--- a/Documentacion/DocumentoEspecificacion.docx
+++ b/Documentacion/DocumentoEspecificacion.docx
@@ -1,6 +1,6 @@
 
 <file path=word/document.xml><?xml version="1.0" encoding="utf-8"?>
-<w:document xmlns:wpc="http://schemas.microsoft.com/office/word/2010/wordprocessingCanvas" xmlns:cx="http://schemas.microsoft.com/office/drawing/2014/chartex" xmlns:cx1="http://schemas.microsoft.com/office/drawing/2015/9/8/chartex" xmlns:cx2="http://schemas.microsoft.com/office/drawing/2015/10/21/chartex" xmlns:cx3="http://schemas.microsoft.com/office/drawing/2016/5/9/chartex" xmlns:cx4="http://schemas.microsoft.com/office/drawing/2016/5/10/chartex" xmlns:cx5="http://schemas.microsoft.com/office/drawing/2016/5/11/chartex" xmlns:cx6="http://schemas.microsoft.com/office/drawing/2016/5/12/chartex" xmlns:cx7="http://schemas.microsoft.com/office/drawing/2016/5/13/chartex" xmlns:cx8="http://schemas.microsoft.com/office/drawing/2016/5/14/chartex" xmlns:mc="http://schemas.openxmlformats.org/markup-compatibility/2006" xmlns:aink="http://schemas.microsoft.com/office/drawing/2016/ink" xmlns:am3d="http://schemas.microsoft.com/office/drawing/2017/model3d" xmlns:o="urn:schemas-microsoft-com:office:office" xmlns:r="http://schemas.openxmlformats.org/officeDocument/2006/relationships" xmlns:m="http://schemas.openxmlformats.org/officeDocument/2006/math" xmlns:v="urn:schemas-microsoft-com:vml" xmlns:wp14="http://schemas.microsoft.com/office/word/2010/wordprocessingDrawing" xmlns:wp="http://schemas.openxmlformats.org/drawingml/2006/wordprocessingDrawing" xmlns:w10="urn:schemas-microsoft-com:office:word" xmlns:w="http://schemas.openxmlformats.org/wordprocessingml/2006/main" xmlns:w14="http://schemas.microsoft.com/office/word/2010/wordml" xmlns:w15="http://schemas.microsoft.com/office/word/2012/wordml" xmlns:w16cid="http://schemas.microsoft.com/office/word/2016/wordml/cid" xmlns:w16se="http://schemas.microsoft.com/office/word/2015/wordml/symex" xmlns:wpg="http://schemas.microsoft.com/office/word/2010/wordprocessingGroup" xmlns:wpi="http://schemas.microsoft.com/office/word/2010/wordprocessingInk" xmlns:wne="http://schemas.microsoft.com/office/word/2006/wordml" xmlns:wps="http://schemas.microsoft.com/office/word/2010/wordprocessingShape" mc:Ignorable="w14 w15 w16se w16cid wp14">
+<w:document xmlns:wpc="http://schemas.microsoft.com/office/word/2010/wordprocessingCanvas" xmlns:mc="http://schemas.openxmlformats.org/markup-compatibility/2006" xmlns:o="urn:schemas-microsoft-com:office:office" xmlns:r="http://schemas.openxmlformats.org/officeDocument/2006/relationships" xmlns:m="http://schemas.openxmlformats.org/officeDocument/2006/math" xmlns:v="urn:schemas-microsoft-com:vml" xmlns:wp14="http://schemas.microsoft.com/office/word/2010/wordprocessingDrawing" xmlns:wp="http://schemas.openxmlformats.org/drawingml/2006/wordprocessingDrawing" xmlns:w10="urn:schemas-microsoft-com:office:word" xmlns:w="http://schemas.openxmlformats.org/wordprocessingml/2006/main" xmlns:w14="http://schemas.microsoft.com/office/word/2010/wordml" xmlns:w15="http://schemas.microsoft.com/office/word/2012/wordml" xmlns:wpg="http://schemas.microsoft.com/office/word/2010/wordprocessingGroup" xmlns:wpi="http://schemas.microsoft.com/office/word/2010/wordprocessingInk" xmlns:wne="http://schemas.microsoft.com/office/word/2006/wordml" xmlns:wps="http://schemas.microsoft.com/office/word/2010/wordprocessingShape" mc:Ignorable="w14 w15 wp14">
   <w:body>
     <w:sdt>
       <w:sdtPr>
@@ -13,6 +13,7 @@
           <w:docPartUnique/>
         </w:docPartObj>
       </w:sdtPr>
+      <w:sdtEndPr/>
       <w:sdtContent>
         <w:sdt>
           <w:sdtPr>
@@ -43,7 +44,7 @@
               <w:r>
                 <w:rPr>
                   <w:noProof/>
-                  <w:lang w:val="es-MX"/>
+                  <w:lang w:val="es-MX" w:eastAsia="es-MX"/>
                 </w:rPr>
                 <mc:AlternateContent>
                   <mc:Choice Requires="wpg">
@@ -227,6 +228,7 @@
                                           <w:calendar w:val="gregorian"/>
                                         </w:date>
                                       </w:sdtPr>
+                                      <w:sdtEndPr/>
                                       <w:sdtContent>
                                         <w:p>
                                           <w:pPr>
@@ -331,12 +333,12 @@
                   <mc:Fallback>
                     <w:pict>
                       <v:group w14:anchorId="1D5E4EF9" id="Grupo 453" o:spid="_x0000_s1026" style="position:absolute;margin-left:264.55pt;margin-top:0;width:315.75pt;height:11in;z-index:251659264;mso-height-percent:1000;mso-position-horizontal:right;mso-position-horizontal-relative:page;mso-position-vertical:top;mso-position-vertical-relative:page;mso-height-percent:1000" coordsize="31136,100584" o:gfxdata="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">
-                        <v:rect id="Rectángulo 459" o:spid="_x0000_s1027" alt="Light vertical" style="position:absolute;width:1385;height:100584;visibility:visible;mso-wrap-style:square;v-text-anchor:middle" o:gfxdata="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" fillcolor="#a8d08d [1945]" stroked="f" strokecolor="white" strokeweight="1pt">
+                        <v:rect id="Rectángulo 459" o:spid="_x0000_s1027" alt="Light vertical" style="position:absolute;width:1385;height:100584;visibility:visible;mso-wrap-style:square;v-text-anchor:middle" o:gfxdata="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" fillcolor="#a8d08d [1945]" stroked="f" strokecolor="white" strokeweight="1pt">
                           <v:fill r:id="rId6" o:title="" opacity="52428f" color2="white [3212]" o:opacity2="52428f" type="pattern"/>
                           <v:shadow color="#d8d8d8" offset="3pt,3pt"/>
                         </v:rect>
-                        <v:rect id="Rectángulo 460" o:spid="_x0000_s1028" style="position:absolute;left:1698;width:29220;height:100584;visibility:visible;mso-wrap-style:square;v-text-anchor:top" o:gfxdata="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" fillcolor="#a8d08d [1945]" stroked="f" strokecolor="#d8d8d8"/>
-                        <v:rect id="Rectángulo 461" o:spid="_x0000_s1029" style="position:absolute;left:138;width:30998;height:23774;visibility:visible;mso-wrap-style:square;v-text-anchor:bottom" o:gfxdata="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" filled="f" stroked="f" strokecolor="white" strokeweight="1pt">
+                        <v:rect id="Rectángulo 460" o:spid="_x0000_s1028" style="position:absolute;left:1698;width:29220;height:100584;visibility:visible;mso-wrap-style:square;v-text-anchor:top" o:gfxdata="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" fillcolor="#a8d08d [1945]" stroked="f" strokecolor="#d8d8d8"/>
+                        <v:rect id="Rectángulo 461" o:spid="_x0000_s1029" style="position:absolute;left:138;width:30998;height:23774;visibility:visible;mso-wrap-style:square;v-text-anchor:bottom" o:gfxdata="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" filled="f" stroked="f" strokecolor="white" strokeweight="1pt">
                           <v:fill opacity="52428f"/>
                           <v:shadow color="#d8d8d8" offset="3pt,3pt"/>
                           <v:textbox inset="28.8pt,14.4pt,14.4pt,14.4pt">
@@ -359,6 +361,7 @@
                                     <w:calendar w:val="gregorian"/>
                                   </w:date>
                                 </w:sdtPr>
+                                <w:sdtEndPr/>
                                 <w:sdtContent>
                                   <w:p>
                                     <w:pPr>
@@ -383,7 +386,7 @@
                             </w:txbxContent>
                           </v:textbox>
                         </v:rect>
-                        <v:rect id="Rectángulo 9" o:spid="_x0000_s1030" style="position:absolute;top:67610;width:30895;height:28333;visibility:visible;mso-wrap-style:square;v-text-anchor:bottom" o:gfxdata="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" filled="f" stroked="f" strokecolor="white" strokeweight="1pt">
+                        <v:rect id="Rectángulo 9" o:spid="_x0000_s1030" style="position:absolute;top:67610;width:30895;height:28333;visibility:visible;mso-wrap-style:square;v-text-anchor:bottom" o:gfxdata="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" filled="f" stroked="f" strokecolor="white" strokeweight="1pt">
                           <v:fill opacity="52428f"/>
                           <v:shadow color="#d8d8d8" offset="3pt,3pt"/>
                           <v:textbox inset="28.8pt,14.4pt,14.4pt,14.4pt">
@@ -409,7 +412,7 @@
               <w:r>
                 <w:rPr>
                   <w:noProof/>
-                  <w:lang w:val="es-MX"/>
+                  <w:lang w:val="es-MX" w:eastAsia="es-MX"/>
                 </w:rPr>
                 <mc:AlternateContent>
                   <mc:Choice Requires="wps">
@@ -478,6 +481,7 @@
                                       <w:dataBinding w:prefixMappings="xmlns:ns0='http://schemas.openxmlformats.org/package/2006/metadata/core-properties' xmlns:ns1='http://purl.org/dc/elements/1.1/'" w:xpath="/ns0:coreProperties[1]/ns1:title[1]" w:storeItemID="{6C3C8BC8-F283-45AE-878A-BAB7291924A1}"/>
                                       <w:text/>
                                     </w:sdtPr>
+                                    <w:sdtEndPr/>
                                     <w:sdtContent>
                                       <w:p>
                                         <w:pPr>
@@ -534,6 +538,7 @@
                                 <w:dataBinding w:prefixMappings="xmlns:ns0='http://schemas.openxmlformats.org/package/2006/metadata/core-properties' xmlns:ns1='http://purl.org/dc/elements/1.1/'" w:xpath="/ns0:coreProperties[1]/ns1:title[1]" w:storeItemID="{6C3C8BC8-F283-45AE-878A-BAB7291924A1}"/>
                                 <w:text/>
                               </w:sdtPr>
+                              <w:sdtEndPr/>
                               <w:sdtContent>
                                 <w:p>
                                   <w:pPr>
@@ -578,7 +583,7 @@
                 <w:rPr>
                   <w:noProof/>
                   <w:color w:val="FFFFFF" w:themeColor="background1"/>
-                  <w:lang w:val="es-MX"/>
+                  <w:lang w:val="es-MX" w:eastAsia="es-MX"/>
                 </w:rPr>
                 <mc:AlternateContent>
                   <mc:Choice Requires="wpi">
@@ -612,7 +617,7 @@
                       </wp:anchor>
                     </w:drawing>
                   </mc:Choice>
-                  <mc:Fallback>
+                  <mc:Fallback xmlns:cx="http://schemas.microsoft.com/office/drawing/2014/chartex" xmlns:cx1="http://schemas.microsoft.com/office/drawing/2015/9/8/chartex" xmlns:cx2="http://schemas.microsoft.com/office/drawing/2015/10/21/chartex" xmlns:cx3="http://schemas.microsoft.com/office/drawing/2016/5/9/chartex" xmlns:cx4="http://schemas.microsoft.com/office/drawing/2016/5/10/chartex" xmlns:cx5="http://schemas.microsoft.com/office/drawing/2016/5/11/chartex" xmlns:cx6="http://schemas.microsoft.com/office/drawing/2016/5/12/chartex" xmlns:cx7="http://schemas.microsoft.com/office/drawing/2016/5/13/chartex" xmlns:cx8="http://schemas.microsoft.com/office/drawing/2016/5/14/chartex" xmlns:aink="http://schemas.microsoft.com/office/drawing/2016/ink" xmlns:am3d="http://schemas.microsoft.com/office/drawing/2017/model3d" xmlns:w16cid="http://schemas.microsoft.com/office/word/2016/wordml/cid" xmlns:w16se="http://schemas.microsoft.com/office/word/2015/wordml/symex">
                     <w:pict>
                       <v:shapetype w14:anchorId="38390BFE" id="_x0000_t75" coordsize="21600,21600" o:spt="75" o:preferrelative="t" path="m@4@5l@4@11@9@11@9@5xe" filled="f" stroked="f">
                         <v:stroke joinstyle="miter"/>
@@ -644,7 +649,7 @@
                 <w:rPr>
                   <w:noProof/>
                   <w:color w:val="FFFFFF" w:themeColor="background1"/>
-                  <w:lang w:val="es-MX"/>
+                  <w:lang w:val="es-MX" w:eastAsia="es-MX"/>
                 </w:rPr>
                 <mc:AlternateContent>
                   <mc:Choice Requires="wps">
@@ -825,7 +830,23 @@
                                         <w:sz w:val="28"/>
                                         <w:lang w:val="es-MX"/>
                                       </w:rPr>
-                                      <w:t xml:space="preserve"> Irving Iván Gumesindo Trujillo</w:t>
+                                      <w:t xml:space="preserve"> Irving Iván </w:t>
+                                    </w:r>
+                                    <w:proofErr w:type="spellStart"/>
+                                    <w:r>
+                                      <w:rPr>
+                                        <w:sz w:val="28"/>
+                                        <w:lang w:val="es-MX"/>
+                                      </w:rPr>
+                                      <w:t>Gumesindo</w:t>
+                                    </w:r>
+                                    <w:proofErr w:type="spellEnd"/>
+                                    <w:r>
+                                      <w:rPr>
+                                        <w:sz w:val="28"/>
+                                        <w:lang w:val="es-MX"/>
+                                      </w:rPr>
+                                      <w:t xml:space="preserve"> Trujillo</w:t>
                                     </w:r>
                                   </w:p>
                                   <w:p>
@@ -1302,7 +1323,7 @@
                 <w:rPr>
                   <w:noProof/>
                   <w:color w:val="FFFFFF" w:themeColor="background1"/>
-                  <w:lang w:val="es-MX"/>
+                  <w:lang w:val="es-MX" w:eastAsia="es-MX"/>
                 </w:rPr>
                 <w:drawing>
                   <wp:anchor distT="0" distB="0" distL="114300" distR="114300" simplePos="0" relativeHeight="251661312" behindDoc="0" locked="0" layoutInCell="1" allowOverlap="1" wp14:anchorId="3DC67218" wp14:editId="0113C7BB">
@@ -1379,6 +1400,13 @@
         </w:p>
         <w:sdt>
           <w:sdtPr>
+            <w:rPr>
+              <w:rFonts w:ascii="Times New Roman" w:eastAsia="Times New Roman" w:hAnsi="Times New Roman" w:cs="Times New Roman"/>
+              <w:color w:val="auto"/>
+              <w:sz w:val="22"/>
+              <w:szCs w:val="20"/>
+              <w:lang w:val="en-US" w:eastAsia="ar-SA"/>
+            </w:rPr>
             <w:id w:val="382991089"/>
             <w:docPartObj>
               <w:docPartGallery w:val="Table of Contents"/>
@@ -1387,23 +1415,20 @@
           </w:sdtPr>
           <w:sdtEndPr>
             <w:rPr>
-              <w:rFonts w:ascii="Times New Roman" w:eastAsia="Times New Roman" w:hAnsi="Times New Roman" w:cs="Times New Roman"/>
               <w:b/>
               <w:bCs/>
-              <w:color w:val="auto"/>
-              <w:sz w:val="22"/>
-              <w:szCs w:val="20"/>
-              <w:lang w:eastAsia="ar-SA"/>
             </w:rPr>
           </w:sdtEndPr>
           <w:sdtContent>
             <w:p>
               <w:pPr>
-                <w:pStyle w:val="TtuloTDC"/>
+                <w:pStyle w:val="TtulodeTDC"/>
               </w:pPr>
               <w:r>
                 <w:t>Contenido</w:t>
               </w:r>
+              <w:bookmarkStart w:id="0" w:name="_GoBack"/>
+              <w:bookmarkEnd w:id="0"/>
             </w:p>
             <w:p>
               <w:pPr>
@@ -1436,7 +1461,7 @@
                 </w:rPr>
                 <w:fldChar w:fldCharType="separate"/>
               </w:r>
-              <w:hyperlink w:anchor="_Toc18274055" w:history="1">
+              <w:hyperlink w:anchor="_Toc19971189" w:history="1">
                 <w:r>
                   <w:rPr>
                     <w:rStyle w:val="Hipervnculo"/>
@@ -1464,7 +1489,7 @@
                     <w:noProof/>
                     <w:webHidden/>
                   </w:rPr>
-                  <w:instrText xml:space="preserve"> PAGEREF _Toc18274055 \h </w:instrText>
+                  <w:instrText xml:space="preserve"> PAGEREF _Toc19971189 \h </w:instrText>
                 </w:r>
                 <w:r>
                   <w:rPr>
@@ -1508,7 +1533,7 @@
                   <w:lang w:val="es-MX" w:eastAsia="es-MX"/>
                 </w:rPr>
               </w:pPr>
-              <w:hyperlink w:anchor="_Toc18274056" w:history="1">
+              <w:hyperlink w:anchor="_Toc19971190" w:history="1">
                 <w:r>
                   <w:rPr>
                     <w:rStyle w:val="Hipervnculo"/>
@@ -1536,7 +1561,7 @@
                     <w:noProof/>
                     <w:webHidden/>
                   </w:rPr>
-                  <w:instrText xml:space="preserve"> PAGEREF _Toc18274056 \h </w:instrText>
+                  <w:instrText xml:space="preserve"> PAGEREF _Toc19971190 \h </w:instrText>
                 </w:r>
                 <w:r>
                   <w:rPr>
@@ -1580,7 +1605,7 @@
                   <w:lang w:val="es-MX" w:eastAsia="es-MX"/>
                 </w:rPr>
               </w:pPr>
-              <w:hyperlink w:anchor="_Toc18274057" w:history="1">
+              <w:hyperlink w:anchor="_Toc19971191" w:history="1">
                 <w:r>
                   <w:rPr>
                     <w:rStyle w:val="Hipervnculo"/>
@@ -1608,7 +1633,7 @@
                     <w:noProof/>
                     <w:webHidden/>
                   </w:rPr>
-                  <w:instrText xml:space="preserve"> PAGEREF _Toc18274057 \h </w:instrText>
+                  <w:instrText xml:space="preserve"> PAGEREF _Toc19971191 \h </w:instrText>
                 </w:r>
                 <w:r>
                   <w:rPr>
@@ -1652,7 +1677,7 @@
                   <w:lang w:val="es-MX" w:eastAsia="es-MX"/>
                 </w:rPr>
               </w:pPr>
-              <w:hyperlink w:anchor="_Toc18274058" w:history="1">
+              <w:hyperlink w:anchor="_Toc19971192" w:history="1">
                 <w:r>
                   <w:rPr>
                     <w:rStyle w:val="Hipervnculo"/>
@@ -1680,7 +1705,7 @@
                     <w:noProof/>
                     <w:webHidden/>
                   </w:rPr>
-                  <w:instrText xml:space="preserve"> PAGEREF _Toc18274058 \h </w:instrText>
+                  <w:instrText xml:space="preserve"> PAGEREF _Toc19971192 \h </w:instrText>
                 </w:r>
                 <w:r>
                   <w:rPr>
@@ -1724,7 +1749,7 @@
                   <w:lang w:val="es-MX" w:eastAsia="es-MX"/>
                 </w:rPr>
               </w:pPr>
-              <w:hyperlink w:anchor="_Toc18274059" w:history="1">
+              <w:hyperlink w:anchor="_Toc19971193" w:history="1">
                 <w:r>
                   <w:rPr>
                     <w:rStyle w:val="Hipervnculo"/>
@@ -1752,7 +1777,7 @@
                     <w:noProof/>
                     <w:webHidden/>
                   </w:rPr>
-                  <w:instrText xml:space="preserve"> PAGEREF _Toc18274059 \h </w:instrText>
+                  <w:instrText xml:space="preserve"> PAGEREF _Toc19971193 \h </w:instrText>
                 </w:r>
                 <w:r>
                   <w:rPr>
@@ -1796,7 +1821,7 @@
                   <w:lang w:val="es-MX" w:eastAsia="es-MX"/>
                 </w:rPr>
               </w:pPr>
-              <w:hyperlink w:anchor="_Toc18274060" w:history="1">
+              <w:hyperlink w:anchor="_Toc19971194" w:history="1">
                 <w:r>
                   <w:rPr>
                     <w:rStyle w:val="Hipervnculo"/>
@@ -1824,7 +1849,7 @@
                     <w:noProof/>
                     <w:webHidden/>
                   </w:rPr>
-                  <w:instrText xml:space="preserve"> PAGEREF _Toc18274060 \h </w:instrText>
+                  <w:instrText xml:space="preserve"> PAGEREF _Toc19971194 \h </w:instrText>
                 </w:r>
                 <w:r>
                   <w:rPr>
@@ -1868,14 +1893,14 @@
                   <w:lang w:val="es-MX" w:eastAsia="es-MX"/>
                 </w:rPr>
               </w:pPr>
-              <w:hyperlink w:anchor="_Toc18274061" w:history="1">
+              <w:hyperlink w:anchor="_Toc19971195" w:history="1">
                 <w:r>
                   <w:rPr>
                     <w:rStyle w:val="Hipervnculo"/>
                     <w:noProof/>
                     <w:lang w:val="es-MX"/>
                   </w:rPr>
-                  <w:t>CU-03</w:t>
+                  <w:t>CU-03.- Consultar puntajes</w:t>
                 </w:r>
                 <w:r>
                   <w:rPr>
@@ -1896,7 +1921,7 @@
                     <w:noProof/>
                     <w:webHidden/>
                   </w:rPr>
-                  <w:instrText xml:space="preserve"> PAGEREF _Toc18274061 \h </w:instrText>
+                  <w:instrText xml:space="preserve"> PAGEREF _Toc19971195 \h </w:instrText>
                 </w:r>
                 <w:r>
                   <w:rPr>
@@ -1917,6 +1942,150 @@
                     <w:webHidden/>
                   </w:rPr>
                   <w:t>6</w:t>
+                </w:r>
+                <w:r>
+                  <w:rPr>
+                    <w:noProof/>
+                    <w:webHidden/>
+                  </w:rPr>
+                  <w:fldChar w:fldCharType="end"/>
+                </w:r>
+              </w:hyperlink>
+            </w:p>
+            <w:p>
+              <w:pPr>
+                <w:pStyle w:val="TDC2"/>
+                <w:tabs>
+                  <w:tab w:val="right" w:leader="dot" w:pos="8828"/>
+                </w:tabs>
+                <w:rPr>
+                  <w:rFonts w:asciiTheme="minorHAnsi" w:eastAsiaTheme="minorEastAsia" w:hAnsiTheme="minorHAnsi" w:cstheme="minorBidi"/>
+                  <w:noProof/>
+                  <w:szCs w:val="22"/>
+                  <w:lang w:val="es-MX" w:eastAsia="es-MX"/>
+                </w:rPr>
+              </w:pPr>
+              <w:hyperlink w:anchor="_Toc19971196" w:history="1">
+                <w:r>
+                  <w:rPr>
+                    <w:rStyle w:val="Hipervnculo"/>
+                    <w:noProof/>
+                    <w:lang w:val="es-MX"/>
+                  </w:rPr>
+                  <w:t>CU-04.-Buscar partida</w:t>
+                </w:r>
+                <w:r>
+                  <w:rPr>
+                    <w:noProof/>
+                    <w:webHidden/>
+                  </w:rPr>
+                  <w:tab/>
+                </w:r>
+                <w:r>
+                  <w:rPr>
+                    <w:noProof/>
+                    <w:webHidden/>
+                  </w:rPr>
+                  <w:fldChar w:fldCharType="begin"/>
+                </w:r>
+                <w:r>
+                  <w:rPr>
+                    <w:noProof/>
+                    <w:webHidden/>
+                  </w:rPr>
+                  <w:instrText xml:space="preserve"> PAGEREF _Toc19971196 \h </w:instrText>
+                </w:r>
+                <w:r>
+                  <w:rPr>
+                    <w:noProof/>
+                    <w:webHidden/>
+                  </w:rPr>
+                </w:r>
+                <w:r>
+                  <w:rPr>
+                    <w:noProof/>
+                    <w:webHidden/>
+                  </w:rPr>
+                  <w:fldChar w:fldCharType="separate"/>
+                </w:r>
+                <w:r>
+                  <w:rPr>
+                    <w:noProof/>
+                    <w:webHidden/>
+                  </w:rPr>
+                  <w:t>7</w:t>
+                </w:r>
+                <w:r>
+                  <w:rPr>
+                    <w:noProof/>
+                    <w:webHidden/>
+                  </w:rPr>
+                  <w:fldChar w:fldCharType="end"/>
+                </w:r>
+              </w:hyperlink>
+            </w:p>
+            <w:p>
+              <w:pPr>
+                <w:pStyle w:val="TDC3"/>
+                <w:tabs>
+                  <w:tab w:val="right" w:leader="dot" w:pos="8828"/>
+                </w:tabs>
+                <w:rPr>
+                  <w:rFonts w:asciiTheme="minorHAnsi" w:eastAsiaTheme="minorEastAsia" w:hAnsiTheme="minorHAnsi" w:cstheme="minorBidi"/>
+                  <w:noProof/>
+                  <w:szCs w:val="22"/>
+                  <w:lang w:val="es-MX" w:eastAsia="es-MX"/>
+                </w:rPr>
+              </w:pPr>
+              <w:hyperlink w:anchor="_Toc19971197" w:history="1">
+                <w:r>
+                  <w:rPr>
+                    <w:rStyle w:val="Hipervnculo"/>
+                    <w:noProof/>
+                    <w:lang w:val="es-MX"/>
+                  </w:rPr>
+                  <w:t>Prototipos CU-04 Buscar partida</w:t>
+                </w:r>
+                <w:r>
+                  <w:rPr>
+                    <w:noProof/>
+                    <w:webHidden/>
+                  </w:rPr>
+                  <w:tab/>
+                </w:r>
+                <w:r>
+                  <w:rPr>
+                    <w:noProof/>
+                    <w:webHidden/>
+                  </w:rPr>
+                  <w:fldChar w:fldCharType="begin"/>
+                </w:r>
+                <w:r>
+                  <w:rPr>
+                    <w:noProof/>
+                    <w:webHidden/>
+                  </w:rPr>
+                  <w:instrText xml:space="preserve"> PAGEREF _Toc19971197 \h </w:instrText>
+                </w:r>
+                <w:r>
+                  <w:rPr>
+                    <w:noProof/>
+                    <w:webHidden/>
+                  </w:rPr>
+                </w:r>
+                <w:r>
+                  <w:rPr>
+                    <w:noProof/>
+                    <w:webHidden/>
+                  </w:rPr>
+                  <w:fldChar w:fldCharType="separate"/>
+                </w:r>
+                <w:r>
+                  <w:rPr>
+                    <w:noProof/>
+                    <w:webHidden/>
+                  </w:rPr>
+                  <w:t>8</w:t>
                 </w:r>
                 <w:r>
                   <w:rPr>
@@ -1957,7 +2126,7 @@
             </w:rPr>
             <w:br w:type="page"/>
           </w:r>
-          <w:bookmarkStart w:id="0" w:name="_Toc18274055"/>
+          <w:bookmarkStart w:id="1" w:name="_Toc19971189"/>
           <w:r>
             <w:rPr>
               <w:lang w:val="es-MX"/>
@@ -1965,7 +2134,7 @@
             <w:lastRenderedPageBreak/>
             <w:t>Diagrama de casos de uso</w:t>
           </w:r>
-          <w:bookmarkEnd w:id="0"/>
+          <w:bookmarkEnd w:id="1"/>
         </w:p>
         <w:p>
           <w:pPr>
@@ -1997,24 +2166,25 @@
           <w:r>
             <w:rPr>
               <w:noProof/>
+              <w:lang w:val="es-MX" w:eastAsia="es-MX"/>
             </w:rPr>
             <w:drawing>
-              <wp:anchor distT="0" distB="0" distL="114300" distR="114300" simplePos="0" relativeHeight="251667456" behindDoc="1" locked="0" layoutInCell="1" allowOverlap="1" wp14:anchorId="45FDEE42" wp14:editId="018C3673">
+              <wp:anchor distT="0" distB="0" distL="114300" distR="114300" simplePos="0" relativeHeight="251667456" behindDoc="1" locked="0" layoutInCell="1" allowOverlap="1" wp14:anchorId="45FDEE42" wp14:editId="3A17775B">
                 <wp:simplePos x="0" y="0"/>
-                <wp:positionH relativeFrom="column">
-                  <wp:posOffset>-1270</wp:posOffset>
+                <wp:positionH relativeFrom="margin">
+                  <wp:align>right</wp:align>
                 </wp:positionH>
                 <wp:positionV relativeFrom="paragraph">
-                  <wp:posOffset>180347</wp:posOffset>
+                  <wp:posOffset>179705</wp:posOffset>
                 </wp:positionV>
-                <wp:extent cx="5612130" cy="4547235"/>
-                <wp:effectExtent l="0" t="0" r="7620" b="5715"/>
+                <wp:extent cx="5619750" cy="4552950"/>
+                <wp:effectExtent l="0" t="0" r="0" b="0"/>
                 <wp:wrapTight wrapText="bothSides">
                   <wp:wrapPolygon edited="0">
                     <wp:start x="0" y="0"/>
-                    <wp:lineTo x="0" y="21537"/>
-                    <wp:lineTo x="21556" y="21537"/>
-                    <wp:lineTo x="21556" y="0"/>
+                    <wp:lineTo x="0" y="21510"/>
+                    <wp:lineTo x="21527" y="21510"/>
+                    <wp:lineTo x="21527" y="0"/>
                     <wp:lineTo x="0" y="0"/>
                   </wp:wrapPolygon>
                 </wp:wrapTight>
@@ -2044,7 +2214,7 @@
                       <pic:spPr>
                         <a:xfrm>
                           <a:off x="0" y="0"/>
-                          <a:ext cx="5612130" cy="4547235"/>
+                          <a:ext cx="5619750" cy="4552950"/>
                         </a:xfrm>
                         <a:prstGeom prst="rect">
                           <a:avLst/>
@@ -2168,7 +2338,7 @@
               <w:lang w:val="es-MX"/>
             </w:rPr>
           </w:pPr>
-          <w:bookmarkStart w:id="1" w:name="_Toc18274056"/>
+          <w:bookmarkStart w:id="2" w:name="_Toc19971190"/>
           <w:r>
             <w:rPr>
               <w:lang w:val="es-MX"/>
@@ -2176,7 +2346,7 @@
             <w:lastRenderedPageBreak/>
             <w:t>Descripciones de Casos de uso</w:t>
           </w:r>
-          <w:bookmarkEnd w:id="1"/>
+          <w:bookmarkEnd w:id="2"/>
         </w:p>
         <w:p>
           <w:pPr>
@@ -2192,14 +2362,14 @@
               <w:lang w:val="es-MX"/>
             </w:rPr>
           </w:pPr>
-          <w:bookmarkStart w:id="2" w:name="_Toc18274057"/>
+          <w:bookmarkStart w:id="3" w:name="_Toc19971191"/>
           <w:r>
             <w:rPr>
               <w:lang w:val="es-MX"/>
             </w:rPr>
             <w:t>CU-01.- Iniciar sesión</w:t>
           </w:r>
-          <w:bookmarkEnd w:id="2"/>
+          <w:bookmarkEnd w:id="3"/>
         </w:p>
         <w:tbl>
           <w:tblPr>
@@ -2404,7 +2574,23 @@
                     <w:rFonts w:cs="Arial"/>
                     <w:lang w:val="es-MX"/>
                   </w:rPr>
-                  <w:t>Irving Iván Gumesindo Trujillo</w:t>
+                  <w:t xml:space="preserve">Irving Iván </w:t>
+                </w:r>
+                <w:proofErr w:type="spellStart"/>
+                <w:r>
+                  <w:rPr>
+                    <w:rFonts w:cs="Arial"/>
+                    <w:lang w:val="es-MX"/>
+                  </w:rPr>
+                  <w:t>Gumesindo</w:t>
+                </w:r>
+                <w:proofErr w:type="spellEnd"/>
+                <w:r>
+                  <w:rPr>
+                    <w:rFonts w:cs="Arial"/>
+                    <w:lang w:val="es-MX"/>
+                  </w:rPr>
+                  <w:t xml:space="preserve"> Trujillo</w:t>
                 </w:r>
               </w:p>
             </w:tc>
@@ -2720,7 +2906,21 @@
                   <w:rPr>
                     <w:rFonts w:ascii="Times New Roman" w:hAnsi="Times New Roman" w:cs="Times New Roman"/>
                   </w:rPr>
-                  <w:t>El Sistema se conecta con la base de datos y muestra los campos para ingresar el usuario y la contraseña, además del botón de “Iniciar sesión”, la opción de registrarse y recordar contraseña.(ver EXC1).</w:t>
+                  <w:t>El Sistema se conecta con la base de datos y muestra los campos para ingresar el usuario y la contraseña, además del botón de “Iniciar sesión”, la opción de registrarse y recordar contraseña</w:t>
+                </w:r>
+                <w:proofErr w:type="gramStart"/>
+                <w:r>
+                  <w:rPr>
+                    <w:rFonts w:ascii="Times New Roman" w:hAnsi="Times New Roman" w:cs="Times New Roman"/>
+                  </w:rPr>
+                  <w:t>.(</w:t>
+                </w:r>
+                <w:proofErr w:type="gramEnd"/>
+                <w:r>
+                  <w:rPr>
+                    <w:rFonts w:ascii="Times New Roman" w:hAnsi="Times New Roman" w:cs="Times New Roman"/>
+                  </w:rPr>
+                  <w:t>ver EXC1).</w:t>
                 </w:r>
               </w:p>
               <w:p>
@@ -3271,7 +3471,7 @@
               <w:lang w:val="es-MX"/>
             </w:rPr>
           </w:pPr>
-          <w:bookmarkStart w:id="3" w:name="_Toc18274058"/>
+          <w:bookmarkStart w:id="4" w:name="_Toc19971192"/>
           <w:r>
             <w:rPr>
               <w:lang w:val="es-MX"/>
@@ -3279,7 +3479,7 @@
             <w:lastRenderedPageBreak/>
             <w:t>Prototipo de CU-01.- Iniciar sesión</w:t>
           </w:r>
-          <w:bookmarkEnd w:id="3"/>
+          <w:bookmarkEnd w:id="4"/>
         </w:p>
         <w:p>
           <w:pPr>
@@ -3290,7 +3490,7 @@
           <w:r>
             <w:rPr>
               <w:noProof/>
-              <w:lang w:val="es-MX"/>
+              <w:lang w:val="es-MX" w:eastAsia="es-MX"/>
             </w:rPr>
             <w:drawing>
               <wp:anchor distT="0" distB="0" distL="114300" distR="114300" simplePos="0" relativeHeight="251664384" behindDoc="0" locked="0" layoutInCell="1" allowOverlap="1" wp14:anchorId="08789029" wp14:editId="46169E09">
@@ -3470,14 +3670,14 @@
           <w:lang w:val="es-MX"/>
         </w:rPr>
       </w:pPr>
-      <w:bookmarkStart w:id="4" w:name="_Toc18274059"/>
+      <w:bookmarkStart w:id="5" w:name="_Toc19971193"/>
       <w:r>
         <w:rPr>
           <w:lang w:val="es-MX"/>
         </w:rPr>
         <w:t>CU-02.- Registrarse</w:t>
       </w:r>
-      <w:bookmarkEnd w:id="4"/>
+      <w:bookmarkEnd w:id="5"/>
     </w:p>
     <w:tbl>
       <w:tblPr>
@@ -3682,7 +3882,23 @@
                 <w:rFonts w:cs="Arial"/>
                 <w:lang w:val="es-ES"/>
               </w:rPr>
-              <w:t>Irving Iván Gumesindo Trujillo</w:t>
+              <w:t xml:space="preserve">Irving Iván </w:t>
+            </w:r>
+            <w:proofErr w:type="spellStart"/>
+            <w:r>
+              <w:rPr>
+                <w:rFonts w:cs="Arial"/>
+                <w:lang w:val="es-ES"/>
+              </w:rPr>
+              <w:t>Gumesindo</w:t>
+            </w:r>
+            <w:proofErr w:type="spellEnd"/>
+            <w:r>
+              <w:rPr>
+                <w:rFonts w:cs="Arial"/>
+                <w:lang w:val="es-ES"/>
+              </w:rPr>
+              <w:t xml:space="preserve"> Trujillo</w:t>
             </w:r>
           </w:p>
         </w:tc>
@@ -3994,21 +4210,7 @@
                 <w:rFonts w:ascii="Times New Roman" w:hAnsi="Times New Roman" w:cs="Times New Roman"/>
                 <w:lang w:val="es-ES"/>
               </w:rPr>
-              <w:t>El Sistema se conecta con la base de datos y muestra los campos para ingresa</w:t>
-            </w:r>
-            <w:r>
-              <w:rPr>
-                <w:rFonts w:ascii="Times New Roman" w:hAnsi="Times New Roman" w:cs="Times New Roman"/>
-                <w:lang w:val="es-ES"/>
-              </w:rPr>
-              <w:t xml:space="preserve">r el nombre de usuario, correo electrónico y contraseña. </w:t>
-            </w:r>
-            <w:r>
-              <w:rPr>
-                <w:rFonts w:ascii="Times New Roman" w:hAnsi="Times New Roman" w:cs="Times New Roman"/>
-                <w:lang w:val="es-ES"/>
-              </w:rPr>
-              <w:t>(ver EXC1).</w:t>
+              <w:t>El Sistema se conecta con la base de datos y muestra los campos para ingresar el nombre de usuario, correo electrónico y contraseña. (ver EXC1).</w:t>
             </w:r>
           </w:p>
           <w:p>
@@ -4029,21 +4231,7 @@
                 <w:rFonts w:ascii="Times New Roman" w:hAnsi="Times New Roman" w:cs="Times New Roman"/>
                 <w:lang w:val="es-ES"/>
               </w:rPr>
-              <w:t xml:space="preserve">El </w:t>
-            </w:r>
-            <w:r>
-              <w:rPr>
-                <w:rFonts w:ascii="Times New Roman" w:hAnsi="Times New Roman" w:cs="Times New Roman"/>
-                <w:lang w:val="es-ES"/>
-              </w:rPr>
-              <w:t>Jugador ingresa los datos en todos los campos. (</w:t>
-            </w:r>
-            <w:r>
-              <w:rPr>
-                <w:rFonts w:ascii="Times New Roman" w:hAnsi="Times New Roman" w:cs="Times New Roman"/>
-                <w:lang w:val="es-ES"/>
-              </w:rPr>
-              <w:t>ver FA1)</w:t>
+              <w:t>El Jugador ingresa los datos en todos los campos. (ver FA1)</w:t>
             </w:r>
           </w:p>
           <w:p>
@@ -4063,13 +4251,7 @@
               <w:rPr>
                 <w:lang w:val="es-ES"/>
               </w:rPr>
-              <w:t xml:space="preserve">El Sistema </w:t>
-            </w:r>
-            <w:r>
-              <w:rPr>
-                <w:lang w:val="es-ES"/>
-              </w:rPr>
-              <w:t>valida que los campos de correo electrónico y contraseña coincidan, que el nombre de usuario esté disponible.</w:t>
+              <w:t>El Sistema valida que los campos de correo electrónico y contraseña coincidan, que el nombre de usuario esté disponible.</w:t>
             </w:r>
           </w:p>
           <w:p>
@@ -4089,31 +4271,7 @@
               <w:rPr>
                 <w:lang w:val="es-ES"/>
               </w:rPr>
-              <w:t xml:space="preserve">El </w:t>
-            </w:r>
-            <w:r>
-              <w:rPr>
-                <w:lang w:val="es-ES"/>
-              </w:rPr>
-              <w:t>Jugador</w:t>
-            </w:r>
-            <w:r>
-              <w:rPr>
-                <w:lang w:val="es-ES"/>
-              </w:rPr>
-              <w:t xml:space="preserve"> selecciona “</w:t>
-            </w:r>
-            <w:r>
-              <w:rPr>
-                <w:lang w:val="es-ES"/>
-              </w:rPr>
-              <w:t>Registrarse</w:t>
-            </w:r>
-            <w:r>
-              <w:rPr>
-                <w:lang w:val="es-ES"/>
-              </w:rPr>
-              <w:t>”.</w:t>
+              <w:t>El Jugador selecciona “Registrarse”.</w:t>
             </w:r>
           </w:p>
           <w:p>
@@ -4664,14 +4822,14 @@
           <w:lang w:val="es-MX"/>
         </w:rPr>
       </w:pPr>
-      <w:bookmarkStart w:id="5" w:name="_Toc18274060"/>
+      <w:bookmarkStart w:id="6" w:name="_Toc19971194"/>
       <w:r>
         <w:rPr>
           <w:lang w:val="es-MX"/>
         </w:rPr>
         <w:t>Prototipos CU-02 Registrarse</w:t>
       </w:r>
-      <w:bookmarkEnd w:id="5"/>
+      <w:bookmarkEnd w:id="6"/>
     </w:p>
     <w:p>
       <w:pPr>
@@ -4682,6 +4840,7 @@
       <w:r>
         <w:rPr>
           <w:noProof/>
+          <w:lang w:val="es-MX" w:eastAsia="es-MX"/>
         </w:rPr>
         <w:drawing>
           <wp:anchor distT="0" distB="0" distL="114300" distR="114300" simplePos="0" relativeHeight="251665408" behindDoc="0" locked="0" layoutInCell="1" allowOverlap="1" wp14:anchorId="608A75C6" wp14:editId="2C1CE293">
@@ -4889,6 +5048,7 @@
       <w:r>
         <w:rPr>
           <w:noProof/>
+          <w:lang w:val="es-MX" w:eastAsia="es-MX"/>
         </w:rPr>
         <w:drawing>
           <wp:anchor distT="0" distB="0" distL="114300" distR="114300" simplePos="0" relativeHeight="251666432" behindDoc="0" locked="0" layoutInCell="1" allowOverlap="1" wp14:anchorId="4276B7E2" wp14:editId="6C489965">
@@ -5073,7 +5233,7 @@
           <w:lang w:val="es-MX"/>
         </w:rPr>
       </w:pPr>
-      <w:bookmarkStart w:id="6" w:name="_Toc18274061"/>
+      <w:bookmarkStart w:id="7" w:name="_Toc19971195"/>
       <w:r>
         <w:rPr>
           <w:lang w:val="es-MX"/>
@@ -5081,12 +5241,18 @@
         <w:lastRenderedPageBreak/>
         <w:t>CU-03</w:t>
       </w:r>
-      <w:bookmarkEnd w:id="6"/>
       <w:r>
         <w:rPr>
           <w:lang w:val="es-MX"/>
         </w:rPr>
-        <w:t xml:space="preserve">.- Consultar puntajes </w:t>
+        <w:t>.- Consultar puntajes</w:t>
+      </w:r>
+      <w:bookmarkEnd w:id="7"/>
+      <w:r>
+        <w:rPr>
+          <w:lang w:val="es-MX"/>
+        </w:rPr>
+        <w:t xml:space="preserve"> </w:t>
       </w:r>
     </w:p>
     <w:tbl>
@@ -5299,7 +5465,23 @@
                 <w:rFonts w:cs="Arial"/>
                 <w:lang w:val="es-MX"/>
               </w:rPr>
-              <w:t>Irving Iván Gumesindo Trujillo</w:t>
+              <w:t xml:space="preserve">Irving Iván </w:t>
+            </w:r>
+            <w:proofErr w:type="spellStart"/>
+            <w:r>
+              <w:rPr>
+                <w:rFonts w:cs="Arial"/>
+                <w:lang w:val="es-MX"/>
+              </w:rPr>
+              <w:t>Gumesindo</w:t>
+            </w:r>
+            <w:proofErr w:type="spellEnd"/>
+            <w:r>
+              <w:rPr>
+                <w:rFonts w:cs="Arial"/>
+                <w:lang w:val="es-MX"/>
+              </w:rPr>
+              <w:t xml:space="preserve"> Trujillo</w:t>
             </w:r>
           </w:p>
         </w:tc>
@@ -5659,11 +5841,19 @@
               </w:rPr>
               <w:t>recupera la lista de los últimos 10 mejores puntajes</w:t>
             </w:r>
+            <w:proofErr w:type="gramStart"/>
             <w:r>
               <w:rPr>
                 <w:rFonts w:ascii="Times New Roman" w:hAnsi="Times New Roman" w:cs="Times New Roman"/>
               </w:rPr>
-              <w:t>.(ver EX1).</w:t>
+              <w:t>.(</w:t>
+            </w:r>
+            <w:proofErr w:type="gramEnd"/>
+            <w:r>
+              <w:rPr>
+                <w:rFonts w:ascii="Times New Roman" w:hAnsi="Times New Roman" w:cs="Times New Roman"/>
+              </w:rPr>
+              <w:t>ver EX1).</w:t>
             </w:r>
           </w:p>
           <w:p>
@@ -5700,8 +5890,6 @@
             <w:r>
               <w:t xml:space="preserve"> de uso “Registrarse”.</w:t>
             </w:r>
-            <w:bookmarkStart w:id="7" w:name="_GoBack"/>
-            <w:bookmarkEnd w:id="7"/>
           </w:p>
           <w:p>
             <w:pPr>
@@ -6172,6 +6360,1212 @@
         </w:rPr>
       </w:pPr>
     </w:p>
+    <w:p>
+      <w:pPr>
+        <w:rPr>
+          <w:lang w:val="es-MX"/>
+        </w:rPr>
+      </w:pPr>
+    </w:p>
+    <w:p>
+      <w:pPr>
+        <w:rPr>
+          <w:lang w:val="es-MX"/>
+        </w:rPr>
+      </w:pPr>
+    </w:p>
+    <w:p>
+      <w:pPr>
+        <w:rPr>
+          <w:lang w:val="es-MX"/>
+        </w:rPr>
+      </w:pPr>
+    </w:p>
+    <w:p>
+      <w:pPr>
+        <w:rPr>
+          <w:lang w:val="es-MX"/>
+        </w:rPr>
+      </w:pPr>
+    </w:p>
+    <w:p>
+      <w:pPr>
+        <w:suppressAutoHyphens w:val="0"/>
+        <w:spacing w:after="160" w:line="259" w:lineRule="auto"/>
+        <w:rPr>
+          <w:rFonts w:asciiTheme="majorHAnsi" w:eastAsiaTheme="majorEastAsia" w:hAnsiTheme="majorHAnsi" w:cstheme="majorBidi"/>
+          <w:color w:val="2F5496" w:themeColor="accent1" w:themeShade="BF"/>
+          <w:sz w:val="26"/>
+          <w:szCs w:val="26"/>
+          <w:lang w:val="es-MX"/>
+        </w:rPr>
+      </w:pPr>
+      <w:r>
+        <w:rPr>
+          <w:lang w:val="es-MX"/>
+        </w:rPr>
+        <w:br w:type="page"/>
+      </w:r>
+    </w:p>
+    <w:p>
+      <w:pPr>
+        <w:pStyle w:val="Ttulo2"/>
+        <w:rPr>
+          <w:lang w:val="es-MX"/>
+        </w:rPr>
+      </w:pPr>
+      <w:bookmarkStart w:id="8" w:name="_Toc19971196"/>
+      <w:r>
+        <w:rPr>
+          <w:lang w:val="es-MX"/>
+        </w:rPr>
+        <w:lastRenderedPageBreak/>
+        <w:t>CU-04</w:t>
+      </w:r>
+      <w:r>
+        <w:rPr>
+          <w:lang w:val="es-MX"/>
+        </w:rPr>
+        <w:t>.-Busc</w:t>
+      </w:r>
+      <w:r>
+        <w:rPr>
+          <w:lang w:val="es-MX"/>
+        </w:rPr>
+        <w:t>ar partida</w:t>
+      </w:r>
+      <w:bookmarkEnd w:id="8"/>
+    </w:p>
+    <w:p>
+      <w:pPr>
+        <w:rPr>
+          <w:lang w:val="es-MX"/>
+        </w:rPr>
+      </w:pPr>
+    </w:p>
+    <w:tbl>
+      <w:tblPr>
+        <w:tblpPr w:leftFromText="141" w:rightFromText="141" w:vertAnchor="page" w:horzAnchor="margin" w:tblpY="2221"/>
+        <w:tblW w:w="5384" w:type="pct"/>
+        <w:tblLook w:val="04A0" w:firstRow="1" w:lastRow="0" w:firstColumn="1" w:lastColumn="0" w:noHBand="0" w:noVBand="1"/>
+      </w:tblPr>
+      <w:tblGrid>
+        <w:gridCol w:w="2134"/>
+        <w:gridCol w:w="7361"/>
+      </w:tblGrid>
+      <w:tr>
+        <w:trPr>
+          <w:trHeight w:val="329"/>
+        </w:trPr>
+        <w:tc>
+          <w:tcPr>
+            <w:tcW w:w="1124" w:type="pct"/>
+            <w:tcBorders>
+              <w:top w:val="single" w:sz="4" w:space="0" w:color="000000"/>
+              <w:left w:val="single" w:sz="8" w:space="0" w:color="000000"/>
+              <w:bottom w:val="single" w:sz="4" w:space="0" w:color="000000"/>
+              <w:right w:val="nil"/>
+            </w:tcBorders>
+            <w:hideMark/>
+          </w:tcPr>
+          <w:p>
+            <w:pPr>
+              <w:spacing w:line="276" w:lineRule="auto"/>
+              <w:rPr>
+                <w:rFonts w:cs="Arial"/>
+                <w:b/>
+                <w:lang w:val="es-MX"/>
+              </w:rPr>
+            </w:pPr>
+            <w:r>
+              <w:rPr>
+                <w:rFonts w:cs="Arial"/>
+                <w:b/>
+                <w:lang w:val="es-MX"/>
+              </w:rPr>
+              <w:softHyphen/>
+            </w:r>
+            <w:r>
+              <w:rPr>
+                <w:rFonts w:cs="Arial"/>
+                <w:b/>
+                <w:lang w:val="es-MX"/>
+              </w:rPr>
+              <w:softHyphen/>
+              <w:t>ID:</w:t>
+            </w:r>
+          </w:p>
+        </w:tc>
+        <w:tc>
+          <w:tcPr>
+            <w:tcW w:w="3876" w:type="pct"/>
+            <w:tcBorders>
+              <w:top w:val="single" w:sz="4" w:space="0" w:color="000000"/>
+              <w:left w:val="single" w:sz="4" w:space="0" w:color="000000"/>
+              <w:bottom w:val="single" w:sz="4" w:space="0" w:color="000000"/>
+              <w:right w:val="single" w:sz="8" w:space="0" w:color="000000"/>
+            </w:tcBorders>
+            <w:hideMark/>
+          </w:tcPr>
+          <w:p>
+            <w:pPr>
+              <w:spacing w:line="276" w:lineRule="auto"/>
+              <w:rPr>
+                <w:rFonts w:cs="Arial"/>
+                <w:lang w:val="es-MX"/>
+              </w:rPr>
+            </w:pPr>
+            <w:r>
+              <w:rPr>
+                <w:rFonts w:cs="Arial"/>
+                <w:lang w:val="es-MX"/>
+              </w:rPr>
+              <w:t>CU-04</w:t>
+            </w:r>
+          </w:p>
+        </w:tc>
+      </w:tr>
+      <w:tr>
+        <w:trPr>
+          <w:trHeight w:val="329"/>
+        </w:trPr>
+        <w:tc>
+          <w:tcPr>
+            <w:tcW w:w="1124" w:type="pct"/>
+            <w:tcBorders>
+              <w:top w:val="single" w:sz="4" w:space="0" w:color="000000"/>
+              <w:left w:val="single" w:sz="8" w:space="0" w:color="000000"/>
+              <w:bottom w:val="single" w:sz="4" w:space="0" w:color="000000"/>
+              <w:right w:val="nil"/>
+            </w:tcBorders>
+            <w:hideMark/>
+          </w:tcPr>
+          <w:p>
+            <w:pPr>
+              <w:spacing w:line="276" w:lineRule="auto"/>
+              <w:rPr>
+                <w:rFonts w:cs="Arial"/>
+                <w:b/>
+                <w:lang w:val="es-MX"/>
+              </w:rPr>
+            </w:pPr>
+            <w:r>
+              <w:rPr>
+                <w:rFonts w:cs="Arial"/>
+                <w:b/>
+                <w:lang w:val="es-MX"/>
+              </w:rPr>
+              <w:t>Nombre:</w:t>
+            </w:r>
+          </w:p>
+        </w:tc>
+        <w:tc>
+          <w:tcPr>
+            <w:tcW w:w="3876" w:type="pct"/>
+            <w:tcBorders>
+              <w:top w:val="single" w:sz="4" w:space="0" w:color="000000"/>
+              <w:left w:val="single" w:sz="4" w:space="0" w:color="000000"/>
+              <w:bottom w:val="single" w:sz="4" w:space="0" w:color="000000"/>
+              <w:right w:val="single" w:sz="8" w:space="0" w:color="000000"/>
+            </w:tcBorders>
+            <w:hideMark/>
+          </w:tcPr>
+          <w:p>
+            <w:pPr>
+              <w:spacing w:line="276" w:lineRule="auto"/>
+              <w:rPr>
+                <w:rFonts w:cs="Arial"/>
+                <w:lang w:val="es-MX"/>
+              </w:rPr>
+            </w:pPr>
+            <w:r>
+              <w:rPr>
+                <w:rFonts w:cs="Arial"/>
+                <w:lang w:val="es-MX"/>
+              </w:rPr>
+              <w:t>Busc</w:t>
+            </w:r>
+            <w:r>
+              <w:rPr>
+                <w:rFonts w:cs="Arial"/>
+                <w:lang w:val="es-MX"/>
+              </w:rPr>
+              <w:t>ar partida</w:t>
+            </w:r>
+            <w:r>
+              <w:rPr>
+                <w:rFonts w:cs="Arial"/>
+                <w:lang w:val="es-MX"/>
+              </w:rPr>
+              <w:t xml:space="preserve"> extiende de Iniciar Sesión</w:t>
+            </w:r>
+          </w:p>
+        </w:tc>
+      </w:tr>
+      <w:tr>
+        <w:trPr>
+          <w:trHeight w:val="329"/>
+        </w:trPr>
+        <w:tc>
+          <w:tcPr>
+            <w:tcW w:w="1124" w:type="pct"/>
+            <w:tcBorders>
+              <w:top w:val="single" w:sz="4" w:space="0" w:color="000000"/>
+              <w:left w:val="single" w:sz="8" w:space="0" w:color="000000"/>
+              <w:bottom w:val="single" w:sz="4" w:space="0" w:color="000000"/>
+              <w:right w:val="nil"/>
+            </w:tcBorders>
+            <w:hideMark/>
+          </w:tcPr>
+          <w:p>
+            <w:pPr>
+              <w:spacing w:line="276" w:lineRule="auto"/>
+              <w:rPr>
+                <w:rFonts w:cs="Arial"/>
+                <w:b/>
+                <w:lang w:val="es-MX"/>
+              </w:rPr>
+            </w:pPr>
+            <w:r>
+              <w:rPr>
+                <w:rFonts w:cs="Arial"/>
+                <w:b/>
+                <w:lang w:val="es-MX"/>
+              </w:rPr>
+              <w:t>Autor(es):</w:t>
+            </w:r>
+          </w:p>
+        </w:tc>
+        <w:tc>
+          <w:tcPr>
+            <w:tcW w:w="3876" w:type="pct"/>
+            <w:tcBorders>
+              <w:top w:val="single" w:sz="4" w:space="0" w:color="000000"/>
+              <w:left w:val="single" w:sz="4" w:space="0" w:color="000000"/>
+              <w:bottom w:val="single" w:sz="4" w:space="0" w:color="000000"/>
+              <w:right w:val="single" w:sz="8" w:space="0" w:color="000000"/>
+            </w:tcBorders>
+            <w:hideMark/>
+          </w:tcPr>
+          <w:p>
+            <w:pPr>
+              <w:spacing w:line="276" w:lineRule="auto"/>
+              <w:rPr>
+                <w:rFonts w:cs="Arial"/>
+                <w:lang w:val="es-MX"/>
+              </w:rPr>
+            </w:pPr>
+            <w:r>
+              <w:rPr>
+                <w:rFonts w:cs="Arial"/>
+                <w:lang w:val="es-MX"/>
+              </w:rPr>
+              <w:t>Luis Roberto Herrera Hernández</w:t>
+            </w:r>
+          </w:p>
+        </w:tc>
+      </w:tr>
+      <w:tr>
+        <w:trPr>
+          <w:trHeight w:val="329"/>
+        </w:trPr>
+        <w:tc>
+          <w:tcPr>
+            <w:tcW w:w="1124" w:type="pct"/>
+            <w:tcBorders>
+              <w:top w:val="single" w:sz="4" w:space="0" w:color="000000"/>
+              <w:left w:val="single" w:sz="8" w:space="0" w:color="000000"/>
+              <w:bottom w:val="single" w:sz="4" w:space="0" w:color="000000"/>
+              <w:right w:val="nil"/>
+            </w:tcBorders>
+            <w:hideMark/>
+          </w:tcPr>
+          <w:p>
+            <w:pPr>
+              <w:spacing w:line="276" w:lineRule="auto"/>
+              <w:rPr>
+                <w:rFonts w:cs="Arial"/>
+                <w:b/>
+                <w:lang w:val="es-MX"/>
+              </w:rPr>
+            </w:pPr>
+            <w:r>
+              <w:rPr>
+                <w:rFonts w:cs="Arial"/>
+                <w:b/>
+                <w:lang w:val="es-MX"/>
+              </w:rPr>
+              <w:t>Fecha de creación:</w:t>
+            </w:r>
+          </w:p>
+        </w:tc>
+        <w:tc>
+          <w:tcPr>
+            <w:tcW w:w="3876" w:type="pct"/>
+            <w:tcBorders>
+              <w:top w:val="single" w:sz="4" w:space="0" w:color="000000"/>
+              <w:left w:val="single" w:sz="4" w:space="0" w:color="000000"/>
+              <w:bottom w:val="single" w:sz="4" w:space="0" w:color="000000"/>
+              <w:right w:val="single" w:sz="8" w:space="0" w:color="000000"/>
+            </w:tcBorders>
+            <w:hideMark/>
+          </w:tcPr>
+          <w:p>
+            <w:pPr>
+              <w:spacing w:line="276" w:lineRule="auto"/>
+              <w:rPr>
+                <w:rFonts w:cs="Arial"/>
+                <w:lang w:val="es-MX"/>
+              </w:rPr>
+            </w:pPr>
+            <w:r>
+              <w:rPr>
+                <w:rFonts w:cs="Arial"/>
+                <w:lang w:val="es-MX"/>
+              </w:rPr>
+              <w:t>31 de agosto de 2019</w:t>
+            </w:r>
+          </w:p>
+        </w:tc>
+      </w:tr>
+      <w:tr>
+        <w:trPr>
+          <w:trHeight w:val="329"/>
+        </w:trPr>
+        <w:tc>
+          <w:tcPr>
+            <w:tcW w:w="1124" w:type="pct"/>
+            <w:tcBorders>
+              <w:top w:val="single" w:sz="4" w:space="0" w:color="000000"/>
+              <w:left w:val="single" w:sz="8" w:space="0" w:color="000000"/>
+              <w:bottom w:val="single" w:sz="4" w:space="0" w:color="000000"/>
+              <w:right w:val="nil"/>
+            </w:tcBorders>
+            <w:hideMark/>
+          </w:tcPr>
+          <w:p>
+            <w:pPr>
+              <w:spacing w:line="276" w:lineRule="auto"/>
+              <w:rPr>
+                <w:rFonts w:cs="Arial"/>
+                <w:b/>
+                <w:lang w:val="es-MX"/>
+              </w:rPr>
+            </w:pPr>
+            <w:r>
+              <w:rPr>
+                <w:rFonts w:cs="Arial"/>
+                <w:b/>
+                <w:lang w:val="es-MX"/>
+              </w:rPr>
+              <w:t>Descripción:</w:t>
+            </w:r>
+          </w:p>
+        </w:tc>
+        <w:tc>
+          <w:tcPr>
+            <w:tcW w:w="3876" w:type="pct"/>
+            <w:tcBorders>
+              <w:top w:val="single" w:sz="4" w:space="0" w:color="000000"/>
+              <w:left w:val="single" w:sz="4" w:space="0" w:color="000000"/>
+              <w:bottom w:val="single" w:sz="4" w:space="0" w:color="000000"/>
+              <w:right w:val="single" w:sz="8" w:space="0" w:color="000000"/>
+            </w:tcBorders>
+            <w:hideMark/>
+          </w:tcPr>
+          <w:p>
+            <w:pPr>
+              <w:spacing w:line="276" w:lineRule="auto"/>
+              <w:jc w:val="both"/>
+              <w:rPr>
+                <w:rFonts w:cs="Arial"/>
+                <w:lang w:val="es-MX"/>
+              </w:rPr>
+            </w:pPr>
+            <w:r>
+              <w:rPr>
+                <w:rFonts w:cs="Arial"/>
+                <w:lang w:val="es-MX"/>
+              </w:rPr>
+              <w:t>El sistema buscará un lobby con lugares disponibles en el servidor y permitirá al jugador unirse.</w:t>
+            </w:r>
+          </w:p>
+        </w:tc>
+      </w:tr>
+      <w:tr>
+        <w:trPr>
+          <w:trHeight w:val="329"/>
+        </w:trPr>
+        <w:tc>
+          <w:tcPr>
+            <w:tcW w:w="1124" w:type="pct"/>
+            <w:tcBorders>
+              <w:top w:val="single" w:sz="4" w:space="0" w:color="000000"/>
+              <w:left w:val="single" w:sz="8" w:space="0" w:color="000000"/>
+              <w:bottom w:val="single" w:sz="4" w:space="0" w:color="000000"/>
+              <w:right w:val="nil"/>
+            </w:tcBorders>
+            <w:hideMark/>
+          </w:tcPr>
+          <w:p>
+            <w:pPr>
+              <w:spacing w:line="276" w:lineRule="auto"/>
+              <w:rPr>
+                <w:rFonts w:cs="Arial"/>
+                <w:b/>
+                <w:lang w:val="es-MX"/>
+              </w:rPr>
+            </w:pPr>
+            <w:r>
+              <w:rPr>
+                <w:rFonts w:cs="Arial"/>
+                <w:b/>
+                <w:lang w:val="es-MX"/>
+              </w:rPr>
+              <w:t>Actor(es):</w:t>
+            </w:r>
+          </w:p>
+        </w:tc>
+        <w:tc>
+          <w:tcPr>
+            <w:tcW w:w="3876" w:type="pct"/>
+            <w:tcBorders>
+              <w:top w:val="single" w:sz="4" w:space="0" w:color="000000"/>
+              <w:left w:val="single" w:sz="4" w:space="0" w:color="000000"/>
+              <w:bottom w:val="single" w:sz="4" w:space="0" w:color="000000"/>
+              <w:right w:val="single" w:sz="8" w:space="0" w:color="000000"/>
+            </w:tcBorders>
+            <w:hideMark/>
+          </w:tcPr>
+          <w:p>
+            <w:pPr>
+              <w:spacing w:line="276" w:lineRule="auto"/>
+              <w:rPr>
+                <w:rFonts w:cs="Arial"/>
+                <w:lang w:val="es-MX"/>
+              </w:rPr>
+            </w:pPr>
+            <w:r>
+              <w:rPr>
+                <w:rFonts w:cs="Arial"/>
+                <w:lang w:val="es-MX"/>
+              </w:rPr>
+              <w:t>Jugador</w:t>
+            </w:r>
+          </w:p>
+        </w:tc>
+      </w:tr>
+      <w:tr>
+        <w:trPr>
+          <w:trHeight w:val="329"/>
+        </w:trPr>
+        <w:tc>
+          <w:tcPr>
+            <w:tcW w:w="1124" w:type="pct"/>
+            <w:tcBorders>
+              <w:top w:val="single" w:sz="4" w:space="0" w:color="000000"/>
+              <w:left w:val="single" w:sz="8" w:space="0" w:color="000000"/>
+              <w:bottom w:val="single" w:sz="4" w:space="0" w:color="000000"/>
+              <w:right w:val="nil"/>
+            </w:tcBorders>
+            <w:hideMark/>
+          </w:tcPr>
+          <w:p>
+            <w:pPr>
+              <w:spacing w:line="276" w:lineRule="auto"/>
+              <w:rPr>
+                <w:rFonts w:cs="Arial"/>
+                <w:b/>
+                <w:lang w:val="es-MX"/>
+              </w:rPr>
+            </w:pPr>
+            <w:r>
+              <w:rPr>
+                <w:rFonts w:cs="Arial"/>
+                <w:b/>
+                <w:lang w:val="es-MX"/>
+              </w:rPr>
+              <w:t>Precondiciones:</w:t>
+            </w:r>
+          </w:p>
+        </w:tc>
+        <w:tc>
+          <w:tcPr>
+            <w:tcW w:w="3876" w:type="pct"/>
+            <w:tcBorders>
+              <w:top w:val="single" w:sz="4" w:space="0" w:color="000000"/>
+              <w:left w:val="single" w:sz="4" w:space="0" w:color="000000"/>
+              <w:bottom w:val="single" w:sz="4" w:space="0" w:color="000000"/>
+              <w:right w:val="single" w:sz="8" w:space="0" w:color="000000"/>
+            </w:tcBorders>
+          </w:tcPr>
+          <w:p>
+            <w:pPr>
+              <w:spacing w:line="276" w:lineRule="auto"/>
+              <w:rPr>
+                <w:rFonts w:cs="Arial"/>
+                <w:lang w:val="es-MX"/>
+              </w:rPr>
+            </w:pPr>
+          </w:p>
+        </w:tc>
+      </w:tr>
+      <w:tr>
+        <w:trPr>
+          <w:trHeight w:val="329"/>
+        </w:trPr>
+        <w:tc>
+          <w:tcPr>
+            <w:tcW w:w="1124" w:type="pct"/>
+            <w:tcBorders>
+              <w:top w:val="single" w:sz="4" w:space="0" w:color="000000"/>
+              <w:left w:val="single" w:sz="8" w:space="0" w:color="000000"/>
+              <w:bottom w:val="single" w:sz="4" w:space="0" w:color="000000"/>
+              <w:right w:val="nil"/>
+            </w:tcBorders>
+            <w:hideMark/>
+          </w:tcPr>
+          <w:p>
+            <w:pPr>
+              <w:spacing w:line="276" w:lineRule="auto"/>
+              <w:rPr>
+                <w:rFonts w:cs="Arial"/>
+                <w:b/>
+                <w:lang w:val="es-MX"/>
+              </w:rPr>
+            </w:pPr>
+            <w:r>
+              <w:rPr>
+                <w:rFonts w:cs="Arial"/>
+                <w:b/>
+                <w:lang w:val="es-MX"/>
+              </w:rPr>
+              <w:t>Flujo Normal:</w:t>
+            </w:r>
+          </w:p>
+        </w:tc>
+        <w:tc>
+          <w:tcPr>
+            <w:tcW w:w="3876" w:type="pct"/>
+            <w:tcBorders>
+              <w:top w:val="single" w:sz="4" w:space="0" w:color="000000"/>
+              <w:left w:val="single" w:sz="4" w:space="0" w:color="000000"/>
+              <w:bottom w:val="single" w:sz="4" w:space="0" w:color="000000"/>
+              <w:right w:val="single" w:sz="8" w:space="0" w:color="000000"/>
+            </w:tcBorders>
+            <w:hideMark/>
+          </w:tcPr>
+          <w:p>
+            <w:pPr>
+              <w:pStyle w:val="Prrafodelista"/>
+              <w:numPr>
+                <w:ilvl w:val="0"/>
+                <w:numId w:val="16"/>
+              </w:numPr>
+            </w:pPr>
+            <w:r>
+              <w:t>El jugador selecciona “</w:t>
+            </w:r>
+            <w:r>
+              <w:t>Buscar partida</w:t>
+            </w:r>
+            <w:r>
+              <w:t>”.</w:t>
+            </w:r>
+          </w:p>
+          <w:p>
+            <w:pPr>
+              <w:pStyle w:val="Prrafodelista"/>
+              <w:numPr>
+                <w:ilvl w:val="0"/>
+                <w:numId w:val="16"/>
+              </w:numPr>
+            </w:pPr>
+            <w:r>
+              <w:t>El sistema se conecta al servidor del juego y busca un lobby que tenga algún lugar disponible</w:t>
+            </w:r>
+            <w:r>
+              <w:t>. Cuando lo encuentra permite que el jugador se conecte a este.</w:t>
+            </w:r>
+            <w:r>
+              <w:t xml:space="preserve"> (ver FA1) (ver EX1)</w:t>
+            </w:r>
+          </w:p>
+          <w:p>
+            <w:pPr>
+              <w:pStyle w:val="Prrafodelista"/>
+              <w:numPr>
+                <w:ilvl w:val="0"/>
+                <w:numId w:val="16"/>
+              </w:numPr>
+            </w:pPr>
+            <w:r>
+              <w:t>Fin del caso de uso.</w:t>
+            </w:r>
+          </w:p>
+        </w:tc>
+      </w:tr>
+      <w:tr>
+        <w:trPr>
+          <w:trHeight w:val="329"/>
+        </w:trPr>
+        <w:tc>
+          <w:tcPr>
+            <w:tcW w:w="1124" w:type="pct"/>
+            <w:tcBorders>
+              <w:top w:val="single" w:sz="4" w:space="0" w:color="000000"/>
+              <w:left w:val="single" w:sz="8" w:space="0" w:color="000000"/>
+              <w:bottom w:val="single" w:sz="4" w:space="0" w:color="000000"/>
+              <w:right w:val="nil"/>
+            </w:tcBorders>
+            <w:hideMark/>
+          </w:tcPr>
+          <w:p>
+            <w:pPr>
+              <w:spacing w:line="276" w:lineRule="auto"/>
+              <w:rPr>
+                <w:rFonts w:cs="Arial"/>
+                <w:b/>
+                <w:lang w:val="es-MX"/>
+              </w:rPr>
+            </w:pPr>
+            <w:r>
+              <w:rPr>
+                <w:rFonts w:cs="Arial"/>
+                <w:b/>
+                <w:lang w:val="es-MX"/>
+              </w:rPr>
+              <w:t>Flujos Alternos:</w:t>
+            </w:r>
+          </w:p>
+        </w:tc>
+        <w:tc>
+          <w:tcPr>
+            <w:tcW w:w="3876" w:type="pct"/>
+            <w:tcBorders>
+              <w:top w:val="single" w:sz="4" w:space="0" w:color="000000"/>
+              <w:left w:val="single" w:sz="4" w:space="0" w:color="000000"/>
+              <w:bottom w:val="single" w:sz="4" w:space="0" w:color="000000"/>
+              <w:right w:val="single" w:sz="8" w:space="0" w:color="000000"/>
+            </w:tcBorders>
+            <w:hideMark/>
+          </w:tcPr>
+          <w:p>
+            <w:pPr>
+              <w:spacing w:line="276" w:lineRule="auto"/>
+              <w:rPr>
+                <w:rFonts w:cs="Arial"/>
+                <w:lang w:val="es-MX"/>
+              </w:rPr>
+            </w:pPr>
+            <w:r>
+              <w:rPr>
+                <w:rFonts w:cs="Arial"/>
+                <w:lang w:val="es-MX"/>
+              </w:rPr>
+              <w:t xml:space="preserve">FA1. </w:t>
+            </w:r>
+            <w:r>
+              <w:rPr>
+                <w:rFonts w:cs="Arial"/>
+                <w:lang w:val="es-MX"/>
+              </w:rPr>
+              <w:t>No hay ningún lobby disponible</w:t>
+            </w:r>
+          </w:p>
+          <w:p>
+            <w:pPr>
+              <w:pStyle w:val="Prrafodelista"/>
+              <w:numPr>
+                <w:ilvl w:val="0"/>
+                <w:numId w:val="17"/>
+              </w:numPr>
+              <w:rPr>
+                <w:rFonts w:cs="Arial"/>
+              </w:rPr>
+            </w:pPr>
+            <w:r>
+              <w:rPr>
+                <w:rFonts w:cs="Arial"/>
+              </w:rPr>
+              <w:t>El sistema muestra el mensaje “No hay ninguna partida disponible”</w:t>
+            </w:r>
+          </w:p>
+          <w:p>
+            <w:pPr>
+              <w:pStyle w:val="Prrafodelista"/>
+              <w:numPr>
+                <w:ilvl w:val="0"/>
+                <w:numId w:val="17"/>
+              </w:numPr>
+              <w:rPr>
+                <w:rFonts w:cs="Arial"/>
+              </w:rPr>
+            </w:pPr>
+            <w:r>
+              <w:rPr>
+                <w:rFonts w:cs="Arial"/>
+              </w:rPr>
+              <w:t>Se extiende al caso de uso Crear lobby.</w:t>
+            </w:r>
+          </w:p>
+        </w:tc>
+      </w:tr>
+      <w:tr>
+        <w:trPr>
+          <w:trHeight w:val="329"/>
+        </w:trPr>
+        <w:tc>
+          <w:tcPr>
+            <w:tcW w:w="1124" w:type="pct"/>
+            <w:tcBorders>
+              <w:top w:val="single" w:sz="4" w:space="0" w:color="000000"/>
+              <w:left w:val="single" w:sz="8" w:space="0" w:color="000000"/>
+              <w:bottom w:val="single" w:sz="4" w:space="0" w:color="000000"/>
+              <w:right w:val="nil"/>
+            </w:tcBorders>
+            <w:hideMark/>
+          </w:tcPr>
+          <w:p>
+            <w:pPr>
+              <w:spacing w:line="276" w:lineRule="auto"/>
+              <w:rPr>
+                <w:rFonts w:cs="Arial"/>
+                <w:b/>
+                <w:lang w:val="es-MX"/>
+              </w:rPr>
+            </w:pPr>
+            <w:r>
+              <w:rPr>
+                <w:rFonts w:cs="Arial"/>
+                <w:b/>
+                <w:lang w:val="es-MX"/>
+              </w:rPr>
+              <w:t>Excepciones:</w:t>
+            </w:r>
+          </w:p>
+        </w:tc>
+        <w:tc>
+          <w:tcPr>
+            <w:tcW w:w="3876" w:type="pct"/>
+            <w:tcBorders>
+              <w:top w:val="single" w:sz="4" w:space="0" w:color="000000"/>
+              <w:left w:val="single" w:sz="4" w:space="0" w:color="000000"/>
+              <w:bottom w:val="single" w:sz="4" w:space="0" w:color="000000"/>
+              <w:right w:val="single" w:sz="8" w:space="0" w:color="000000"/>
+            </w:tcBorders>
+            <w:hideMark/>
+          </w:tcPr>
+          <w:p>
+            <w:pPr>
+              <w:spacing w:line="276" w:lineRule="auto"/>
+              <w:rPr>
+                <w:rFonts w:cs="Arial"/>
+                <w:lang w:val="es-MX"/>
+              </w:rPr>
+            </w:pPr>
+            <w:r>
+              <w:rPr>
+                <w:rFonts w:cs="Arial"/>
+                <w:lang w:val="es-MX"/>
+              </w:rPr>
+              <w:t>EX1. El Sistema no se pudo conectar a</w:t>
+            </w:r>
+            <w:r>
+              <w:rPr>
+                <w:rFonts w:cs="Arial"/>
+                <w:lang w:val="es-MX"/>
+              </w:rPr>
+              <w:t>l servidor</w:t>
+            </w:r>
+          </w:p>
+          <w:p>
+            <w:pPr>
+              <w:pStyle w:val="Prrafodelista"/>
+              <w:numPr>
+                <w:ilvl w:val="0"/>
+                <w:numId w:val="3"/>
+              </w:numPr>
+              <w:rPr>
+                <w:rFonts w:cs="Arial"/>
+              </w:rPr>
+            </w:pPr>
+            <w:r>
+              <w:rPr>
+                <w:rFonts w:cs="Arial"/>
+              </w:rPr>
+              <w:t>El sistema muestra el mensaje “No se pudo conectar con el servidor</w:t>
+            </w:r>
+            <w:r>
+              <w:rPr>
+                <w:rFonts w:cs="Arial"/>
+              </w:rPr>
+              <w:t>”.</w:t>
+            </w:r>
+          </w:p>
+        </w:tc>
+      </w:tr>
+      <w:tr>
+        <w:trPr>
+          <w:trHeight w:val="348"/>
+        </w:trPr>
+        <w:tc>
+          <w:tcPr>
+            <w:tcW w:w="1124" w:type="pct"/>
+            <w:tcBorders>
+              <w:top w:val="single" w:sz="4" w:space="0" w:color="000000"/>
+              <w:left w:val="single" w:sz="8" w:space="0" w:color="000000"/>
+              <w:bottom w:val="single" w:sz="4" w:space="0" w:color="000000"/>
+              <w:right w:val="nil"/>
+            </w:tcBorders>
+            <w:hideMark/>
+          </w:tcPr>
+          <w:p>
+            <w:pPr>
+              <w:spacing w:line="276" w:lineRule="auto"/>
+              <w:rPr>
+                <w:rFonts w:cs="Arial"/>
+                <w:b/>
+                <w:lang w:val="es-MX"/>
+              </w:rPr>
+            </w:pPr>
+            <w:r>
+              <w:rPr>
+                <w:rFonts w:cs="Arial"/>
+                <w:b/>
+                <w:lang w:val="es-MX"/>
+              </w:rPr>
+              <w:t>Postcondiciones:</w:t>
+            </w:r>
+          </w:p>
+        </w:tc>
+        <w:tc>
+          <w:tcPr>
+            <w:tcW w:w="3876" w:type="pct"/>
+            <w:tcBorders>
+              <w:top w:val="single" w:sz="4" w:space="0" w:color="000000"/>
+              <w:left w:val="single" w:sz="4" w:space="0" w:color="000000"/>
+              <w:bottom w:val="single" w:sz="4" w:space="0" w:color="000000"/>
+              <w:right w:val="single" w:sz="8" w:space="0" w:color="000000"/>
+            </w:tcBorders>
+            <w:hideMark/>
+          </w:tcPr>
+          <w:p>
+            <w:pPr>
+              <w:spacing w:line="276" w:lineRule="auto"/>
+              <w:rPr>
+                <w:rFonts w:cs="Arial"/>
+                <w:lang w:val="es-MX"/>
+              </w:rPr>
+            </w:pPr>
+            <w:r>
+              <w:rPr>
+                <w:rFonts w:cs="Arial"/>
+                <w:lang w:val="es-MX"/>
+              </w:rPr>
+              <w:t xml:space="preserve">POST-1.- El sistema </w:t>
+            </w:r>
+            <w:r>
+              <w:rPr>
+                <w:rFonts w:cs="Arial"/>
+                <w:lang w:val="es-MX"/>
+              </w:rPr>
+              <w:t>integró al jugador a un lobby</w:t>
+            </w:r>
+          </w:p>
+        </w:tc>
+      </w:tr>
+      <w:tr>
+        <w:trPr>
+          <w:trHeight w:val="329"/>
+        </w:trPr>
+        <w:tc>
+          <w:tcPr>
+            <w:tcW w:w="1124" w:type="pct"/>
+            <w:tcBorders>
+              <w:top w:val="single" w:sz="4" w:space="0" w:color="000000"/>
+              <w:left w:val="single" w:sz="8" w:space="0" w:color="000000"/>
+              <w:bottom w:val="single" w:sz="4" w:space="0" w:color="000000"/>
+              <w:right w:val="nil"/>
+            </w:tcBorders>
+            <w:hideMark/>
+          </w:tcPr>
+          <w:p>
+            <w:pPr>
+              <w:spacing w:line="276" w:lineRule="auto"/>
+              <w:rPr>
+                <w:rFonts w:cs="Arial"/>
+                <w:b/>
+                <w:lang w:val="es-MX"/>
+              </w:rPr>
+            </w:pPr>
+            <w:r>
+              <w:rPr>
+                <w:rFonts w:cs="Arial"/>
+                <w:b/>
+                <w:lang w:val="es-MX"/>
+              </w:rPr>
+              <w:t xml:space="preserve">Incluye: </w:t>
+            </w:r>
+          </w:p>
+          <w:p>
+            <w:pPr>
+              <w:spacing w:line="276" w:lineRule="auto"/>
+              <w:rPr>
+                <w:rFonts w:cs="Arial"/>
+                <w:b/>
+                <w:lang w:val="es-MX"/>
+              </w:rPr>
+            </w:pPr>
+            <w:r>
+              <w:rPr>
+                <w:rFonts w:cs="Arial"/>
+                <w:b/>
+                <w:lang w:val="es-MX"/>
+              </w:rPr>
+              <w:t xml:space="preserve">(relación </w:t>
+            </w:r>
+            <w:proofErr w:type="spellStart"/>
+            <w:r>
+              <w:rPr>
+                <w:rFonts w:cs="Arial"/>
+                <w:b/>
+                <w:lang w:val="es-MX"/>
+              </w:rPr>
+              <w:t>Include</w:t>
+            </w:r>
+            <w:proofErr w:type="spellEnd"/>
+            <w:r>
+              <w:rPr>
+                <w:rFonts w:cs="Arial"/>
+                <w:b/>
+                <w:lang w:val="es-MX"/>
+              </w:rPr>
+              <w:t>)</w:t>
+            </w:r>
+          </w:p>
+        </w:tc>
+        <w:tc>
+          <w:tcPr>
+            <w:tcW w:w="3876" w:type="pct"/>
+            <w:tcBorders>
+              <w:top w:val="single" w:sz="4" w:space="0" w:color="000000"/>
+              <w:left w:val="single" w:sz="4" w:space="0" w:color="000000"/>
+              <w:bottom w:val="single" w:sz="4" w:space="0" w:color="000000"/>
+              <w:right w:val="single" w:sz="8" w:space="0" w:color="000000"/>
+            </w:tcBorders>
+            <w:hideMark/>
+          </w:tcPr>
+          <w:p>
+            <w:pPr>
+              <w:spacing w:line="276" w:lineRule="auto"/>
+              <w:rPr>
+                <w:rFonts w:cs="Arial"/>
+                <w:lang w:val="es-MX"/>
+              </w:rPr>
+            </w:pPr>
+            <w:r>
+              <w:rPr>
+                <w:rFonts w:cs="Arial"/>
+                <w:lang w:val="es-MX"/>
+              </w:rPr>
+              <w:t>Ninguno</w:t>
+            </w:r>
+          </w:p>
+        </w:tc>
+      </w:tr>
+      <w:tr>
+        <w:trPr>
+          <w:trHeight w:val="329"/>
+        </w:trPr>
+        <w:tc>
+          <w:tcPr>
+            <w:tcW w:w="1124" w:type="pct"/>
+            <w:tcBorders>
+              <w:top w:val="single" w:sz="4" w:space="0" w:color="000000"/>
+              <w:left w:val="single" w:sz="8" w:space="0" w:color="000000"/>
+              <w:bottom w:val="single" w:sz="4" w:space="0" w:color="000000"/>
+              <w:right w:val="nil"/>
+            </w:tcBorders>
+            <w:hideMark/>
+          </w:tcPr>
+          <w:p>
+            <w:pPr>
+              <w:spacing w:line="276" w:lineRule="auto"/>
+              <w:rPr>
+                <w:rFonts w:cs="Arial"/>
+                <w:b/>
+                <w:lang w:val="es-MX"/>
+              </w:rPr>
+            </w:pPr>
+            <w:r>
+              <w:rPr>
+                <w:rFonts w:cs="Arial"/>
+                <w:b/>
+                <w:lang w:val="es-MX"/>
+              </w:rPr>
+              <w:t>Extiende:</w:t>
+            </w:r>
+          </w:p>
+          <w:p>
+            <w:pPr>
+              <w:spacing w:line="276" w:lineRule="auto"/>
+              <w:rPr>
+                <w:rFonts w:cs="Arial"/>
+                <w:b/>
+                <w:lang w:val="es-MX"/>
+              </w:rPr>
+            </w:pPr>
+            <w:r>
+              <w:rPr>
+                <w:rFonts w:cs="Arial"/>
+                <w:b/>
+                <w:lang w:val="es-MX"/>
+              </w:rPr>
+              <w:t xml:space="preserve">(relación </w:t>
+            </w:r>
+            <w:proofErr w:type="spellStart"/>
+            <w:r>
+              <w:rPr>
+                <w:rFonts w:cs="Arial"/>
+                <w:b/>
+                <w:lang w:val="es-MX"/>
+              </w:rPr>
+              <w:t>Extend</w:t>
+            </w:r>
+            <w:proofErr w:type="spellEnd"/>
+            <w:r>
+              <w:rPr>
+                <w:rFonts w:cs="Arial"/>
+                <w:b/>
+                <w:lang w:val="es-MX"/>
+              </w:rPr>
+              <w:t>)</w:t>
+            </w:r>
+          </w:p>
+        </w:tc>
+        <w:tc>
+          <w:tcPr>
+            <w:tcW w:w="3876" w:type="pct"/>
+            <w:tcBorders>
+              <w:top w:val="single" w:sz="4" w:space="0" w:color="000000"/>
+              <w:left w:val="single" w:sz="4" w:space="0" w:color="000000"/>
+              <w:bottom w:val="single" w:sz="4" w:space="0" w:color="000000"/>
+              <w:right w:val="single" w:sz="8" w:space="0" w:color="000000"/>
+            </w:tcBorders>
+            <w:hideMark/>
+          </w:tcPr>
+          <w:p>
+            <w:pPr>
+              <w:spacing w:line="276" w:lineRule="auto"/>
+              <w:rPr>
+                <w:rFonts w:cs="Arial"/>
+                <w:lang w:val="es-MX"/>
+              </w:rPr>
+            </w:pPr>
+            <w:r>
+              <w:rPr>
+                <w:rFonts w:cs="Arial"/>
+                <w:lang w:val="es-MX"/>
+              </w:rPr>
+              <w:t>Ninguno</w:t>
+            </w:r>
+          </w:p>
+        </w:tc>
+      </w:tr>
+    </w:tbl>
+    <w:p>
+      <w:pPr>
+        <w:rPr>
+          <w:lang w:val="es-MX"/>
+        </w:rPr>
+      </w:pPr>
+    </w:p>
+    <w:p>
+      <w:pPr>
+        <w:rPr>
+          <w:lang w:val="es-MX"/>
+        </w:rPr>
+      </w:pPr>
+    </w:p>
+    <w:p>
+      <w:pPr>
+        <w:pStyle w:val="Ttulo3"/>
+        <w:rPr>
+          <w:lang w:val="es-MX"/>
+        </w:rPr>
+      </w:pPr>
+      <w:bookmarkStart w:id="9" w:name="_Toc19971197"/>
+      <w:r>
+        <w:rPr>
+          <w:lang w:val="es-MX"/>
+        </w:rPr>
+        <w:lastRenderedPageBreak/>
+        <w:t>Prototipos CU-04 Buscar partida</w:t>
+      </w:r>
+      <w:bookmarkEnd w:id="9"/>
+    </w:p>
+    <w:p>
+      <w:pPr>
+        <w:rPr>
+          <w:lang w:val="es-MX"/>
+        </w:rPr>
+      </w:pPr>
+      <w:r>
+        <w:rPr>
+          <w:noProof/>
+          <w:lang w:val="es-MX" w:eastAsia="es-MX"/>
+        </w:rPr>
+        <w:drawing>
+          <wp:inline distT="0" distB="0" distL="0" distR="0" wp14:anchorId="5F036A15" wp14:editId="2A3402C8">
+            <wp:extent cx="5612130" cy="4209098"/>
+            <wp:effectExtent l="0" t="0" r="7620" b="0"/>
+            <wp:docPr id="8" name="Imagen 8" descr="C:\Users\Otros\Documents\5 semestre\Tecnologías\untitled_page.png"/>
+            <wp:cNvGraphicFramePr>
+              <a:graphicFrameLocks xmlns:a="http://schemas.openxmlformats.org/drawingml/2006/main" noChangeAspect="1"/>
+            </wp:cNvGraphicFramePr>
+            <a:graphic xmlns:a="http://schemas.openxmlformats.org/drawingml/2006/main">
+              <a:graphicData uri="http://schemas.openxmlformats.org/drawingml/2006/picture">
+                <pic:pic xmlns:pic="http://schemas.openxmlformats.org/drawingml/2006/picture">
+                  <pic:nvPicPr>
+                    <pic:cNvPr id="0" name="Picture 1" descr="C:\Users\Otros\Documents\5 semestre\Tecnologías\untitled_page.png"/>
+                    <pic:cNvPicPr>
+                      <a:picLocks noChangeAspect="1" noChangeArrowheads="1"/>
+                    </pic:cNvPicPr>
+                  </pic:nvPicPr>
+                  <pic:blipFill>
+                    <a:blip r:embed="rId14">
+                      <a:extLst>
+                        <a:ext uri="{28A0092B-C50C-407E-A947-70E740481C1C}">
+                          <a14:useLocalDpi xmlns:a14="http://schemas.microsoft.com/office/drawing/2010/main" val="0"/>
+                        </a:ext>
+                      </a:extLst>
+                    </a:blip>
+                    <a:srcRect/>
+                    <a:stretch>
+                      <a:fillRect/>
+                    </a:stretch>
+                  </pic:blipFill>
+                  <pic:spPr bwMode="auto">
+                    <a:xfrm>
+                      <a:off x="0" y="0"/>
+                      <a:ext cx="5612130" cy="4209098"/>
+                    </a:xfrm>
+                    <a:prstGeom prst="rect">
+                      <a:avLst/>
+                    </a:prstGeom>
+                    <a:noFill/>
+                    <a:ln>
+                      <a:noFill/>
+                    </a:ln>
+                  </pic:spPr>
+                </pic:pic>
+              </a:graphicData>
+            </a:graphic>
+          </wp:inline>
+        </w:drawing>
+      </w:r>
+    </w:p>
     <w:sectPr>
       <w:pgSz w:w="12240" w:h="15840"/>
       <w:pgMar w:top="1417" w:right="1701" w:bottom="1417" w:left="1701" w:header="708" w:footer="708" w:gutter="0"/>
@@ -6185,7 +7579,7 @@
 </file>
 
 <file path=word/numbering.xml><?xml version="1.0" encoding="utf-8"?>
-<w:numbering xmlns:wpc="http://schemas.microsoft.com/office/word/2010/wordprocessingCanvas" xmlns:cx="http://schemas.microsoft.com/office/drawing/2014/chartex" xmlns:cx1="http://schemas.microsoft.com/office/drawing/2015/9/8/chartex" xmlns:cx2="http://schemas.microsoft.com/office/drawing/2015/10/21/chartex" xmlns:cx3="http://schemas.microsoft.com/office/drawing/2016/5/9/chartex" xmlns:cx4="http://schemas.microsoft.com/office/drawing/2016/5/10/chartex" xmlns:cx5="http://schemas.microsoft.com/office/drawing/2016/5/11/chartex" xmlns:cx6="http://schemas.microsoft.com/office/drawing/2016/5/12/chartex" xmlns:cx7="http://schemas.microsoft.com/office/drawing/2016/5/13/chartex" xmlns:cx8="http://schemas.microsoft.com/office/drawing/2016/5/14/chartex" xmlns:mc="http://schemas.openxmlformats.org/markup-compatibility/2006" xmlns:aink="http://schemas.microsoft.com/office/drawing/2016/ink" xmlns:am3d="http://schemas.microsoft.com/office/drawing/2017/model3d" xmlns:o="urn:schemas-microsoft-com:office:office" xmlns:r="http://schemas.openxmlformats.org/officeDocument/2006/relationships" xmlns:m="http://schemas.openxmlformats.org/officeDocument/2006/math" xmlns:v="urn:schemas-microsoft-com:vml" xmlns:wp14="http://schemas.microsoft.com/office/word/2010/wordprocessingDrawing" xmlns:wp="http://schemas.openxmlformats.org/drawingml/2006/wordprocessingDrawing" xmlns:w10="urn:schemas-microsoft-com:office:word" xmlns:w="http://schemas.openxmlformats.org/wordprocessingml/2006/main" xmlns:w14="http://schemas.microsoft.com/office/word/2010/wordml" xmlns:w15="http://schemas.microsoft.com/office/word/2012/wordml" xmlns:w16cid="http://schemas.microsoft.com/office/word/2016/wordml/cid" xmlns:w16se="http://schemas.microsoft.com/office/word/2015/wordml/symex" xmlns:wpg="http://schemas.microsoft.com/office/word/2010/wordprocessingGroup" xmlns:wpi="http://schemas.microsoft.com/office/word/2010/wordprocessingInk" xmlns:wne="http://schemas.microsoft.com/office/word/2006/wordml" xmlns:wps="http://schemas.microsoft.com/office/word/2010/wordprocessingShape" mc:Ignorable="w14 w15 w16se w16cid wp14">
+<w:numbering xmlns:wpc="http://schemas.microsoft.com/office/word/2010/wordprocessingCanvas" xmlns:mc="http://schemas.openxmlformats.org/markup-compatibility/2006" xmlns:o="urn:schemas-microsoft-com:office:office" xmlns:r="http://schemas.openxmlformats.org/officeDocument/2006/relationships" xmlns:m="http://schemas.openxmlformats.org/officeDocument/2006/math" xmlns:v="urn:schemas-microsoft-com:vml" xmlns:wp14="http://schemas.microsoft.com/office/word/2010/wordprocessingDrawing" xmlns:wp="http://schemas.openxmlformats.org/drawingml/2006/wordprocessingDrawing" xmlns:w10="urn:schemas-microsoft-com:office:word" xmlns:w="http://schemas.openxmlformats.org/wordprocessingml/2006/main" xmlns:w14="http://schemas.microsoft.com/office/word/2010/wordml" xmlns:w15="http://schemas.microsoft.com/office/word/2012/wordml" xmlns:wpg="http://schemas.microsoft.com/office/word/2010/wordprocessingGroup" xmlns:wpi="http://schemas.microsoft.com/office/word/2010/wordprocessingInk" xmlns:wne="http://schemas.microsoft.com/office/word/2006/wordml" xmlns:wps="http://schemas.microsoft.com/office/word/2010/wordprocessingShape" mc:Ignorable="w14 w15 wp14">
   <w:abstractNum w:abstractNumId="0" w15:restartNumberingAfterBreak="0">
     <w:nsid w:val="1405465B"/>
     <w:multiLevelType w:val="hybridMultilevel"/>
@@ -6445,6 +7839,92 @@
     </w:lvl>
   </w:abstractNum>
   <w:abstractNum w:abstractNumId="3" w15:restartNumberingAfterBreak="0">
+    <w:nsid w:val="291B3E38"/>
+    <w:multiLevelType w:val="hybridMultilevel"/>
+    <w:tmpl w:val="007ABF70"/>
+    <w:lvl w:ilvl="0" w:tplc="080A000F">
+      <w:start w:val="1"/>
+      <w:numFmt w:val="decimal"/>
+      <w:lvlText w:val="%1."/>
+      <w:lvlJc w:val="left"/>
+      <w:pPr>
+        <w:ind w:left="397" w:hanging="397"/>
+      </w:pPr>
+    </w:lvl>
+    <w:lvl w:ilvl="1" w:tplc="040A0019">
+      <w:start w:val="1"/>
+      <w:numFmt w:val="lowerLetter"/>
+      <w:lvlText w:val="%2."/>
+      <w:lvlJc w:val="left"/>
+      <w:pPr>
+        <w:ind w:left="1618" w:hanging="360"/>
+      </w:pPr>
+    </w:lvl>
+    <w:lvl w:ilvl="2" w:tplc="040A001B">
+      <w:start w:val="1"/>
+      <w:numFmt w:val="lowerRoman"/>
+      <w:lvlText w:val="%3."/>
+      <w:lvlJc w:val="right"/>
+      <w:pPr>
+        <w:ind w:left="2338" w:hanging="180"/>
+      </w:pPr>
+    </w:lvl>
+    <w:lvl w:ilvl="3" w:tplc="080A000F">
+      <w:start w:val="1"/>
+      <w:numFmt w:val="decimal"/>
+      <w:lvlText w:val="%4."/>
+      <w:lvlJc w:val="left"/>
+      <w:pPr>
+        <w:ind w:left="3058" w:hanging="360"/>
+      </w:pPr>
+    </w:lvl>
+    <w:lvl w:ilvl="4" w:tplc="040A0019">
+      <w:start w:val="1"/>
+      <w:numFmt w:val="lowerLetter"/>
+      <w:lvlText w:val="%5."/>
+      <w:lvlJc w:val="left"/>
+      <w:pPr>
+        <w:ind w:left="3778" w:hanging="360"/>
+      </w:pPr>
+    </w:lvl>
+    <w:lvl w:ilvl="5" w:tplc="040A001B">
+      <w:start w:val="1"/>
+      <w:numFmt w:val="lowerRoman"/>
+      <w:lvlText w:val="%6."/>
+      <w:lvlJc w:val="right"/>
+      <w:pPr>
+        <w:ind w:left="4498" w:hanging="180"/>
+      </w:pPr>
+    </w:lvl>
+    <w:lvl w:ilvl="6" w:tplc="040A000F">
+      <w:start w:val="1"/>
+      <w:numFmt w:val="decimal"/>
+      <w:lvlText w:val="%7."/>
+      <w:lvlJc w:val="left"/>
+      <w:pPr>
+        <w:ind w:left="5218" w:hanging="360"/>
+      </w:pPr>
+    </w:lvl>
+    <w:lvl w:ilvl="7" w:tplc="040A0019">
+      <w:start w:val="1"/>
+      <w:numFmt w:val="lowerLetter"/>
+      <w:lvlText w:val="%8."/>
+      <w:lvlJc w:val="left"/>
+      <w:pPr>
+        <w:ind w:left="5938" w:hanging="360"/>
+      </w:pPr>
+    </w:lvl>
+    <w:lvl w:ilvl="8" w:tplc="040A001B">
+      <w:start w:val="1"/>
+      <w:numFmt w:val="lowerRoman"/>
+      <w:lvlText w:val="%9."/>
+      <w:lvlJc w:val="right"/>
+      <w:pPr>
+        <w:ind w:left="6658" w:hanging="180"/>
+      </w:pPr>
+    </w:lvl>
+  </w:abstractNum>
+  <w:abstractNum w:abstractNumId="4" w15:restartNumberingAfterBreak="0">
     <w:nsid w:val="50051A26"/>
     <w:multiLevelType w:val="hybridMultilevel"/>
     <w:tmpl w:val="FA94C444"/>
@@ -6530,11 +8010,11 @@
       </w:pPr>
     </w:lvl>
   </w:abstractNum>
-  <w:abstractNum w:abstractNumId="4" w15:restartNumberingAfterBreak="0">
+  <w:abstractNum w:abstractNumId="5" w15:restartNumberingAfterBreak="0">
     <w:nsid w:val="573541C8"/>
     <w:multiLevelType w:val="hybridMultilevel"/>
-    <w:tmpl w:val="2740282E"/>
-    <w:lvl w:ilvl="0" w:tplc="F16EC7EC">
+    <w:tmpl w:val="007ABF70"/>
+    <w:lvl w:ilvl="0" w:tplc="080A000F">
       <w:start w:val="1"/>
       <w:numFmt w:val="decimal"/>
       <w:lvlText w:val="%1."/>
@@ -6561,7 +8041,7 @@
         <w:ind w:left="2508" w:hanging="180"/>
       </w:pPr>
     </w:lvl>
-    <w:lvl w:ilvl="3" w:tplc="040A000F">
+    <w:lvl w:ilvl="3" w:tplc="080A000F">
       <w:start w:val="1"/>
       <w:numFmt w:val="decimal"/>
       <w:lvlText w:val="%4."/>
@@ -6616,7 +8096,7 @@
       </w:pPr>
     </w:lvl>
   </w:abstractNum>
-  <w:abstractNum w:abstractNumId="5" w15:restartNumberingAfterBreak="0">
+  <w:abstractNum w:abstractNumId="6" w15:restartNumberingAfterBreak="0">
     <w:nsid w:val="57EA756C"/>
     <w:multiLevelType w:val="hybridMultilevel"/>
     <w:tmpl w:val="F7947C3E"/>
@@ -6702,7 +8182,7 @@
       </w:pPr>
     </w:lvl>
   </w:abstractNum>
-  <w:abstractNum w:abstractNumId="6" w15:restartNumberingAfterBreak="0">
+  <w:abstractNum w:abstractNumId="7" w15:restartNumberingAfterBreak="0">
     <w:nsid w:val="632D0245"/>
     <w:multiLevelType w:val="hybridMultilevel"/>
     <w:tmpl w:val="2740282E"/>
@@ -6788,7 +8268,93 @@
       </w:pPr>
     </w:lvl>
   </w:abstractNum>
-  <w:abstractNum w:abstractNumId="7" w15:restartNumberingAfterBreak="0">
+  <w:abstractNum w:abstractNumId="8" w15:restartNumberingAfterBreak="0">
+    <w:nsid w:val="63AD2710"/>
+    <w:multiLevelType w:val="hybridMultilevel"/>
+    <w:tmpl w:val="007ABF70"/>
+    <w:lvl w:ilvl="0" w:tplc="080A000F">
+      <w:start w:val="1"/>
+      <w:numFmt w:val="decimal"/>
+      <w:lvlText w:val="%1."/>
+      <w:lvlJc w:val="left"/>
+      <w:pPr>
+        <w:ind w:left="567" w:hanging="397"/>
+      </w:pPr>
+    </w:lvl>
+    <w:lvl w:ilvl="1" w:tplc="040A0019">
+      <w:start w:val="1"/>
+      <w:numFmt w:val="lowerLetter"/>
+      <w:lvlText w:val="%2."/>
+      <w:lvlJc w:val="left"/>
+      <w:pPr>
+        <w:ind w:left="1788" w:hanging="360"/>
+      </w:pPr>
+    </w:lvl>
+    <w:lvl w:ilvl="2" w:tplc="040A001B">
+      <w:start w:val="1"/>
+      <w:numFmt w:val="lowerRoman"/>
+      <w:lvlText w:val="%3."/>
+      <w:lvlJc w:val="right"/>
+      <w:pPr>
+        <w:ind w:left="2508" w:hanging="180"/>
+      </w:pPr>
+    </w:lvl>
+    <w:lvl w:ilvl="3" w:tplc="080A000F">
+      <w:start w:val="1"/>
+      <w:numFmt w:val="decimal"/>
+      <w:lvlText w:val="%4."/>
+      <w:lvlJc w:val="left"/>
+      <w:pPr>
+        <w:ind w:left="3228" w:hanging="360"/>
+      </w:pPr>
+    </w:lvl>
+    <w:lvl w:ilvl="4" w:tplc="040A0019">
+      <w:start w:val="1"/>
+      <w:numFmt w:val="lowerLetter"/>
+      <w:lvlText w:val="%5."/>
+      <w:lvlJc w:val="left"/>
+      <w:pPr>
+        <w:ind w:left="3948" w:hanging="360"/>
+      </w:pPr>
+    </w:lvl>
+    <w:lvl w:ilvl="5" w:tplc="040A001B">
+      <w:start w:val="1"/>
+      <w:numFmt w:val="lowerRoman"/>
+      <w:lvlText w:val="%6."/>
+      <w:lvlJc w:val="right"/>
+      <w:pPr>
+        <w:ind w:left="4668" w:hanging="180"/>
+      </w:pPr>
+    </w:lvl>
+    <w:lvl w:ilvl="6" w:tplc="040A000F">
+      <w:start w:val="1"/>
+      <w:numFmt w:val="decimal"/>
+      <w:lvlText w:val="%7."/>
+      <w:lvlJc w:val="left"/>
+      <w:pPr>
+        <w:ind w:left="5388" w:hanging="360"/>
+      </w:pPr>
+    </w:lvl>
+    <w:lvl w:ilvl="7" w:tplc="040A0019">
+      <w:start w:val="1"/>
+      <w:numFmt w:val="lowerLetter"/>
+      <w:lvlText w:val="%8."/>
+      <w:lvlJc w:val="left"/>
+      <w:pPr>
+        <w:ind w:left="6108" w:hanging="360"/>
+      </w:pPr>
+    </w:lvl>
+    <w:lvl w:ilvl="8" w:tplc="040A001B">
+      <w:start w:val="1"/>
+      <w:numFmt w:val="lowerRoman"/>
+      <w:lvlText w:val="%9."/>
+      <w:lvlJc w:val="right"/>
+      <w:pPr>
+        <w:ind w:left="6828" w:hanging="180"/>
+      </w:pPr>
+    </w:lvl>
+  </w:abstractNum>
+  <w:abstractNum w:abstractNumId="9" w15:restartNumberingAfterBreak="0">
     <w:nsid w:val="72F15BB4"/>
     <w:multiLevelType w:val="hybridMultilevel"/>
     <w:tmpl w:val="84DEC3BE"/>
@@ -6874,7 +8440,7 @@
       </w:pPr>
     </w:lvl>
   </w:abstractNum>
-  <w:abstractNum w:abstractNumId="8" w15:restartNumberingAfterBreak="0">
+  <w:abstractNum w:abstractNumId="10" w15:restartNumberingAfterBreak="0">
     <w:nsid w:val="7C546BC7"/>
     <w:multiLevelType w:val="hybridMultilevel"/>
     <w:tmpl w:val="FA94C444"/>
@@ -6991,37 +8557,10 @@
     </w:lvlOverride>
   </w:num>
   <w:num w:numId="2">
-    <w:abstractNumId w:val="4"/>
-    <w:lvlOverride w:ilvl="0">
-      <w:startOverride w:val="1"/>
-    </w:lvlOverride>
-    <w:lvlOverride w:ilvl="1">
-      <w:startOverride w:val="1"/>
-    </w:lvlOverride>
-    <w:lvlOverride w:ilvl="2">
-      <w:startOverride w:val="1"/>
-    </w:lvlOverride>
-    <w:lvlOverride w:ilvl="3">
-      <w:startOverride w:val="1"/>
-    </w:lvlOverride>
-    <w:lvlOverride w:ilvl="4">
-      <w:startOverride w:val="1"/>
-    </w:lvlOverride>
-    <w:lvlOverride w:ilvl="5">
-      <w:startOverride w:val="1"/>
-    </w:lvlOverride>
-    <w:lvlOverride w:ilvl="6">
-      <w:startOverride w:val="1"/>
-    </w:lvlOverride>
-    <w:lvlOverride w:ilvl="7">
-      <w:startOverride w:val="1"/>
-    </w:lvlOverride>
-    <w:lvlOverride w:ilvl="8">
-      <w:startOverride w:val="1"/>
-    </w:lvlOverride>
+    <w:abstractNumId w:val="5"/>
   </w:num>
   <w:num w:numId="3">
-    <w:abstractNumId w:val="7"/>
+    <w:abstractNumId w:val="9"/>
     <w:lvlOverride w:ilvl="0">
       <w:startOverride w:val="1"/>
     </w:lvlOverride>
@@ -7051,25 +8590,25 @@
     </w:lvlOverride>
   </w:num>
   <w:num w:numId="4">
-    <w:abstractNumId w:val="5"/>
+    <w:abstractNumId w:val="6"/>
   </w:num>
   <w:num w:numId="5">
     <w:abstractNumId w:val="0"/>
   </w:num>
   <w:num w:numId="6">
-    <w:abstractNumId w:val="3"/>
+    <w:abstractNumId w:val="4"/>
   </w:num>
   <w:num w:numId="7">
-    <w:abstractNumId w:val="4"/>
+    <w:abstractNumId w:val="5"/>
   </w:num>
   <w:num w:numId="8">
-    <w:abstractNumId w:val="6"/>
+    <w:abstractNumId w:val="7"/>
   </w:num>
   <w:num w:numId="9">
-    <w:abstractNumId w:val="8"/>
+    <w:abstractNumId w:val="10"/>
   </w:num>
   <w:num w:numId="10">
-    <w:abstractNumId w:val="7"/>
+    <w:abstractNumId w:val="9"/>
   </w:num>
   <w:num w:numId="11">
     <w:abstractNumId w:val="1"/>
@@ -7077,11 +8616,107 @@
   <w:num w:numId="12">
     <w:abstractNumId w:val="2"/>
   </w:num>
+  <w:num w:numId="13">
+    <w:abstractNumId w:val="10"/>
+    <w:lvlOverride w:ilvl="0">
+      <w:startOverride w:val="1"/>
+    </w:lvlOverride>
+    <w:lvlOverride w:ilvl="1">
+      <w:startOverride w:val="1"/>
+    </w:lvlOverride>
+    <w:lvlOverride w:ilvl="2">
+      <w:startOverride w:val="1"/>
+    </w:lvlOverride>
+    <w:lvlOverride w:ilvl="3">
+      <w:startOverride w:val="1"/>
+    </w:lvlOverride>
+    <w:lvlOverride w:ilvl="4">
+      <w:startOverride w:val="1"/>
+    </w:lvlOverride>
+    <w:lvlOverride w:ilvl="5">
+      <w:startOverride w:val="1"/>
+    </w:lvlOverride>
+    <w:lvlOverride w:ilvl="6">
+      <w:startOverride w:val="1"/>
+    </w:lvlOverride>
+    <w:lvlOverride w:ilvl="7">
+      <w:startOverride w:val="1"/>
+    </w:lvlOverride>
+    <w:lvlOverride w:ilvl="8">
+      <w:startOverride w:val="1"/>
+    </w:lvlOverride>
+  </w:num>
+  <w:num w:numId="14">
+    <w:abstractNumId w:val="2"/>
+    <w:lvlOverride w:ilvl="0">
+      <w:startOverride w:val="1"/>
+    </w:lvlOverride>
+    <w:lvlOverride w:ilvl="1">
+      <w:startOverride w:val="1"/>
+    </w:lvlOverride>
+    <w:lvlOverride w:ilvl="2">
+      <w:startOverride w:val="1"/>
+    </w:lvlOverride>
+    <w:lvlOverride w:ilvl="3">
+      <w:startOverride w:val="1"/>
+    </w:lvlOverride>
+    <w:lvlOverride w:ilvl="4">
+      <w:startOverride w:val="1"/>
+    </w:lvlOverride>
+    <w:lvlOverride w:ilvl="5">
+      <w:startOverride w:val="1"/>
+    </w:lvlOverride>
+    <w:lvlOverride w:ilvl="6">
+      <w:startOverride w:val="1"/>
+    </w:lvlOverride>
+    <w:lvlOverride w:ilvl="7">
+      <w:startOverride w:val="1"/>
+    </w:lvlOverride>
+    <w:lvlOverride w:ilvl="8">
+      <w:startOverride w:val="1"/>
+    </w:lvlOverride>
+  </w:num>
+  <w:num w:numId="15">
+    <w:abstractNumId w:val="1"/>
+    <w:lvlOverride w:ilvl="0">
+      <w:startOverride w:val="1"/>
+    </w:lvlOverride>
+    <w:lvlOverride w:ilvl="1">
+      <w:startOverride w:val="1"/>
+    </w:lvlOverride>
+    <w:lvlOverride w:ilvl="2">
+      <w:startOverride w:val="1"/>
+    </w:lvlOverride>
+    <w:lvlOverride w:ilvl="3">
+      <w:startOverride w:val="1"/>
+    </w:lvlOverride>
+    <w:lvlOverride w:ilvl="4">
+      <w:startOverride w:val="1"/>
+    </w:lvlOverride>
+    <w:lvlOverride w:ilvl="5">
+      <w:startOverride w:val="1"/>
+    </w:lvlOverride>
+    <w:lvlOverride w:ilvl="6">
+      <w:startOverride w:val="1"/>
+    </w:lvlOverride>
+    <w:lvlOverride w:ilvl="7">
+      <w:startOverride w:val="1"/>
+    </w:lvlOverride>
+    <w:lvlOverride w:ilvl="8">
+      <w:startOverride w:val="1"/>
+    </w:lvlOverride>
+  </w:num>
+  <w:num w:numId="16">
+    <w:abstractNumId w:val="3"/>
+  </w:num>
+  <w:num w:numId="17">
+    <w:abstractNumId w:val="8"/>
+  </w:num>
 </w:numbering>
 </file>
 
 <file path=word/styles.xml><?xml version="1.0" encoding="utf-8"?>
-<w:styles xmlns:mc="http://schemas.openxmlformats.org/markup-compatibility/2006" xmlns:r="http://schemas.openxmlformats.org/officeDocument/2006/relationships" xmlns:w="http://schemas.openxmlformats.org/wordprocessingml/2006/main" xmlns:w14="http://schemas.microsoft.com/office/word/2010/wordml" xmlns:w15="http://schemas.microsoft.com/office/word/2012/wordml" xmlns:w16cid="http://schemas.microsoft.com/office/word/2016/wordml/cid" xmlns:w16se="http://schemas.microsoft.com/office/word/2015/wordml/symex" mc:Ignorable="w14 w15 w16se w16cid">
+<w:styles xmlns:mc="http://schemas.openxmlformats.org/markup-compatibility/2006" xmlns:r="http://schemas.openxmlformats.org/officeDocument/2006/relationships" xmlns:w="http://schemas.openxmlformats.org/wordprocessingml/2006/main" xmlns:w14="http://schemas.microsoft.com/office/word/2010/wordml" xmlns:w15="http://schemas.microsoft.com/office/word/2012/wordml" mc:Ignorable="w14 w15">
   <w:docDefaults>
     <w:rPrDefault>
       <w:rPr>
@@ -7097,7 +8732,7 @@
       </w:pPr>
     </w:pPrDefault>
   </w:docDefaults>
-  <w:latentStyles w:defLockedState="0" w:defUIPriority="99" w:defSemiHidden="0" w:defUnhideWhenUsed="0" w:defQFormat="0" w:count="376">
+  <w:latentStyles w:defLockedState="0" w:defUIPriority="99" w:defSemiHidden="0" w:defUnhideWhenUsed="0" w:defQFormat="0" w:count="371">
     <w:lsdException w:name="Normal" w:uiPriority="0" w:qFormat="1"/>
     <w:lsdException w:name="heading 1" w:uiPriority="9" w:qFormat="1"/>
     <w:lsdException w:name="heading 2" w:semiHidden="1" w:uiPriority="9" w:unhideWhenUsed="1" w:qFormat="1"/>
@@ -7469,11 +9104,6 @@
     <w:lsdException w:name="List Table 5 Dark Accent 6" w:uiPriority="50"/>
     <w:lsdException w:name="List Table 6 Colorful Accent 6" w:uiPriority="51"/>
     <w:lsdException w:name="List Table 7 Colorful Accent 6" w:uiPriority="52"/>
-    <w:lsdException w:name="Mention" w:semiHidden="1" w:unhideWhenUsed="1"/>
-    <w:lsdException w:name="Smart Hyperlink" w:semiHidden="1" w:unhideWhenUsed="1"/>
-    <w:lsdException w:name="Hashtag" w:semiHidden="1" w:unhideWhenUsed="1"/>
-    <w:lsdException w:name="Unresolved Mention" w:semiHidden="1" w:unhideWhenUsed="1"/>
-    <w:lsdException w:name="Smart Link" w:semiHidden="1" w:unhideWhenUsed="1"/>
   </w:latentStyles>
   <w:style w:type="paragraph" w:default="1" w:styleId="Normal">
     <w:name w:val="Normal"/>
@@ -7638,7 +9268,7 @@
       <w:lang w:val="en-US" w:eastAsia="ar-SA"/>
     </w:rPr>
   </w:style>
-  <w:style w:type="paragraph" w:styleId="TtuloTDC">
+  <w:style w:type="paragraph" w:styleId="TtulodeTDC">
     <w:name w:val="TOC Heading"/>
     <w:basedOn w:val="Ttulo1"/>
     <w:next w:val="Normal"/>
@@ -8090,7 +9720,7 @@
 </file>
 
 <file path=customXml/itemProps1.xml><?xml version="1.0" encoding="utf-8"?>
-<ds:datastoreItem xmlns:ds="http://schemas.openxmlformats.org/officeDocument/2006/customXml" ds:itemID="{2960A148-FC92-4676-B481-485032A2D192}">
+<ds:datastoreItem xmlns:ds="http://schemas.openxmlformats.org/officeDocument/2006/customXml" ds:itemID="{7CE2A6E8-AAA1-441B-B3C9-9E3A134247DB}">
   <ds:schemaRefs>
     <ds:schemaRef ds:uri="http://schemas.openxmlformats.org/officeDocument/2006/bibliography"/>
   </ds:schemaRefs>

--- a/Documentacion/DocumentoEspecificacion.docx
+++ b/Documentacion/DocumentoEspecificacion.docx
@@ -830,23 +830,7 @@
                                         <w:sz w:val="28"/>
                                         <w:lang w:val="es-MX"/>
                                       </w:rPr>
-                                      <w:t xml:space="preserve"> Irving Iván </w:t>
-                                    </w:r>
-                                    <w:proofErr w:type="spellStart"/>
-                                    <w:r>
-                                      <w:rPr>
-                                        <w:sz w:val="28"/>
-                                        <w:lang w:val="es-MX"/>
-                                      </w:rPr>
-                                      <w:t>Gumesindo</w:t>
-                                    </w:r>
-                                    <w:proofErr w:type="spellEnd"/>
-                                    <w:r>
-                                      <w:rPr>
-                                        <w:sz w:val="28"/>
-                                        <w:lang w:val="es-MX"/>
-                                      </w:rPr>
-                                      <w:t xml:space="preserve"> Trujillo</w:t>
+                                      <w:t xml:space="preserve"> Irving Iván Gumesindo Trujillo</w:t>
                                     </w:r>
                                   </w:p>
                                   <w:p>
@@ -1427,8 +1411,6 @@
               <w:r>
                 <w:t>Contenido</w:t>
               </w:r>
-              <w:bookmarkStart w:id="0" w:name="_GoBack"/>
-              <w:bookmarkEnd w:id="0"/>
             </w:p>
             <w:p>
               <w:pPr>
@@ -1461,64 +1443,111 @@
                 </w:rPr>
                 <w:fldChar w:fldCharType="separate"/>
               </w:r>
-              <w:hyperlink w:anchor="_Toc19971189" w:history="1">
-                <w:r>
-                  <w:rPr>
-                    <w:rStyle w:val="Hipervnculo"/>
-                    <w:noProof/>
-                    <w:lang w:val="es-MX"/>
-                  </w:rPr>
-                  <w:t>Diagrama de casos de uso</w:t>
-                </w:r>
-                <w:r>
-                  <w:rPr>
-                    <w:noProof/>
-                    <w:webHidden/>
-                  </w:rPr>
-                  <w:tab/>
-                </w:r>
-                <w:r>
-                  <w:rPr>
-                    <w:noProof/>
-                    <w:webHidden/>
-                  </w:rPr>
-                  <w:fldChar w:fldCharType="begin"/>
-                </w:r>
-                <w:r>
-                  <w:rPr>
-                    <w:noProof/>
-                    <w:webHidden/>
-                  </w:rPr>
-                  <w:instrText xml:space="preserve"> PAGEREF _Toc19971189 \h </w:instrText>
-                </w:r>
-                <w:r>
-                  <w:rPr>
-                    <w:noProof/>
-                    <w:webHidden/>
-                  </w:rPr>
-                </w:r>
-                <w:r>
-                  <w:rPr>
-                    <w:noProof/>
-                    <w:webHidden/>
-                  </w:rPr>
-                  <w:fldChar w:fldCharType="separate"/>
-                </w:r>
-                <w:r>
-                  <w:rPr>
-                    <w:noProof/>
-                    <w:webHidden/>
-                  </w:rPr>
-                  <w:t>2</w:t>
-                </w:r>
-                <w:r>
-                  <w:rPr>
-                    <w:noProof/>
-                    <w:webHidden/>
-                  </w:rPr>
-                  <w:fldChar w:fldCharType="end"/>
-                </w:r>
-              </w:hyperlink>
+              <w:bookmarkStart w:id="0" w:name="_GoBack"/>
+              <w:bookmarkEnd w:id="0"/>
+              <w:r>
+                <w:rPr>
+                  <w:rStyle w:val="Hipervnculo"/>
+                  <w:noProof/>
+                </w:rPr>
+                <w:fldChar w:fldCharType="begin"/>
+              </w:r>
+              <w:r>
+                <w:rPr>
+                  <w:rStyle w:val="Hipervnculo"/>
+                  <w:noProof/>
+                </w:rPr>
+                <w:instrText xml:space="preserve"> </w:instrText>
+              </w:r>
+              <w:r>
+                <w:rPr>
+                  <w:noProof/>
+                </w:rPr>
+                <w:instrText>HYPERLINK \l "_Toc19975767"</w:instrText>
+              </w:r>
+              <w:r>
+                <w:rPr>
+                  <w:rStyle w:val="Hipervnculo"/>
+                  <w:noProof/>
+                </w:rPr>
+                <w:instrText xml:space="preserve"> </w:instrText>
+              </w:r>
+              <w:r>
+                <w:rPr>
+                  <w:rStyle w:val="Hipervnculo"/>
+                  <w:noProof/>
+                </w:rPr>
+              </w:r>
+              <w:r>
+                <w:rPr>
+                  <w:rStyle w:val="Hipervnculo"/>
+                  <w:noProof/>
+                </w:rPr>
+                <w:fldChar w:fldCharType="separate"/>
+              </w:r>
+              <w:r>
+                <w:rPr>
+                  <w:rStyle w:val="Hipervnculo"/>
+                  <w:noProof/>
+                  <w:lang w:val="es-MX"/>
+                </w:rPr>
+                <w:t>Diagrama de casos de uso</w:t>
+              </w:r>
+              <w:r>
+                <w:rPr>
+                  <w:noProof/>
+                  <w:webHidden/>
+                </w:rPr>
+                <w:tab/>
+              </w:r>
+              <w:r>
+                <w:rPr>
+                  <w:noProof/>
+                  <w:webHidden/>
+                </w:rPr>
+                <w:fldChar w:fldCharType="begin"/>
+              </w:r>
+              <w:r>
+                <w:rPr>
+                  <w:noProof/>
+                  <w:webHidden/>
+                </w:rPr>
+                <w:instrText xml:space="preserve"> PAGEREF _Toc19975767 \h </w:instrText>
+              </w:r>
+              <w:r>
+                <w:rPr>
+                  <w:noProof/>
+                  <w:webHidden/>
+                </w:rPr>
+              </w:r>
+              <w:r>
+                <w:rPr>
+                  <w:noProof/>
+                  <w:webHidden/>
+                </w:rPr>
+                <w:fldChar w:fldCharType="separate"/>
+              </w:r>
+              <w:r>
+                <w:rPr>
+                  <w:noProof/>
+                  <w:webHidden/>
+                </w:rPr>
+                <w:t>2</w:t>
+              </w:r>
+              <w:r>
+                <w:rPr>
+                  <w:noProof/>
+                  <w:webHidden/>
+                </w:rPr>
+                <w:fldChar w:fldCharType="end"/>
+              </w:r>
+              <w:r>
+                <w:rPr>
+                  <w:rStyle w:val="Hipervnculo"/>
+                  <w:noProof/>
+                </w:rPr>
+                <w:fldChar w:fldCharType="end"/>
+              </w:r>
             </w:p>
             <w:p>
               <w:pPr>
@@ -1533,7 +1562,7 @@
                   <w:lang w:val="es-MX" w:eastAsia="es-MX"/>
                 </w:rPr>
               </w:pPr>
-              <w:hyperlink w:anchor="_Toc19971190" w:history="1">
+              <w:hyperlink w:anchor="_Toc19975768" w:history="1">
                 <w:r>
                   <w:rPr>
                     <w:rStyle w:val="Hipervnculo"/>
@@ -1561,7 +1590,7 @@
                     <w:noProof/>
                     <w:webHidden/>
                   </w:rPr>
-                  <w:instrText xml:space="preserve"> PAGEREF _Toc19971190 \h </w:instrText>
+                  <w:instrText xml:space="preserve"> PAGEREF _Toc19975768 \h </w:instrText>
                 </w:r>
                 <w:r>
                   <w:rPr>
@@ -1605,7 +1634,7 @@
                   <w:lang w:val="es-MX" w:eastAsia="es-MX"/>
                 </w:rPr>
               </w:pPr>
-              <w:hyperlink w:anchor="_Toc19971191" w:history="1">
+              <w:hyperlink w:anchor="_Toc19975769" w:history="1">
                 <w:r>
                   <w:rPr>
                     <w:rStyle w:val="Hipervnculo"/>
@@ -1633,7 +1662,7 @@
                     <w:noProof/>
                     <w:webHidden/>
                   </w:rPr>
-                  <w:instrText xml:space="preserve"> PAGEREF _Toc19971191 \h </w:instrText>
+                  <w:instrText xml:space="preserve"> PAGEREF _Toc19975769 \h </w:instrText>
                 </w:r>
                 <w:r>
                   <w:rPr>
@@ -1677,7 +1706,7 @@
                   <w:lang w:val="es-MX" w:eastAsia="es-MX"/>
                 </w:rPr>
               </w:pPr>
-              <w:hyperlink w:anchor="_Toc19971192" w:history="1">
+              <w:hyperlink w:anchor="_Toc19975770" w:history="1">
                 <w:r>
                   <w:rPr>
                     <w:rStyle w:val="Hipervnculo"/>
@@ -1705,7 +1734,7 @@
                     <w:noProof/>
                     <w:webHidden/>
                   </w:rPr>
-                  <w:instrText xml:space="preserve"> PAGEREF _Toc19971192 \h </w:instrText>
+                  <w:instrText xml:space="preserve"> PAGEREF _Toc19975770 \h </w:instrText>
                 </w:r>
                 <w:r>
                   <w:rPr>
@@ -1749,7 +1778,7 @@
                   <w:lang w:val="es-MX" w:eastAsia="es-MX"/>
                 </w:rPr>
               </w:pPr>
-              <w:hyperlink w:anchor="_Toc19971193" w:history="1">
+              <w:hyperlink w:anchor="_Toc19975771" w:history="1">
                 <w:r>
                   <w:rPr>
                     <w:rStyle w:val="Hipervnculo"/>
@@ -1777,7 +1806,7 @@
                     <w:noProof/>
                     <w:webHidden/>
                   </w:rPr>
-                  <w:instrText xml:space="preserve"> PAGEREF _Toc19971193 \h </w:instrText>
+                  <w:instrText xml:space="preserve"> PAGEREF _Toc19975771 \h </w:instrText>
                 </w:r>
                 <w:r>
                   <w:rPr>
@@ -1821,7 +1850,7 @@
                   <w:lang w:val="es-MX" w:eastAsia="es-MX"/>
                 </w:rPr>
               </w:pPr>
-              <w:hyperlink w:anchor="_Toc19971194" w:history="1">
+              <w:hyperlink w:anchor="_Toc19975772" w:history="1">
                 <w:r>
                   <w:rPr>
                     <w:rStyle w:val="Hipervnculo"/>
@@ -1849,7 +1878,7 @@
                     <w:noProof/>
                     <w:webHidden/>
                   </w:rPr>
-                  <w:instrText xml:space="preserve"> PAGEREF _Toc19971194 \h </w:instrText>
+                  <w:instrText xml:space="preserve"> PAGEREF _Toc19975772 \h </w:instrText>
                 </w:r>
                 <w:r>
                   <w:rPr>
@@ -1893,7 +1922,7 @@
                   <w:lang w:val="es-MX" w:eastAsia="es-MX"/>
                 </w:rPr>
               </w:pPr>
-              <w:hyperlink w:anchor="_Toc19971195" w:history="1">
+              <w:hyperlink w:anchor="_Toc19975773" w:history="1">
                 <w:r>
                   <w:rPr>
                     <w:rStyle w:val="Hipervnculo"/>
@@ -1921,7 +1950,7 @@
                     <w:noProof/>
                     <w:webHidden/>
                   </w:rPr>
-                  <w:instrText xml:space="preserve"> PAGEREF _Toc19971195 \h </w:instrText>
+                  <w:instrText xml:space="preserve"> PAGEREF _Toc19975773 \h </w:instrText>
                 </w:r>
                 <w:r>
                   <w:rPr>
@@ -1965,7 +1994,7 @@
                   <w:lang w:val="es-MX" w:eastAsia="es-MX"/>
                 </w:rPr>
               </w:pPr>
-              <w:hyperlink w:anchor="_Toc19971196" w:history="1">
+              <w:hyperlink w:anchor="_Toc19975774" w:history="1">
                 <w:r>
                   <w:rPr>
                     <w:rStyle w:val="Hipervnculo"/>
@@ -1993,7 +2022,7 @@
                     <w:noProof/>
                     <w:webHidden/>
                   </w:rPr>
-                  <w:instrText xml:space="preserve"> PAGEREF _Toc19971196 \h </w:instrText>
+                  <w:instrText xml:space="preserve"> PAGEREF _Toc19975774 \h </w:instrText>
                 </w:r>
                 <w:r>
                   <w:rPr>
@@ -2037,7 +2066,7 @@
                   <w:lang w:val="es-MX" w:eastAsia="es-MX"/>
                 </w:rPr>
               </w:pPr>
-              <w:hyperlink w:anchor="_Toc19971197" w:history="1">
+              <w:hyperlink w:anchor="_Toc19975775" w:history="1">
                 <w:r>
                   <w:rPr>
                     <w:rStyle w:val="Hipervnculo"/>
@@ -2065,7 +2094,7 @@
                     <w:noProof/>
                     <w:webHidden/>
                   </w:rPr>
-                  <w:instrText xml:space="preserve"> PAGEREF _Toc19971197 \h </w:instrText>
+                  <w:instrText xml:space="preserve"> PAGEREF _Toc19975775 \h </w:instrText>
                 </w:r>
                 <w:r>
                   <w:rPr>
@@ -2086,6 +2115,150 @@
                     <w:webHidden/>
                   </w:rPr>
                   <w:t>8</w:t>
+                </w:r>
+                <w:r>
+                  <w:rPr>
+                    <w:noProof/>
+                    <w:webHidden/>
+                  </w:rPr>
+                  <w:fldChar w:fldCharType="end"/>
+                </w:r>
+              </w:hyperlink>
+            </w:p>
+            <w:p>
+              <w:pPr>
+                <w:pStyle w:val="TDC2"/>
+                <w:tabs>
+                  <w:tab w:val="right" w:leader="dot" w:pos="8828"/>
+                </w:tabs>
+                <w:rPr>
+                  <w:rFonts w:asciiTheme="minorHAnsi" w:eastAsiaTheme="minorEastAsia" w:hAnsiTheme="minorHAnsi" w:cstheme="minorBidi"/>
+                  <w:noProof/>
+                  <w:szCs w:val="22"/>
+                  <w:lang w:val="es-MX" w:eastAsia="es-MX"/>
+                </w:rPr>
+              </w:pPr>
+              <w:hyperlink w:anchor="_Toc19975776" w:history="1">
+                <w:r>
+                  <w:rPr>
+                    <w:rStyle w:val="Hipervnculo"/>
+                    <w:noProof/>
+                    <w:lang w:val="es-MX"/>
+                  </w:rPr>
+                  <w:t>CU-05.- Crear partida</w:t>
+                </w:r>
+                <w:r>
+                  <w:rPr>
+                    <w:noProof/>
+                    <w:webHidden/>
+                  </w:rPr>
+                  <w:tab/>
+                </w:r>
+                <w:r>
+                  <w:rPr>
+                    <w:noProof/>
+                    <w:webHidden/>
+                  </w:rPr>
+                  <w:fldChar w:fldCharType="begin"/>
+                </w:r>
+                <w:r>
+                  <w:rPr>
+                    <w:noProof/>
+                    <w:webHidden/>
+                  </w:rPr>
+                  <w:instrText xml:space="preserve"> PAGEREF _Toc19975776 \h </w:instrText>
+                </w:r>
+                <w:r>
+                  <w:rPr>
+                    <w:noProof/>
+                    <w:webHidden/>
+                  </w:rPr>
+                </w:r>
+                <w:r>
+                  <w:rPr>
+                    <w:noProof/>
+                    <w:webHidden/>
+                  </w:rPr>
+                  <w:fldChar w:fldCharType="separate"/>
+                </w:r>
+                <w:r>
+                  <w:rPr>
+                    <w:noProof/>
+                    <w:webHidden/>
+                  </w:rPr>
+                  <w:t>8</w:t>
+                </w:r>
+                <w:r>
+                  <w:rPr>
+                    <w:noProof/>
+                    <w:webHidden/>
+                  </w:rPr>
+                  <w:fldChar w:fldCharType="end"/>
+                </w:r>
+              </w:hyperlink>
+            </w:p>
+            <w:p>
+              <w:pPr>
+                <w:pStyle w:val="TDC2"/>
+                <w:tabs>
+                  <w:tab w:val="right" w:leader="dot" w:pos="8828"/>
+                </w:tabs>
+                <w:rPr>
+                  <w:rFonts w:asciiTheme="minorHAnsi" w:eastAsiaTheme="minorEastAsia" w:hAnsiTheme="minorHAnsi" w:cstheme="minorBidi"/>
+                  <w:noProof/>
+                  <w:szCs w:val="22"/>
+                  <w:lang w:val="es-MX" w:eastAsia="es-MX"/>
+                </w:rPr>
+              </w:pPr>
+              <w:hyperlink w:anchor="_Toc19975777" w:history="1">
+                <w:r>
+                  <w:rPr>
+                    <w:rStyle w:val="Hipervnculo"/>
+                    <w:noProof/>
+                    <w:lang w:val="es-MX"/>
+                  </w:rPr>
+                  <w:t>CU-06.- Empezar partida</w:t>
+                </w:r>
+                <w:r>
+                  <w:rPr>
+                    <w:noProof/>
+                    <w:webHidden/>
+                  </w:rPr>
+                  <w:tab/>
+                </w:r>
+                <w:r>
+                  <w:rPr>
+                    <w:noProof/>
+                    <w:webHidden/>
+                  </w:rPr>
+                  <w:fldChar w:fldCharType="begin"/>
+                </w:r>
+                <w:r>
+                  <w:rPr>
+                    <w:noProof/>
+                    <w:webHidden/>
+                  </w:rPr>
+                  <w:instrText xml:space="preserve"> PAGEREF _Toc19975777 \h </w:instrText>
+                </w:r>
+                <w:r>
+                  <w:rPr>
+                    <w:noProof/>
+                    <w:webHidden/>
+                  </w:rPr>
+                </w:r>
+                <w:r>
+                  <w:rPr>
+                    <w:noProof/>
+                    <w:webHidden/>
+                  </w:rPr>
+                  <w:fldChar w:fldCharType="separate"/>
+                </w:r>
+                <w:r>
+                  <w:rPr>
+                    <w:noProof/>
+                    <w:webHidden/>
+                  </w:rPr>
+                  <w:t>9</w:t>
                 </w:r>
                 <w:r>
                   <w:rPr>
@@ -2126,7 +2299,7 @@
             </w:rPr>
             <w:br w:type="page"/>
           </w:r>
-          <w:bookmarkStart w:id="1" w:name="_Toc19971189"/>
+          <w:bookmarkStart w:id="1" w:name="_Toc19975767"/>
           <w:r>
             <w:rPr>
               <w:lang w:val="es-MX"/>
@@ -2338,7 +2511,7 @@
               <w:lang w:val="es-MX"/>
             </w:rPr>
           </w:pPr>
-          <w:bookmarkStart w:id="2" w:name="_Toc19971190"/>
+          <w:bookmarkStart w:id="2" w:name="_Toc19975768"/>
           <w:r>
             <w:rPr>
               <w:lang w:val="es-MX"/>
@@ -2362,7 +2535,7 @@
               <w:lang w:val="es-MX"/>
             </w:rPr>
           </w:pPr>
-          <w:bookmarkStart w:id="3" w:name="_Toc19971191"/>
+          <w:bookmarkStart w:id="3" w:name="_Toc19975769"/>
           <w:r>
             <w:rPr>
               <w:lang w:val="es-MX"/>
@@ -2574,23 +2747,7 @@
                     <w:rFonts w:cs="Arial"/>
                     <w:lang w:val="es-MX"/>
                   </w:rPr>
-                  <w:t xml:space="preserve">Irving Iván </w:t>
-                </w:r>
-                <w:proofErr w:type="spellStart"/>
-                <w:r>
-                  <w:rPr>
-                    <w:rFonts w:cs="Arial"/>
-                    <w:lang w:val="es-MX"/>
-                  </w:rPr>
-                  <w:t>Gumesindo</w:t>
-                </w:r>
-                <w:proofErr w:type="spellEnd"/>
-                <w:r>
-                  <w:rPr>
-                    <w:rFonts w:cs="Arial"/>
-                    <w:lang w:val="es-MX"/>
-                  </w:rPr>
-                  <w:t xml:space="preserve"> Trujillo</w:t>
+                  <w:t>Irving Iván Gumesindo Trujillo</w:t>
                 </w:r>
               </w:p>
             </w:tc>
@@ -2906,21 +3063,7 @@
                   <w:rPr>
                     <w:rFonts w:ascii="Times New Roman" w:hAnsi="Times New Roman" w:cs="Times New Roman"/>
                   </w:rPr>
-                  <w:t>El Sistema se conecta con la base de datos y muestra los campos para ingresar el usuario y la contraseña, además del botón de “Iniciar sesión”, la opción de registrarse y recordar contraseña</w:t>
-                </w:r>
-                <w:proofErr w:type="gramStart"/>
-                <w:r>
-                  <w:rPr>
-                    <w:rFonts w:ascii="Times New Roman" w:hAnsi="Times New Roman" w:cs="Times New Roman"/>
-                  </w:rPr>
-                  <w:t>.(</w:t>
-                </w:r>
-                <w:proofErr w:type="gramEnd"/>
-                <w:r>
-                  <w:rPr>
-                    <w:rFonts w:ascii="Times New Roman" w:hAnsi="Times New Roman" w:cs="Times New Roman"/>
-                  </w:rPr>
-                  <w:t>ver EXC1).</w:t>
+                  <w:t>El Sistema se conecta con la base de datos y muestra los campos para ingresar el usuario y la contraseña, además del botón de “Iniciar sesión”, la opción de registrarse y recordar contraseña.(ver EXC1).</w:t>
                 </w:r>
               </w:p>
               <w:p>
@@ -2947,15 +3090,7 @@
                   <w:ind w:left="357"/>
                 </w:pPr>
                 <w:r>
-                  <w:t xml:space="preserve">Si el Jugador selecciona “Registrarse” extiende </w:t>
-                </w:r>
-                <w:proofErr w:type="spellStart"/>
-                <w:r>
-                  <w:t>a caso</w:t>
-                </w:r>
-                <w:proofErr w:type="spellEnd"/>
-                <w:r>
-                  <w:t xml:space="preserve"> de uso “Registrarse”.( Ver FA1)</w:t>
+                  <w:t>Si el Jugador selecciona “Registrarse” extiende a caso de uso “Registrarse”.( Ver FA1)</w:t>
                 </w:r>
               </w:p>
               <w:p>
@@ -3295,25 +3430,7 @@
                     <w:b/>
                     <w:lang w:val="es-MX"/>
                   </w:rPr>
-                  <w:t xml:space="preserve">(relación </w:t>
-                </w:r>
-                <w:proofErr w:type="spellStart"/>
-                <w:r>
-                  <w:rPr>
-                    <w:rFonts w:cs="Arial"/>
-                    <w:b/>
-                    <w:lang w:val="es-MX"/>
-                  </w:rPr>
-                  <w:t>Include</w:t>
-                </w:r>
-                <w:proofErr w:type="spellEnd"/>
-                <w:r>
-                  <w:rPr>
-                    <w:rFonts w:cs="Arial"/>
-                    <w:b/>
-                    <w:lang w:val="es-MX"/>
-                  </w:rPr>
-                  <w:t>)</w:t>
+                  <w:t>(relación Include)</w:t>
                 </w:r>
               </w:p>
             </w:tc>
@@ -3394,25 +3511,7 @@
                     <w:b/>
                     <w:lang w:val="es-MX"/>
                   </w:rPr>
-                  <w:t xml:space="preserve">(relación </w:t>
-                </w:r>
-                <w:proofErr w:type="spellStart"/>
-                <w:r>
-                  <w:rPr>
-                    <w:rFonts w:cs="Arial"/>
-                    <w:b/>
-                    <w:lang w:val="es-MX"/>
-                  </w:rPr>
-                  <w:t>Extend</w:t>
-                </w:r>
-                <w:proofErr w:type="spellEnd"/>
-                <w:r>
-                  <w:rPr>
-                    <w:rFonts w:cs="Arial"/>
-                    <w:b/>
-                    <w:lang w:val="es-MX"/>
-                  </w:rPr>
-                  <w:t>)</w:t>
+                  <w:t>(relación Extend)</w:t>
                 </w:r>
               </w:p>
             </w:tc>
@@ -3471,7 +3570,7 @@
               <w:lang w:val="es-MX"/>
             </w:rPr>
           </w:pPr>
-          <w:bookmarkStart w:id="4" w:name="_Toc19971192"/>
+          <w:bookmarkStart w:id="4" w:name="_Toc19975770"/>
           <w:r>
             <w:rPr>
               <w:lang w:val="es-MX"/>
@@ -3670,7 +3769,7 @@
           <w:lang w:val="es-MX"/>
         </w:rPr>
       </w:pPr>
-      <w:bookmarkStart w:id="5" w:name="_Toc19971193"/>
+      <w:bookmarkStart w:id="5" w:name="_Toc19975771"/>
       <w:r>
         <w:rPr>
           <w:lang w:val="es-MX"/>
@@ -3882,23 +3981,7 @@
                 <w:rFonts w:cs="Arial"/>
                 <w:lang w:val="es-ES"/>
               </w:rPr>
-              <w:t xml:space="preserve">Irving Iván </w:t>
-            </w:r>
-            <w:proofErr w:type="spellStart"/>
-            <w:r>
-              <w:rPr>
-                <w:rFonts w:cs="Arial"/>
-                <w:lang w:val="es-ES"/>
-              </w:rPr>
-              <w:t>Gumesindo</w:t>
-            </w:r>
-            <w:proofErr w:type="spellEnd"/>
-            <w:r>
-              <w:rPr>
-                <w:rFonts w:cs="Arial"/>
-                <w:lang w:val="es-ES"/>
-              </w:rPr>
-              <w:t xml:space="preserve"> Trujillo</w:t>
+              <w:t>Irving Iván Gumesindo Trujillo</w:t>
             </w:r>
           </w:p>
         </w:tc>
@@ -4657,25 +4740,7 @@
                 <w:b/>
                 <w:lang w:val="es-ES"/>
               </w:rPr>
-              <w:t xml:space="preserve">(relación </w:t>
-            </w:r>
-            <w:proofErr w:type="spellStart"/>
-            <w:r>
-              <w:rPr>
-                <w:rFonts w:cs="Arial"/>
-                <w:b/>
-                <w:lang w:val="es-ES"/>
-              </w:rPr>
-              <w:t>Include</w:t>
-            </w:r>
-            <w:proofErr w:type="spellEnd"/>
-            <w:r>
-              <w:rPr>
-                <w:rFonts w:cs="Arial"/>
-                <w:b/>
-                <w:lang w:val="es-ES"/>
-              </w:rPr>
-              <w:t>)</w:t>
+              <w:t>(relación Include)</w:t>
             </w:r>
           </w:p>
         </w:tc>
@@ -4756,25 +4821,7 @@
                 <w:b/>
                 <w:lang w:val="es-ES"/>
               </w:rPr>
-              <w:t xml:space="preserve">(relación </w:t>
-            </w:r>
-            <w:proofErr w:type="spellStart"/>
-            <w:r>
-              <w:rPr>
-                <w:rFonts w:cs="Arial"/>
-                <w:b/>
-                <w:lang w:val="es-ES"/>
-              </w:rPr>
-              <w:t>Extend</w:t>
-            </w:r>
-            <w:proofErr w:type="spellEnd"/>
-            <w:r>
-              <w:rPr>
-                <w:rFonts w:cs="Arial"/>
-                <w:b/>
-                <w:lang w:val="es-ES"/>
-              </w:rPr>
-              <w:t>)</w:t>
+              <w:t>(relación Extend)</w:t>
             </w:r>
           </w:p>
         </w:tc>
@@ -4822,7 +4869,7 @@
           <w:lang w:val="es-MX"/>
         </w:rPr>
       </w:pPr>
-      <w:bookmarkStart w:id="6" w:name="_Toc19971194"/>
+      <w:bookmarkStart w:id="6" w:name="_Toc19975772"/>
       <w:r>
         <w:rPr>
           <w:lang w:val="es-MX"/>
@@ -5233,7 +5280,7 @@
           <w:lang w:val="es-MX"/>
         </w:rPr>
       </w:pPr>
-      <w:bookmarkStart w:id="7" w:name="_Toc19971195"/>
+      <w:bookmarkStart w:id="7" w:name="_Toc19975773"/>
       <w:r>
         <w:rPr>
           <w:lang w:val="es-MX"/>
@@ -5465,23 +5512,7 @@
                 <w:rFonts w:cs="Arial"/>
                 <w:lang w:val="es-MX"/>
               </w:rPr>
-              <w:t xml:space="preserve">Irving Iván </w:t>
-            </w:r>
-            <w:proofErr w:type="spellStart"/>
-            <w:r>
-              <w:rPr>
-                <w:rFonts w:cs="Arial"/>
-                <w:lang w:val="es-MX"/>
-              </w:rPr>
-              <w:t>Gumesindo</w:t>
-            </w:r>
-            <w:proofErr w:type="spellEnd"/>
-            <w:r>
-              <w:rPr>
-                <w:rFonts w:cs="Arial"/>
-                <w:lang w:val="es-MX"/>
-              </w:rPr>
-              <w:t xml:space="preserve"> Trujillo</w:t>
+              <w:t>Irving Iván Gumesindo Trujillo</w:t>
             </w:r>
           </w:p>
         </w:tc>
@@ -5841,19 +5872,11 @@
               </w:rPr>
               <w:t>recupera la lista de los últimos 10 mejores puntajes</w:t>
             </w:r>
-            <w:proofErr w:type="gramStart"/>
             <w:r>
               <w:rPr>
                 <w:rFonts w:ascii="Times New Roman" w:hAnsi="Times New Roman" w:cs="Times New Roman"/>
               </w:rPr>
-              <w:t>.(</w:t>
-            </w:r>
-            <w:proofErr w:type="gramEnd"/>
-            <w:r>
-              <w:rPr>
-                <w:rFonts w:ascii="Times New Roman" w:hAnsi="Times New Roman" w:cs="Times New Roman"/>
-              </w:rPr>
-              <w:t>ver EX1).</w:t>
+              <w:t>.(ver EX1).</w:t>
             </w:r>
           </w:p>
           <w:p>
@@ -5880,15 +5903,7 @@
               <w:ind w:left="357"/>
             </w:pPr>
             <w:r>
-              <w:t xml:space="preserve">Si el Jugador selecciona “Registrarse” extiende </w:t>
-            </w:r>
-            <w:proofErr w:type="spellStart"/>
-            <w:r>
-              <w:t>a caso</w:t>
-            </w:r>
-            <w:proofErr w:type="spellEnd"/>
-            <w:r>
-              <w:t xml:space="preserve"> de uso “Registrarse”.</w:t>
+              <w:t>Si el Jugador selecciona “Registrarse” extiende a caso de uso “Registrarse”.</w:t>
             </w:r>
           </w:p>
           <w:p>
@@ -6202,25 +6217,7 @@
                 <w:b/>
                 <w:lang w:val="es-MX"/>
               </w:rPr>
-              <w:t xml:space="preserve">(relación </w:t>
-            </w:r>
-            <w:proofErr w:type="spellStart"/>
-            <w:r>
-              <w:rPr>
-                <w:rFonts w:cs="Arial"/>
-                <w:b/>
-                <w:lang w:val="es-MX"/>
-              </w:rPr>
-              <w:t>Include</w:t>
-            </w:r>
-            <w:proofErr w:type="spellEnd"/>
-            <w:r>
-              <w:rPr>
-                <w:rFonts w:cs="Arial"/>
-                <w:b/>
-                <w:lang w:val="es-MX"/>
-              </w:rPr>
-              <w:t>)</w:t>
+              <w:t>(relación Include)</w:t>
             </w:r>
           </w:p>
         </w:tc>
@@ -6301,25 +6298,7 @@
                 <w:b/>
                 <w:lang w:val="es-MX"/>
               </w:rPr>
-              <w:t xml:space="preserve">(relación </w:t>
-            </w:r>
-            <w:proofErr w:type="spellStart"/>
-            <w:r>
-              <w:rPr>
-                <w:rFonts w:cs="Arial"/>
-                <w:b/>
-                <w:lang w:val="es-MX"/>
-              </w:rPr>
-              <w:t>Extend</w:t>
-            </w:r>
-            <w:proofErr w:type="spellEnd"/>
-            <w:r>
-              <w:rPr>
-                <w:rFonts w:cs="Arial"/>
-                <w:b/>
-                <w:lang w:val="es-MX"/>
-              </w:rPr>
-              <w:t>)</w:t>
+              <w:t>(relación Extend)</w:t>
             </w:r>
           </w:p>
         </w:tc>
@@ -6414,7 +6393,7 @@
           <w:lang w:val="es-MX"/>
         </w:rPr>
       </w:pPr>
-      <w:bookmarkStart w:id="8" w:name="_Toc19971196"/>
+      <w:bookmarkStart w:id="8" w:name="_Toc19975774"/>
       <w:r>
         <w:rPr>
           <w:lang w:val="es-MX"/>
@@ -7106,7 +7085,19 @@
               <w:rPr>
                 <w:rFonts w:cs="Arial"/>
               </w:rPr>
-              <w:t>Se extiende al caso de uso Crear lobby.</w:t>
+              <w:t>Se ext</w:t>
+            </w:r>
+            <w:r>
+              <w:rPr>
+                <w:rFonts w:cs="Arial"/>
+              </w:rPr>
+              <w:t>iende al caso de uso Crear partida</w:t>
+            </w:r>
+            <w:r>
+              <w:rPr>
+                <w:rFonts w:cs="Arial"/>
+              </w:rPr>
+              <w:t>.</w:t>
             </w:r>
           </w:p>
         </w:tc>
@@ -7323,25 +7314,7 @@
                 <w:b/>
                 <w:lang w:val="es-MX"/>
               </w:rPr>
-              <w:t xml:space="preserve">(relación </w:t>
-            </w:r>
-            <w:proofErr w:type="spellStart"/>
-            <w:r>
-              <w:rPr>
-                <w:rFonts w:cs="Arial"/>
-                <w:b/>
-                <w:lang w:val="es-MX"/>
-              </w:rPr>
-              <w:t>Include</w:t>
-            </w:r>
-            <w:proofErr w:type="spellEnd"/>
-            <w:r>
-              <w:rPr>
-                <w:rFonts w:cs="Arial"/>
-                <w:b/>
-                <w:lang w:val="es-MX"/>
-              </w:rPr>
-              <w:t>)</w:t>
+              <w:t>(relación Include)</w:t>
             </w:r>
           </w:p>
         </w:tc>
@@ -7422,25 +7395,7 @@
                 <w:b/>
                 <w:lang w:val="es-MX"/>
               </w:rPr>
-              <w:t xml:space="preserve">(relación </w:t>
-            </w:r>
-            <w:proofErr w:type="spellStart"/>
-            <w:r>
-              <w:rPr>
-                <w:rFonts w:cs="Arial"/>
-                <w:b/>
-                <w:lang w:val="es-MX"/>
-              </w:rPr>
-              <w:t>Extend</w:t>
-            </w:r>
-            <w:proofErr w:type="spellEnd"/>
-            <w:r>
-              <w:rPr>
-                <w:rFonts w:cs="Arial"/>
-                <w:b/>
-                <w:lang w:val="es-MX"/>
-              </w:rPr>
-              <w:t>)</w:t>
+              <w:t>(relación Extend)</w:t>
             </w:r>
           </w:p>
         </w:tc>
@@ -7468,7 +7423,7 @@
                 <w:rFonts w:cs="Arial"/>
                 <w:lang w:val="es-MX"/>
               </w:rPr>
-              <w:t>Ninguno</w:t>
+              <w:t>CU-05 Crear lobby</w:t>
             </w:r>
           </w:p>
         </w:tc>
@@ -7495,7 +7450,7 @@
           <w:lang w:val="es-MX"/>
         </w:rPr>
       </w:pPr>
-      <w:bookmarkStart w:id="9" w:name="_Toc19971197"/>
+      <w:bookmarkStart w:id="9" w:name="_Toc19975775"/>
       <w:r>
         <w:rPr>
           <w:lang w:val="es-MX"/>
@@ -7566,6 +7521,2243 @@
         </w:drawing>
       </w:r>
     </w:p>
+    <w:p>
+      <w:pPr>
+        <w:rPr>
+          <w:lang w:val="es-MX"/>
+        </w:rPr>
+      </w:pPr>
+    </w:p>
+    <w:p>
+      <w:pPr>
+        <w:pStyle w:val="Ttulo2"/>
+        <w:rPr>
+          <w:lang w:val="es-MX"/>
+        </w:rPr>
+      </w:pPr>
+      <w:bookmarkStart w:id="10" w:name="_Toc19975776"/>
+      <w:r>
+        <w:rPr>
+          <w:lang w:val="es-MX"/>
+        </w:rPr>
+        <w:t>CU-05</w:t>
+      </w:r>
+      <w:r>
+        <w:rPr>
+          <w:lang w:val="es-MX"/>
+        </w:rPr>
+        <w:t>.- Crear partida</w:t>
+      </w:r>
+      <w:bookmarkEnd w:id="10"/>
+    </w:p>
+    <w:p>
+      <w:pPr>
+        <w:rPr>
+          <w:lang w:val="es-MX"/>
+        </w:rPr>
+      </w:pPr>
+    </w:p>
+    <w:tbl>
+      <w:tblPr>
+        <w:tblW w:w="5384" w:type="pct"/>
+        <w:tblLook w:val="04A0" w:firstRow="1" w:lastRow="0" w:firstColumn="1" w:lastColumn="0" w:noHBand="0" w:noVBand="1"/>
+      </w:tblPr>
+      <w:tblGrid>
+        <w:gridCol w:w="2134"/>
+        <w:gridCol w:w="7361"/>
+      </w:tblGrid>
+      <w:tr>
+        <w:trPr>
+          <w:trHeight w:val="329"/>
+        </w:trPr>
+        <w:tc>
+          <w:tcPr>
+            <w:tcW w:w="1124" w:type="pct"/>
+            <w:tcBorders>
+              <w:top w:val="single" w:sz="4" w:space="0" w:color="000000"/>
+              <w:left w:val="single" w:sz="8" w:space="0" w:color="000000"/>
+              <w:bottom w:val="single" w:sz="4" w:space="0" w:color="000000"/>
+              <w:right w:val="nil"/>
+            </w:tcBorders>
+            <w:hideMark/>
+          </w:tcPr>
+          <w:p>
+            <w:pPr>
+              <w:spacing w:line="276" w:lineRule="auto"/>
+              <w:rPr>
+                <w:rFonts w:cs="Arial"/>
+                <w:b/>
+                <w:lang w:val="es-MX"/>
+              </w:rPr>
+            </w:pPr>
+            <w:r>
+              <w:rPr>
+                <w:rFonts w:cs="Arial"/>
+                <w:b/>
+                <w:lang w:val="es-MX"/>
+              </w:rPr>
+              <w:softHyphen/>
+            </w:r>
+            <w:r>
+              <w:rPr>
+                <w:rFonts w:cs="Arial"/>
+                <w:b/>
+                <w:lang w:val="es-MX"/>
+              </w:rPr>
+              <w:softHyphen/>
+              <w:t>ID:</w:t>
+            </w:r>
+          </w:p>
+        </w:tc>
+        <w:tc>
+          <w:tcPr>
+            <w:tcW w:w="3876" w:type="pct"/>
+            <w:tcBorders>
+              <w:top w:val="single" w:sz="4" w:space="0" w:color="000000"/>
+              <w:left w:val="single" w:sz="4" w:space="0" w:color="000000"/>
+              <w:bottom w:val="single" w:sz="4" w:space="0" w:color="000000"/>
+              <w:right w:val="single" w:sz="8" w:space="0" w:color="000000"/>
+            </w:tcBorders>
+            <w:hideMark/>
+          </w:tcPr>
+          <w:p>
+            <w:pPr>
+              <w:spacing w:line="276" w:lineRule="auto"/>
+              <w:rPr>
+                <w:rFonts w:cs="Arial"/>
+                <w:lang w:val="es-MX"/>
+              </w:rPr>
+            </w:pPr>
+            <w:r>
+              <w:rPr>
+                <w:rFonts w:cs="Arial"/>
+                <w:lang w:val="es-MX"/>
+              </w:rPr>
+              <w:t>CU-05</w:t>
+            </w:r>
+          </w:p>
+        </w:tc>
+      </w:tr>
+      <w:tr>
+        <w:trPr>
+          <w:trHeight w:val="329"/>
+        </w:trPr>
+        <w:tc>
+          <w:tcPr>
+            <w:tcW w:w="1124" w:type="pct"/>
+            <w:tcBorders>
+              <w:top w:val="single" w:sz="4" w:space="0" w:color="000000"/>
+              <w:left w:val="single" w:sz="8" w:space="0" w:color="000000"/>
+              <w:bottom w:val="single" w:sz="4" w:space="0" w:color="000000"/>
+              <w:right w:val="nil"/>
+            </w:tcBorders>
+            <w:hideMark/>
+          </w:tcPr>
+          <w:p>
+            <w:pPr>
+              <w:spacing w:line="276" w:lineRule="auto"/>
+              <w:rPr>
+                <w:rFonts w:cs="Arial"/>
+                <w:b/>
+                <w:lang w:val="es-MX"/>
+              </w:rPr>
+            </w:pPr>
+            <w:r>
+              <w:rPr>
+                <w:rFonts w:cs="Arial"/>
+                <w:b/>
+                <w:lang w:val="es-MX"/>
+              </w:rPr>
+              <w:t>Nombre:</w:t>
+            </w:r>
+          </w:p>
+        </w:tc>
+        <w:tc>
+          <w:tcPr>
+            <w:tcW w:w="3876" w:type="pct"/>
+            <w:tcBorders>
+              <w:top w:val="single" w:sz="4" w:space="0" w:color="000000"/>
+              <w:left w:val="single" w:sz="4" w:space="0" w:color="000000"/>
+              <w:bottom w:val="single" w:sz="4" w:space="0" w:color="000000"/>
+              <w:right w:val="single" w:sz="8" w:space="0" w:color="000000"/>
+            </w:tcBorders>
+            <w:hideMark/>
+          </w:tcPr>
+          <w:p>
+            <w:pPr>
+              <w:spacing w:line="276" w:lineRule="auto"/>
+              <w:rPr>
+                <w:rFonts w:cs="Arial"/>
+                <w:lang w:val="es-MX"/>
+              </w:rPr>
+            </w:pPr>
+            <w:r>
+              <w:rPr>
+                <w:rFonts w:cs="Arial"/>
+                <w:lang w:val="es-MX"/>
+              </w:rPr>
+              <w:t>Crear partida</w:t>
+            </w:r>
+            <w:r>
+              <w:rPr>
+                <w:rFonts w:cs="Arial"/>
+                <w:lang w:val="es-MX"/>
+              </w:rPr>
+              <w:t xml:space="preserve"> extiende de </w:t>
+            </w:r>
+            <w:r>
+              <w:rPr>
+                <w:rFonts w:cs="Arial"/>
+                <w:lang w:val="es-MX"/>
+              </w:rPr>
+              <w:t>Buscar partida</w:t>
+            </w:r>
+          </w:p>
+        </w:tc>
+      </w:tr>
+      <w:tr>
+        <w:trPr>
+          <w:trHeight w:val="329"/>
+        </w:trPr>
+        <w:tc>
+          <w:tcPr>
+            <w:tcW w:w="1124" w:type="pct"/>
+            <w:tcBorders>
+              <w:top w:val="single" w:sz="4" w:space="0" w:color="000000"/>
+              <w:left w:val="single" w:sz="8" w:space="0" w:color="000000"/>
+              <w:bottom w:val="single" w:sz="4" w:space="0" w:color="000000"/>
+              <w:right w:val="nil"/>
+            </w:tcBorders>
+            <w:hideMark/>
+          </w:tcPr>
+          <w:p>
+            <w:pPr>
+              <w:spacing w:line="276" w:lineRule="auto"/>
+              <w:rPr>
+                <w:rFonts w:cs="Arial"/>
+                <w:b/>
+                <w:lang w:val="es-MX"/>
+              </w:rPr>
+            </w:pPr>
+            <w:r>
+              <w:rPr>
+                <w:rFonts w:cs="Arial"/>
+                <w:b/>
+                <w:lang w:val="es-MX"/>
+              </w:rPr>
+              <w:t>Autor(es):</w:t>
+            </w:r>
+          </w:p>
+        </w:tc>
+        <w:tc>
+          <w:tcPr>
+            <w:tcW w:w="3876" w:type="pct"/>
+            <w:tcBorders>
+              <w:top w:val="single" w:sz="4" w:space="0" w:color="000000"/>
+              <w:left w:val="single" w:sz="4" w:space="0" w:color="000000"/>
+              <w:bottom w:val="single" w:sz="4" w:space="0" w:color="000000"/>
+              <w:right w:val="single" w:sz="8" w:space="0" w:color="000000"/>
+            </w:tcBorders>
+            <w:hideMark/>
+          </w:tcPr>
+          <w:p>
+            <w:pPr>
+              <w:spacing w:line="276" w:lineRule="auto"/>
+              <w:rPr>
+                <w:rFonts w:cs="Arial"/>
+                <w:lang w:val="es-MX"/>
+              </w:rPr>
+            </w:pPr>
+            <w:r>
+              <w:rPr>
+                <w:rFonts w:cs="Arial"/>
+                <w:lang w:val="es-MX"/>
+              </w:rPr>
+              <w:t>Luis Roberto Herrera Hernández</w:t>
+            </w:r>
+          </w:p>
+        </w:tc>
+      </w:tr>
+      <w:tr>
+        <w:trPr>
+          <w:trHeight w:val="329"/>
+        </w:trPr>
+        <w:tc>
+          <w:tcPr>
+            <w:tcW w:w="1124" w:type="pct"/>
+            <w:tcBorders>
+              <w:top w:val="single" w:sz="4" w:space="0" w:color="000000"/>
+              <w:left w:val="single" w:sz="8" w:space="0" w:color="000000"/>
+              <w:bottom w:val="single" w:sz="4" w:space="0" w:color="000000"/>
+              <w:right w:val="nil"/>
+            </w:tcBorders>
+            <w:hideMark/>
+          </w:tcPr>
+          <w:p>
+            <w:pPr>
+              <w:spacing w:line="276" w:lineRule="auto"/>
+              <w:rPr>
+                <w:rFonts w:cs="Arial"/>
+                <w:b/>
+                <w:lang w:val="es-MX"/>
+              </w:rPr>
+            </w:pPr>
+            <w:r>
+              <w:rPr>
+                <w:rFonts w:cs="Arial"/>
+                <w:b/>
+                <w:lang w:val="es-MX"/>
+              </w:rPr>
+              <w:t>Fecha de creación:</w:t>
+            </w:r>
+          </w:p>
+        </w:tc>
+        <w:tc>
+          <w:tcPr>
+            <w:tcW w:w="3876" w:type="pct"/>
+            <w:tcBorders>
+              <w:top w:val="single" w:sz="4" w:space="0" w:color="000000"/>
+              <w:left w:val="single" w:sz="4" w:space="0" w:color="000000"/>
+              <w:bottom w:val="single" w:sz="4" w:space="0" w:color="000000"/>
+              <w:right w:val="single" w:sz="8" w:space="0" w:color="000000"/>
+            </w:tcBorders>
+            <w:hideMark/>
+          </w:tcPr>
+          <w:p>
+            <w:pPr>
+              <w:spacing w:line="276" w:lineRule="auto"/>
+              <w:rPr>
+                <w:rFonts w:cs="Arial"/>
+                <w:lang w:val="es-MX"/>
+              </w:rPr>
+            </w:pPr>
+            <w:r>
+              <w:rPr>
+                <w:rFonts w:cs="Arial"/>
+                <w:lang w:val="es-MX"/>
+              </w:rPr>
+              <w:t>31 de agosto de 2019</w:t>
+            </w:r>
+          </w:p>
+        </w:tc>
+      </w:tr>
+      <w:tr>
+        <w:trPr>
+          <w:trHeight w:val="329"/>
+        </w:trPr>
+        <w:tc>
+          <w:tcPr>
+            <w:tcW w:w="1124" w:type="pct"/>
+            <w:tcBorders>
+              <w:top w:val="single" w:sz="4" w:space="0" w:color="000000"/>
+              <w:left w:val="single" w:sz="8" w:space="0" w:color="000000"/>
+              <w:bottom w:val="single" w:sz="4" w:space="0" w:color="000000"/>
+              <w:right w:val="nil"/>
+            </w:tcBorders>
+            <w:hideMark/>
+          </w:tcPr>
+          <w:p>
+            <w:pPr>
+              <w:spacing w:line="276" w:lineRule="auto"/>
+              <w:rPr>
+                <w:rFonts w:cs="Arial"/>
+                <w:b/>
+                <w:lang w:val="es-MX"/>
+              </w:rPr>
+            </w:pPr>
+            <w:r>
+              <w:rPr>
+                <w:rFonts w:cs="Arial"/>
+                <w:b/>
+                <w:lang w:val="es-MX"/>
+              </w:rPr>
+              <w:t>Descripción:</w:t>
+            </w:r>
+          </w:p>
+        </w:tc>
+        <w:tc>
+          <w:tcPr>
+            <w:tcW w:w="3876" w:type="pct"/>
+            <w:tcBorders>
+              <w:top w:val="single" w:sz="4" w:space="0" w:color="000000"/>
+              <w:left w:val="single" w:sz="4" w:space="0" w:color="000000"/>
+              <w:bottom w:val="single" w:sz="4" w:space="0" w:color="000000"/>
+              <w:right w:val="single" w:sz="8" w:space="0" w:color="000000"/>
+            </w:tcBorders>
+            <w:hideMark/>
+          </w:tcPr>
+          <w:p>
+            <w:pPr>
+              <w:spacing w:line="276" w:lineRule="auto"/>
+              <w:jc w:val="both"/>
+              <w:rPr>
+                <w:rFonts w:cs="Arial"/>
+                <w:lang w:val="es-MX"/>
+              </w:rPr>
+            </w:pPr>
+            <w:r>
+              <w:rPr>
+                <w:rFonts w:cs="Arial"/>
+                <w:lang w:val="es-MX"/>
+              </w:rPr>
+              <w:t xml:space="preserve">El sistema </w:t>
+            </w:r>
+            <w:r>
+              <w:rPr>
+                <w:rFonts w:cs="Arial"/>
+                <w:lang w:val="es-MX"/>
+              </w:rPr>
+              <w:t>permitirá al jugador crear una nueva partida de juego con las opciones deseadas y permitirá crear un lobby en el servidor.</w:t>
+            </w:r>
+          </w:p>
+        </w:tc>
+      </w:tr>
+      <w:tr>
+        <w:trPr>
+          <w:trHeight w:val="329"/>
+        </w:trPr>
+        <w:tc>
+          <w:tcPr>
+            <w:tcW w:w="1124" w:type="pct"/>
+            <w:tcBorders>
+              <w:top w:val="single" w:sz="4" w:space="0" w:color="000000"/>
+              <w:left w:val="single" w:sz="8" w:space="0" w:color="000000"/>
+              <w:bottom w:val="single" w:sz="4" w:space="0" w:color="000000"/>
+              <w:right w:val="nil"/>
+            </w:tcBorders>
+            <w:hideMark/>
+          </w:tcPr>
+          <w:p>
+            <w:pPr>
+              <w:spacing w:line="276" w:lineRule="auto"/>
+              <w:rPr>
+                <w:rFonts w:cs="Arial"/>
+                <w:b/>
+                <w:lang w:val="es-MX"/>
+              </w:rPr>
+            </w:pPr>
+            <w:r>
+              <w:rPr>
+                <w:rFonts w:cs="Arial"/>
+                <w:b/>
+                <w:lang w:val="es-MX"/>
+              </w:rPr>
+              <w:t>Actor(es):</w:t>
+            </w:r>
+          </w:p>
+        </w:tc>
+        <w:tc>
+          <w:tcPr>
+            <w:tcW w:w="3876" w:type="pct"/>
+            <w:tcBorders>
+              <w:top w:val="single" w:sz="4" w:space="0" w:color="000000"/>
+              <w:left w:val="single" w:sz="4" w:space="0" w:color="000000"/>
+              <w:bottom w:val="single" w:sz="4" w:space="0" w:color="000000"/>
+              <w:right w:val="single" w:sz="8" w:space="0" w:color="000000"/>
+            </w:tcBorders>
+            <w:hideMark/>
+          </w:tcPr>
+          <w:p>
+            <w:pPr>
+              <w:spacing w:line="276" w:lineRule="auto"/>
+              <w:rPr>
+                <w:rFonts w:cs="Arial"/>
+                <w:lang w:val="es-MX"/>
+              </w:rPr>
+            </w:pPr>
+            <w:r>
+              <w:rPr>
+                <w:rFonts w:cs="Arial"/>
+                <w:lang w:val="es-MX"/>
+              </w:rPr>
+              <w:t>Jugador</w:t>
+            </w:r>
+          </w:p>
+        </w:tc>
+      </w:tr>
+      <w:tr>
+        <w:trPr>
+          <w:trHeight w:val="329"/>
+        </w:trPr>
+        <w:tc>
+          <w:tcPr>
+            <w:tcW w:w="1124" w:type="pct"/>
+            <w:tcBorders>
+              <w:top w:val="single" w:sz="4" w:space="0" w:color="000000"/>
+              <w:left w:val="single" w:sz="8" w:space="0" w:color="000000"/>
+              <w:bottom w:val="single" w:sz="4" w:space="0" w:color="000000"/>
+              <w:right w:val="nil"/>
+            </w:tcBorders>
+            <w:hideMark/>
+          </w:tcPr>
+          <w:p>
+            <w:pPr>
+              <w:spacing w:line="276" w:lineRule="auto"/>
+              <w:rPr>
+                <w:rFonts w:cs="Arial"/>
+                <w:b/>
+                <w:lang w:val="es-MX"/>
+              </w:rPr>
+            </w:pPr>
+            <w:r>
+              <w:rPr>
+                <w:rFonts w:cs="Arial"/>
+                <w:b/>
+                <w:lang w:val="es-MX"/>
+              </w:rPr>
+              <w:t>Precondiciones:</w:t>
+            </w:r>
+          </w:p>
+        </w:tc>
+        <w:tc>
+          <w:tcPr>
+            <w:tcW w:w="3876" w:type="pct"/>
+            <w:tcBorders>
+              <w:top w:val="single" w:sz="4" w:space="0" w:color="000000"/>
+              <w:left w:val="single" w:sz="4" w:space="0" w:color="000000"/>
+              <w:bottom w:val="single" w:sz="4" w:space="0" w:color="000000"/>
+              <w:right w:val="single" w:sz="8" w:space="0" w:color="000000"/>
+            </w:tcBorders>
+          </w:tcPr>
+          <w:p>
+            <w:pPr>
+              <w:spacing w:line="276" w:lineRule="auto"/>
+              <w:rPr>
+                <w:rFonts w:cs="Arial"/>
+                <w:lang w:val="es-MX"/>
+              </w:rPr>
+            </w:pPr>
+          </w:p>
+        </w:tc>
+      </w:tr>
+      <w:tr>
+        <w:trPr>
+          <w:trHeight w:val="329"/>
+        </w:trPr>
+        <w:tc>
+          <w:tcPr>
+            <w:tcW w:w="1124" w:type="pct"/>
+            <w:tcBorders>
+              <w:top w:val="single" w:sz="4" w:space="0" w:color="000000"/>
+              <w:left w:val="single" w:sz="8" w:space="0" w:color="000000"/>
+              <w:bottom w:val="single" w:sz="4" w:space="0" w:color="000000"/>
+              <w:right w:val="nil"/>
+            </w:tcBorders>
+            <w:hideMark/>
+          </w:tcPr>
+          <w:p>
+            <w:pPr>
+              <w:spacing w:line="276" w:lineRule="auto"/>
+              <w:rPr>
+                <w:rFonts w:cs="Arial"/>
+                <w:b/>
+                <w:lang w:val="es-MX"/>
+              </w:rPr>
+            </w:pPr>
+            <w:r>
+              <w:rPr>
+                <w:rFonts w:cs="Arial"/>
+                <w:b/>
+                <w:lang w:val="es-MX"/>
+              </w:rPr>
+              <w:t>Flujo Normal:</w:t>
+            </w:r>
+          </w:p>
+        </w:tc>
+        <w:tc>
+          <w:tcPr>
+            <w:tcW w:w="3876" w:type="pct"/>
+            <w:tcBorders>
+              <w:top w:val="single" w:sz="4" w:space="0" w:color="000000"/>
+              <w:left w:val="single" w:sz="4" w:space="0" w:color="000000"/>
+              <w:bottom w:val="single" w:sz="4" w:space="0" w:color="000000"/>
+              <w:right w:val="single" w:sz="8" w:space="0" w:color="000000"/>
+            </w:tcBorders>
+            <w:hideMark/>
+          </w:tcPr>
+          <w:p>
+            <w:pPr>
+              <w:pStyle w:val="Prrafodelista"/>
+              <w:numPr>
+                <w:ilvl w:val="0"/>
+                <w:numId w:val="18"/>
+              </w:numPr>
+            </w:pPr>
+            <w:r>
+              <w:t>El sistema muestra la ventana “Crear partida”, muestra un formulario y solicita activar las reglas especiales del juego deseadas y el fondo del tablero</w:t>
+            </w:r>
+            <w:r>
+              <w:t>.</w:t>
+            </w:r>
+          </w:p>
+          <w:p>
+            <w:pPr>
+              <w:pStyle w:val="Prrafodelista"/>
+              <w:numPr>
+                <w:ilvl w:val="0"/>
+                <w:numId w:val="18"/>
+              </w:numPr>
+            </w:pPr>
+            <w:r>
+              <w:t xml:space="preserve">El </w:t>
+            </w:r>
+            <w:r>
+              <w:t>jugador activa las opciones y el fondo deseados y selecciona “Crear partida”</w:t>
+            </w:r>
+            <w:r>
+              <w:t xml:space="preserve">. (ver FA1) </w:t>
+            </w:r>
+          </w:p>
+          <w:p>
+            <w:pPr>
+              <w:pStyle w:val="Prrafodelista"/>
+              <w:numPr>
+                <w:ilvl w:val="0"/>
+                <w:numId w:val="18"/>
+              </w:numPr>
+            </w:pPr>
+            <w:r>
+              <w:t>El sistema se conecta al servidor del juego y crea un lobby para esperar a los demás jugadores</w:t>
+            </w:r>
+            <w:r>
+              <w:t>.</w:t>
+            </w:r>
+            <w:r>
+              <w:t xml:space="preserve"> </w:t>
+            </w:r>
+            <w:r>
+              <w:t>(ver EX1)</w:t>
+            </w:r>
+          </w:p>
+          <w:p>
+            <w:pPr>
+              <w:pStyle w:val="Prrafodelista"/>
+              <w:numPr>
+                <w:ilvl w:val="0"/>
+                <w:numId w:val="18"/>
+              </w:numPr>
+            </w:pPr>
+            <w:r>
+              <w:lastRenderedPageBreak/>
+              <w:t>Termina el caso de uso.</w:t>
+            </w:r>
+          </w:p>
+        </w:tc>
+      </w:tr>
+      <w:tr>
+        <w:trPr>
+          <w:trHeight w:val="329"/>
+        </w:trPr>
+        <w:tc>
+          <w:tcPr>
+            <w:tcW w:w="1124" w:type="pct"/>
+            <w:tcBorders>
+              <w:top w:val="single" w:sz="4" w:space="0" w:color="000000"/>
+              <w:left w:val="single" w:sz="8" w:space="0" w:color="000000"/>
+              <w:bottom w:val="single" w:sz="4" w:space="0" w:color="000000"/>
+              <w:right w:val="nil"/>
+            </w:tcBorders>
+            <w:hideMark/>
+          </w:tcPr>
+          <w:p>
+            <w:pPr>
+              <w:spacing w:line="276" w:lineRule="auto"/>
+              <w:rPr>
+                <w:rFonts w:cs="Arial"/>
+                <w:b/>
+                <w:lang w:val="es-MX"/>
+              </w:rPr>
+            </w:pPr>
+            <w:r>
+              <w:rPr>
+                <w:rFonts w:cs="Arial"/>
+                <w:b/>
+                <w:lang w:val="es-MX"/>
+              </w:rPr>
+              <w:lastRenderedPageBreak/>
+              <w:t>Flujos Alternos:</w:t>
+            </w:r>
+          </w:p>
+        </w:tc>
+        <w:tc>
+          <w:tcPr>
+            <w:tcW w:w="3876" w:type="pct"/>
+            <w:tcBorders>
+              <w:top w:val="single" w:sz="4" w:space="0" w:color="000000"/>
+              <w:left w:val="single" w:sz="4" w:space="0" w:color="000000"/>
+              <w:bottom w:val="single" w:sz="4" w:space="0" w:color="000000"/>
+              <w:right w:val="single" w:sz="8" w:space="0" w:color="000000"/>
+            </w:tcBorders>
+            <w:hideMark/>
+          </w:tcPr>
+          <w:p>
+            <w:pPr>
+              <w:spacing w:line="276" w:lineRule="auto"/>
+              <w:rPr>
+                <w:rFonts w:cs="Arial"/>
+                <w:lang w:val="es-MX"/>
+              </w:rPr>
+            </w:pPr>
+            <w:r>
+              <w:rPr>
+                <w:rFonts w:cs="Arial"/>
+                <w:lang w:val="es-MX"/>
+              </w:rPr>
+              <w:t xml:space="preserve">FA1. </w:t>
+            </w:r>
+            <w:r>
+              <w:rPr>
+                <w:rFonts w:cs="Arial"/>
+                <w:lang w:val="es-MX"/>
+              </w:rPr>
+              <w:t>El jugador selecciona “Salir”</w:t>
+            </w:r>
+          </w:p>
+          <w:p>
+            <w:pPr>
+              <w:pStyle w:val="Prrafodelista"/>
+              <w:numPr>
+                <w:ilvl w:val="0"/>
+                <w:numId w:val="17"/>
+              </w:numPr>
+              <w:rPr>
+                <w:rFonts w:cs="Arial"/>
+              </w:rPr>
+            </w:pPr>
+            <w:r>
+              <w:rPr>
+                <w:rFonts w:cs="Arial"/>
+              </w:rPr>
+              <w:t>Termina el caso de uso.</w:t>
+            </w:r>
+          </w:p>
+        </w:tc>
+      </w:tr>
+      <w:tr>
+        <w:trPr>
+          <w:trHeight w:val="329"/>
+        </w:trPr>
+        <w:tc>
+          <w:tcPr>
+            <w:tcW w:w="1124" w:type="pct"/>
+            <w:tcBorders>
+              <w:top w:val="single" w:sz="4" w:space="0" w:color="000000"/>
+              <w:left w:val="single" w:sz="8" w:space="0" w:color="000000"/>
+              <w:bottom w:val="single" w:sz="4" w:space="0" w:color="000000"/>
+              <w:right w:val="nil"/>
+            </w:tcBorders>
+            <w:hideMark/>
+          </w:tcPr>
+          <w:p>
+            <w:pPr>
+              <w:spacing w:line="276" w:lineRule="auto"/>
+              <w:rPr>
+                <w:rFonts w:cs="Arial"/>
+                <w:b/>
+                <w:lang w:val="es-MX"/>
+              </w:rPr>
+            </w:pPr>
+            <w:r>
+              <w:rPr>
+                <w:rFonts w:cs="Arial"/>
+                <w:b/>
+                <w:lang w:val="es-MX"/>
+              </w:rPr>
+              <w:t>Excepciones:</w:t>
+            </w:r>
+          </w:p>
+        </w:tc>
+        <w:tc>
+          <w:tcPr>
+            <w:tcW w:w="3876" w:type="pct"/>
+            <w:tcBorders>
+              <w:top w:val="single" w:sz="4" w:space="0" w:color="000000"/>
+              <w:left w:val="single" w:sz="4" w:space="0" w:color="000000"/>
+              <w:bottom w:val="single" w:sz="4" w:space="0" w:color="000000"/>
+              <w:right w:val="single" w:sz="8" w:space="0" w:color="000000"/>
+            </w:tcBorders>
+            <w:hideMark/>
+          </w:tcPr>
+          <w:p>
+            <w:pPr>
+              <w:spacing w:line="276" w:lineRule="auto"/>
+              <w:rPr>
+                <w:rFonts w:cs="Arial"/>
+                <w:lang w:val="es-MX"/>
+              </w:rPr>
+            </w:pPr>
+            <w:r>
+              <w:rPr>
+                <w:rFonts w:cs="Arial"/>
+                <w:lang w:val="es-MX"/>
+              </w:rPr>
+              <w:t>EX1. El Sistema no se pudo conectar al servidor</w:t>
+            </w:r>
+          </w:p>
+          <w:p>
+            <w:pPr>
+              <w:pStyle w:val="Prrafodelista"/>
+              <w:numPr>
+                <w:ilvl w:val="0"/>
+                <w:numId w:val="3"/>
+              </w:numPr>
+              <w:rPr>
+                <w:rFonts w:cs="Arial"/>
+              </w:rPr>
+            </w:pPr>
+            <w:r>
+              <w:rPr>
+                <w:rFonts w:cs="Arial"/>
+              </w:rPr>
+              <w:t>El sistema muestra el mensaje “No se pudo conectar con el servidor”.</w:t>
+            </w:r>
+          </w:p>
+        </w:tc>
+      </w:tr>
+      <w:tr>
+        <w:trPr>
+          <w:trHeight w:val="348"/>
+        </w:trPr>
+        <w:tc>
+          <w:tcPr>
+            <w:tcW w:w="1124" w:type="pct"/>
+            <w:tcBorders>
+              <w:top w:val="single" w:sz="4" w:space="0" w:color="000000"/>
+              <w:left w:val="single" w:sz="8" w:space="0" w:color="000000"/>
+              <w:bottom w:val="single" w:sz="4" w:space="0" w:color="000000"/>
+              <w:right w:val="nil"/>
+            </w:tcBorders>
+            <w:hideMark/>
+          </w:tcPr>
+          <w:p>
+            <w:pPr>
+              <w:spacing w:line="276" w:lineRule="auto"/>
+              <w:rPr>
+                <w:rFonts w:cs="Arial"/>
+                <w:b/>
+                <w:lang w:val="es-MX"/>
+              </w:rPr>
+            </w:pPr>
+            <w:r>
+              <w:rPr>
+                <w:rFonts w:cs="Arial"/>
+                <w:b/>
+                <w:lang w:val="es-MX"/>
+              </w:rPr>
+              <w:t>Postcondiciones:</w:t>
+            </w:r>
+          </w:p>
+        </w:tc>
+        <w:tc>
+          <w:tcPr>
+            <w:tcW w:w="3876" w:type="pct"/>
+            <w:tcBorders>
+              <w:top w:val="single" w:sz="4" w:space="0" w:color="000000"/>
+              <w:left w:val="single" w:sz="4" w:space="0" w:color="000000"/>
+              <w:bottom w:val="single" w:sz="4" w:space="0" w:color="000000"/>
+              <w:right w:val="single" w:sz="8" w:space="0" w:color="000000"/>
+            </w:tcBorders>
+            <w:hideMark/>
+          </w:tcPr>
+          <w:p>
+            <w:pPr>
+              <w:spacing w:line="276" w:lineRule="auto"/>
+              <w:rPr>
+                <w:rFonts w:cs="Arial"/>
+                <w:lang w:val="es-MX"/>
+              </w:rPr>
+            </w:pPr>
+            <w:r>
+              <w:rPr>
+                <w:rFonts w:cs="Arial"/>
+                <w:lang w:val="es-MX"/>
+              </w:rPr>
+              <w:t xml:space="preserve">POST-1.- El sistema </w:t>
+            </w:r>
+            <w:r>
+              <w:rPr>
+                <w:rFonts w:cs="Arial"/>
+                <w:lang w:val="es-MX"/>
+              </w:rPr>
+              <w:t>creó un lobby para esperar a los jugadores necesarios.</w:t>
+            </w:r>
+          </w:p>
+        </w:tc>
+      </w:tr>
+      <w:tr>
+        <w:trPr>
+          <w:trHeight w:val="329"/>
+        </w:trPr>
+        <w:tc>
+          <w:tcPr>
+            <w:tcW w:w="1124" w:type="pct"/>
+            <w:tcBorders>
+              <w:top w:val="single" w:sz="4" w:space="0" w:color="000000"/>
+              <w:left w:val="single" w:sz="8" w:space="0" w:color="000000"/>
+              <w:bottom w:val="single" w:sz="4" w:space="0" w:color="000000"/>
+              <w:right w:val="nil"/>
+            </w:tcBorders>
+            <w:hideMark/>
+          </w:tcPr>
+          <w:p>
+            <w:pPr>
+              <w:spacing w:line="276" w:lineRule="auto"/>
+              <w:rPr>
+                <w:rFonts w:cs="Arial"/>
+                <w:b/>
+                <w:lang w:val="es-MX"/>
+              </w:rPr>
+            </w:pPr>
+            <w:r>
+              <w:rPr>
+                <w:rFonts w:cs="Arial"/>
+                <w:b/>
+                <w:lang w:val="es-MX"/>
+              </w:rPr>
+              <w:t xml:space="preserve">Incluye: </w:t>
+            </w:r>
+          </w:p>
+          <w:p>
+            <w:pPr>
+              <w:spacing w:line="276" w:lineRule="auto"/>
+              <w:rPr>
+                <w:rFonts w:cs="Arial"/>
+                <w:b/>
+                <w:lang w:val="es-MX"/>
+              </w:rPr>
+            </w:pPr>
+            <w:r>
+              <w:rPr>
+                <w:rFonts w:cs="Arial"/>
+                <w:b/>
+                <w:lang w:val="es-MX"/>
+              </w:rPr>
+              <w:t>(relación Include)</w:t>
+            </w:r>
+          </w:p>
+        </w:tc>
+        <w:tc>
+          <w:tcPr>
+            <w:tcW w:w="3876" w:type="pct"/>
+            <w:tcBorders>
+              <w:top w:val="single" w:sz="4" w:space="0" w:color="000000"/>
+              <w:left w:val="single" w:sz="4" w:space="0" w:color="000000"/>
+              <w:bottom w:val="single" w:sz="4" w:space="0" w:color="000000"/>
+              <w:right w:val="single" w:sz="8" w:space="0" w:color="000000"/>
+            </w:tcBorders>
+            <w:hideMark/>
+          </w:tcPr>
+          <w:p>
+            <w:pPr>
+              <w:spacing w:line="276" w:lineRule="auto"/>
+              <w:rPr>
+                <w:rFonts w:cs="Arial"/>
+                <w:lang w:val="es-MX"/>
+              </w:rPr>
+            </w:pPr>
+            <w:r>
+              <w:rPr>
+                <w:rFonts w:cs="Arial"/>
+                <w:lang w:val="es-MX"/>
+              </w:rPr>
+              <w:t>Ninguno</w:t>
+            </w:r>
+          </w:p>
+        </w:tc>
+      </w:tr>
+      <w:tr>
+        <w:trPr>
+          <w:trHeight w:val="329"/>
+        </w:trPr>
+        <w:tc>
+          <w:tcPr>
+            <w:tcW w:w="1124" w:type="pct"/>
+            <w:tcBorders>
+              <w:top w:val="single" w:sz="4" w:space="0" w:color="000000"/>
+              <w:left w:val="single" w:sz="8" w:space="0" w:color="000000"/>
+              <w:bottom w:val="single" w:sz="4" w:space="0" w:color="000000"/>
+              <w:right w:val="nil"/>
+            </w:tcBorders>
+            <w:hideMark/>
+          </w:tcPr>
+          <w:p>
+            <w:pPr>
+              <w:spacing w:line="276" w:lineRule="auto"/>
+              <w:rPr>
+                <w:rFonts w:cs="Arial"/>
+                <w:b/>
+                <w:lang w:val="es-MX"/>
+              </w:rPr>
+            </w:pPr>
+            <w:r>
+              <w:rPr>
+                <w:rFonts w:cs="Arial"/>
+                <w:b/>
+                <w:lang w:val="es-MX"/>
+              </w:rPr>
+              <w:t>Extiende:</w:t>
+            </w:r>
+          </w:p>
+          <w:p>
+            <w:pPr>
+              <w:spacing w:line="276" w:lineRule="auto"/>
+              <w:rPr>
+                <w:rFonts w:cs="Arial"/>
+                <w:b/>
+                <w:lang w:val="es-MX"/>
+              </w:rPr>
+            </w:pPr>
+            <w:r>
+              <w:rPr>
+                <w:rFonts w:cs="Arial"/>
+                <w:b/>
+                <w:lang w:val="es-MX"/>
+              </w:rPr>
+              <w:t>(relación Extend)</w:t>
+            </w:r>
+          </w:p>
+        </w:tc>
+        <w:tc>
+          <w:tcPr>
+            <w:tcW w:w="3876" w:type="pct"/>
+            <w:tcBorders>
+              <w:top w:val="single" w:sz="4" w:space="0" w:color="000000"/>
+              <w:left w:val="single" w:sz="4" w:space="0" w:color="000000"/>
+              <w:bottom w:val="single" w:sz="4" w:space="0" w:color="000000"/>
+              <w:right w:val="single" w:sz="8" w:space="0" w:color="000000"/>
+            </w:tcBorders>
+            <w:hideMark/>
+          </w:tcPr>
+          <w:p>
+            <w:pPr>
+              <w:spacing w:line="276" w:lineRule="auto"/>
+              <w:rPr>
+                <w:rFonts w:cs="Arial"/>
+                <w:lang w:val="es-MX"/>
+              </w:rPr>
+            </w:pPr>
+            <w:r>
+              <w:rPr>
+                <w:rFonts w:cs="Arial"/>
+                <w:lang w:val="es-MX"/>
+              </w:rPr>
+              <w:t>Ninguno</w:t>
+            </w:r>
+          </w:p>
+        </w:tc>
+      </w:tr>
+    </w:tbl>
+    <w:p>
+      <w:pPr>
+        <w:rPr>
+          <w:lang w:val="es-MX"/>
+        </w:rPr>
+      </w:pPr>
+    </w:p>
+    <w:p>
+      <w:pPr>
+        <w:rPr>
+          <w:lang w:val="es-MX"/>
+        </w:rPr>
+      </w:pPr>
+    </w:p>
+    <w:p>
+      <w:pPr>
+        <w:pStyle w:val="Ttulo2"/>
+        <w:rPr>
+          <w:lang w:val="es-MX"/>
+        </w:rPr>
+      </w:pPr>
+      <w:bookmarkStart w:id="11" w:name="_Toc19975777"/>
+      <w:r>
+        <w:rPr>
+          <w:lang w:val="es-MX"/>
+        </w:rPr>
+        <w:t>CU-06.- Empezar partida</w:t>
+      </w:r>
+      <w:bookmarkEnd w:id="11"/>
+    </w:p>
+    <w:p>
+      <w:pPr>
+        <w:rPr>
+          <w:lang w:val="es-MX"/>
+        </w:rPr>
+      </w:pPr>
+    </w:p>
+    <w:tbl>
+      <w:tblPr>
+        <w:tblW w:w="5384" w:type="pct"/>
+        <w:tblLook w:val="04A0" w:firstRow="1" w:lastRow="0" w:firstColumn="1" w:lastColumn="0" w:noHBand="0" w:noVBand="1"/>
+      </w:tblPr>
+      <w:tblGrid>
+        <w:gridCol w:w="2134"/>
+        <w:gridCol w:w="7361"/>
+      </w:tblGrid>
+      <w:tr>
+        <w:trPr>
+          <w:trHeight w:val="329"/>
+        </w:trPr>
+        <w:tc>
+          <w:tcPr>
+            <w:tcW w:w="1124" w:type="pct"/>
+            <w:tcBorders>
+              <w:top w:val="single" w:sz="4" w:space="0" w:color="000000"/>
+              <w:left w:val="single" w:sz="8" w:space="0" w:color="000000"/>
+              <w:bottom w:val="single" w:sz="4" w:space="0" w:color="000000"/>
+              <w:right w:val="nil"/>
+            </w:tcBorders>
+            <w:hideMark/>
+          </w:tcPr>
+          <w:p>
+            <w:pPr>
+              <w:spacing w:line="276" w:lineRule="auto"/>
+              <w:rPr>
+                <w:rFonts w:cs="Arial"/>
+                <w:b/>
+                <w:lang w:val="es-MX"/>
+              </w:rPr>
+            </w:pPr>
+            <w:r>
+              <w:rPr>
+                <w:rFonts w:cs="Arial"/>
+                <w:b/>
+                <w:lang w:val="es-MX"/>
+              </w:rPr>
+              <w:softHyphen/>
+            </w:r>
+            <w:r>
+              <w:rPr>
+                <w:rFonts w:cs="Arial"/>
+                <w:b/>
+                <w:lang w:val="es-MX"/>
+              </w:rPr>
+              <w:softHyphen/>
+              <w:t>ID:</w:t>
+            </w:r>
+          </w:p>
+        </w:tc>
+        <w:tc>
+          <w:tcPr>
+            <w:tcW w:w="3876" w:type="pct"/>
+            <w:tcBorders>
+              <w:top w:val="single" w:sz="4" w:space="0" w:color="000000"/>
+              <w:left w:val="single" w:sz="4" w:space="0" w:color="000000"/>
+              <w:bottom w:val="single" w:sz="4" w:space="0" w:color="000000"/>
+              <w:right w:val="single" w:sz="8" w:space="0" w:color="000000"/>
+            </w:tcBorders>
+            <w:hideMark/>
+          </w:tcPr>
+          <w:p>
+            <w:pPr>
+              <w:spacing w:line="276" w:lineRule="auto"/>
+              <w:rPr>
+                <w:rFonts w:cs="Arial"/>
+                <w:lang w:val="es-MX"/>
+              </w:rPr>
+            </w:pPr>
+            <w:r>
+              <w:rPr>
+                <w:rFonts w:cs="Arial"/>
+                <w:lang w:val="es-MX"/>
+              </w:rPr>
+              <w:t>CU-06</w:t>
+            </w:r>
+          </w:p>
+        </w:tc>
+      </w:tr>
+      <w:tr>
+        <w:trPr>
+          <w:trHeight w:val="329"/>
+        </w:trPr>
+        <w:tc>
+          <w:tcPr>
+            <w:tcW w:w="1124" w:type="pct"/>
+            <w:tcBorders>
+              <w:top w:val="single" w:sz="4" w:space="0" w:color="000000"/>
+              <w:left w:val="single" w:sz="8" w:space="0" w:color="000000"/>
+              <w:bottom w:val="single" w:sz="4" w:space="0" w:color="000000"/>
+              <w:right w:val="nil"/>
+            </w:tcBorders>
+            <w:hideMark/>
+          </w:tcPr>
+          <w:p>
+            <w:pPr>
+              <w:spacing w:line="276" w:lineRule="auto"/>
+              <w:rPr>
+                <w:rFonts w:cs="Arial"/>
+                <w:b/>
+                <w:lang w:val="es-MX"/>
+              </w:rPr>
+            </w:pPr>
+            <w:r>
+              <w:rPr>
+                <w:rFonts w:cs="Arial"/>
+                <w:b/>
+                <w:lang w:val="es-MX"/>
+              </w:rPr>
+              <w:t>Nombre:</w:t>
+            </w:r>
+          </w:p>
+        </w:tc>
+        <w:tc>
+          <w:tcPr>
+            <w:tcW w:w="3876" w:type="pct"/>
+            <w:tcBorders>
+              <w:top w:val="single" w:sz="4" w:space="0" w:color="000000"/>
+              <w:left w:val="single" w:sz="4" w:space="0" w:color="000000"/>
+              <w:bottom w:val="single" w:sz="4" w:space="0" w:color="000000"/>
+              <w:right w:val="single" w:sz="8" w:space="0" w:color="000000"/>
+            </w:tcBorders>
+            <w:hideMark/>
+          </w:tcPr>
+          <w:p>
+            <w:pPr>
+              <w:spacing w:line="276" w:lineRule="auto"/>
+              <w:rPr>
+                <w:rFonts w:cs="Arial"/>
+                <w:lang w:val="es-MX"/>
+              </w:rPr>
+            </w:pPr>
+            <w:r>
+              <w:rPr>
+                <w:rFonts w:cs="Arial"/>
+                <w:lang w:val="es-MX"/>
+              </w:rPr>
+              <w:t>Empezar partida</w:t>
+            </w:r>
+            <w:r>
+              <w:rPr>
+                <w:rFonts w:cs="Arial"/>
+                <w:lang w:val="es-MX"/>
+              </w:rPr>
+              <w:t xml:space="preserve"> extiende de </w:t>
+            </w:r>
+            <w:r>
+              <w:rPr>
+                <w:rFonts w:cs="Arial"/>
+                <w:lang w:val="es-MX"/>
+              </w:rPr>
+              <w:t>Buscar partida o Crear lobby</w:t>
+            </w:r>
+          </w:p>
+        </w:tc>
+      </w:tr>
+      <w:tr>
+        <w:trPr>
+          <w:trHeight w:val="329"/>
+        </w:trPr>
+        <w:tc>
+          <w:tcPr>
+            <w:tcW w:w="1124" w:type="pct"/>
+            <w:tcBorders>
+              <w:top w:val="single" w:sz="4" w:space="0" w:color="000000"/>
+              <w:left w:val="single" w:sz="8" w:space="0" w:color="000000"/>
+              <w:bottom w:val="single" w:sz="4" w:space="0" w:color="000000"/>
+              <w:right w:val="nil"/>
+            </w:tcBorders>
+            <w:hideMark/>
+          </w:tcPr>
+          <w:p>
+            <w:pPr>
+              <w:spacing w:line="276" w:lineRule="auto"/>
+              <w:rPr>
+                <w:rFonts w:cs="Arial"/>
+                <w:b/>
+                <w:lang w:val="es-MX"/>
+              </w:rPr>
+            </w:pPr>
+            <w:r>
+              <w:rPr>
+                <w:rFonts w:cs="Arial"/>
+                <w:b/>
+                <w:lang w:val="es-MX"/>
+              </w:rPr>
+              <w:t>Autor(es):</w:t>
+            </w:r>
+          </w:p>
+        </w:tc>
+        <w:tc>
+          <w:tcPr>
+            <w:tcW w:w="3876" w:type="pct"/>
+            <w:tcBorders>
+              <w:top w:val="single" w:sz="4" w:space="0" w:color="000000"/>
+              <w:left w:val="single" w:sz="4" w:space="0" w:color="000000"/>
+              <w:bottom w:val="single" w:sz="4" w:space="0" w:color="000000"/>
+              <w:right w:val="single" w:sz="8" w:space="0" w:color="000000"/>
+            </w:tcBorders>
+            <w:hideMark/>
+          </w:tcPr>
+          <w:p>
+            <w:pPr>
+              <w:spacing w:line="276" w:lineRule="auto"/>
+              <w:rPr>
+                <w:rFonts w:cs="Arial"/>
+                <w:lang w:val="es-MX"/>
+              </w:rPr>
+            </w:pPr>
+            <w:r>
+              <w:rPr>
+                <w:rFonts w:cs="Arial"/>
+                <w:lang w:val="es-MX"/>
+              </w:rPr>
+              <w:t>Luis Roberto Herrera Hernández</w:t>
+            </w:r>
+          </w:p>
+        </w:tc>
+      </w:tr>
+      <w:tr>
+        <w:trPr>
+          <w:trHeight w:val="329"/>
+        </w:trPr>
+        <w:tc>
+          <w:tcPr>
+            <w:tcW w:w="1124" w:type="pct"/>
+            <w:tcBorders>
+              <w:top w:val="single" w:sz="4" w:space="0" w:color="000000"/>
+              <w:left w:val="single" w:sz="8" w:space="0" w:color="000000"/>
+              <w:bottom w:val="single" w:sz="4" w:space="0" w:color="000000"/>
+              <w:right w:val="nil"/>
+            </w:tcBorders>
+            <w:hideMark/>
+          </w:tcPr>
+          <w:p>
+            <w:pPr>
+              <w:spacing w:line="276" w:lineRule="auto"/>
+              <w:rPr>
+                <w:rFonts w:cs="Arial"/>
+                <w:b/>
+                <w:lang w:val="es-MX"/>
+              </w:rPr>
+            </w:pPr>
+            <w:r>
+              <w:rPr>
+                <w:rFonts w:cs="Arial"/>
+                <w:b/>
+                <w:lang w:val="es-MX"/>
+              </w:rPr>
+              <w:t>Fecha de creación:</w:t>
+            </w:r>
+          </w:p>
+        </w:tc>
+        <w:tc>
+          <w:tcPr>
+            <w:tcW w:w="3876" w:type="pct"/>
+            <w:tcBorders>
+              <w:top w:val="single" w:sz="4" w:space="0" w:color="000000"/>
+              <w:left w:val="single" w:sz="4" w:space="0" w:color="000000"/>
+              <w:bottom w:val="single" w:sz="4" w:space="0" w:color="000000"/>
+              <w:right w:val="single" w:sz="8" w:space="0" w:color="000000"/>
+            </w:tcBorders>
+            <w:hideMark/>
+          </w:tcPr>
+          <w:p>
+            <w:pPr>
+              <w:spacing w:line="276" w:lineRule="auto"/>
+              <w:rPr>
+                <w:rFonts w:cs="Arial"/>
+                <w:lang w:val="es-MX"/>
+              </w:rPr>
+            </w:pPr>
+            <w:r>
+              <w:rPr>
+                <w:rFonts w:cs="Arial"/>
+                <w:lang w:val="es-MX"/>
+              </w:rPr>
+              <w:t>31 de agosto de 2019</w:t>
+            </w:r>
+          </w:p>
+        </w:tc>
+      </w:tr>
+      <w:tr>
+        <w:trPr>
+          <w:trHeight w:val="329"/>
+        </w:trPr>
+        <w:tc>
+          <w:tcPr>
+            <w:tcW w:w="1124" w:type="pct"/>
+            <w:tcBorders>
+              <w:top w:val="single" w:sz="4" w:space="0" w:color="000000"/>
+              <w:left w:val="single" w:sz="8" w:space="0" w:color="000000"/>
+              <w:bottom w:val="single" w:sz="4" w:space="0" w:color="000000"/>
+              <w:right w:val="nil"/>
+            </w:tcBorders>
+            <w:hideMark/>
+          </w:tcPr>
+          <w:p>
+            <w:pPr>
+              <w:spacing w:line="276" w:lineRule="auto"/>
+              <w:rPr>
+                <w:rFonts w:cs="Arial"/>
+                <w:b/>
+                <w:lang w:val="es-MX"/>
+              </w:rPr>
+            </w:pPr>
+            <w:r>
+              <w:rPr>
+                <w:rFonts w:cs="Arial"/>
+                <w:b/>
+                <w:lang w:val="es-MX"/>
+              </w:rPr>
+              <w:t>Descripción:</w:t>
+            </w:r>
+          </w:p>
+        </w:tc>
+        <w:tc>
+          <w:tcPr>
+            <w:tcW w:w="3876" w:type="pct"/>
+            <w:tcBorders>
+              <w:top w:val="single" w:sz="4" w:space="0" w:color="000000"/>
+              <w:left w:val="single" w:sz="4" w:space="0" w:color="000000"/>
+              <w:bottom w:val="single" w:sz="4" w:space="0" w:color="000000"/>
+              <w:right w:val="single" w:sz="8" w:space="0" w:color="000000"/>
+            </w:tcBorders>
+            <w:hideMark/>
+          </w:tcPr>
+          <w:p>
+            <w:pPr>
+              <w:spacing w:line="276" w:lineRule="auto"/>
+              <w:jc w:val="both"/>
+              <w:rPr>
+                <w:rFonts w:cs="Arial"/>
+                <w:lang w:val="es-MX"/>
+              </w:rPr>
+            </w:pPr>
+            <w:r>
+              <w:rPr>
+                <w:rFonts w:cs="Arial"/>
+                <w:lang w:val="es-MX"/>
+              </w:rPr>
+              <w:t xml:space="preserve">El sistema </w:t>
+            </w:r>
+            <w:r>
+              <w:rPr>
+                <w:rFonts w:cs="Arial"/>
+                <w:lang w:val="es-MX"/>
+              </w:rPr>
+              <w:t>permitirá los jugadores empezar la partida cuando ya se encuentre en el lobby el número de jugadores necesarios.</w:t>
+            </w:r>
+          </w:p>
+        </w:tc>
+      </w:tr>
+      <w:tr>
+        <w:trPr>
+          <w:trHeight w:val="329"/>
+        </w:trPr>
+        <w:tc>
+          <w:tcPr>
+            <w:tcW w:w="1124" w:type="pct"/>
+            <w:tcBorders>
+              <w:top w:val="single" w:sz="4" w:space="0" w:color="000000"/>
+              <w:left w:val="single" w:sz="8" w:space="0" w:color="000000"/>
+              <w:bottom w:val="single" w:sz="4" w:space="0" w:color="000000"/>
+              <w:right w:val="nil"/>
+            </w:tcBorders>
+            <w:hideMark/>
+          </w:tcPr>
+          <w:p>
+            <w:pPr>
+              <w:spacing w:line="276" w:lineRule="auto"/>
+              <w:rPr>
+                <w:rFonts w:cs="Arial"/>
+                <w:b/>
+                <w:lang w:val="es-MX"/>
+              </w:rPr>
+            </w:pPr>
+            <w:r>
+              <w:rPr>
+                <w:rFonts w:cs="Arial"/>
+                <w:b/>
+                <w:lang w:val="es-MX"/>
+              </w:rPr>
+              <w:t>Actor(es):</w:t>
+            </w:r>
+          </w:p>
+        </w:tc>
+        <w:tc>
+          <w:tcPr>
+            <w:tcW w:w="3876" w:type="pct"/>
+            <w:tcBorders>
+              <w:top w:val="single" w:sz="4" w:space="0" w:color="000000"/>
+              <w:left w:val="single" w:sz="4" w:space="0" w:color="000000"/>
+              <w:bottom w:val="single" w:sz="4" w:space="0" w:color="000000"/>
+              <w:right w:val="single" w:sz="8" w:space="0" w:color="000000"/>
+            </w:tcBorders>
+            <w:hideMark/>
+          </w:tcPr>
+          <w:p>
+            <w:pPr>
+              <w:spacing w:line="276" w:lineRule="auto"/>
+              <w:rPr>
+                <w:rFonts w:cs="Arial"/>
+                <w:lang w:val="es-MX"/>
+              </w:rPr>
+            </w:pPr>
+            <w:r>
+              <w:rPr>
+                <w:rFonts w:cs="Arial"/>
+                <w:lang w:val="es-MX"/>
+              </w:rPr>
+              <w:t>Jugador</w:t>
+            </w:r>
+          </w:p>
+        </w:tc>
+      </w:tr>
+      <w:tr>
+        <w:trPr>
+          <w:trHeight w:val="329"/>
+        </w:trPr>
+        <w:tc>
+          <w:tcPr>
+            <w:tcW w:w="1124" w:type="pct"/>
+            <w:tcBorders>
+              <w:top w:val="single" w:sz="4" w:space="0" w:color="000000"/>
+              <w:left w:val="single" w:sz="8" w:space="0" w:color="000000"/>
+              <w:bottom w:val="single" w:sz="4" w:space="0" w:color="000000"/>
+              <w:right w:val="nil"/>
+            </w:tcBorders>
+            <w:hideMark/>
+          </w:tcPr>
+          <w:p>
+            <w:pPr>
+              <w:spacing w:line="276" w:lineRule="auto"/>
+              <w:rPr>
+                <w:rFonts w:cs="Arial"/>
+                <w:b/>
+                <w:lang w:val="es-MX"/>
+              </w:rPr>
+            </w:pPr>
+            <w:r>
+              <w:rPr>
+                <w:rFonts w:cs="Arial"/>
+                <w:b/>
+                <w:lang w:val="es-MX"/>
+              </w:rPr>
+              <w:t>Precondiciones:</w:t>
+            </w:r>
+          </w:p>
+        </w:tc>
+        <w:tc>
+          <w:tcPr>
+            <w:tcW w:w="3876" w:type="pct"/>
+            <w:tcBorders>
+              <w:top w:val="single" w:sz="4" w:space="0" w:color="000000"/>
+              <w:left w:val="single" w:sz="4" w:space="0" w:color="000000"/>
+              <w:bottom w:val="single" w:sz="4" w:space="0" w:color="000000"/>
+              <w:right w:val="single" w:sz="8" w:space="0" w:color="000000"/>
+            </w:tcBorders>
+          </w:tcPr>
+          <w:p>
+            <w:pPr>
+              <w:spacing w:line="276" w:lineRule="auto"/>
+              <w:rPr>
+                <w:rFonts w:cs="Arial"/>
+                <w:lang w:val="es-MX"/>
+              </w:rPr>
+            </w:pPr>
+          </w:p>
+        </w:tc>
+      </w:tr>
+      <w:tr>
+        <w:trPr>
+          <w:trHeight w:val="329"/>
+        </w:trPr>
+        <w:tc>
+          <w:tcPr>
+            <w:tcW w:w="1124" w:type="pct"/>
+            <w:tcBorders>
+              <w:top w:val="single" w:sz="4" w:space="0" w:color="000000"/>
+              <w:left w:val="single" w:sz="8" w:space="0" w:color="000000"/>
+              <w:bottom w:val="single" w:sz="4" w:space="0" w:color="000000"/>
+              <w:right w:val="nil"/>
+            </w:tcBorders>
+            <w:hideMark/>
+          </w:tcPr>
+          <w:p>
+            <w:pPr>
+              <w:spacing w:line="276" w:lineRule="auto"/>
+              <w:rPr>
+                <w:rFonts w:cs="Arial"/>
+                <w:b/>
+                <w:lang w:val="es-MX"/>
+              </w:rPr>
+            </w:pPr>
+            <w:r>
+              <w:rPr>
+                <w:rFonts w:cs="Arial"/>
+                <w:b/>
+                <w:lang w:val="es-MX"/>
+              </w:rPr>
+              <w:t>Flujo Normal:</w:t>
+            </w:r>
+          </w:p>
+        </w:tc>
+        <w:tc>
+          <w:tcPr>
+            <w:tcW w:w="3876" w:type="pct"/>
+            <w:tcBorders>
+              <w:top w:val="single" w:sz="4" w:space="0" w:color="000000"/>
+              <w:left w:val="single" w:sz="4" w:space="0" w:color="000000"/>
+              <w:bottom w:val="single" w:sz="4" w:space="0" w:color="000000"/>
+              <w:right w:val="single" w:sz="8" w:space="0" w:color="000000"/>
+            </w:tcBorders>
+            <w:hideMark/>
+          </w:tcPr>
+          <w:p>
+            <w:pPr>
+              <w:pStyle w:val="Prrafodelista"/>
+              <w:numPr>
+                <w:ilvl w:val="0"/>
+                <w:numId w:val="19"/>
+              </w:numPr>
+            </w:pPr>
+            <w:r>
+              <w:t xml:space="preserve">El sistema </w:t>
+            </w:r>
+            <w:r>
+              <w:t xml:space="preserve">muestra el lobby, muestra un </w:t>
+            </w:r>
+            <w:r>
+              <w:t xml:space="preserve">apartado de </w:t>
+            </w:r>
+            <w:r>
+              <w:t>chat</w:t>
+            </w:r>
+            <w:r>
+              <w:t xml:space="preserve"> y </w:t>
+            </w:r>
+            <w:r>
+              <w:t>muestra todos los jugadores conectados</w:t>
+            </w:r>
+            <w:r>
+              <w:t>.</w:t>
+            </w:r>
+            <w:r>
+              <w:t xml:space="preserve"> También solicita al jugador que se</w:t>
+            </w:r>
+            <w:r>
+              <w:t>leccione el color de su ficha</w:t>
+            </w:r>
+            <w:r>
+              <w:t xml:space="preserve">. </w:t>
+            </w:r>
+          </w:p>
+          <w:p>
+            <w:pPr>
+              <w:pStyle w:val="Prrafodelista"/>
+              <w:numPr>
+                <w:ilvl w:val="0"/>
+                <w:numId w:val="19"/>
+              </w:numPr>
+            </w:pPr>
+            <w:r>
+              <w:t>El jugador selecciona el colo</w:t>
+            </w:r>
+            <w:r>
+              <w:t>r deseado de su ficha. (ver FA</w:t>
+            </w:r>
+            <w:r>
+              <w:t>1)</w:t>
+            </w:r>
+            <w:r>
+              <w:t xml:space="preserve"> (ver FA2)</w:t>
+            </w:r>
+          </w:p>
+          <w:p>
+            <w:pPr>
+              <w:pStyle w:val="Prrafodelista"/>
+              <w:numPr>
+                <w:ilvl w:val="0"/>
+                <w:numId w:val="19"/>
+              </w:numPr>
+            </w:pPr>
+            <w:r>
+              <w:t>Cuando se completa el número de jugadores en el lobby el sistema muestra el tablero del juego</w:t>
+            </w:r>
+            <w:r>
+              <w:t>, las fichas de los jugadores y un apartado de chat.</w:t>
+            </w:r>
+            <w:r>
+              <w:t xml:space="preserve"> También solicita que los jugadores presionen el “dado”.</w:t>
+            </w:r>
+            <w:r>
+              <w:t xml:space="preserve"> (ver EX1</w:t>
+            </w:r>
+            <w:r>
+              <w:t xml:space="preserve">) </w:t>
+            </w:r>
+          </w:p>
+          <w:p>
+            <w:pPr>
+              <w:pStyle w:val="Prrafodelista"/>
+              <w:numPr>
+                <w:ilvl w:val="0"/>
+                <w:numId w:val="19"/>
+              </w:numPr>
+            </w:pPr>
+            <w:r>
+              <w:t>El jugador presiona el “dado”</w:t>
+            </w:r>
+            <w:r>
+              <w:t>.</w:t>
+            </w:r>
+          </w:p>
+          <w:p>
+            <w:pPr>
+              <w:pStyle w:val="Prrafodelista"/>
+              <w:numPr>
+                <w:ilvl w:val="0"/>
+                <w:numId w:val="19"/>
+              </w:numPr>
+            </w:pPr>
+            <w:r>
+              <w:t>El sistema muestra aleatoriamente un número del dado</w:t>
+            </w:r>
+            <w:r>
+              <w:t xml:space="preserve"> </w:t>
+            </w:r>
+            <w:r>
+              <w:t>y espera a que todos lo hayan tirado. El sistema asigna el orden de turno de cada jugador en orden del que haya sacado mayor número hasta el menor.</w:t>
+            </w:r>
+            <w:r>
+              <w:t xml:space="preserve"> (ver EX1)</w:t>
+            </w:r>
+          </w:p>
+          <w:p>
+            <w:pPr>
+              <w:pStyle w:val="Prrafodelista"/>
+              <w:numPr>
+                <w:ilvl w:val="0"/>
+                <w:numId w:val="19"/>
+              </w:numPr>
+            </w:pPr>
+            <w:r>
+              <w:t>Termina el caso de uso.</w:t>
+            </w:r>
+          </w:p>
+        </w:tc>
+      </w:tr>
+      <w:tr>
+        <w:trPr>
+          <w:trHeight w:val="329"/>
+        </w:trPr>
+        <w:tc>
+          <w:tcPr>
+            <w:tcW w:w="1124" w:type="pct"/>
+            <w:tcBorders>
+              <w:top w:val="single" w:sz="4" w:space="0" w:color="000000"/>
+              <w:left w:val="single" w:sz="8" w:space="0" w:color="000000"/>
+              <w:bottom w:val="single" w:sz="4" w:space="0" w:color="000000"/>
+              <w:right w:val="nil"/>
+            </w:tcBorders>
+            <w:hideMark/>
+          </w:tcPr>
+          <w:p>
+            <w:pPr>
+              <w:spacing w:line="276" w:lineRule="auto"/>
+              <w:rPr>
+                <w:rFonts w:cs="Arial"/>
+                <w:b/>
+                <w:lang w:val="es-MX"/>
+              </w:rPr>
+            </w:pPr>
+            <w:r>
+              <w:rPr>
+                <w:rFonts w:cs="Arial"/>
+                <w:b/>
+                <w:lang w:val="es-MX"/>
+              </w:rPr>
+              <w:t>Flujos Alternos:</w:t>
+            </w:r>
+          </w:p>
+        </w:tc>
+        <w:tc>
+          <w:tcPr>
+            <w:tcW w:w="3876" w:type="pct"/>
+            <w:tcBorders>
+              <w:top w:val="single" w:sz="4" w:space="0" w:color="000000"/>
+              <w:left w:val="single" w:sz="4" w:space="0" w:color="000000"/>
+              <w:bottom w:val="single" w:sz="4" w:space="0" w:color="000000"/>
+              <w:right w:val="single" w:sz="8" w:space="0" w:color="000000"/>
+            </w:tcBorders>
+            <w:hideMark/>
+          </w:tcPr>
+          <w:p>
+            <w:pPr>
+              <w:spacing w:line="276" w:lineRule="auto"/>
+              <w:rPr>
+                <w:rFonts w:cs="Arial"/>
+                <w:lang w:val="es-MX"/>
+              </w:rPr>
+            </w:pPr>
+            <w:r>
+              <w:rPr>
+                <w:rFonts w:cs="Arial"/>
+                <w:lang w:val="es-MX"/>
+              </w:rPr>
+              <w:t xml:space="preserve">FA1. </w:t>
+            </w:r>
+            <w:r>
+              <w:rPr>
+                <w:rFonts w:cs="Arial"/>
+                <w:lang w:val="es-MX"/>
+              </w:rPr>
+              <w:t>El jugador manda un mensaje.</w:t>
+            </w:r>
+          </w:p>
+          <w:p>
+            <w:pPr>
+              <w:pStyle w:val="Prrafodelista"/>
+              <w:numPr>
+                <w:ilvl w:val="0"/>
+                <w:numId w:val="20"/>
+              </w:numPr>
+              <w:rPr>
+                <w:rFonts w:cs="Arial"/>
+              </w:rPr>
+            </w:pPr>
+            <w:r>
+              <w:rPr>
+                <w:rFonts w:cs="Arial"/>
+              </w:rPr>
+              <w:t>El jugador escribe un mensaje en el recuadro de mensaje y presiona “Mandar”.</w:t>
+            </w:r>
+          </w:p>
+          <w:p>
+            <w:pPr>
+              <w:pStyle w:val="Prrafodelista"/>
+              <w:numPr>
+                <w:ilvl w:val="0"/>
+                <w:numId w:val="20"/>
+              </w:numPr>
+              <w:rPr>
+                <w:rFonts w:cs="Arial"/>
+              </w:rPr>
+            </w:pPr>
+            <w:r>
+              <w:rPr>
+                <w:rFonts w:cs="Arial"/>
+              </w:rPr>
+              <w:t>El sistema muestra el mensaje en el chat de todos los jugadores en e lobby.</w:t>
+            </w:r>
+          </w:p>
+          <w:p>
+            <w:pPr>
+              <w:pStyle w:val="Prrafodelista"/>
+              <w:numPr>
+                <w:ilvl w:val="0"/>
+                <w:numId w:val="20"/>
+              </w:numPr>
+              <w:rPr>
+                <w:rFonts w:cs="Arial"/>
+              </w:rPr>
+            </w:pPr>
+            <w:r>
+              <w:rPr>
+                <w:rFonts w:cs="Arial"/>
+              </w:rPr>
+              <w:lastRenderedPageBreak/>
+              <w:t>Regresa al paso 1 del flujo normal.</w:t>
+            </w:r>
+          </w:p>
+          <w:p>
+            <w:pPr>
+              <w:ind w:left="170"/>
+              <w:rPr>
+                <w:rFonts w:cs="Arial"/>
+                <w:lang w:val="es-MX"/>
+              </w:rPr>
+            </w:pPr>
+            <w:r>
+              <w:rPr>
+                <w:rFonts w:cs="Arial"/>
+                <w:lang w:val="es-MX"/>
+              </w:rPr>
+              <w:t xml:space="preserve">FA2. </w:t>
+            </w:r>
+            <w:r>
+              <w:rPr>
+                <w:rFonts w:cs="Arial"/>
+                <w:lang w:val="es-MX"/>
+              </w:rPr>
+              <w:t>El jugador presiona “Salir”</w:t>
+            </w:r>
+          </w:p>
+          <w:p>
+            <w:pPr>
+              <w:ind w:left="170"/>
+              <w:rPr>
+                <w:rFonts w:cs="Arial"/>
+                <w:lang w:val="es-MX"/>
+              </w:rPr>
+            </w:pPr>
+            <w:r>
+              <w:rPr>
+                <w:rFonts w:cs="Arial"/>
+                <w:lang w:val="es-MX"/>
+              </w:rPr>
+              <w:t>El sistema regresa a la ventana principal.</w:t>
+            </w:r>
+          </w:p>
+          <w:p>
+            <w:pPr>
+              <w:pStyle w:val="Prrafodelista"/>
+              <w:numPr>
+                <w:ilvl w:val="0"/>
+                <w:numId w:val="22"/>
+              </w:numPr>
+              <w:rPr>
+                <w:rFonts w:cs="Arial"/>
+              </w:rPr>
+            </w:pPr>
+            <w:r>
+              <w:rPr>
+                <w:rFonts w:cs="Arial"/>
+              </w:rPr>
+              <w:t>Termina el caso de uso.</w:t>
+            </w:r>
+          </w:p>
+        </w:tc>
+      </w:tr>
+      <w:tr>
+        <w:trPr>
+          <w:trHeight w:val="329"/>
+        </w:trPr>
+        <w:tc>
+          <w:tcPr>
+            <w:tcW w:w="1124" w:type="pct"/>
+            <w:tcBorders>
+              <w:top w:val="single" w:sz="4" w:space="0" w:color="000000"/>
+              <w:left w:val="single" w:sz="8" w:space="0" w:color="000000"/>
+              <w:bottom w:val="single" w:sz="4" w:space="0" w:color="000000"/>
+              <w:right w:val="nil"/>
+            </w:tcBorders>
+            <w:hideMark/>
+          </w:tcPr>
+          <w:p>
+            <w:pPr>
+              <w:spacing w:line="276" w:lineRule="auto"/>
+              <w:rPr>
+                <w:rFonts w:cs="Arial"/>
+                <w:b/>
+                <w:lang w:val="es-MX"/>
+              </w:rPr>
+            </w:pPr>
+            <w:r>
+              <w:rPr>
+                <w:rFonts w:cs="Arial"/>
+                <w:b/>
+                <w:lang w:val="es-MX"/>
+              </w:rPr>
+              <w:lastRenderedPageBreak/>
+              <w:t>Excepciones:</w:t>
+            </w:r>
+          </w:p>
+        </w:tc>
+        <w:tc>
+          <w:tcPr>
+            <w:tcW w:w="3876" w:type="pct"/>
+            <w:tcBorders>
+              <w:top w:val="single" w:sz="4" w:space="0" w:color="000000"/>
+              <w:left w:val="single" w:sz="4" w:space="0" w:color="000000"/>
+              <w:bottom w:val="single" w:sz="4" w:space="0" w:color="000000"/>
+              <w:right w:val="single" w:sz="8" w:space="0" w:color="000000"/>
+            </w:tcBorders>
+            <w:hideMark/>
+          </w:tcPr>
+          <w:p>
+            <w:pPr>
+              <w:spacing w:line="276" w:lineRule="auto"/>
+              <w:rPr>
+                <w:rFonts w:cs="Arial"/>
+                <w:lang w:val="es-MX"/>
+              </w:rPr>
+            </w:pPr>
+            <w:r>
+              <w:rPr>
+                <w:rFonts w:cs="Arial"/>
+                <w:lang w:val="es-MX"/>
+              </w:rPr>
+              <w:t>EX1. El Sistema no se pudo conectar al servidor</w:t>
+            </w:r>
+          </w:p>
+          <w:p>
+            <w:pPr>
+              <w:pStyle w:val="Prrafodelista"/>
+              <w:numPr>
+                <w:ilvl w:val="0"/>
+                <w:numId w:val="21"/>
+              </w:numPr>
+              <w:rPr>
+                <w:rFonts w:cs="Arial"/>
+              </w:rPr>
+            </w:pPr>
+            <w:r>
+              <w:rPr>
+                <w:rFonts w:cs="Arial"/>
+              </w:rPr>
+              <w:t>El sistema muestra el mensaje “No se pudo conectar con el servidor”.</w:t>
+            </w:r>
+          </w:p>
+          <w:p>
+            <w:pPr>
+              <w:pStyle w:val="Prrafodelista"/>
+              <w:numPr>
+                <w:ilvl w:val="0"/>
+                <w:numId w:val="21"/>
+              </w:numPr>
+              <w:rPr>
+                <w:rFonts w:cs="Arial"/>
+              </w:rPr>
+            </w:pPr>
+            <w:r>
+              <w:rPr>
+                <w:rFonts w:cs="Arial"/>
+              </w:rPr>
+              <w:t>Termina el caso de uso.</w:t>
+            </w:r>
+          </w:p>
+        </w:tc>
+      </w:tr>
+      <w:tr>
+        <w:trPr>
+          <w:trHeight w:val="348"/>
+        </w:trPr>
+        <w:tc>
+          <w:tcPr>
+            <w:tcW w:w="1124" w:type="pct"/>
+            <w:tcBorders>
+              <w:top w:val="single" w:sz="4" w:space="0" w:color="000000"/>
+              <w:left w:val="single" w:sz="8" w:space="0" w:color="000000"/>
+              <w:bottom w:val="single" w:sz="4" w:space="0" w:color="000000"/>
+              <w:right w:val="nil"/>
+            </w:tcBorders>
+            <w:hideMark/>
+          </w:tcPr>
+          <w:p>
+            <w:pPr>
+              <w:spacing w:line="276" w:lineRule="auto"/>
+              <w:rPr>
+                <w:rFonts w:cs="Arial"/>
+                <w:b/>
+                <w:lang w:val="es-MX"/>
+              </w:rPr>
+            </w:pPr>
+            <w:r>
+              <w:rPr>
+                <w:rFonts w:cs="Arial"/>
+                <w:b/>
+                <w:lang w:val="es-MX"/>
+              </w:rPr>
+              <w:t>Postcondiciones:</w:t>
+            </w:r>
+          </w:p>
+        </w:tc>
+        <w:tc>
+          <w:tcPr>
+            <w:tcW w:w="3876" w:type="pct"/>
+            <w:tcBorders>
+              <w:top w:val="single" w:sz="4" w:space="0" w:color="000000"/>
+              <w:left w:val="single" w:sz="4" w:space="0" w:color="000000"/>
+              <w:bottom w:val="single" w:sz="4" w:space="0" w:color="000000"/>
+              <w:right w:val="single" w:sz="8" w:space="0" w:color="000000"/>
+            </w:tcBorders>
+            <w:hideMark/>
+          </w:tcPr>
+          <w:p>
+            <w:pPr>
+              <w:spacing w:line="276" w:lineRule="auto"/>
+              <w:rPr>
+                <w:rFonts w:cs="Arial"/>
+                <w:lang w:val="es-MX"/>
+              </w:rPr>
+            </w:pPr>
+            <w:r>
+              <w:rPr>
+                <w:rFonts w:cs="Arial"/>
+                <w:lang w:val="es-MX"/>
+              </w:rPr>
+              <w:t xml:space="preserve">POST-1.- El sistema </w:t>
+            </w:r>
+            <w:r>
+              <w:rPr>
+                <w:rFonts w:cs="Arial"/>
+                <w:lang w:val="es-MX"/>
+              </w:rPr>
+              <w:t>comenzó la partida del juego y le asignó el turno a los jugadores.</w:t>
+            </w:r>
+          </w:p>
+        </w:tc>
+      </w:tr>
+      <w:tr>
+        <w:trPr>
+          <w:trHeight w:val="329"/>
+        </w:trPr>
+        <w:tc>
+          <w:tcPr>
+            <w:tcW w:w="1124" w:type="pct"/>
+            <w:tcBorders>
+              <w:top w:val="single" w:sz="4" w:space="0" w:color="000000"/>
+              <w:left w:val="single" w:sz="8" w:space="0" w:color="000000"/>
+              <w:bottom w:val="single" w:sz="4" w:space="0" w:color="000000"/>
+              <w:right w:val="nil"/>
+            </w:tcBorders>
+            <w:hideMark/>
+          </w:tcPr>
+          <w:p>
+            <w:pPr>
+              <w:spacing w:line="276" w:lineRule="auto"/>
+              <w:rPr>
+                <w:rFonts w:cs="Arial"/>
+                <w:b/>
+                <w:lang w:val="es-MX"/>
+              </w:rPr>
+            </w:pPr>
+            <w:r>
+              <w:rPr>
+                <w:rFonts w:cs="Arial"/>
+                <w:b/>
+                <w:lang w:val="es-MX"/>
+              </w:rPr>
+              <w:t xml:space="preserve">Incluye: </w:t>
+            </w:r>
+          </w:p>
+          <w:p>
+            <w:pPr>
+              <w:spacing w:line="276" w:lineRule="auto"/>
+              <w:rPr>
+                <w:rFonts w:cs="Arial"/>
+                <w:b/>
+                <w:lang w:val="es-MX"/>
+              </w:rPr>
+            </w:pPr>
+            <w:r>
+              <w:rPr>
+                <w:rFonts w:cs="Arial"/>
+                <w:b/>
+                <w:lang w:val="es-MX"/>
+              </w:rPr>
+              <w:t>(relación Include)</w:t>
+            </w:r>
+          </w:p>
+        </w:tc>
+        <w:tc>
+          <w:tcPr>
+            <w:tcW w:w="3876" w:type="pct"/>
+            <w:tcBorders>
+              <w:top w:val="single" w:sz="4" w:space="0" w:color="000000"/>
+              <w:left w:val="single" w:sz="4" w:space="0" w:color="000000"/>
+              <w:bottom w:val="single" w:sz="4" w:space="0" w:color="000000"/>
+              <w:right w:val="single" w:sz="8" w:space="0" w:color="000000"/>
+            </w:tcBorders>
+            <w:hideMark/>
+          </w:tcPr>
+          <w:p>
+            <w:pPr>
+              <w:spacing w:line="276" w:lineRule="auto"/>
+              <w:rPr>
+                <w:rFonts w:cs="Arial"/>
+                <w:lang w:val="es-MX"/>
+              </w:rPr>
+            </w:pPr>
+            <w:r>
+              <w:rPr>
+                <w:rFonts w:cs="Arial"/>
+                <w:lang w:val="es-MX"/>
+              </w:rPr>
+              <w:t>Ninguno</w:t>
+            </w:r>
+          </w:p>
+        </w:tc>
+      </w:tr>
+      <w:tr>
+        <w:trPr>
+          <w:trHeight w:val="329"/>
+        </w:trPr>
+        <w:tc>
+          <w:tcPr>
+            <w:tcW w:w="1124" w:type="pct"/>
+            <w:tcBorders>
+              <w:top w:val="single" w:sz="4" w:space="0" w:color="000000"/>
+              <w:left w:val="single" w:sz="8" w:space="0" w:color="000000"/>
+              <w:bottom w:val="single" w:sz="4" w:space="0" w:color="000000"/>
+              <w:right w:val="nil"/>
+            </w:tcBorders>
+            <w:hideMark/>
+          </w:tcPr>
+          <w:p>
+            <w:pPr>
+              <w:spacing w:line="276" w:lineRule="auto"/>
+              <w:rPr>
+                <w:rFonts w:cs="Arial"/>
+                <w:b/>
+                <w:lang w:val="es-MX"/>
+              </w:rPr>
+            </w:pPr>
+            <w:r>
+              <w:rPr>
+                <w:rFonts w:cs="Arial"/>
+                <w:b/>
+                <w:lang w:val="es-MX"/>
+              </w:rPr>
+              <w:t>Extiende:</w:t>
+            </w:r>
+          </w:p>
+          <w:p>
+            <w:pPr>
+              <w:spacing w:line="276" w:lineRule="auto"/>
+              <w:rPr>
+                <w:rFonts w:cs="Arial"/>
+                <w:b/>
+                <w:lang w:val="es-MX"/>
+              </w:rPr>
+            </w:pPr>
+            <w:r>
+              <w:rPr>
+                <w:rFonts w:cs="Arial"/>
+                <w:b/>
+                <w:lang w:val="es-MX"/>
+              </w:rPr>
+              <w:t>(relación Extend)</w:t>
+            </w:r>
+          </w:p>
+        </w:tc>
+        <w:tc>
+          <w:tcPr>
+            <w:tcW w:w="3876" w:type="pct"/>
+            <w:tcBorders>
+              <w:top w:val="single" w:sz="4" w:space="0" w:color="000000"/>
+              <w:left w:val="single" w:sz="4" w:space="0" w:color="000000"/>
+              <w:bottom w:val="single" w:sz="4" w:space="0" w:color="000000"/>
+              <w:right w:val="single" w:sz="8" w:space="0" w:color="000000"/>
+            </w:tcBorders>
+            <w:hideMark/>
+          </w:tcPr>
+          <w:p>
+            <w:pPr>
+              <w:spacing w:line="276" w:lineRule="auto"/>
+              <w:rPr>
+                <w:rFonts w:cs="Arial"/>
+                <w:lang w:val="es-MX"/>
+              </w:rPr>
+            </w:pPr>
+            <w:r>
+              <w:rPr>
+                <w:rFonts w:cs="Arial"/>
+                <w:lang w:val="es-MX"/>
+              </w:rPr>
+              <w:t>Ninguno</w:t>
+            </w:r>
+          </w:p>
+        </w:tc>
+      </w:tr>
+    </w:tbl>
+    <w:p>
+      <w:pPr>
+        <w:rPr>
+          <w:lang w:val="es-MX"/>
+        </w:rPr>
+      </w:pPr>
+    </w:p>
     <w:sectPr>
       <w:pgSz w:w="12240" w:h="15840"/>
       <w:pgMar w:top="1417" w:right="1701" w:bottom="1417" w:left="1701" w:header="708" w:footer="708" w:gutter="0"/>
@@ -7925,6 +10117,264 @@
     </w:lvl>
   </w:abstractNum>
   <w:abstractNum w:abstractNumId="4" w15:restartNumberingAfterBreak="0">
+    <w:nsid w:val="2F3B1CCE"/>
+    <w:multiLevelType w:val="hybridMultilevel"/>
+    <w:tmpl w:val="007ABF70"/>
+    <w:lvl w:ilvl="0" w:tplc="080A000F">
+      <w:start w:val="1"/>
+      <w:numFmt w:val="decimal"/>
+      <w:lvlText w:val="%1."/>
+      <w:lvlJc w:val="left"/>
+      <w:pPr>
+        <w:ind w:left="397" w:hanging="397"/>
+      </w:pPr>
+    </w:lvl>
+    <w:lvl w:ilvl="1" w:tplc="040A0019">
+      <w:start w:val="1"/>
+      <w:numFmt w:val="lowerLetter"/>
+      <w:lvlText w:val="%2."/>
+      <w:lvlJc w:val="left"/>
+      <w:pPr>
+        <w:ind w:left="1618" w:hanging="360"/>
+      </w:pPr>
+    </w:lvl>
+    <w:lvl w:ilvl="2" w:tplc="040A001B">
+      <w:start w:val="1"/>
+      <w:numFmt w:val="lowerRoman"/>
+      <w:lvlText w:val="%3."/>
+      <w:lvlJc w:val="right"/>
+      <w:pPr>
+        <w:ind w:left="2338" w:hanging="180"/>
+      </w:pPr>
+    </w:lvl>
+    <w:lvl w:ilvl="3" w:tplc="080A000F">
+      <w:start w:val="1"/>
+      <w:numFmt w:val="decimal"/>
+      <w:lvlText w:val="%4."/>
+      <w:lvlJc w:val="left"/>
+      <w:pPr>
+        <w:ind w:left="3058" w:hanging="360"/>
+      </w:pPr>
+    </w:lvl>
+    <w:lvl w:ilvl="4" w:tplc="040A0019">
+      <w:start w:val="1"/>
+      <w:numFmt w:val="lowerLetter"/>
+      <w:lvlText w:val="%5."/>
+      <w:lvlJc w:val="left"/>
+      <w:pPr>
+        <w:ind w:left="3778" w:hanging="360"/>
+      </w:pPr>
+    </w:lvl>
+    <w:lvl w:ilvl="5" w:tplc="040A001B">
+      <w:start w:val="1"/>
+      <w:numFmt w:val="lowerRoman"/>
+      <w:lvlText w:val="%6."/>
+      <w:lvlJc w:val="right"/>
+      <w:pPr>
+        <w:ind w:left="4498" w:hanging="180"/>
+      </w:pPr>
+    </w:lvl>
+    <w:lvl w:ilvl="6" w:tplc="040A000F">
+      <w:start w:val="1"/>
+      <w:numFmt w:val="decimal"/>
+      <w:lvlText w:val="%7."/>
+      <w:lvlJc w:val="left"/>
+      <w:pPr>
+        <w:ind w:left="5218" w:hanging="360"/>
+      </w:pPr>
+    </w:lvl>
+    <w:lvl w:ilvl="7" w:tplc="040A0019">
+      <w:start w:val="1"/>
+      <w:numFmt w:val="lowerLetter"/>
+      <w:lvlText w:val="%8."/>
+      <w:lvlJc w:val="left"/>
+      <w:pPr>
+        <w:ind w:left="5938" w:hanging="360"/>
+      </w:pPr>
+    </w:lvl>
+    <w:lvl w:ilvl="8" w:tplc="040A001B">
+      <w:start w:val="1"/>
+      <w:numFmt w:val="lowerRoman"/>
+      <w:lvlText w:val="%9."/>
+      <w:lvlJc w:val="right"/>
+      <w:pPr>
+        <w:ind w:left="6658" w:hanging="180"/>
+      </w:pPr>
+    </w:lvl>
+  </w:abstractNum>
+  <w:abstractNum w:abstractNumId="5" w15:restartNumberingAfterBreak="0">
+    <w:nsid w:val="300B5855"/>
+    <w:multiLevelType w:val="hybridMultilevel"/>
+    <w:tmpl w:val="84DEC3BE"/>
+    <w:lvl w:ilvl="0" w:tplc="E8C80596">
+      <w:start w:val="1"/>
+      <w:numFmt w:val="decimal"/>
+      <w:lvlText w:val="%1."/>
+      <w:lvlJc w:val="left"/>
+      <w:pPr>
+        <w:ind w:left="720" w:hanging="360"/>
+      </w:pPr>
+    </w:lvl>
+    <w:lvl w:ilvl="1" w:tplc="040A0019">
+      <w:start w:val="1"/>
+      <w:numFmt w:val="lowerLetter"/>
+      <w:lvlText w:val="%2."/>
+      <w:lvlJc w:val="left"/>
+      <w:pPr>
+        <w:ind w:left="1440" w:hanging="360"/>
+      </w:pPr>
+    </w:lvl>
+    <w:lvl w:ilvl="2" w:tplc="040A001B">
+      <w:start w:val="1"/>
+      <w:numFmt w:val="lowerRoman"/>
+      <w:lvlText w:val="%3."/>
+      <w:lvlJc w:val="right"/>
+      <w:pPr>
+        <w:ind w:left="2160" w:hanging="180"/>
+      </w:pPr>
+    </w:lvl>
+    <w:lvl w:ilvl="3" w:tplc="040A000F">
+      <w:start w:val="1"/>
+      <w:numFmt w:val="decimal"/>
+      <w:lvlText w:val="%4."/>
+      <w:lvlJc w:val="left"/>
+      <w:pPr>
+        <w:ind w:left="2880" w:hanging="360"/>
+      </w:pPr>
+    </w:lvl>
+    <w:lvl w:ilvl="4" w:tplc="040A0019">
+      <w:start w:val="1"/>
+      <w:numFmt w:val="lowerLetter"/>
+      <w:lvlText w:val="%5."/>
+      <w:lvlJc w:val="left"/>
+      <w:pPr>
+        <w:ind w:left="3600" w:hanging="360"/>
+      </w:pPr>
+    </w:lvl>
+    <w:lvl w:ilvl="5" w:tplc="040A001B">
+      <w:start w:val="1"/>
+      <w:numFmt w:val="lowerRoman"/>
+      <w:lvlText w:val="%6."/>
+      <w:lvlJc w:val="right"/>
+      <w:pPr>
+        <w:ind w:left="4320" w:hanging="180"/>
+      </w:pPr>
+    </w:lvl>
+    <w:lvl w:ilvl="6" w:tplc="040A000F">
+      <w:start w:val="1"/>
+      <w:numFmt w:val="decimal"/>
+      <w:lvlText w:val="%7."/>
+      <w:lvlJc w:val="left"/>
+      <w:pPr>
+        <w:ind w:left="5040" w:hanging="360"/>
+      </w:pPr>
+    </w:lvl>
+    <w:lvl w:ilvl="7" w:tplc="040A0019">
+      <w:start w:val="1"/>
+      <w:numFmt w:val="lowerLetter"/>
+      <w:lvlText w:val="%8."/>
+      <w:lvlJc w:val="left"/>
+      <w:pPr>
+        <w:ind w:left="5760" w:hanging="360"/>
+      </w:pPr>
+    </w:lvl>
+    <w:lvl w:ilvl="8" w:tplc="040A001B">
+      <w:start w:val="1"/>
+      <w:numFmt w:val="lowerRoman"/>
+      <w:lvlText w:val="%9."/>
+      <w:lvlJc w:val="right"/>
+      <w:pPr>
+        <w:ind w:left="6480" w:hanging="180"/>
+      </w:pPr>
+    </w:lvl>
+  </w:abstractNum>
+  <w:abstractNum w:abstractNumId="6" w15:restartNumberingAfterBreak="0">
+    <w:nsid w:val="48D8463E"/>
+    <w:multiLevelType w:val="hybridMultilevel"/>
+    <w:tmpl w:val="007ABF70"/>
+    <w:lvl w:ilvl="0" w:tplc="080A000F">
+      <w:start w:val="1"/>
+      <w:numFmt w:val="decimal"/>
+      <w:lvlText w:val="%1."/>
+      <w:lvlJc w:val="left"/>
+      <w:pPr>
+        <w:ind w:left="397" w:hanging="397"/>
+      </w:pPr>
+    </w:lvl>
+    <w:lvl w:ilvl="1" w:tplc="040A0019">
+      <w:start w:val="1"/>
+      <w:numFmt w:val="lowerLetter"/>
+      <w:lvlText w:val="%2."/>
+      <w:lvlJc w:val="left"/>
+      <w:pPr>
+        <w:ind w:left="1618" w:hanging="360"/>
+      </w:pPr>
+    </w:lvl>
+    <w:lvl w:ilvl="2" w:tplc="040A001B">
+      <w:start w:val="1"/>
+      <w:numFmt w:val="lowerRoman"/>
+      <w:lvlText w:val="%3."/>
+      <w:lvlJc w:val="right"/>
+      <w:pPr>
+        <w:ind w:left="2338" w:hanging="180"/>
+      </w:pPr>
+    </w:lvl>
+    <w:lvl w:ilvl="3" w:tplc="080A000F">
+      <w:start w:val="1"/>
+      <w:numFmt w:val="decimal"/>
+      <w:lvlText w:val="%4."/>
+      <w:lvlJc w:val="left"/>
+      <w:pPr>
+        <w:ind w:left="3058" w:hanging="360"/>
+      </w:pPr>
+    </w:lvl>
+    <w:lvl w:ilvl="4" w:tplc="040A0019">
+      <w:start w:val="1"/>
+      <w:numFmt w:val="lowerLetter"/>
+      <w:lvlText w:val="%5."/>
+      <w:lvlJc w:val="left"/>
+      <w:pPr>
+        <w:ind w:left="3778" w:hanging="360"/>
+      </w:pPr>
+    </w:lvl>
+    <w:lvl w:ilvl="5" w:tplc="040A001B">
+      <w:start w:val="1"/>
+      <w:numFmt w:val="lowerRoman"/>
+      <w:lvlText w:val="%6."/>
+      <w:lvlJc w:val="right"/>
+      <w:pPr>
+        <w:ind w:left="4498" w:hanging="180"/>
+      </w:pPr>
+    </w:lvl>
+    <w:lvl w:ilvl="6" w:tplc="040A000F">
+      <w:start w:val="1"/>
+      <w:numFmt w:val="decimal"/>
+      <w:lvlText w:val="%7."/>
+      <w:lvlJc w:val="left"/>
+      <w:pPr>
+        <w:ind w:left="5218" w:hanging="360"/>
+      </w:pPr>
+    </w:lvl>
+    <w:lvl w:ilvl="7" w:tplc="040A0019">
+      <w:start w:val="1"/>
+      <w:numFmt w:val="lowerLetter"/>
+      <w:lvlText w:val="%8."/>
+      <w:lvlJc w:val="left"/>
+      <w:pPr>
+        <w:ind w:left="5938" w:hanging="360"/>
+      </w:pPr>
+    </w:lvl>
+    <w:lvl w:ilvl="8" w:tplc="040A001B">
+      <w:start w:val="1"/>
+      <w:numFmt w:val="lowerRoman"/>
+      <w:lvlText w:val="%9."/>
+      <w:lvlJc w:val="right"/>
+      <w:pPr>
+        <w:ind w:left="6658" w:hanging="180"/>
+      </w:pPr>
+    </w:lvl>
+  </w:abstractNum>
+  <w:abstractNum w:abstractNumId="7" w15:restartNumberingAfterBreak="0">
     <w:nsid w:val="50051A26"/>
     <w:multiLevelType w:val="hybridMultilevel"/>
     <w:tmpl w:val="FA94C444"/>
@@ -8010,7 +10460,7 @@
       </w:pPr>
     </w:lvl>
   </w:abstractNum>
-  <w:abstractNum w:abstractNumId="5" w15:restartNumberingAfterBreak="0">
+  <w:abstractNum w:abstractNumId="8" w15:restartNumberingAfterBreak="0">
     <w:nsid w:val="573541C8"/>
     <w:multiLevelType w:val="hybridMultilevel"/>
     <w:tmpl w:val="007ABF70"/>
@@ -8096,7 +10546,7 @@
       </w:pPr>
     </w:lvl>
   </w:abstractNum>
-  <w:abstractNum w:abstractNumId="6" w15:restartNumberingAfterBreak="0">
+  <w:abstractNum w:abstractNumId="9" w15:restartNumberingAfterBreak="0">
     <w:nsid w:val="57EA756C"/>
     <w:multiLevelType w:val="hybridMultilevel"/>
     <w:tmpl w:val="F7947C3E"/>
@@ -8182,7 +10632,7 @@
       </w:pPr>
     </w:lvl>
   </w:abstractNum>
-  <w:abstractNum w:abstractNumId="7" w15:restartNumberingAfterBreak="0">
+  <w:abstractNum w:abstractNumId="10" w15:restartNumberingAfterBreak="0">
     <w:nsid w:val="632D0245"/>
     <w:multiLevelType w:val="hybridMultilevel"/>
     <w:tmpl w:val="2740282E"/>
@@ -8268,7 +10718,7 @@
       </w:pPr>
     </w:lvl>
   </w:abstractNum>
-  <w:abstractNum w:abstractNumId="8" w15:restartNumberingAfterBreak="0">
+  <w:abstractNum w:abstractNumId="11" w15:restartNumberingAfterBreak="0">
     <w:nsid w:val="63AD2710"/>
     <w:multiLevelType w:val="hybridMultilevel"/>
     <w:tmpl w:val="007ABF70"/>
@@ -8354,7 +10804,179 @@
       </w:pPr>
     </w:lvl>
   </w:abstractNum>
-  <w:abstractNum w:abstractNumId="9" w15:restartNumberingAfterBreak="0">
+  <w:abstractNum w:abstractNumId="12" w15:restartNumberingAfterBreak="0">
+    <w:nsid w:val="65541981"/>
+    <w:multiLevelType w:val="hybridMultilevel"/>
+    <w:tmpl w:val="007ABF70"/>
+    <w:lvl w:ilvl="0" w:tplc="080A000F">
+      <w:start w:val="1"/>
+      <w:numFmt w:val="decimal"/>
+      <w:lvlText w:val="%1."/>
+      <w:lvlJc w:val="left"/>
+      <w:pPr>
+        <w:ind w:left="567" w:hanging="397"/>
+      </w:pPr>
+    </w:lvl>
+    <w:lvl w:ilvl="1" w:tplc="040A0019">
+      <w:start w:val="1"/>
+      <w:numFmt w:val="lowerLetter"/>
+      <w:lvlText w:val="%2."/>
+      <w:lvlJc w:val="left"/>
+      <w:pPr>
+        <w:ind w:left="1788" w:hanging="360"/>
+      </w:pPr>
+    </w:lvl>
+    <w:lvl w:ilvl="2" w:tplc="040A001B">
+      <w:start w:val="1"/>
+      <w:numFmt w:val="lowerRoman"/>
+      <w:lvlText w:val="%3."/>
+      <w:lvlJc w:val="right"/>
+      <w:pPr>
+        <w:ind w:left="2508" w:hanging="180"/>
+      </w:pPr>
+    </w:lvl>
+    <w:lvl w:ilvl="3" w:tplc="080A000F">
+      <w:start w:val="1"/>
+      <w:numFmt w:val="decimal"/>
+      <w:lvlText w:val="%4."/>
+      <w:lvlJc w:val="left"/>
+      <w:pPr>
+        <w:ind w:left="3228" w:hanging="360"/>
+      </w:pPr>
+    </w:lvl>
+    <w:lvl w:ilvl="4" w:tplc="040A0019">
+      <w:start w:val="1"/>
+      <w:numFmt w:val="lowerLetter"/>
+      <w:lvlText w:val="%5."/>
+      <w:lvlJc w:val="left"/>
+      <w:pPr>
+        <w:ind w:left="3948" w:hanging="360"/>
+      </w:pPr>
+    </w:lvl>
+    <w:lvl w:ilvl="5" w:tplc="040A001B">
+      <w:start w:val="1"/>
+      <w:numFmt w:val="lowerRoman"/>
+      <w:lvlText w:val="%6."/>
+      <w:lvlJc w:val="right"/>
+      <w:pPr>
+        <w:ind w:left="4668" w:hanging="180"/>
+      </w:pPr>
+    </w:lvl>
+    <w:lvl w:ilvl="6" w:tplc="040A000F">
+      <w:start w:val="1"/>
+      <w:numFmt w:val="decimal"/>
+      <w:lvlText w:val="%7."/>
+      <w:lvlJc w:val="left"/>
+      <w:pPr>
+        <w:ind w:left="5388" w:hanging="360"/>
+      </w:pPr>
+    </w:lvl>
+    <w:lvl w:ilvl="7" w:tplc="040A0019">
+      <w:start w:val="1"/>
+      <w:numFmt w:val="lowerLetter"/>
+      <w:lvlText w:val="%8."/>
+      <w:lvlJc w:val="left"/>
+      <w:pPr>
+        <w:ind w:left="6108" w:hanging="360"/>
+      </w:pPr>
+    </w:lvl>
+    <w:lvl w:ilvl="8" w:tplc="040A001B">
+      <w:start w:val="1"/>
+      <w:numFmt w:val="lowerRoman"/>
+      <w:lvlText w:val="%9."/>
+      <w:lvlJc w:val="right"/>
+      <w:pPr>
+        <w:ind w:left="6828" w:hanging="180"/>
+      </w:pPr>
+    </w:lvl>
+  </w:abstractNum>
+  <w:abstractNum w:abstractNumId="13" w15:restartNumberingAfterBreak="0">
+    <w:nsid w:val="72A4497B"/>
+    <w:multiLevelType w:val="hybridMultilevel"/>
+    <w:tmpl w:val="007ABF70"/>
+    <w:lvl w:ilvl="0" w:tplc="080A000F">
+      <w:start w:val="1"/>
+      <w:numFmt w:val="decimal"/>
+      <w:lvlText w:val="%1."/>
+      <w:lvlJc w:val="left"/>
+      <w:pPr>
+        <w:ind w:left="567" w:hanging="397"/>
+      </w:pPr>
+    </w:lvl>
+    <w:lvl w:ilvl="1" w:tplc="040A0019">
+      <w:start w:val="1"/>
+      <w:numFmt w:val="lowerLetter"/>
+      <w:lvlText w:val="%2."/>
+      <w:lvlJc w:val="left"/>
+      <w:pPr>
+        <w:ind w:left="1788" w:hanging="360"/>
+      </w:pPr>
+    </w:lvl>
+    <w:lvl w:ilvl="2" w:tplc="040A001B">
+      <w:start w:val="1"/>
+      <w:numFmt w:val="lowerRoman"/>
+      <w:lvlText w:val="%3."/>
+      <w:lvlJc w:val="right"/>
+      <w:pPr>
+        <w:ind w:left="2508" w:hanging="180"/>
+      </w:pPr>
+    </w:lvl>
+    <w:lvl w:ilvl="3" w:tplc="080A000F">
+      <w:start w:val="1"/>
+      <w:numFmt w:val="decimal"/>
+      <w:lvlText w:val="%4."/>
+      <w:lvlJc w:val="left"/>
+      <w:pPr>
+        <w:ind w:left="3228" w:hanging="360"/>
+      </w:pPr>
+    </w:lvl>
+    <w:lvl w:ilvl="4" w:tplc="040A0019">
+      <w:start w:val="1"/>
+      <w:numFmt w:val="lowerLetter"/>
+      <w:lvlText w:val="%5."/>
+      <w:lvlJc w:val="left"/>
+      <w:pPr>
+        <w:ind w:left="3948" w:hanging="360"/>
+      </w:pPr>
+    </w:lvl>
+    <w:lvl w:ilvl="5" w:tplc="040A001B">
+      <w:start w:val="1"/>
+      <w:numFmt w:val="lowerRoman"/>
+      <w:lvlText w:val="%6."/>
+      <w:lvlJc w:val="right"/>
+      <w:pPr>
+        <w:ind w:left="4668" w:hanging="180"/>
+      </w:pPr>
+    </w:lvl>
+    <w:lvl w:ilvl="6" w:tplc="040A000F">
+      <w:start w:val="1"/>
+      <w:numFmt w:val="decimal"/>
+      <w:lvlText w:val="%7."/>
+      <w:lvlJc w:val="left"/>
+      <w:pPr>
+        <w:ind w:left="5388" w:hanging="360"/>
+      </w:pPr>
+    </w:lvl>
+    <w:lvl w:ilvl="7" w:tplc="040A0019">
+      <w:start w:val="1"/>
+      <w:numFmt w:val="lowerLetter"/>
+      <w:lvlText w:val="%8."/>
+      <w:lvlJc w:val="left"/>
+      <w:pPr>
+        <w:ind w:left="6108" w:hanging="360"/>
+      </w:pPr>
+    </w:lvl>
+    <w:lvl w:ilvl="8" w:tplc="040A001B">
+      <w:start w:val="1"/>
+      <w:numFmt w:val="lowerRoman"/>
+      <w:lvlText w:val="%9."/>
+      <w:lvlJc w:val="right"/>
+      <w:pPr>
+        <w:ind w:left="6828" w:hanging="180"/>
+      </w:pPr>
+    </w:lvl>
+  </w:abstractNum>
+  <w:abstractNum w:abstractNumId="14" w15:restartNumberingAfterBreak="0">
     <w:nsid w:val="72F15BB4"/>
     <w:multiLevelType w:val="hybridMultilevel"/>
     <w:tmpl w:val="84DEC3BE"/>
@@ -8440,7 +11062,7 @@
       </w:pPr>
     </w:lvl>
   </w:abstractNum>
-  <w:abstractNum w:abstractNumId="10" w15:restartNumberingAfterBreak="0">
+  <w:abstractNum w:abstractNumId="15" w15:restartNumberingAfterBreak="0">
     <w:nsid w:val="7C546BC7"/>
     <w:multiLevelType w:val="hybridMultilevel"/>
     <w:tmpl w:val="FA94C444"/>
@@ -8557,10 +11179,10 @@
     </w:lvlOverride>
   </w:num>
   <w:num w:numId="2">
-    <w:abstractNumId w:val="5"/>
+    <w:abstractNumId w:val="8"/>
   </w:num>
   <w:num w:numId="3">
-    <w:abstractNumId w:val="9"/>
+    <w:abstractNumId w:val="14"/>
     <w:lvlOverride w:ilvl="0">
       <w:startOverride w:val="1"/>
     </w:lvlOverride>
@@ -8590,25 +11212,25 @@
     </w:lvlOverride>
   </w:num>
   <w:num w:numId="4">
-    <w:abstractNumId w:val="6"/>
+    <w:abstractNumId w:val="9"/>
   </w:num>
   <w:num w:numId="5">
     <w:abstractNumId w:val="0"/>
   </w:num>
   <w:num w:numId="6">
-    <w:abstractNumId w:val="4"/>
+    <w:abstractNumId w:val="7"/>
   </w:num>
   <w:num w:numId="7">
-    <w:abstractNumId w:val="5"/>
+    <w:abstractNumId w:val="8"/>
   </w:num>
   <w:num w:numId="8">
-    <w:abstractNumId w:val="7"/>
+    <w:abstractNumId w:val="10"/>
   </w:num>
   <w:num w:numId="9">
-    <w:abstractNumId w:val="10"/>
+    <w:abstractNumId w:val="15"/>
   </w:num>
   <w:num w:numId="10">
-    <w:abstractNumId w:val="9"/>
+    <w:abstractNumId w:val="14"/>
   </w:num>
   <w:num w:numId="11">
     <w:abstractNumId w:val="1"/>
@@ -8617,7 +11239,7 @@
     <w:abstractNumId w:val="2"/>
   </w:num>
   <w:num w:numId="13">
-    <w:abstractNumId w:val="10"/>
+    <w:abstractNumId w:val="15"/>
     <w:lvlOverride w:ilvl="0">
       <w:startOverride w:val="1"/>
     </w:lvlOverride>
@@ -8710,7 +11332,22 @@
     <w:abstractNumId w:val="3"/>
   </w:num>
   <w:num w:numId="17">
-    <w:abstractNumId w:val="8"/>
+    <w:abstractNumId w:val="11"/>
+  </w:num>
+  <w:num w:numId="18">
+    <w:abstractNumId w:val="6"/>
+  </w:num>
+  <w:num w:numId="19">
+    <w:abstractNumId w:val="4"/>
+  </w:num>
+  <w:num w:numId="20">
+    <w:abstractNumId w:val="12"/>
+  </w:num>
+  <w:num w:numId="21">
+    <w:abstractNumId w:val="5"/>
+  </w:num>
+  <w:num w:numId="22">
+    <w:abstractNumId w:val="13"/>
   </w:num>
 </w:numbering>
 </file>
@@ -9720,7 +12357,7 @@
 </file>
 
 <file path=customXml/itemProps1.xml><?xml version="1.0" encoding="utf-8"?>
-<ds:datastoreItem xmlns:ds="http://schemas.openxmlformats.org/officeDocument/2006/customXml" ds:itemID="{7CE2A6E8-AAA1-441B-B3C9-9E3A134247DB}">
+<ds:datastoreItem xmlns:ds="http://schemas.openxmlformats.org/officeDocument/2006/customXml" ds:itemID="{A933DCEA-DC93-4D98-9E5F-8B70144D8719}">
   <ds:schemaRefs>
     <ds:schemaRef ds:uri="http://schemas.openxmlformats.org/officeDocument/2006/bibliography"/>
   </ds:schemaRefs>

--- a/Documentacion/DocumentoEspecificacion.docx
+++ b/Documentacion/DocumentoEspecificacion.docx
@@ -1,6 +1,6 @@
 
 <file path=word/document.xml><?xml version="1.0" encoding="utf-8"?>
-<w:document xmlns:wpc="http://schemas.microsoft.com/office/word/2010/wordprocessingCanvas" xmlns:mc="http://schemas.openxmlformats.org/markup-compatibility/2006" xmlns:o="urn:schemas-microsoft-com:office:office" xmlns:r="http://schemas.openxmlformats.org/officeDocument/2006/relationships" xmlns:m="http://schemas.openxmlformats.org/officeDocument/2006/math" xmlns:v="urn:schemas-microsoft-com:vml" xmlns:wp14="http://schemas.microsoft.com/office/word/2010/wordprocessingDrawing" xmlns:wp="http://schemas.openxmlformats.org/drawingml/2006/wordprocessingDrawing" xmlns:w10="urn:schemas-microsoft-com:office:word" xmlns:w="http://schemas.openxmlformats.org/wordprocessingml/2006/main" xmlns:w14="http://schemas.microsoft.com/office/word/2010/wordml" xmlns:w15="http://schemas.microsoft.com/office/word/2012/wordml" xmlns:wpg="http://schemas.microsoft.com/office/word/2010/wordprocessingGroup" xmlns:wpi="http://schemas.microsoft.com/office/word/2010/wordprocessingInk" xmlns:wne="http://schemas.microsoft.com/office/word/2006/wordml" xmlns:wps="http://schemas.microsoft.com/office/word/2010/wordprocessingShape" mc:Ignorable="w14 w15 wp14">
+<w:document xmlns:wpc="http://schemas.microsoft.com/office/word/2010/wordprocessingCanvas" xmlns:cx="http://schemas.microsoft.com/office/drawing/2014/chartex" xmlns:cx1="http://schemas.microsoft.com/office/drawing/2015/9/8/chartex" xmlns:cx2="http://schemas.microsoft.com/office/drawing/2015/10/21/chartex" xmlns:cx3="http://schemas.microsoft.com/office/drawing/2016/5/9/chartex" xmlns:cx4="http://schemas.microsoft.com/office/drawing/2016/5/10/chartex" xmlns:cx5="http://schemas.microsoft.com/office/drawing/2016/5/11/chartex" xmlns:cx6="http://schemas.microsoft.com/office/drawing/2016/5/12/chartex" xmlns:cx7="http://schemas.microsoft.com/office/drawing/2016/5/13/chartex" xmlns:cx8="http://schemas.microsoft.com/office/drawing/2016/5/14/chartex" xmlns:mc="http://schemas.openxmlformats.org/markup-compatibility/2006" xmlns:aink="http://schemas.microsoft.com/office/drawing/2016/ink" xmlns:am3d="http://schemas.microsoft.com/office/drawing/2017/model3d" xmlns:o="urn:schemas-microsoft-com:office:office" xmlns:r="http://schemas.openxmlformats.org/officeDocument/2006/relationships" xmlns:m="http://schemas.openxmlformats.org/officeDocument/2006/math" xmlns:v="urn:schemas-microsoft-com:vml" xmlns:wp14="http://schemas.microsoft.com/office/word/2010/wordprocessingDrawing" xmlns:wp="http://schemas.openxmlformats.org/drawingml/2006/wordprocessingDrawing" xmlns:w10="urn:schemas-microsoft-com:office:word" xmlns:w="http://schemas.openxmlformats.org/wordprocessingml/2006/main" xmlns:w14="http://schemas.microsoft.com/office/word/2010/wordml" xmlns:w15="http://schemas.microsoft.com/office/word/2012/wordml" xmlns:w16cid="http://schemas.microsoft.com/office/word/2016/wordml/cid" xmlns:w16se="http://schemas.microsoft.com/office/word/2015/wordml/symex" xmlns:wpg="http://schemas.microsoft.com/office/word/2010/wordprocessingGroup" xmlns:wpi="http://schemas.microsoft.com/office/word/2010/wordprocessingInk" xmlns:wne="http://schemas.microsoft.com/office/word/2006/wordml" xmlns:wps="http://schemas.microsoft.com/office/word/2010/wordprocessingShape" mc:Ignorable="w14 w15 w16se w16cid wp14">
   <w:body>
     <w:sdt>
       <w:sdtPr>
@@ -13,7 +13,6 @@
           <w:docPartUnique/>
         </w:docPartObj>
       </w:sdtPr>
-      <w:sdtEndPr/>
       <w:sdtContent>
         <w:sdt>
           <w:sdtPr>
@@ -228,7 +227,6 @@
                                           <w:calendar w:val="gregorian"/>
                                         </w:date>
                                       </w:sdtPr>
-                                      <w:sdtEndPr/>
                                       <w:sdtContent>
                                         <w:p>
                                           <w:pPr>
@@ -332,13 +330,13 @@
                   </mc:Choice>
                   <mc:Fallback>
                     <w:pict>
-                      <v:group w14:anchorId="1D5E4EF9" id="Grupo 453" o:spid="_x0000_s1026" style="position:absolute;margin-left:264.55pt;margin-top:0;width:315.75pt;height:11in;z-index:251659264;mso-height-percent:1000;mso-position-horizontal:right;mso-position-horizontal-relative:page;mso-position-vertical:top;mso-position-vertical-relative:page;mso-height-percent:1000" coordsize="31136,100584" o:gfxdata="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">
-                        <v:rect id="Rectángulo 459" o:spid="_x0000_s1027" alt="Light vertical" style="position:absolute;width:1385;height:100584;visibility:visible;mso-wrap-style:square;v-text-anchor:middle" o:gfxdata="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" fillcolor="#a8d08d [1945]" stroked="f" strokecolor="white" strokeweight="1pt">
+                      <v:group w14:anchorId="1D5E4EF9" id="Grupo 453" o:spid="_x0000_s1026" style="position:absolute;margin-left:264.55pt;margin-top:0;width:315.75pt;height:11in;z-index:251659264;mso-height-percent:1000;mso-position-horizontal:right;mso-position-horizontal-relative:page;mso-position-vertical:top;mso-position-vertical-relative:page;mso-height-percent:1000" coordsize="31136,100584" o:gfxdata="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">
+                        <v:rect id="Rectángulo 459" o:spid="_x0000_s1027" alt="Light vertical" style="position:absolute;width:1385;height:100584;visibility:visible;mso-wrap-style:square;v-text-anchor:middle" o:gfxdata="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" fillcolor="#a8d08d [1945]" stroked="f" strokecolor="white" strokeweight="1pt">
                           <v:fill r:id="rId6" o:title="" opacity="52428f" color2="white [3212]" o:opacity2="52428f" type="pattern"/>
                           <v:shadow color="#d8d8d8" offset="3pt,3pt"/>
                         </v:rect>
-                        <v:rect id="Rectángulo 460" o:spid="_x0000_s1028" style="position:absolute;left:1698;width:29220;height:100584;visibility:visible;mso-wrap-style:square;v-text-anchor:top" o:gfxdata="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" fillcolor="#a8d08d [1945]" stroked="f" strokecolor="#d8d8d8"/>
-                        <v:rect id="Rectángulo 461" o:spid="_x0000_s1029" style="position:absolute;left:138;width:30998;height:23774;visibility:visible;mso-wrap-style:square;v-text-anchor:bottom" o:gfxdata="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" filled="f" stroked="f" strokecolor="white" strokeweight="1pt">
+                        <v:rect id="Rectángulo 460" o:spid="_x0000_s1028" style="position:absolute;left:1698;width:29220;height:100584;visibility:visible;mso-wrap-style:square;v-text-anchor:top" o:gfxdata="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" fillcolor="#a8d08d [1945]" stroked="f" strokecolor="#d8d8d8"/>
+                        <v:rect id="Rectángulo 461" o:spid="_x0000_s1029" style="position:absolute;left:138;width:30998;height:23774;visibility:visible;mso-wrap-style:square;v-text-anchor:bottom" o:gfxdata="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" filled="f" stroked="f" strokecolor="white" strokeweight="1pt">
                           <v:fill opacity="52428f"/>
                           <v:shadow color="#d8d8d8" offset="3pt,3pt"/>
                           <v:textbox inset="28.8pt,14.4pt,14.4pt,14.4pt">
@@ -361,7 +359,6 @@
                                     <w:calendar w:val="gregorian"/>
                                   </w:date>
                                 </w:sdtPr>
-                                <w:sdtEndPr/>
                                 <w:sdtContent>
                                   <w:p>
                                     <w:pPr>
@@ -386,7 +383,7 @@
                             </w:txbxContent>
                           </v:textbox>
                         </v:rect>
-                        <v:rect id="Rectángulo 9" o:spid="_x0000_s1030" style="position:absolute;top:67610;width:30895;height:28333;visibility:visible;mso-wrap-style:square;v-text-anchor:bottom" o:gfxdata="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" filled="f" stroked="f" strokecolor="white" strokeweight="1pt">
+                        <v:rect id="Rectángulo 9" o:spid="_x0000_s1030" style="position:absolute;top:67610;width:30895;height:28333;visibility:visible;mso-wrap-style:square;v-text-anchor:bottom" o:gfxdata="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" filled="f" stroked="f" strokecolor="white" strokeweight="1pt">
                           <v:fill opacity="52428f"/>
                           <v:shadow color="#d8d8d8" offset="3pt,3pt"/>
                           <v:textbox inset="28.8pt,14.4pt,14.4pt,14.4pt">
@@ -481,7 +478,6 @@
                                       <w:dataBinding w:prefixMappings="xmlns:ns0='http://schemas.openxmlformats.org/package/2006/metadata/core-properties' xmlns:ns1='http://purl.org/dc/elements/1.1/'" w:xpath="/ns0:coreProperties[1]/ns1:title[1]" w:storeItemID="{6C3C8BC8-F283-45AE-878A-BAB7291924A1}"/>
                                       <w:text/>
                                     </w:sdtPr>
-                                    <w:sdtEndPr/>
                                     <w:sdtContent>
                                       <w:p>
                                         <w:pPr>
@@ -538,7 +534,6 @@
                                 <w:dataBinding w:prefixMappings="xmlns:ns0='http://schemas.openxmlformats.org/package/2006/metadata/core-properties' xmlns:ns1='http://purl.org/dc/elements/1.1/'" w:xpath="/ns0:coreProperties[1]/ns1:title[1]" w:storeItemID="{6C3C8BC8-F283-45AE-878A-BAB7291924A1}"/>
                                 <w:text/>
                               </w:sdtPr>
-                              <w:sdtEndPr/>
                               <w:sdtContent>
                                 <w:p>
                                   <w:pPr>
@@ -617,7 +612,7 @@
                       </wp:anchor>
                     </w:drawing>
                   </mc:Choice>
-                  <mc:Fallback xmlns:cx="http://schemas.microsoft.com/office/drawing/2014/chartex" xmlns:cx1="http://schemas.microsoft.com/office/drawing/2015/9/8/chartex" xmlns:cx2="http://schemas.microsoft.com/office/drawing/2015/10/21/chartex" xmlns:cx3="http://schemas.microsoft.com/office/drawing/2016/5/9/chartex" xmlns:cx4="http://schemas.microsoft.com/office/drawing/2016/5/10/chartex" xmlns:cx5="http://schemas.microsoft.com/office/drawing/2016/5/11/chartex" xmlns:cx6="http://schemas.microsoft.com/office/drawing/2016/5/12/chartex" xmlns:cx7="http://schemas.microsoft.com/office/drawing/2016/5/13/chartex" xmlns:cx8="http://schemas.microsoft.com/office/drawing/2016/5/14/chartex" xmlns:aink="http://schemas.microsoft.com/office/drawing/2016/ink" xmlns:am3d="http://schemas.microsoft.com/office/drawing/2017/model3d" xmlns:w16cid="http://schemas.microsoft.com/office/word/2016/wordml/cid" xmlns:w16se="http://schemas.microsoft.com/office/word/2015/wordml/symex">
+                  <mc:Fallback>
                     <w:pict>
                       <v:shapetype w14:anchorId="38390BFE" id="_x0000_t75" coordsize="21600,21600" o:spt="75" o:preferrelative="t" path="m@4@5l@4@11@9@11@9@5xe" filled="f" stroked="f">
                         <v:stroke joinstyle="miter"/>
@@ -706,14 +701,7 @@
                                         <w:sz w:val="28"/>
                                         <w:lang w:val="es-MX"/>
                                       </w:rPr>
-                                      <w:t>Tecnologías para la construcción de software</w:t>
-                                    </w:r>
-                                    <w:r>
-                                      <w:rPr>
-                                        <w:sz w:val="28"/>
-                                        <w:lang w:val="es-MX"/>
-                                      </w:rPr>
-                                      <w:t xml:space="preserve"> </w:t>
+                                      <w:t xml:space="preserve">Tecnologías para la construcción de software </w:t>
                                     </w:r>
                                   </w:p>
                                   <w:p>
@@ -847,6 +835,13 @@
                                       </w:rPr>
                                       <w:tab/>
                                       <w:t xml:space="preserve">     Luis</w:t>
+                                    </w:r>
+                                    <w:r>
+                                      <w:rPr>
+                                        <w:sz w:val="28"/>
+                                        <w:lang w:val="es-MX"/>
+                                      </w:rPr>
+                                      <w:t xml:space="preserve"> Roberto</w:t>
                                     </w:r>
                                   </w:p>
                                   <w:p>
@@ -1025,14 +1020,7 @@
                                   <w:sz w:val="28"/>
                                   <w:lang w:val="es-MX"/>
                                 </w:rPr>
-                                <w:t>Tecnologías para la construcción de software</w:t>
-                              </w:r>
-                              <w:r>
-                                <w:rPr>
-                                  <w:sz w:val="28"/>
-                                  <w:lang w:val="es-MX"/>
-                                </w:rPr>
-                                <w:t xml:space="preserve"> </w:t>
+                                <w:t xml:space="preserve">Tecnologías para la construcción de software </w:t>
                               </w:r>
                             </w:p>
                             <w:p>
@@ -1166,6 +1154,13 @@
                                 </w:rPr>
                                 <w:tab/>
                                 <w:t xml:space="preserve">     Luis</w:t>
+                              </w:r>
+                              <w:r>
+                                <w:rPr>
+                                  <w:sz w:val="28"/>
+                                  <w:lang w:val="es-MX"/>
+                                </w:rPr>
+                                <w:t xml:space="preserve"> Roberto</w:t>
                               </w:r>
                             </w:p>
                             <w:p>
@@ -1406,7 +1401,7 @@
           <w:sdtContent>
             <w:p>
               <w:pPr>
-                <w:pStyle w:val="TtulodeTDC"/>
+                <w:pStyle w:val="TtuloTDC"/>
               </w:pPr>
               <w:r>
                 <w:t>Contenido</w:t>
@@ -1443,111 +1438,64 @@
                 </w:rPr>
                 <w:fldChar w:fldCharType="separate"/>
               </w:r>
-              <w:bookmarkStart w:id="0" w:name="_GoBack"/>
-              <w:bookmarkEnd w:id="0"/>
-              <w:r>
-                <w:rPr>
-                  <w:rStyle w:val="Hipervnculo"/>
-                  <w:noProof/>
-                </w:rPr>
-                <w:fldChar w:fldCharType="begin"/>
-              </w:r>
-              <w:r>
-                <w:rPr>
-                  <w:rStyle w:val="Hipervnculo"/>
-                  <w:noProof/>
-                </w:rPr>
-                <w:instrText xml:space="preserve"> </w:instrText>
-              </w:r>
-              <w:r>
-                <w:rPr>
-                  <w:noProof/>
-                </w:rPr>
-                <w:instrText>HYPERLINK \l "_Toc19975767"</w:instrText>
-              </w:r>
-              <w:r>
-                <w:rPr>
-                  <w:rStyle w:val="Hipervnculo"/>
-                  <w:noProof/>
-                </w:rPr>
-                <w:instrText xml:space="preserve"> </w:instrText>
-              </w:r>
-              <w:r>
-                <w:rPr>
-                  <w:rStyle w:val="Hipervnculo"/>
-                  <w:noProof/>
-                </w:rPr>
-              </w:r>
-              <w:r>
-                <w:rPr>
-                  <w:rStyle w:val="Hipervnculo"/>
-                  <w:noProof/>
-                </w:rPr>
-                <w:fldChar w:fldCharType="separate"/>
-              </w:r>
-              <w:r>
-                <w:rPr>
-                  <w:rStyle w:val="Hipervnculo"/>
-                  <w:noProof/>
-                  <w:lang w:val="es-MX"/>
-                </w:rPr>
-                <w:t>Diagrama de casos de uso</w:t>
-              </w:r>
-              <w:r>
-                <w:rPr>
-                  <w:noProof/>
-                  <w:webHidden/>
-                </w:rPr>
-                <w:tab/>
-              </w:r>
-              <w:r>
-                <w:rPr>
-                  <w:noProof/>
-                  <w:webHidden/>
-                </w:rPr>
-                <w:fldChar w:fldCharType="begin"/>
-              </w:r>
-              <w:r>
-                <w:rPr>
-                  <w:noProof/>
-                  <w:webHidden/>
-                </w:rPr>
-                <w:instrText xml:space="preserve"> PAGEREF _Toc19975767 \h </w:instrText>
-              </w:r>
-              <w:r>
-                <w:rPr>
-                  <w:noProof/>
-                  <w:webHidden/>
-                </w:rPr>
-              </w:r>
-              <w:r>
-                <w:rPr>
-                  <w:noProof/>
-                  <w:webHidden/>
-                </w:rPr>
-                <w:fldChar w:fldCharType="separate"/>
-              </w:r>
-              <w:r>
-                <w:rPr>
-                  <w:noProof/>
-                  <w:webHidden/>
-                </w:rPr>
-                <w:t>2</w:t>
-              </w:r>
-              <w:r>
-                <w:rPr>
-                  <w:noProof/>
-                  <w:webHidden/>
-                </w:rPr>
-                <w:fldChar w:fldCharType="end"/>
-              </w:r>
-              <w:r>
-                <w:rPr>
-                  <w:rStyle w:val="Hipervnculo"/>
-                  <w:noProof/>
-                </w:rPr>
-                <w:fldChar w:fldCharType="end"/>
-              </w:r>
+              <w:hyperlink w:anchor="_Toc24491229" w:history="1">
+                <w:r>
+                  <w:rPr>
+                    <w:rStyle w:val="Hipervnculo"/>
+                    <w:noProof/>
+                    <w:lang w:val="es-MX"/>
+                  </w:rPr>
+                  <w:t>Diagrama de casos de uso</w:t>
+                </w:r>
+                <w:r>
+                  <w:rPr>
+                    <w:noProof/>
+                    <w:webHidden/>
+                  </w:rPr>
+                  <w:tab/>
+                </w:r>
+                <w:r>
+                  <w:rPr>
+                    <w:noProof/>
+                    <w:webHidden/>
+                  </w:rPr>
+                  <w:fldChar w:fldCharType="begin"/>
+                </w:r>
+                <w:r>
+                  <w:rPr>
+                    <w:noProof/>
+                    <w:webHidden/>
+                  </w:rPr>
+                  <w:instrText xml:space="preserve"> PAGEREF _Toc24491229 \h </w:instrText>
+                </w:r>
+                <w:r>
+                  <w:rPr>
+                    <w:noProof/>
+                    <w:webHidden/>
+                  </w:rPr>
+                </w:r>
+                <w:r>
+                  <w:rPr>
+                    <w:noProof/>
+                    <w:webHidden/>
+                  </w:rPr>
+                  <w:fldChar w:fldCharType="separate"/>
+                </w:r>
+                <w:r>
+                  <w:rPr>
+                    <w:noProof/>
+                    <w:webHidden/>
+                  </w:rPr>
+                  <w:t>2</w:t>
+                </w:r>
+                <w:r>
+                  <w:rPr>
+                    <w:noProof/>
+                    <w:webHidden/>
+                  </w:rPr>
+                  <w:fldChar w:fldCharType="end"/>
+                </w:r>
+              </w:hyperlink>
             </w:p>
             <w:p>
               <w:pPr>
@@ -1562,7 +1510,7 @@
                   <w:lang w:val="es-MX" w:eastAsia="es-MX"/>
                 </w:rPr>
               </w:pPr>
-              <w:hyperlink w:anchor="_Toc19975768" w:history="1">
+              <w:hyperlink w:anchor="_Toc24491230" w:history="1">
                 <w:r>
                   <w:rPr>
                     <w:rStyle w:val="Hipervnculo"/>
@@ -1590,7 +1538,7 @@
                     <w:noProof/>
                     <w:webHidden/>
                   </w:rPr>
-                  <w:instrText xml:space="preserve"> PAGEREF _Toc19975768 \h </w:instrText>
+                  <w:instrText xml:space="preserve"> PAGEREF _Toc24491230 \h </w:instrText>
                 </w:r>
                 <w:r>
                   <w:rPr>
@@ -1634,7 +1582,7 @@
                   <w:lang w:val="es-MX" w:eastAsia="es-MX"/>
                 </w:rPr>
               </w:pPr>
-              <w:hyperlink w:anchor="_Toc19975769" w:history="1">
+              <w:hyperlink w:anchor="_Toc24491231" w:history="1">
                 <w:r>
                   <w:rPr>
                     <w:rStyle w:val="Hipervnculo"/>
@@ -1662,7 +1610,7 @@
                     <w:noProof/>
                     <w:webHidden/>
                   </w:rPr>
-                  <w:instrText xml:space="preserve"> PAGEREF _Toc19975769 \h </w:instrText>
+                  <w:instrText xml:space="preserve"> PAGEREF _Toc24491231 \h </w:instrText>
                 </w:r>
                 <w:r>
                   <w:rPr>
@@ -1706,7 +1654,7 @@
                   <w:lang w:val="es-MX" w:eastAsia="es-MX"/>
                 </w:rPr>
               </w:pPr>
-              <w:hyperlink w:anchor="_Toc19975770" w:history="1">
+              <w:hyperlink w:anchor="_Toc24491232" w:history="1">
                 <w:r>
                   <w:rPr>
                     <w:rStyle w:val="Hipervnculo"/>
@@ -1734,7 +1682,7 @@
                     <w:noProof/>
                     <w:webHidden/>
                   </w:rPr>
-                  <w:instrText xml:space="preserve"> PAGEREF _Toc19975770 \h </w:instrText>
+                  <w:instrText xml:space="preserve"> PAGEREF _Toc24491232 \h </w:instrText>
                 </w:r>
                 <w:r>
                   <w:rPr>
@@ -1778,7 +1726,7 @@
                   <w:lang w:val="es-MX" w:eastAsia="es-MX"/>
                 </w:rPr>
               </w:pPr>
-              <w:hyperlink w:anchor="_Toc19975771" w:history="1">
+              <w:hyperlink w:anchor="_Toc24491233" w:history="1">
                 <w:r>
                   <w:rPr>
                     <w:rStyle w:val="Hipervnculo"/>
@@ -1806,7 +1754,7 @@
                     <w:noProof/>
                     <w:webHidden/>
                   </w:rPr>
-                  <w:instrText xml:space="preserve"> PAGEREF _Toc19975771 \h </w:instrText>
+                  <w:instrText xml:space="preserve"> PAGEREF _Toc24491233 \h </w:instrText>
                 </w:r>
                 <w:r>
                   <w:rPr>
@@ -1850,7 +1798,7 @@
                   <w:lang w:val="es-MX" w:eastAsia="es-MX"/>
                 </w:rPr>
               </w:pPr>
-              <w:hyperlink w:anchor="_Toc19975772" w:history="1">
+              <w:hyperlink w:anchor="_Toc24491234" w:history="1">
                 <w:r>
                   <w:rPr>
                     <w:rStyle w:val="Hipervnculo"/>
@@ -1878,7 +1826,7 @@
                     <w:noProof/>
                     <w:webHidden/>
                   </w:rPr>
-                  <w:instrText xml:space="preserve"> PAGEREF _Toc19975772 \h </w:instrText>
+                  <w:instrText xml:space="preserve"> PAGEREF _Toc24491234 \h </w:instrText>
                 </w:r>
                 <w:r>
                   <w:rPr>
@@ -1922,14 +1870,14 @@
                   <w:lang w:val="es-MX" w:eastAsia="es-MX"/>
                 </w:rPr>
               </w:pPr>
-              <w:hyperlink w:anchor="_Toc19975773" w:history="1">
+              <w:hyperlink w:anchor="_Toc24491235" w:history="1">
                 <w:r>
                   <w:rPr>
                     <w:rStyle w:val="Hipervnculo"/>
                     <w:noProof/>
                     <w:lang w:val="es-MX"/>
                   </w:rPr>
-                  <w:t>CU-03.- Consultar puntajes</w:t>
+                  <w:t>CU-03.- Ingresar código de validación</w:t>
                 </w:r>
                 <w:r>
                   <w:rPr>
@@ -1950,7 +1898,7 @@
                     <w:noProof/>
                     <w:webHidden/>
                   </w:rPr>
-                  <w:instrText xml:space="preserve"> PAGEREF _Toc19975773 \h </w:instrText>
+                  <w:instrText xml:space="preserve"> PAGEREF _Toc24491235 \h </w:instrText>
                 </w:r>
                 <w:r>
                   <w:rPr>
@@ -1971,6 +1919,78 @@
                     <w:webHidden/>
                   </w:rPr>
                   <w:t>6</w:t>
+                </w:r>
+                <w:r>
+                  <w:rPr>
+                    <w:noProof/>
+                    <w:webHidden/>
+                  </w:rPr>
+                  <w:fldChar w:fldCharType="end"/>
+                </w:r>
+              </w:hyperlink>
+            </w:p>
+            <w:p>
+              <w:pPr>
+                <w:pStyle w:val="TDC3"/>
+                <w:tabs>
+                  <w:tab w:val="right" w:leader="dot" w:pos="8828"/>
+                </w:tabs>
+                <w:rPr>
+                  <w:rFonts w:asciiTheme="minorHAnsi" w:eastAsiaTheme="minorEastAsia" w:hAnsiTheme="minorHAnsi" w:cstheme="minorBidi"/>
+                  <w:noProof/>
+                  <w:szCs w:val="22"/>
+                  <w:lang w:val="es-MX" w:eastAsia="es-MX"/>
+                </w:rPr>
+              </w:pPr>
+              <w:hyperlink w:anchor="_Toc24491236" w:history="1">
+                <w:r>
+                  <w:rPr>
+                    <w:rStyle w:val="Hipervnculo"/>
+                    <w:noProof/>
+                    <w:lang w:val="es-MX"/>
+                  </w:rPr>
+                  <w:t>Prototipo CU-03 Ingresar código de validación</w:t>
+                </w:r>
+                <w:r>
+                  <w:rPr>
+                    <w:noProof/>
+                    <w:webHidden/>
+                  </w:rPr>
+                  <w:tab/>
+                </w:r>
+                <w:r>
+                  <w:rPr>
+                    <w:noProof/>
+                    <w:webHidden/>
+                  </w:rPr>
+                  <w:fldChar w:fldCharType="begin"/>
+                </w:r>
+                <w:r>
+                  <w:rPr>
+                    <w:noProof/>
+                    <w:webHidden/>
+                  </w:rPr>
+                  <w:instrText xml:space="preserve"> PAGEREF _Toc24491236 \h </w:instrText>
+                </w:r>
+                <w:r>
+                  <w:rPr>
+                    <w:noProof/>
+                    <w:webHidden/>
+                  </w:rPr>
+                </w:r>
+                <w:r>
+                  <w:rPr>
+                    <w:noProof/>
+                    <w:webHidden/>
+                  </w:rPr>
+                  <w:fldChar w:fldCharType="separate"/>
+                </w:r>
+                <w:r>
+                  <w:rPr>
+                    <w:noProof/>
+                    <w:webHidden/>
+                  </w:rPr>
+                  <w:t>7</w:t>
                 </w:r>
                 <w:r>
                   <w:rPr>
@@ -1994,14 +2014,14 @@
                   <w:lang w:val="es-MX" w:eastAsia="es-MX"/>
                 </w:rPr>
               </w:pPr>
-              <w:hyperlink w:anchor="_Toc19975774" w:history="1">
+              <w:hyperlink w:anchor="_Toc24491237" w:history="1">
                 <w:r>
                   <w:rPr>
                     <w:rStyle w:val="Hipervnculo"/>
                     <w:noProof/>
                     <w:lang w:val="es-MX"/>
                   </w:rPr>
-                  <w:t>CU-04.-Buscar partida</w:t>
+                  <w:t>CU-04.- Consultar puntajes</w:t>
                 </w:r>
                 <w:r>
                   <w:rPr>
@@ -2022,7 +2042,7 @@
                     <w:noProof/>
                     <w:webHidden/>
                   </w:rPr>
-                  <w:instrText xml:space="preserve"> PAGEREF _Toc19975774 \h </w:instrText>
+                  <w:instrText xml:space="preserve"> PAGEREF _Toc24491237 \h </w:instrText>
                 </w:r>
                 <w:r>
                   <w:rPr>
@@ -2042,7 +2062,153 @@
                     <w:noProof/>
                     <w:webHidden/>
                   </w:rPr>
-                  <w:t>7</w:t>
+                  <w:t>8</w:t>
+                </w:r>
+                <w:r>
+                  <w:rPr>
+                    <w:noProof/>
+                    <w:webHidden/>
+                  </w:rPr>
+                  <w:fldChar w:fldCharType="end"/>
+                </w:r>
+              </w:hyperlink>
+              <w:bookmarkStart w:id="0" w:name="_GoBack"/>
+              <w:bookmarkEnd w:id="0"/>
+            </w:p>
+            <w:p>
+              <w:pPr>
+                <w:pStyle w:val="TDC3"/>
+                <w:tabs>
+                  <w:tab w:val="right" w:leader="dot" w:pos="8828"/>
+                </w:tabs>
+                <w:rPr>
+                  <w:rFonts w:asciiTheme="minorHAnsi" w:eastAsiaTheme="minorEastAsia" w:hAnsiTheme="minorHAnsi" w:cstheme="minorBidi"/>
+                  <w:noProof/>
+                  <w:szCs w:val="22"/>
+                  <w:lang w:val="es-MX" w:eastAsia="es-MX"/>
+                </w:rPr>
+              </w:pPr>
+              <w:hyperlink w:anchor="_Toc24491238" w:history="1">
+                <w:r>
+                  <w:rPr>
+                    <w:rStyle w:val="Hipervnculo"/>
+                    <w:noProof/>
+                    <w:lang w:val="es-MX"/>
+                  </w:rPr>
+                  <w:t>Prototipo de CU-04 Consultar puntajes</w:t>
+                </w:r>
+                <w:r>
+                  <w:rPr>
+                    <w:noProof/>
+                    <w:webHidden/>
+                  </w:rPr>
+                  <w:tab/>
+                </w:r>
+                <w:r>
+                  <w:rPr>
+                    <w:noProof/>
+                    <w:webHidden/>
+                  </w:rPr>
+                  <w:fldChar w:fldCharType="begin"/>
+                </w:r>
+                <w:r>
+                  <w:rPr>
+                    <w:noProof/>
+                    <w:webHidden/>
+                  </w:rPr>
+                  <w:instrText xml:space="preserve"> PAGEREF _Toc24491238 \h </w:instrText>
+                </w:r>
+                <w:r>
+                  <w:rPr>
+                    <w:noProof/>
+                    <w:webHidden/>
+                  </w:rPr>
+                </w:r>
+                <w:r>
+                  <w:rPr>
+                    <w:noProof/>
+                    <w:webHidden/>
+                  </w:rPr>
+                  <w:fldChar w:fldCharType="separate"/>
+                </w:r>
+                <w:r>
+                  <w:rPr>
+                    <w:noProof/>
+                    <w:webHidden/>
+                  </w:rPr>
+                  <w:t>9</w:t>
+                </w:r>
+                <w:r>
+                  <w:rPr>
+                    <w:noProof/>
+                    <w:webHidden/>
+                  </w:rPr>
+                  <w:fldChar w:fldCharType="end"/>
+                </w:r>
+              </w:hyperlink>
+            </w:p>
+            <w:p>
+              <w:pPr>
+                <w:pStyle w:val="TDC2"/>
+                <w:tabs>
+                  <w:tab w:val="right" w:leader="dot" w:pos="8828"/>
+                </w:tabs>
+                <w:rPr>
+                  <w:rFonts w:asciiTheme="minorHAnsi" w:eastAsiaTheme="minorEastAsia" w:hAnsiTheme="minorHAnsi" w:cstheme="minorBidi"/>
+                  <w:noProof/>
+                  <w:szCs w:val="22"/>
+                  <w:lang w:val="es-MX" w:eastAsia="es-MX"/>
+                </w:rPr>
+              </w:pPr>
+              <w:hyperlink w:anchor="_Toc24491239" w:history="1">
+                <w:r>
+                  <w:rPr>
+                    <w:rStyle w:val="Hipervnculo"/>
+                    <w:noProof/>
+                    <w:lang w:val="es-MX"/>
+                  </w:rPr>
+                  <w:t>CU-05.-Buscar partida</w:t>
+                </w:r>
+                <w:r>
+                  <w:rPr>
+                    <w:noProof/>
+                    <w:webHidden/>
+                  </w:rPr>
+                  <w:tab/>
+                </w:r>
+                <w:r>
+                  <w:rPr>
+                    <w:noProof/>
+                    <w:webHidden/>
+                  </w:rPr>
+                  <w:fldChar w:fldCharType="begin"/>
+                </w:r>
+                <w:r>
+                  <w:rPr>
+                    <w:noProof/>
+                    <w:webHidden/>
+                  </w:rPr>
+                  <w:instrText xml:space="preserve"> PAGEREF _Toc24491239 \h </w:instrText>
+                </w:r>
+                <w:r>
+                  <w:rPr>
+                    <w:noProof/>
+                    <w:webHidden/>
+                  </w:rPr>
+                </w:r>
+                <w:r>
+                  <w:rPr>
+                    <w:noProof/>
+                    <w:webHidden/>
+                  </w:rPr>
+                  <w:fldChar w:fldCharType="separate"/>
+                </w:r>
+                <w:r>
+                  <w:rPr>
+                    <w:noProof/>
+                    <w:webHidden/>
+                  </w:rPr>
+                  <w:t>10</w:t>
                 </w:r>
                 <w:r>
                   <w:rPr>
@@ -2066,14 +2232,14 @@
                   <w:lang w:val="es-MX" w:eastAsia="es-MX"/>
                 </w:rPr>
               </w:pPr>
-              <w:hyperlink w:anchor="_Toc19975775" w:history="1">
+              <w:hyperlink w:anchor="_Toc24491240" w:history="1">
                 <w:r>
                   <w:rPr>
                     <w:rStyle w:val="Hipervnculo"/>
                     <w:noProof/>
                     <w:lang w:val="es-MX"/>
                   </w:rPr>
-                  <w:t>Prototipos CU-04 Buscar partida</w:t>
+                  <w:t>Prototipos CU-05 Buscar partida</w:t>
                 </w:r>
                 <w:r>
                   <w:rPr>
@@ -2094,7 +2260,7 @@
                     <w:noProof/>
                     <w:webHidden/>
                   </w:rPr>
-                  <w:instrText xml:space="preserve"> PAGEREF _Toc19975775 \h </w:instrText>
+                  <w:instrText xml:space="preserve"> PAGEREF _Toc24491240 \h </w:instrText>
                 </w:r>
                 <w:r>
                   <w:rPr>
@@ -2114,7 +2280,7 @@
                     <w:noProof/>
                     <w:webHidden/>
                   </w:rPr>
-                  <w:t>8</w:t>
+                  <w:t>11</w:t>
                 </w:r>
                 <w:r>
                   <w:rPr>
@@ -2138,14 +2304,14 @@
                   <w:lang w:val="es-MX" w:eastAsia="es-MX"/>
                 </w:rPr>
               </w:pPr>
-              <w:hyperlink w:anchor="_Toc19975776" w:history="1">
+              <w:hyperlink w:anchor="_Toc24491241" w:history="1">
                 <w:r>
                   <w:rPr>
                     <w:rStyle w:val="Hipervnculo"/>
                     <w:noProof/>
                     <w:lang w:val="es-MX"/>
                   </w:rPr>
-                  <w:t>CU-05.- Crear partida</w:t>
+                  <w:t>CU-06.- Crear partida</w:t>
                 </w:r>
                 <w:r>
                   <w:rPr>
@@ -2166,7 +2332,7 @@
                     <w:noProof/>
                     <w:webHidden/>
                   </w:rPr>
-                  <w:instrText xml:space="preserve"> PAGEREF _Toc19975776 \h </w:instrText>
+                  <w:instrText xml:space="preserve"> PAGEREF _Toc24491241 \h </w:instrText>
                 </w:r>
                 <w:r>
                   <w:rPr>
@@ -2186,7 +2352,79 @@
                     <w:noProof/>
                     <w:webHidden/>
                   </w:rPr>
-                  <w:t>8</w:t>
+                  <w:t>12</w:t>
+                </w:r>
+                <w:r>
+                  <w:rPr>
+                    <w:noProof/>
+                    <w:webHidden/>
+                  </w:rPr>
+                  <w:fldChar w:fldCharType="end"/>
+                </w:r>
+              </w:hyperlink>
+            </w:p>
+            <w:p>
+              <w:pPr>
+                <w:pStyle w:val="TDC3"/>
+                <w:tabs>
+                  <w:tab w:val="right" w:leader="dot" w:pos="8828"/>
+                </w:tabs>
+                <w:rPr>
+                  <w:rFonts w:asciiTheme="minorHAnsi" w:eastAsiaTheme="minorEastAsia" w:hAnsiTheme="minorHAnsi" w:cstheme="minorBidi"/>
+                  <w:noProof/>
+                  <w:szCs w:val="22"/>
+                  <w:lang w:val="es-MX" w:eastAsia="es-MX"/>
+                </w:rPr>
+              </w:pPr>
+              <w:hyperlink w:anchor="_Toc24491242" w:history="1">
+                <w:r>
+                  <w:rPr>
+                    <w:rStyle w:val="Hipervnculo"/>
+                    <w:noProof/>
+                    <w:lang w:val="es-MX"/>
+                  </w:rPr>
+                  <w:t>Prototipo CU-06.- Crear partida</w:t>
+                </w:r>
+                <w:r>
+                  <w:rPr>
+                    <w:noProof/>
+                    <w:webHidden/>
+                  </w:rPr>
+                  <w:tab/>
+                </w:r>
+                <w:r>
+                  <w:rPr>
+                    <w:noProof/>
+                    <w:webHidden/>
+                  </w:rPr>
+                  <w:fldChar w:fldCharType="begin"/>
+                </w:r>
+                <w:r>
+                  <w:rPr>
+                    <w:noProof/>
+                    <w:webHidden/>
+                  </w:rPr>
+                  <w:instrText xml:space="preserve"> PAGEREF _Toc24491242 \h </w:instrText>
+                </w:r>
+                <w:r>
+                  <w:rPr>
+                    <w:noProof/>
+                    <w:webHidden/>
+                  </w:rPr>
+                </w:r>
+                <w:r>
+                  <w:rPr>
+                    <w:noProof/>
+                    <w:webHidden/>
+                  </w:rPr>
+                  <w:fldChar w:fldCharType="separate"/>
+                </w:r>
+                <w:r>
+                  <w:rPr>
+                    <w:noProof/>
+                    <w:webHidden/>
+                  </w:rPr>
+                  <w:t>13</w:t>
                 </w:r>
                 <w:r>
                   <w:rPr>
@@ -2210,14 +2448,14 @@
                   <w:lang w:val="es-MX" w:eastAsia="es-MX"/>
                 </w:rPr>
               </w:pPr>
-              <w:hyperlink w:anchor="_Toc19975777" w:history="1">
+              <w:hyperlink w:anchor="_Toc24491243" w:history="1">
                 <w:r>
                   <w:rPr>
                     <w:rStyle w:val="Hipervnculo"/>
                     <w:noProof/>
                     <w:lang w:val="es-MX"/>
                   </w:rPr>
-                  <w:t>CU-06.- Empezar partida</w:t>
+                  <w:t>CU-07.- Iniciar partida</w:t>
                 </w:r>
                 <w:r>
                   <w:rPr>
@@ -2238,7 +2476,7 @@
                     <w:noProof/>
                     <w:webHidden/>
                   </w:rPr>
-                  <w:instrText xml:space="preserve"> PAGEREF _Toc19975777 \h </w:instrText>
+                  <w:instrText xml:space="preserve"> PAGEREF _Toc24491243 \h </w:instrText>
                 </w:r>
                 <w:r>
                   <w:rPr>
@@ -2258,7 +2496,7 @@
                     <w:noProof/>
                     <w:webHidden/>
                   </w:rPr>
-                  <w:t>9</w:t>
+                  <w:t>14</w:t>
                 </w:r>
                 <w:r>
                   <w:rPr>
@@ -2299,7 +2537,7 @@
             </w:rPr>
             <w:br w:type="page"/>
           </w:r>
-          <w:bookmarkStart w:id="1" w:name="_Toc19975767"/>
+          <w:bookmarkStart w:id="1" w:name="_Toc24491229"/>
           <w:r>
             <w:rPr>
               <w:lang w:val="es-MX"/>
@@ -2339,29 +2577,12 @@
           <w:r>
             <w:rPr>
               <w:noProof/>
-              <w:lang w:val="es-MX" w:eastAsia="es-MX"/>
             </w:rPr>
             <w:drawing>
-              <wp:anchor distT="0" distB="0" distL="114300" distR="114300" simplePos="0" relativeHeight="251667456" behindDoc="1" locked="0" layoutInCell="1" allowOverlap="1" wp14:anchorId="45FDEE42" wp14:editId="3A17775B">
-                <wp:simplePos x="0" y="0"/>
-                <wp:positionH relativeFrom="margin">
-                  <wp:align>right</wp:align>
-                </wp:positionH>
-                <wp:positionV relativeFrom="paragraph">
-                  <wp:posOffset>179705</wp:posOffset>
-                </wp:positionV>
-                <wp:extent cx="5619750" cy="4552950"/>
-                <wp:effectExtent l="0" t="0" r="0" b="0"/>
-                <wp:wrapTight wrapText="bothSides">
-                  <wp:wrapPolygon edited="0">
-                    <wp:start x="0" y="0"/>
-                    <wp:lineTo x="0" y="21510"/>
-                    <wp:lineTo x="21527" y="21510"/>
-                    <wp:lineTo x="21527" y="0"/>
-                    <wp:lineTo x="0" y="0"/>
-                  </wp:wrapPolygon>
-                </wp:wrapTight>
-                <wp:docPr id="7" name="Imagen 7"/>
+              <wp:inline distT="0" distB="0" distL="0" distR="0" wp14:anchorId="5589F828" wp14:editId="2D5D5476">
+                <wp:extent cx="5612130" cy="5005705"/>
+                <wp:effectExtent l="0" t="0" r="7620" b="4445"/>
+                <wp:docPr id="16" name="Imagen 16"/>
                 <wp:cNvGraphicFramePr>
                   <a:graphicFrameLocks xmlns:a="http://schemas.openxmlformats.org/drawingml/2006/main" noChangeAspect="1"/>
                 </wp:cNvGraphicFramePr>
@@ -2373,13 +2594,7 @@
                         <pic:cNvPicPr/>
                       </pic:nvPicPr>
                       <pic:blipFill>
-                        <a:blip r:embed="rId10">
-                          <a:extLst>
-                            <a:ext uri="{28A0092B-C50C-407E-A947-70E740481C1C}">
-                              <a14:useLocalDpi xmlns:a14="http://schemas.microsoft.com/office/drawing/2010/main" val="0"/>
-                            </a:ext>
-                          </a:extLst>
-                        </a:blip>
+                        <a:blip r:embed="rId10"/>
                         <a:stretch>
                           <a:fillRect/>
                         </a:stretch>
@@ -2387,7 +2602,7 @@
                       <pic:spPr>
                         <a:xfrm>
                           <a:off x="0" y="0"/>
-                          <a:ext cx="5619750" cy="4552950"/>
+                          <a:ext cx="5612130" cy="5005705"/>
                         </a:xfrm>
                         <a:prstGeom prst="rect">
                           <a:avLst/>
@@ -2396,15 +2611,16 @@
                     </pic:pic>
                   </a:graphicData>
                 </a:graphic>
-                <wp14:sizeRelH relativeFrom="page">
-                  <wp14:pctWidth>0</wp14:pctWidth>
-                </wp14:sizeRelH>
-                <wp14:sizeRelV relativeFrom="page">
-                  <wp14:pctHeight>0</wp14:pctHeight>
-                </wp14:sizeRelV>
-              </wp:anchor>
+              </wp:inline>
             </w:drawing>
           </w:r>
+        </w:p>
+        <w:p>
+          <w:pPr>
+            <w:rPr>
+              <w:lang w:val="es-MX"/>
+            </w:rPr>
+          </w:pPr>
         </w:p>
         <w:p>
           <w:pPr>
@@ -2511,7 +2727,7 @@
               <w:lang w:val="es-MX"/>
             </w:rPr>
           </w:pPr>
-          <w:bookmarkStart w:id="2" w:name="_Toc19975768"/>
+          <w:bookmarkStart w:id="2" w:name="_Toc24491230"/>
           <w:r>
             <w:rPr>
               <w:lang w:val="es-MX"/>
@@ -2535,7 +2751,7 @@
               <w:lang w:val="es-MX"/>
             </w:rPr>
           </w:pPr>
-          <w:bookmarkStart w:id="3" w:name="_Toc19975769"/>
+          <w:bookmarkStart w:id="3" w:name="_Toc24491231"/>
           <w:r>
             <w:rPr>
               <w:lang w:val="es-MX"/>
@@ -2874,7 +3090,14 @@
                     <w:rFonts w:cs="Arial"/>
                     <w:lang w:val="es-MX"/>
                   </w:rPr>
-                  <w:t>El jugador iniciará sesión en el sistema para poder jugar</w:t>
+                  <w:t xml:space="preserve">El jugador iniciará sesión en el sistema </w:t>
+                </w:r>
+                <w:r>
+                  <w:rPr>
+                    <w:rFonts w:cs="Arial"/>
+                    <w:lang w:val="es-MX"/>
+                  </w:rPr>
+                  <w:t>para acceder al sistema</w:t>
                 </w:r>
               </w:p>
             </w:tc>
@@ -3063,7 +3286,25 @@
                   <w:rPr>
                     <w:rFonts w:ascii="Times New Roman" w:hAnsi="Times New Roman" w:cs="Times New Roman"/>
                   </w:rPr>
-                  <w:t>El Sistema se conecta con la base de datos y muestra los campos para ingresar el usuario y la contraseña, además del botón de “Iniciar sesión”, la opción de registrarse y recordar contraseña.(ver EXC1).</w:t>
+                  <w:t>El Sistema muestra</w:t>
+                </w:r>
+                <w:r>
+                  <w:rPr>
+                    <w:rFonts w:ascii="Times New Roman" w:hAnsi="Times New Roman" w:cs="Times New Roman"/>
+                  </w:rPr>
+                  <w:t xml:space="preserve"> la pantalla de “Iniciar sesión” junto con </w:t>
+                </w:r>
+                <w:r>
+                  <w:rPr>
+                    <w:rFonts w:ascii="Times New Roman" w:hAnsi="Times New Roman" w:cs="Times New Roman"/>
+                  </w:rPr>
+                  <w:t xml:space="preserve"> los campos para ingresar el usuario y la contraseña, además del botón de “Iniciar sesión”, la opción de registrarse</w:t>
+                </w:r>
+                <w:r>
+                  <w:rPr>
+                    <w:rFonts w:ascii="Times New Roman" w:hAnsi="Times New Roman" w:cs="Times New Roman"/>
+                  </w:rPr>
+                  <w:t>.</w:t>
                 </w:r>
               </w:p>
               <w:p>
@@ -3090,7 +3331,15 @@
                   <w:ind w:left="357"/>
                 </w:pPr>
                 <w:r>
-                  <w:t>Si el Jugador selecciona “Registrarse” extiende a caso de uso “Registrarse”.( Ver FA1)</w:t>
+                  <w:t xml:space="preserve">Si el Jugador selecciona “Registrarse” extiende </w:t>
+                </w:r>
+                <w:proofErr w:type="spellStart"/>
+                <w:r>
+                  <w:t>a caso</w:t>
+                </w:r>
+                <w:proofErr w:type="spellEnd"/>
+                <w:r>
+                  <w:t xml:space="preserve"> de uso “Registrarse”.( Ver FA1)</w:t>
                 </w:r>
               </w:p>
               <w:p>
@@ -3104,7 +3353,22 @@
                   <w:ind w:left="357" w:hanging="357"/>
                 </w:pPr>
                 <w:r>
-                  <w:t>El Sistema valida que el nombre de usuario se encuentre registrado y que coincida con la contraseña ingresada, muestra el menú principal del juego.</w:t>
+                  <w:t xml:space="preserve">El Sistema </w:t>
+                </w:r>
+                <w:r>
+                  <w:t xml:space="preserve">se conecta con la base de datos y </w:t>
+                </w:r>
+                <w:r>
+                  <w:t>valida que el nombre de usuario se encuentre registrado y que coincida con la contraseña ingresada, muestra el menú principal del juego.</w:t>
+                </w:r>
+                <w:r>
+                  <w:t xml:space="preserve"> </w:t>
+                </w:r>
+                <w:r>
+                  <w:rPr>
+                    <w:rFonts w:ascii="Times New Roman" w:hAnsi="Times New Roman" w:cs="Times New Roman"/>
+                  </w:rPr>
+                  <w:t>.(ver EXC1).</w:t>
                 </w:r>
               </w:p>
               <w:p>
@@ -3215,7 +3479,14 @@
                     <w:rFonts w:cs="Arial"/>
                     <w:lang w:val="es-MX"/>
                   </w:rPr>
-                  <w:t>FA2.- El jugador ingresó mal su contraseña 5 veces</w:t>
+                  <w:t xml:space="preserve">FA2.- El jugador </w:t>
+                </w:r>
+                <w:r>
+                  <w:rPr>
+                    <w:rFonts w:cs="Arial"/>
+                    <w:lang w:val="es-MX"/>
+                  </w:rPr>
+                  <w:t>selecciona “Idioma”</w:t>
                 </w:r>
               </w:p>
               <w:p>
@@ -3233,7 +3504,49 @@
                   <w:rPr>
                     <w:rFonts w:cs="Arial"/>
                   </w:rPr>
-                  <w:t>El sistema muestra el mensaje “Si ha olvidado su contraseña intente recuperarla dándole clic a la opción “¿Olvidó su contraseña?”</w:t>
+                  <w:t xml:space="preserve">El sistema </w:t>
+                </w:r>
+                <w:r>
+                  <w:rPr>
+                    <w:rFonts w:cs="Arial"/>
+                  </w:rPr>
+                  <w:t>despliega la opción de “Ingles” y “Español”</w:t>
+                </w:r>
+              </w:p>
+              <w:p>
+                <w:pPr>
+                  <w:pStyle w:val="Prrafodelista"/>
+                  <w:numPr>
+                    <w:ilvl w:val="0"/>
+                    <w:numId w:val="4"/>
+                  </w:numPr>
+                  <w:rPr>
+                    <w:rFonts w:cs="Arial"/>
+                  </w:rPr>
+                </w:pPr>
+                <w:r>
+                  <w:rPr>
+                    <w:rFonts w:cs="Arial"/>
+                  </w:rPr>
+                  <w:t>El Jugador selecciona un idioma</w:t>
+                </w:r>
+              </w:p>
+              <w:p>
+                <w:pPr>
+                  <w:pStyle w:val="Prrafodelista"/>
+                  <w:numPr>
+                    <w:ilvl w:val="0"/>
+                    <w:numId w:val="4"/>
+                  </w:numPr>
+                  <w:rPr>
+                    <w:rFonts w:cs="Arial"/>
+                  </w:rPr>
+                </w:pPr>
+                <w:r>
+                  <w:rPr>
+                    <w:rFonts w:cs="Arial"/>
+                  </w:rPr>
+                  <w:t>El sistema carga el juego correspondiente al idioma seleccionado.</w:t>
                 </w:r>
               </w:p>
             </w:tc>
@@ -3430,7 +3743,25 @@
                     <w:b/>
                     <w:lang w:val="es-MX"/>
                   </w:rPr>
-                  <w:t>(relación Include)</w:t>
+                  <w:t xml:space="preserve">(relación </w:t>
+                </w:r>
+                <w:proofErr w:type="spellStart"/>
+                <w:r>
+                  <w:rPr>
+                    <w:rFonts w:cs="Arial"/>
+                    <w:b/>
+                    <w:lang w:val="es-MX"/>
+                  </w:rPr>
+                  <w:t>Include</w:t>
+                </w:r>
+                <w:proofErr w:type="spellEnd"/>
+                <w:r>
+                  <w:rPr>
+                    <w:rFonts w:cs="Arial"/>
+                    <w:b/>
+                    <w:lang w:val="es-MX"/>
+                  </w:rPr>
+                  <w:t>)</w:t>
                 </w:r>
               </w:p>
             </w:tc>
@@ -3511,7 +3842,25 @@
                     <w:b/>
                     <w:lang w:val="es-MX"/>
                   </w:rPr>
-                  <w:t>(relación Extend)</w:t>
+                  <w:t xml:space="preserve">(relación </w:t>
+                </w:r>
+                <w:proofErr w:type="spellStart"/>
+                <w:r>
+                  <w:rPr>
+                    <w:rFonts w:cs="Arial"/>
+                    <w:b/>
+                    <w:lang w:val="es-MX"/>
+                  </w:rPr>
+                  <w:t>Extend</w:t>
+                </w:r>
+                <w:proofErr w:type="spellEnd"/>
+                <w:r>
+                  <w:rPr>
+                    <w:rFonts w:cs="Arial"/>
+                    <w:b/>
+                    <w:lang w:val="es-MX"/>
+                  </w:rPr>
+                  <w:t>)</w:t>
                 </w:r>
               </w:p>
             </w:tc>
@@ -3570,7 +3919,7 @@
               <w:lang w:val="es-MX"/>
             </w:rPr>
           </w:pPr>
-          <w:bookmarkStart w:id="4" w:name="_Toc19975770"/>
+          <w:bookmarkStart w:id="4" w:name="_Toc24491232"/>
           <w:r>
             <w:rPr>
               <w:lang w:val="es-MX"/>
@@ -3586,67 +3935,6 @@
               <w:lang w:val="es-MX"/>
             </w:rPr>
           </w:pPr>
-          <w:r>
-            <w:rPr>
-              <w:noProof/>
-              <w:lang w:val="es-MX" w:eastAsia="es-MX"/>
-            </w:rPr>
-            <w:drawing>
-              <wp:anchor distT="0" distB="0" distL="114300" distR="114300" simplePos="0" relativeHeight="251664384" behindDoc="0" locked="0" layoutInCell="1" allowOverlap="1" wp14:anchorId="08789029" wp14:editId="46169E09">
-                <wp:simplePos x="0" y="0"/>
-                <wp:positionH relativeFrom="column">
-                  <wp:posOffset>984885</wp:posOffset>
-                </wp:positionH>
-                <wp:positionV relativeFrom="paragraph">
-                  <wp:posOffset>85090</wp:posOffset>
-                </wp:positionV>
-                <wp:extent cx="3589655" cy="2588895"/>
-                <wp:effectExtent l="0" t="0" r="0" b="1905"/>
-                <wp:wrapSquare wrapText="bothSides"/>
-                <wp:docPr id="4" name="Imagen 4"/>
-                <wp:cNvGraphicFramePr>
-                  <a:graphicFrameLocks xmlns:a="http://schemas.openxmlformats.org/drawingml/2006/main" noChangeAspect="1"/>
-                </wp:cNvGraphicFramePr>
-                <a:graphic xmlns:a="http://schemas.openxmlformats.org/drawingml/2006/main">
-                  <a:graphicData uri="http://schemas.openxmlformats.org/drawingml/2006/picture">
-                    <pic:pic xmlns:pic="http://schemas.openxmlformats.org/drawingml/2006/picture">
-                      <pic:nvPicPr>
-                        <pic:cNvPr id="1" name=""/>
-                        <pic:cNvPicPr/>
-                      </pic:nvPicPr>
-                      <pic:blipFill>
-                        <a:blip r:embed="rId11">
-                          <a:extLst>
-                            <a:ext uri="{28A0092B-C50C-407E-A947-70E740481C1C}">
-                              <a14:useLocalDpi xmlns:a14="http://schemas.microsoft.com/office/drawing/2010/main" val="0"/>
-                            </a:ext>
-                          </a:extLst>
-                        </a:blip>
-                        <a:stretch>
-                          <a:fillRect/>
-                        </a:stretch>
-                      </pic:blipFill>
-                      <pic:spPr>
-                        <a:xfrm>
-                          <a:off x="0" y="0"/>
-                          <a:ext cx="3589655" cy="2588895"/>
-                        </a:xfrm>
-                        <a:prstGeom prst="rect">
-                          <a:avLst/>
-                        </a:prstGeom>
-                      </pic:spPr>
-                    </pic:pic>
-                  </a:graphicData>
-                </a:graphic>
-                <wp14:sizeRelH relativeFrom="page">
-                  <wp14:pctWidth>0</wp14:pctWidth>
-                </wp14:sizeRelH>
-                <wp14:sizeRelV relativeFrom="page">
-                  <wp14:pctHeight>0</wp14:pctHeight>
-                </wp14:sizeRelV>
-              </wp:anchor>
-            </w:drawing>
-          </w:r>
         </w:p>
       </w:sdtContent>
     </w:sdt>
@@ -3663,6 +3951,73 @@
           <w:lang w:val="es-MX"/>
         </w:rPr>
       </w:pPr>
+      <w:r>
+        <w:rPr>
+          <w:noProof/>
+        </w:rPr>
+        <w:drawing>
+          <wp:anchor distT="0" distB="0" distL="114300" distR="114300" simplePos="0" relativeHeight="251668480" behindDoc="0" locked="0" layoutInCell="1" allowOverlap="1" wp14:anchorId="1F8A8A09" wp14:editId="76450E5F">
+            <wp:simplePos x="0" y="0"/>
+            <wp:positionH relativeFrom="column">
+              <wp:posOffset>-108585</wp:posOffset>
+            </wp:positionH>
+            <wp:positionV relativeFrom="paragraph">
+              <wp:posOffset>154940</wp:posOffset>
+            </wp:positionV>
+            <wp:extent cx="4457700" cy="2312035"/>
+            <wp:effectExtent l="0" t="0" r="0" b="0"/>
+            <wp:wrapSquare wrapText="bothSides"/>
+            <wp:docPr id="9" name="Imagen 9"/>
+            <wp:cNvGraphicFramePr>
+              <a:graphicFrameLocks xmlns:a="http://schemas.openxmlformats.org/drawingml/2006/main" noChangeAspect="1"/>
+            </wp:cNvGraphicFramePr>
+            <a:graphic xmlns:a="http://schemas.openxmlformats.org/drawingml/2006/main">
+              <a:graphicData uri="http://schemas.openxmlformats.org/drawingml/2006/picture">
+                <pic:pic xmlns:pic="http://schemas.openxmlformats.org/drawingml/2006/picture">
+                  <pic:nvPicPr>
+                    <pic:cNvPr id="1" name=""/>
+                    <pic:cNvPicPr/>
+                  </pic:nvPicPr>
+                  <pic:blipFill>
+                    <a:blip r:embed="rId11">
+                      <a:extLst>
+                        <a:ext uri="{28A0092B-C50C-407E-A947-70E740481C1C}">
+                          <a14:useLocalDpi xmlns:a14="http://schemas.microsoft.com/office/drawing/2010/main" val="0"/>
+                        </a:ext>
+                      </a:extLst>
+                    </a:blip>
+                    <a:stretch>
+                      <a:fillRect/>
+                    </a:stretch>
+                  </pic:blipFill>
+                  <pic:spPr>
+                    <a:xfrm>
+                      <a:off x="0" y="0"/>
+                      <a:ext cx="4457700" cy="2312035"/>
+                    </a:xfrm>
+                    <a:prstGeom prst="rect">
+                      <a:avLst/>
+                    </a:prstGeom>
+                  </pic:spPr>
+                </pic:pic>
+              </a:graphicData>
+            </a:graphic>
+            <wp14:sizeRelH relativeFrom="page">
+              <wp14:pctWidth>0</wp14:pctWidth>
+            </wp14:sizeRelH>
+            <wp14:sizeRelV relativeFrom="page">
+              <wp14:pctHeight>0</wp14:pctHeight>
+            </wp14:sizeRelV>
+          </wp:anchor>
+        </w:drawing>
+      </w:r>
+    </w:p>
+    <w:p>
+      <w:pPr>
+        <w:rPr>
+          <w:lang w:val="es-MX"/>
+        </w:rPr>
+      </w:pPr>
     </w:p>
     <w:p>
       <w:pPr>
@@ -3769,7 +4124,7 @@
           <w:lang w:val="es-MX"/>
         </w:rPr>
       </w:pPr>
-      <w:bookmarkStart w:id="5" w:name="_Toc19975771"/>
+      <w:bookmarkStart w:id="5" w:name="_Toc24491233"/>
       <w:r>
         <w:rPr>
           <w:lang w:val="es-MX"/>
@@ -4228,6 +4583,13 @@
                 <w:lang w:val="es-ES"/>
               </w:rPr>
             </w:pPr>
+            <w:r>
+              <w:rPr>
+                <w:rFonts w:cs="Arial"/>
+                <w:lang w:val="es-ES"/>
+              </w:rPr>
+              <w:t>Ninguna</w:t>
+            </w:r>
           </w:p>
         </w:tc>
       </w:tr>
@@ -4293,7 +4655,28 @@
                 <w:rFonts w:ascii="Times New Roman" w:hAnsi="Times New Roman" w:cs="Times New Roman"/>
                 <w:lang w:val="es-ES"/>
               </w:rPr>
-              <w:t>El Sistema se conecta con la base de datos y muestra los campos para ingresar el nombre de usuario, correo electrónico y contraseña. (ver EXC1).</w:t>
+              <w:t xml:space="preserve">El Sistema muestra </w:t>
+            </w:r>
+            <w:r>
+              <w:rPr>
+                <w:rFonts w:ascii="Times New Roman" w:hAnsi="Times New Roman" w:cs="Times New Roman"/>
+                <w:lang w:val="es-ES"/>
+              </w:rPr>
+              <w:t xml:space="preserve">la pantalla de “Registro de usuario” </w:t>
+            </w:r>
+            <w:r>
+              <w:rPr>
+                <w:rFonts w:ascii="Times New Roman" w:hAnsi="Times New Roman" w:cs="Times New Roman"/>
+                <w:lang w:val="es-ES"/>
+              </w:rPr>
+              <w:t>con la sección de Datos personales (nombre, apellidos y apodo) y datos de cuenta (correo electrónico, contraseña y confirmar contraseña), junto con el botón de “Registrar” y “Regresar”</w:t>
+            </w:r>
+            <w:r>
+              <w:rPr>
+                <w:rFonts w:ascii="Times New Roman" w:hAnsi="Times New Roman" w:cs="Times New Roman"/>
+                <w:lang w:val="es-ES"/>
+              </w:rPr>
+              <w:t>.</w:t>
             </w:r>
           </w:p>
           <w:p>
@@ -4314,7 +4697,35 @@
                 <w:rFonts w:ascii="Times New Roman" w:hAnsi="Times New Roman" w:cs="Times New Roman"/>
                 <w:lang w:val="es-ES"/>
               </w:rPr>
-              <w:t>El Jugador ingresa los datos en todos los campos. (ver FA1)</w:t>
+              <w:t xml:space="preserve">El Jugador ingresa </w:t>
+            </w:r>
+            <w:r>
+              <w:rPr>
+                <w:rFonts w:ascii="Times New Roman" w:hAnsi="Times New Roman" w:cs="Times New Roman"/>
+                <w:lang w:val="es-ES"/>
+              </w:rPr>
+              <w:t xml:space="preserve">información en </w:t>
+            </w:r>
+            <w:r>
+              <w:rPr>
+                <w:rFonts w:ascii="Times New Roman" w:hAnsi="Times New Roman" w:cs="Times New Roman"/>
+                <w:lang w:val="es-ES"/>
+              </w:rPr>
+              <w:t>todos los campos</w:t>
+            </w:r>
+            <w:r>
+              <w:rPr>
+                <w:rFonts w:ascii="Times New Roman" w:hAnsi="Times New Roman" w:cs="Times New Roman"/>
+                <w:lang w:val="es-ES"/>
+              </w:rPr>
+              <w:t xml:space="preserve"> y selecciona “Registrar”</w:t>
+            </w:r>
+            <w:r>
+              <w:rPr>
+                <w:rFonts w:ascii="Times New Roman" w:hAnsi="Times New Roman" w:cs="Times New Roman"/>
+                <w:lang w:val="es-ES"/>
+              </w:rPr>
+              <w:t>. (ver FA1)</w:t>
             </w:r>
           </w:p>
           <w:p>
@@ -4334,7 +4745,31 @@
               <w:rPr>
                 <w:lang w:val="es-ES"/>
               </w:rPr>
-              <w:t>El Sistema valida que los campos de correo electrónico y contraseña coincidan, que el nombre de usuario esté disponible.</w:t>
+              <w:t xml:space="preserve">El Sistema </w:t>
+            </w:r>
+            <w:r>
+              <w:rPr>
+                <w:lang w:val="es-ES"/>
+              </w:rPr>
+              <w:t xml:space="preserve">se conecta a la base de datos y </w:t>
+            </w:r>
+            <w:r>
+              <w:rPr>
+                <w:lang w:val="es-ES"/>
+              </w:rPr>
+              <w:t>valida q</w:t>
+            </w:r>
+            <w:r>
+              <w:rPr>
+                <w:lang w:val="es-ES"/>
+              </w:rPr>
+              <w:t xml:space="preserve">ue se haya ingresado información en todos los campos, valida que el correo no esté registrado, que el apodo esté </w:t>
+            </w:r>
+            <w:r>
+              <w:rPr>
+                <w:lang w:val="es-ES"/>
+              </w:rPr>
+              <w:t>disponible. Manda código de verificación al correo ingresado (Ver EX1, EX2)</w:t>
             </w:r>
           </w:p>
           <w:p>
@@ -4354,87 +4789,7 @@
               <w:rPr>
                 <w:lang w:val="es-ES"/>
               </w:rPr>
-              <w:t>El Jugador selecciona “Registrarse”.</w:t>
-            </w:r>
-          </w:p>
-          <w:p>
-            <w:pPr>
-              <w:pStyle w:val="Prrafodelista"/>
-              <w:numPr>
-                <w:ilvl w:val="0"/>
-                <w:numId w:val="6"/>
-              </w:numPr>
-              <w:spacing w:after="0"/>
-              <w:ind w:left="357" w:hanging="357"/>
-              <w:rPr>
-                <w:lang w:val="es-ES"/>
-              </w:rPr>
-            </w:pPr>
-            <w:r>
-              <w:rPr>
-                <w:lang w:val="es-ES"/>
-              </w:rPr>
-              <w:t>El sistema manda un código al correo ingresado y muestra una ventana nueva para ingresar el código.</w:t>
-            </w:r>
-          </w:p>
-          <w:p>
-            <w:pPr>
-              <w:pStyle w:val="Prrafodelista"/>
-              <w:numPr>
-                <w:ilvl w:val="0"/>
-                <w:numId w:val="6"/>
-              </w:numPr>
-              <w:spacing w:after="0"/>
-              <w:ind w:left="357" w:hanging="357"/>
-              <w:rPr>
-                <w:lang w:val="es-ES"/>
-              </w:rPr>
-            </w:pPr>
-            <w:r>
-              <w:rPr>
-                <w:lang w:val="es-ES"/>
-              </w:rPr>
-              <w:t>El jugador ingresa el código y selecciona “Aceptar”.</w:t>
-            </w:r>
-          </w:p>
-          <w:p>
-            <w:pPr>
-              <w:pStyle w:val="Prrafodelista"/>
-              <w:numPr>
-                <w:ilvl w:val="0"/>
-                <w:numId w:val="6"/>
-              </w:numPr>
-              <w:spacing w:after="0"/>
-              <w:ind w:left="357" w:hanging="357"/>
-              <w:rPr>
-                <w:lang w:val="es-ES"/>
-              </w:rPr>
-            </w:pPr>
-            <w:r>
-              <w:rPr>
-                <w:lang w:val="es-ES"/>
-              </w:rPr>
-              <w:t>El sistema verifica que el código ingresado es el mismo que mandó al correo, crea el usuario asociado al correo electrónico.</w:t>
-            </w:r>
-          </w:p>
-          <w:p>
-            <w:pPr>
-              <w:pStyle w:val="Prrafodelista"/>
-              <w:numPr>
-                <w:ilvl w:val="0"/>
-                <w:numId w:val="6"/>
-              </w:numPr>
-              <w:spacing w:after="0"/>
-              <w:ind w:left="357" w:hanging="357"/>
-              <w:rPr>
-                <w:lang w:val="es-ES"/>
-              </w:rPr>
-            </w:pPr>
-            <w:r>
-              <w:rPr>
-                <w:lang w:val="es-ES"/>
-              </w:rPr>
-              <w:t>Fin del caso de uso.</w:t>
+              <w:t>Fin</w:t>
             </w:r>
           </w:p>
         </w:tc>
@@ -4511,7 +4866,21 @@
                 <w:rFonts w:cs="Arial"/>
                 <w:lang w:val="es-ES"/>
               </w:rPr>
-              <w:t xml:space="preserve"> selecciona “Salir”</w:t>
+              <w:t xml:space="preserve"> selecciona “</w:t>
+            </w:r>
+            <w:r>
+              <w:rPr>
+                <w:rFonts w:cs="Arial"/>
+                <w:lang w:val="es-ES"/>
+              </w:rPr>
+              <w:t>Regresar</w:t>
+            </w:r>
+            <w:r>
+              <w:rPr>
+                <w:rFonts w:cs="Arial"/>
+                <w:lang w:val="es-ES"/>
+              </w:rPr>
+              <w:t>”</w:t>
             </w:r>
           </w:p>
           <w:p>
@@ -4615,7 +4984,6 @@
                 <w:rFonts w:cs="Arial"/>
                 <w:lang w:val="es-ES"/>
               </w:rPr>
-              <w:lastRenderedPageBreak/>
               <w:t>El sistema muestra el mensaje “Ocurrió un problema al conectar con la base de datos”.</w:t>
             </w:r>
           </w:p>
@@ -4689,6 +5057,13 @@
               </w:rPr>
               <w:t xml:space="preserve">creó una nueva cuenta de usuario </w:t>
             </w:r>
+            <w:r>
+              <w:rPr>
+                <w:rFonts w:cs="Arial"/>
+                <w:lang w:val="es-ES"/>
+              </w:rPr>
+              <w:t>y envió código de validación</w:t>
+            </w:r>
           </w:p>
         </w:tc>
       </w:tr>
@@ -4740,7 +5115,25 @@
                 <w:b/>
                 <w:lang w:val="es-ES"/>
               </w:rPr>
-              <w:t>(relación Include)</w:t>
+              <w:t xml:space="preserve">(relación </w:t>
+            </w:r>
+            <w:proofErr w:type="spellStart"/>
+            <w:r>
+              <w:rPr>
+                <w:rFonts w:cs="Arial"/>
+                <w:b/>
+                <w:lang w:val="es-ES"/>
+              </w:rPr>
+              <w:t>Include</w:t>
+            </w:r>
+            <w:proofErr w:type="spellEnd"/>
+            <w:r>
+              <w:rPr>
+                <w:rFonts w:cs="Arial"/>
+                <w:b/>
+                <w:lang w:val="es-ES"/>
+              </w:rPr>
+              <w:t>)</w:t>
             </w:r>
           </w:p>
         </w:tc>
@@ -4768,7 +5161,14 @@
                 <w:rFonts w:cs="Arial"/>
                 <w:lang w:val="es-ES"/>
               </w:rPr>
-              <w:t>Ninguno</w:t>
+              <w:t>CU-03 Ingresar Código</w:t>
+            </w:r>
+            <w:r>
+              <w:rPr>
+                <w:rFonts w:cs="Arial"/>
+                <w:lang w:val="es-ES"/>
+              </w:rPr>
+              <w:t xml:space="preserve"> de validación</w:t>
             </w:r>
           </w:p>
         </w:tc>
@@ -4821,7 +5221,25 @@
                 <w:b/>
                 <w:lang w:val="es-ES"/>
               </w:rPr>
-              <w:t>(relación Extend)</w:t>
+              <w:t xml:space="preserve">(relación </w:t>
+            </w:r>
+            <w:proofErr w:type="spellStart"/>
+            <w:r>
+              <w:rPr>
+                <w:rFonts w:cs="Arial"/>
+                <w:b/>
+                <w:lang w:val="es-ES"/>
+              </w:rPr>
+              <w:t>Extend</w:t>
+            </w:r>
+            <w:proofErr w:type="spellEnd"/>
+            <w:r>
+              <w:rPr>
+                <w:rFonts w:cs="Arial"/>
+                <w:b/>
+                <w:lang w:val="es-ES"/>
+              </w:rPr>
+              <w:t>)</w:t>
             </w:r>
           </w:p>
         </w:tc>
@@ -4869,7 +5287,7 @@
           <w:lang w:val="es-MX"/>
         </w:rPr>
       </w:pPr>
-      <w:bookmarkStart w:id="6" w:name="_Toc19975772"/>
+      <w:bookmarkStart w:id="6" w:name="_Toc24491234"/>
       <w:r>
         <w:rPr>
           <w:lang w:val="es-MX"/>
@@ -4884,24 +5302,51 @@
           <w:lang w:val="es-MX"/>
         </w:rPr>
       </w:pPr>
+    </w:p>
+    <w:p>
+      <w:pPr>
+        <w:rPr>
+          <w:lang w:val="es-MX"/>
+        </w:rPr>
+      </w:pPr>
+    </w:p>
+    <w:p>
+      <w:pPr>
+        <w:rPr>
+          <w:lang w:val="es-MX"/>
+        </w:rPr>
+      </w:pPr>
+    </w:p>
+    <w:p>
+      <w:pPr>
+        <w:rPr>
+          <w:lang w:val="es-MX"/>
+        </w:rPr>
+      </w:pPr>
+    </w:p>
+    <w:p>
+      <w:pPr>
+        <w:rPr>
+          <w:lang w:val="es-MX"/>
+        </w:rPr>
+      </w:pPr>
       <w:r>
         <w:rPr>
           <w:noProof/>
-          <w:lang w:val="es-MX" w:eastAsia="es-MX"/>
         </w:rPr>
         <w:drawing>
-          <wp:anchor distT="0" distB="0" distL="114300" distR="114300" simplePos="0" relativeHeight="251665408" behindDoc="0" locked="0" layoutInCell="1" allowOverlap="1" wp14:anchorId="608A75C6" wp14:editId="2C1CE293">
+          <wp:anchor distT="0" distB="0" distL="114300" distR="114300" simplePos="0" relativeHeight="251669504" behindDoc="0" locked="0" layoutInCell="1" allowOverlap="1" wp14:anchorId="16D3AB71" wp14:editId="01341BA6">
             <wp:simplePos x="0" y="0"/>
             <wp:positionH relativeFrom="column">
-              <wp:posOffset>666115</wp:posOffset>
+              <wp:posOffset>520</wp:posOffset>
             </wp:positionH>
             <wp:positionV relativeFrom="paragraph">
-              <wp:posOffset>155575</wp:posOffset>
+              <wp:posOffset>-5096</wp:posOffset>
             </wp:positionV>
-            <wp:extent cx="4335145" cy="2713355"/>
-            <wp:effectExtent l="0" t="0" r="8255" b="0"/>
+            <wp:extent cx="5076825" cy="3409950"/>
+            <wp:effectExtent l="0" t="0" r="9525" b="0"/>
             <wp:wrapSquare wrapText="bothSides"/>
-            <wp:docPr id="5" name="Imagen 5"/>
+            <wp:docPr id="10" name="Imagen 10"/>
             <wp:cNvGraphicFramePr>
               <a:graphicFrameLocks xmlns:a="http://schemas.openxmlformats.org/drawingml/2006/main" noChangeAspect="1"/>
             </wp:cNvGraphicFramePr>
@@ -4927,7 +5372,7 @@
                   <pic:spPr>
                     <a:xfrm>
                       <a:off x="0" y="0"/>
-                      <a:ext cx="4335145" cy="2713355"/>
+                      <a:ext cx="5076825" cy="3409950"/>
                     </a:xfrm>
                     <a:prstGeom prst="rect">
                       <a:avLst/>
@@ -5092,24 +5537,1470 @@
           <w:lang w:val="es-MX"/>
         </w:rPr>
       </w:pPr>
+    </w:p>
+    <w:p>
+      <w:pPr>
+        <w:rPr>
+          <w:lang w:val="es-MX"/>
+        </w:rPr>
+      </w:pPr>
+    </w:p>
+    <w:p>
+      <w:pPr>
+        <w:rPr>
+          <w:lang w:val="es-MX"/>
+        </w:rPr>
+      </w:pPr>
+    </w:p>
+    <w:p>
+      <w:pPr>
+        <w:rPr>
+          <w:lang w:val="es-MX"/>
+        </w:rPr>
+      </w:pPr>
+    </w:p>
+    <w:p>
+      <w:pPr>
+        <w:rPr>
+          <w:lang w:val="es-MX"/>
+        </w:rPr>
+      </w:pPr>
+    </w:p>
+    <w:p>
+      <w:pPr>
+        <w:rPr>
+          <w:lang w:val="es-MX"/>
+        </w:rPr>
+      </w:pPr>
+    </w:p>
+    <w:p>
+      <w:pPr>
+        <w:rPr>
+          <w:lang w:val="es-MX"/>
+        </w:rPr>
+      </w:pPr>
+    </w:p>
+    <w:p>
+      <w:pPr>
+        <w:rPr>
+          <w:lang w:val="es-MX"/>
+        </w:rPr>
+      </w:pPr>
+    </w:p>
+    <w:p>
+      <w:pPr>
+        <w:rPr>
+          <w:lang w:val="es-MX"/>
+        </w:rPr>
+      </w:pPr>
+    </w:p>
+    <w:p>
+      <w:pPr>
+        <w:rPr>
+          <w:lang w:val="es-MX"/>
+        </w:rPr>
+      </w:pPr>
+    </w:p>
+    <w:p>
+      <w:pPr>
+        <w:rPr>
+          <w:lang w:val="es-MX"/>
+        </w:rPr>
+      </w:pPr>
+    </w:p>
+    <w:p>
+      <w:pPr>
+        <w:suppressAutoHyphens w:val="0"/>
+        <w:spacing w:after="160" w:line="259" w:lineRule="auto"/>
+        <w:rPr>
+          <w:lang w:val="es-MX"/>
+        </w:rPr>
+      </w:pPr>
+    </w:p>
+    <w:p>
+      <w:pPr>
+        <w:rPr>
+          <w:lang w:val="es-MX"/>
+        </w:rPr>
+      </w:pPr>
+    </w:p>
+    <w:p>
+      <w:pPr>
+        <w:rPr>
+          <w:lang w:val="es-MX"/>
+        </w:rPr>
+      </w:pPr>
+    </w:p>
+    <w:p>
+      <w:pPr>
+        <w:rPr>
+          <w:lang w:val="es-MX"/>
+        </w:rPr>
+      </w:pPr>
+    </w:p>
+    <w:p>
+      <w:pPr>
+        <w:rPr>
+          <w:lang w:val="es-MX"/>
+        </w:rPr>
+      </w:pPr>
+    </w:p>
+    <w:p>
+      <w:pPr>
+        <w:pStyle w:val="Ttulo2"/>
+        <w:rPr>
+          <w:lang w:val="es-MX"/>
+        </w:rPr>
+      </w:pPr>
+      <w:bookmarkStart w:id="7" w:name="_Toc24491235"/>
       <w:r>
         <w:rPr>
+          <w:lang w:val="es-MX"/>
+        </w:rPr>
+        <w:lastRenderedPageBreak/>
+        <w:t>CU-03.- Ingresar código</w:t>
+      </w:r>
+      <w:r>
+        <w:rPr>
+          <w:lang w:val="es-MX"/>
+        </w:rPr>
+        <w:t xml:space="preserve"> de validació</w:t>
+      </w:r>
+      <w:r>
+        <w:rPr>
+          <w:lang w:val="es-MX"/>
+        </w:rPr>
+        <w:t>n</w:t>
+      </w:r>
+      <w:bookmarkEnd w:id="7"/>
+    </w:p>
+    <w:p>
+      <w:pPr>
+        <w:suppressAutoHyphens w:val="0"/>
+        <w:spacing w:after="160" w:line="259" w:lineRule="auto"/>
+        <w:rPr>
+          <w:lang w:val="es-MX"/>
+        </w:rPr>
+      </w:pPr>
+    </w:p>
+    <w:tbl>
+      <w:tblPr>
+        <w:tblpPr w:leftFromText="141" w:rightFromText="141" w:vertAnchor="page" w:horzAnchor="margin" w:tblpY="2881"/>
+        <w:tblW w:w="4923" w:type="pct"/>
+        <w:tblLook w:val="04A0" w:firstRow="1" w:lastRow="0" w:firstColumn="1" w:lastColumn="0" w:noHBand="0" w:noVBand="1"/>
+      </w:tblPr>
+      <w:tblGrid>
+        <w:gridCol w:w="2257"/>
+        <w:gridCol w:w="6425"/>
+      </w:tblGrid>
+      <w:tr>
+        <w:trPr>
+          <w:trHeight w:val="329"/>
+        </w:trPr>
+        <w:tc>
+          <w:tcPr>
+            <w:tcW w:w="1300" w:type="pct"/>
+            <w:tcBorders>
+              <w:top w:val="single" w:sz="4" w:space="0" w:color="000000"/>
+              <w:left w:val="single" w:sz="8" w:space="0" w:color="000000"/>
+              <w:bottom w:val="single" w:sz="4" w:space="0" w:color="000000"/>
+              <w:right w:val="nil"/>
+            </w:tcBorders>
+            <w:hideMark/>
+          </w:tcPr>
+          <w:p>
+            <w:pPr>
+              <w:spacing w:line="276" w:lineRule="auto"/>
+              <w:rPr>
+                <w:rFonts w:cs="Arial"/>
+                <w:b/>
+                <w:lang w:val="es-MX"/>
+              </w:rPr>
+            </w:pPr>
+            <w:r>
+              <w:rPr>
+                <w:rFonts w:cs="Arial"/>
+                <w:b/>
+                <w:lang w:val="es-MX"/>
+              </w:rPr>
+              <w:softHyphen/>
+            </w:r>
+            <w:r>
+              <w:rPr>
+                <w:rFonts w:cs="Arial"/>
+                <w:b/>
+                <w:lang w:val="es-MX"/>
+              </w:rPr>
+              <w:softHyphen/>
+              <w:t>ID:</w:t>
+            </w:r>
+          </w:p>
+        </w:tc>
+        <w:tc>
+          <w:tcPr>
+            <w:tcW w:w="3700" w:type="pct"/>
+            <w:tcBorders>
+              <w:top w:val="single" w:sz="4" w:space="0" w:color="000000"/>
+              <w:left w:val="single" w:sz="4" w:space="0" w:color="000000"/>
+              <w:bottom w:val="single" w:sz="4" w:space="0" w:color="000000"/>
+              <w:right w:val="single" w:sz="8" w:space="0" w:color="000000"/>
+            </w:tcBorders>
+            <w:hideMark/>
+          </w:tcPr>
+          <w:p>
+            <w:pPr>
+              <w:spacing w:line="276" w:lineRule="auto"/>
+              <w:rPr>
+                <w:rFonts w:cs="Arial"/>
+                <w:lang w:val="es-MX"/>
+              </w:rPr>
+            </w:pPr>
+            <w:r>
+              <w:rPr>
+                <w:rFonts w:cs="Arial"/>
+                <w:lang w:val="es-MX"/>
+              </w:rPr>
+              <w:t>CU-0</w:t>
+            </w:r>
+            <w:r>
+              <w:rPr>
+                <w:rFonts w:cs="Arial"/>
+                <w:lang w:val="es-MX"/>
+              </w:rPr>
+              <w:t>3</w:t>
+            </w:r>
+          </w:p>
+        </w:tc>
+      </w:tr>
+      <w:tr>
+        <w:trPr>
+          <w:trHeight w:val="329"/>
+        </w:trPr>
+        <w:tc>
+          <w:tcPr>
+            <w:tcW w:w="1300" w:type="pct"/>
+            <w:tcBorders>
+              <w:top w:val="single" w:sz="4" w:space="0" w:color="000000"/>
+              <w:left w:val="single" w:sz="8" w:space="0" w:color="000000"/>
+              <w:bottom w:val="single" w:sz="4" w:space="0" w:color="000000"/>
+              <w:right w:val="nil"/>
+            </w:tcBorders>
+            <w:hideMark/>
+          </w:tcPr>
+          <w:p>
+            <w:pPr>
+              <w:spacing w:line="276" w:lineRule="auto"/>
+              <w:rPr>
+                <w:rFonts w:cs="Arial"/>
+                <w:b/>
+                <w:lang w:val="es-MX"/>
+              </w:rPr>
+            </w:pPr>
+            <w:r>
+              <w:rPr>
+                <w:rFonts w:cs="Arial"/>
+                <w:b/>
+                <w:lang w:val="es-MX"/>
+              </w:rPr>
+              <w:t>Nombre:</w:t>
+            </w:r>
+          </w:p>
+        </w:tc>
+        <w:tc>
+          <w:tcPr>
+            <w:tcW w:w="3700" w:type="pct"/>
+            <w:tcBorders>
+              <w:top w:val="single" w:sz="4" w:space="0" w:color="000000"/>
+              <w:left w:val="single" w:sz="4" w:space="0" w:color="000000"/>
+              <w:bottom w:val="single" w:sz="4" w:space="0" w:color="000000"/>
+              <w:right w:val="single" w:sz="8" w:space="0" w:color="000000"/>
+            </w:tcBorders>
+            <w:hideMark/>
+          </w:tcPr>
+          <w:p>
+            <w:pPr>
+              <w:spacing w:line="276" w:lineRule="auto"/>
+              <w:rPr>
+                <w:rFonts w:cs="Arial"/>
+                <w:lang w:val="es-MX"/>
+              </w:rPr>
+            </w:pPr>
+            <w:r>
+              <w:rPr>
+                <w:rFonts w:cs="Arial"/>
+                <w:lang w:val="es-MX"/>
+              </w:rPr>
+              <w:t>Ingresar código de validación</w:t>
+            </w:r>
+            <w:r>
+              <w:rPr>
+                <w:rFonts w:cs="Arial"/>
+                <w:lang w:val="es-MX"/>
+              </w:rPr>
+              <w:t xml:space="preserve"> incluido de CU-02 Registrarse</w:t>
+            </w:r>
+          </w:p>
+        </w:tc>
+      </w:tr>
+      <w:tr>
+        <w:trPr>
+          <w:trHeight w:val="329"/>
+        </w:trPr>
+        <w:tc>
+          <w:tcPr>
+            <w:tcW w:w="1300" w:type="pct"/>
+            <w:tcBorders>
+              <w:top w:val="single" w:sz="4" w:space="0" w:color="000000"/>
+              <w:left w:val="single" w:sz="8" w:space="0" w:color="000000"/>
+              <w:bottom w:val="single" w:sz="4" w:space="0" w:color="000000"/>
+              <w:right w:val="nil"/>
+            </w:tcBorders>
+            <w:hideMark/>
+          </w:tcPr>
+          <w:p>
+            <w:pPr>
+              <w:spacing w:line="276" w:lineRule="auto"/>
+              <w:rPr>
+                <w:rFonts w:cs="Arial"/>
+                <w:b/>
+                <w:lang w:val="es-MX"/>
+              </w:rPr>
+            </w:pPr>
+            <w:r>
+              <w:rPr>
+                <w:rFonts w:cs="Arial"/>
+                <w:b/>
+                <w:lang w:val="es-MX"/>
+              </w:rPr>
+              <w:t>Autor(es):</w:t>
+            </w:r>
+          </w:p>
+        </w:tc>
+        <w:tc>
+          <w:tcPr>
+            <w:tcW w:w="3700" w:type="pct"/>
+            <w:tcBorders>
+              <w:top w:val="single" w:sz="4" w:space="0" w:color="000000"/>
+              <w:left w:val="single" w:sz="4" w:space="0" w:color="000000"/>
+              <w:bottom w:val="single" w:sz="4" w:space="0" w:color="000000"/>
+              <w:right w:val="single" w:sz="8" w:space="0" w:color="000000"/>
+            </w:tcBorders>
+            <w:hideMark/>
+          </w:tcPr>
+          <w:p>
+            <w:pPr>
+              <w:spacing w:line="276" w:lineRule="auto"/>
+              <w:rPr>
+                <w:rFonts w:cs="Arial"/>
+                <w:lang w:val="es-MX"/>
+              </w:rPr>
+            </w:pPr>
+            <w:r>
+              <w:rPr>
+                <w:rFonts w:cs="Arial"/>
+                <w:lang w:val="es-MX"/>
+              </w:rPr>
+              <w:t>Irving Iván Gumesindo Trujillo</w:t>
+            </w:r>
+          </w:p>
+        </w:tc>
+      </w:tr>
+      <w:tr>
+        <w:trPr>
+          <w:trHeight w:val="329"/>
+        </w:trPr>
+        <w:tc>
+          <w:tcPr>
+            <w:tcW w:w="1300" w:type="pct"/>
+            <w:tcBorders>
+              <w:top w:val="single" w:sz="4" w:space="0" w:color="000000"/>
+              <w:left w:val="single" w:sz="8" w:space="0" w:color="000000"/>
+              <w:bottom w:val="single" w:sz="4" w:space="0" w:color="000000"/>
+              <w:right w:val="nil"/>
+            </w:tcBorders>
+            <w:hideMark/>
+          </w:tcPr>
+          <w:p>
+            <w:pPr>
+              <w:spacing w:line="276" w:lineRule="auto"/>
+              <w:rPr>
+                <w:rFonts w:cs="Arial"/>
+                <w:b/>
+                <w:lang w:val="es-MX"/>
+              </w:rPr>
+            </w:pPr>
+            <w:r>
+              <w:rPr>
+                <w:rFonts w:cs="Arial"/>
+                <w:b/>
+                <w:lang w:val="es-MX"/>
+              </w:rPr>
+              <w:t>Fecha de creación:</w:t>
+            </w:r>
+          </w:p>
+        </w:tc>
+        <w:tc>
+          <w:tcPr>
+            <w:tcW w:w="3700" w:type="pct"/>
+            <w:tcBorders>
+              <w:top w:val="single" w:sz="4" w:space="0" w:color="000000"/>
+              <w:left w:val="single" w:sz="4" w:space="0" w:color="000000"/>
+              <w:bottom w:val="single" w:sz="4" w:space="0" w:color="000000"/>
+              <w:right w:val="single" w:sz="8" w:space="0" w:color="000000"/>
+            </w:tcBorders>
+            <w:hideMark/>
+          </w:tcPr>
+          <w:p>
+            <w:pPr>
+              <w:spacing w:line="276" w:lineRule="auto"/>
+              <w:rPr>
+                <w:rFonts w:cs="Arial"/>
+                <w:lang w:val="es-MX"/>
+              </w:rPr>
+            </w:pPr>
+            <w:r>
+              <w:rPr>
+                <w:rFonts w:cs="Arial"/>
+                <w:lang w:val="es-MX"/>
+              </w:rPr>
+              <w:t>31 de agosto de 2019</w:t>
+            </w:r>
+          </w:p>
+        </w:tc>
+      </w:tr>
+      <w:tr>
+        <w:trPr>
+          <w:trHeight w:val="329"/>
+        </w:trPr>
+        <w:tc>
+          <w:tcPr>
+            <w:tcW w:w="1300" w:type="pct"/>
+            <w:tcBorders>
+              <w:top w:val="single" w:sz="4" w:space="0" w:color="000000"/>
+              <w:left w:val="single" w:sz="8" w:space="0" w:color="000000"/>
+              <w:bottom w:val="single" w:sz="4" w:space="0" w:color="000000"/>
+              <w:right w:val="nil"/>
+            </w:tcBorders>
+            <w:hideMark/>
+          </w:tcPr>
+          <w:p>
+            <w:pPr>
+              <w:spacing w:line="276" w:lineRule="auto"/>
+              <w:rPr>
+                <w:rFonts w:cs="Arial"/>
+                <w:b/>
+                <w:lang w:val="es-MX"/>
+              </w:rPr>
+            </w:pPr>
+            <w:r>
+              <w:rPr>
+                <w:rFonts w:cs="Arial"/>
+                <w:b/>
+                <w:lang w:val="es-MX"/>
+              </w:rPr>
+              <w:t>Descripción:</w:t>
+            </w:r>
+          </w:p>
+        </w:tc>
+        <w:tc>
+          <w:tcPr>
+            <w:tcW w:w="3700" w:type="pct"/>
+            <w:tcBorders>
+              <w:top w:val="single" w:sz="4" w:space="0" w:color="000000"/>
+              <w:left w:val="single" w:sz="4" w:space="0" w:color="000000"/>
+              <w:bottom w:val="single" w:sz="4" w:space="0" w:color="000000"/>
+              <w:right w:val="single" w:sz="8" w:space="0" w:color="000000"/>
+            </w:tcBorders>
+            <w:hideMark/>
+          </w:tcPr>
+          <w:p>
+            <w:pPr>
+              <w:spacing w:line="276" w:lineRule="auto"/>
+              <w:jc w:val="both"/>
+              <w:rPr>
+                <w:rFonts w:cs="Arial"/>
+                <w:lang w:val="es-MX"/>
+              </w:rPr>
+            </w:pPr>
+            <w:r>
+              <w:rPr>
+                <w:rFonts w:cs="Arial"/>
+                <w:lang w:val="es-MX"/>
+              </w:rPr>
+              <w:t xml:space="preserve">El jugador </w:t>
+            </w:r>
+            <w:r>
+              <w:rPr>
+                <w:rFonts w:cs="Arial"/>
+                <w:lang w:val="es-MX"/>
+              </w:rPr>
+              <w:t>consultará la tabla de puntajes</w:t>
+            </w:r>
+          </w:p>
+        </w:tc>
+      </w:tr>
+      <w:tr>
+        <w:trPr>
+          <w:trHeight w:val="329"/>
+        </w:trPr>
+        <w:tc>
+          <w:tcPr>
+            <w:tcW w:w="1300" w:type="pct"/>
+            <w:tcBorders>
+              <w:top w:val="single" w:sz="4" w:space="0" w:color="000000"/>
+              <w:left w:val="single" w:sz="8" w:space="0" w:color="000000"/>
+              <w:bottom w:val="single" w:sz="4" w:space="0" w:color="000000"/>
+              <w:right w:val="nil"/>
+            </w:tcBorders>
+            <w:hideMark/>
+          </w:tcPr>
+          <w:p>
+            <w:pPr>
+              <w:spacing w:line="276" w:lineRule="auto"/>
+              <w:rPr>
+                <w:rFonts w:cs="Arial"/>
+                <w:b/>
+                <w:lang w:val="es-MX"/>
+              </w:rPr>
+            </w:pPr>
+            <w:r>
+              <w:rPr>
+                <w:rFonts w:cs="Arial"/>
+                <w:b/>
+                <w:lang w:val="es-MX"/>
+              </w:rPr>
+              <w:t>Actor(es):</w:t>
+            </w:r>
+          </w:p>
+        </w:tc>
+        <w:tc>
+          <w:tcPr>
+            <w:tcW w:w="3700" w:type="pct"/>
+            <w:tcBorders>
+              <w:top w:val="single" w:sz="4" w:space="0" w:color="000000"/>
+              <w:left w:val="single" w:sz="4" w:space="0" w:color="000000"/>
+              <w:bottom w:val="single" w:sz="4" w:space="0" w:color="000000"/>
+              <w:right w:val="single" w:sz="8" w:space="0" w:color="000000"/>
+            </w:tcBorders>
+            <w:hideMark/>
+          </w:tcPr>
+          <w:p>
+            <w:pPr>
+              <w:spacing w:line="276" w:lineRule="auto"/>
+              <w:rPr>
+                <w:rFonts w:cs="Arial"/>
+                <w:lang w:val="es-MX"/>
+              </w:rPr>
+            </w:pPr>
+            <w:r>
+              <w:rPr>
+                <w:rFonts w:cs="Arial"/>
+                <w:lang w:val="es-MX"/>
+              </w:rPr>
+              <w:t>Jugador</w:t>
+            </w:r>
+          </w:p>
+        </w:tc>
+      </w:tr>
+      <w:tr>
+        <w:trPr>
+          <w:trHeight w:val="329"/>
+        </w:trPr>
+        <w:tc>
+          <w:tcPr>
+            <w:tcW w:w="1300" w:type="pct"/>
+            <w:tcBorders>
+              <w:top w:val="single" w:sz="4" w:space="0" w:color="000000"/>
+              <w:left w:val="single" w:sz="8" w:space="0" w:color="000000"/>
+              <w:bottom w:val="single" w:sz="4" w:space="0" w:color="000000"/>
+              <w:right w:val="nil"/>
+            </w:tcBorders>
+            <w:hideMark/>
+          </w:tcPr>
+          <w:p>
+            <w:pPr>
+              <w:spacing w:line="276" w:lineRule="auto"/>
+              <w:rPr>
+                <w:rFonts w:cs="Arial"/>
+                <w:b/>
+                <w:lang w:val="es-MX"/>
+              </w:rPr>
+            </w:pPr>
+            <w:r>
+              <w:rPr>
+                <w:rFonts w:cs="Arial"/>
+                <w:b/>
+                <w:lang w:val="es-MX"/>
+              </w:rPr>
+              <w:t>Precondiciones:</w:t>
+            </w:r>
+          </w:p>
+        </w:tc>
+        <w:tc>
+          <w:tcPr>
+            <w:tcW w:w="3700" w:type="pct"/>
+            <w:tcBorders>
+              <w:top w:val="single" w:sz="4" w:space="0" w:color="000000"/>
+              <w:left w:val="single" w:sz="4" w:space="0" w:color="000000"/>
+              <w:bottom w:val="single" w:sz="4" w:space="0" w:color="000000"/>
+              <w:right w:val="single" w:sz="8" w:space="0" w:color="000000"/>
+            </w:tcBorders>
+          </w:tcPr>
+          <w:p>
+            <w:pPr>
+              <w:spacing w:line="276" w:lineRule="auto"/>
+              <w:rPr>
+                <w:rFonts w:cs="Arial"/>
+                <w:lang w:val="es-MX"/>
+              </w:rPr>
+            </w:pPr>
+            <w:r>
+              <w:rPr>
+                <w:rFonts w:cs="Arial"/>
+                <w:lang w:val="es-MX"/>
+              </w:rPr>
+              <w:t>Ninguna</w:t>
+            </w:r>
+          </w:p>
+        </w:tc>
+      </w:tr>
+      <w:tr>
+        <w:trPr>
+          <w:trHeight w:val="329"/>
+        </w:trPr>
+        <w:tc>
+          <w:tcPr>
+            <w:tcW w:w="1300" w:type="pct"/>
+            <w:tcBorders>
+              <w:top w:val="single" w:sz="4" w:space="0" w:color="000000"/>
+              <w:left w:val="single" w:sz="8" w:space="0" w:color="000000"/>
+              <w:bottom w:val="single" w:sz="4" w:space="0" w:color="000000"/>
+              <w:right w:val="nil"/>
+            </w:tcBorders>
+            <w:hideMark/>
+          </w:tcPr>
+          <w:p>
+            <w:pPr>
+              <w:spacing w:line="276" w:lineRule="auto"/>
+              <w:rPr>
+                <w:rFonts w:cs="Arial"/>
+                <w:b/>
+                <w:lang w:val="es-MX"/>
+              </w:rPr>
+            </w:pPr>
+            <w:r>
+              <w:rPr>
+                <w:rFonts w:cs="Arial"/>
+                <w:b/>
+                <w:lang w:val="es-MX"/>
+              </w:rPr>
+              <w:t>Flujo Normal:</w:t>
+            </w:r>
+          </w:p>
+        </w:tc>
+        <w:tc>
+          <w:tcPr>
+            <w:tcW w:w="3700" w:type="pct"/>
+            <w:tcBorders>
+              <w:top w:val="single" w:sz="4" w:space="0" w:color="000000"/>
+              <w:left w:val="single" w:sz="4" w:space="0" w:color="000000"/>
+              <w:bottom w:val="single" w:sz="4" w:space="0" w:color="000000"/>
+              <w:right w:val="single" w:sz="8" w:space="0" w:color="000000"/>
+            </w:tcBorders>
+            <w:hideMark/>
+          </w:tcPr>
+          <w:p>
+            <w:pPr>
+              <w:pStyle w:val="Prrafodelista"/>
+              <w:numPr>
+                <w:ilvl w:val="0"/>
+                <w:numId w:val="9"/>
+              </w:numPr>
+              <w:spacing w:after="0"/>
+            </w:pPr>
+            <w:r>
+              <w:rPr>
+                <w:rFonts w:ascii="Times New Roman" w:hAnsi="Times New Roman" w:cs="Times New Roman"/>
+              </w:rPr>
+              <w:t xml:space="preserve">El Sistema </w:t>
+            </w:r>
+            <w:r>
+              <w:rPr>
+                <w:rFonts w:ascii="Times New Roman" w:hAnsi="Times New Roman" w:cs="Times New Roman"/>
+              </w:rPr>
+              <w:t>muestra la pantalla “Ingresar código” con el campo para ingresar el código, además de un botón de “Reenviar correo”, “Aceptar” y “salir”</w:t>
+            </w:r>
+            <w:r>
+              <w:rPr>
+                <w:rFonts w:ascii="Times New Roman" w:hAnsi="Times New Roman" w:cs="Times New Roman"/>
+              </w:rPr>
+              <w:t>.</w:t>
+            </w:r>
+          </w:p>
+          <w:p>
+            <w:pPr>
+              <w:pStyle w:val="Prrafodelista"/>
+              <w:numPr>
+                <w:ilvl w:val="0"/>
+                <w:numId w:val="9"/>
+              </w:numPr>
+              <w:spacing w:after="0"/>
+              <w:ind w:left="357" w:hanging="357"/>
+            </w:pPr>
+            <w:r>
+              <w:rPr>
+                <w:rFonts w:ascii="Times New Roman" w:hAnsi="Times New Roman" w:cs="Times New Roman"/>
+              </w:rPr>
+              <w:t xml:space="preserve">El Jugador ingresa su </w:t>
+            </w:r>
+            <w:r>
+              <w:rPr>
+                <w:rFonts w:ascii="Times New Roman" w:hAnsi="Times New Roman" w:cs="Times New Roman"/>
+              </w:rPr>
+              <w:t>código</w:t>
+            </w:r>
+            <w:r>
+              <w:rPr>
+                <w:rFonts w:ascii="Times New Roman" w:hAnsi="Times New Roman" w:cs="Times New Roman"/>
+              </w:rPr>
+              <w:t xml:space="preserve"> </w:t>
+            </w:r>
+            <w:r>
+              <w:rPr>
+                <w:rFonts w:ascii="Times New Roman" w:hAnsi="Times New Roman" w:cs="Times New Roman"/>
+              </w:rPr>
+              <w:t>y selecciona aceptar</w:t>
+            </w:r>
+            <w:r>
+              <w:rPr>
+                <w:rFonts w:ascii="Times New Roman" w:hAnsi="Times New Roman" w:cs="Times New Roman"/>
+              </w:rPr>
+              <w:t xml:space="preserve">. </w:t>
+            </w:r>
+          </w:p>
+          <w:p>
+            <w:pPr>
+              <w:pStyle w:val="Prrafodelista"/>
+              <w:numPr>
+                <w:ilvl w:val="0"/>
+                <w:numId w:val="9"/>
+              </w:numPr>
+              <w:spacing w:after="0"/>
+              <w:ind w:left="357" w:hanging="357"/>
+            </w:pPr>
+            <w:r>
+              <w:t xml:space="preserve">El Sistema valida </w:t>
+            </w:r>
+            <w:r>
+              <w:t xml:space="preserve">que se haya ingresado  el código </w:t>
+            </w:r>
+            <w:r>
+              <w:t>y que este sea</w:t>
+            </w:r>
+            <w:r>
+              <w:t xml:space="preserve"> igual al que se envió anteriormente por correo</w:t>
+            </w:r>
+            <w:r>
+              <w:t>.</w:t>
+            </w:r>
+            <w:r>
+              <w:t xml:space="preserve"> El sistema activa la cuenta del jugador.(Ver EX1, EX2)</w:t>
+            </w:r>
+          </w:p>
+          <w:p>
+            <w:pPr>
+              <w:pStyle w:val="Prrafodelista"/>
+              <w:numPr>
+                <w:ilvl w:val="0"/>
+                <w:numId w:val="9"/>
+              </w:numPr>
+              <w:spacing w:after="0"/>
+              <w:ind w:left="357" w:hanging="357"/>
+            </w:pPr>
+            <w:r>
+              <w:t>Fin del caso de uso.</w:t>
+            </w:r>
+          </w:p>
+        </w:tc>
+      </w:tr>
+      <w:tr>
+        <w:trPr>
+          <w:trHeight w:val="329"/>
+        </w:trPr>
+        <w:tc>
+          <w:tcPr>
+            <w:tcW w:w="1300" w:type="pct"/>
+            <w:tcBorders>
+              <w:top w:val="single" w:sz="4" w:space="0" w:color="000000"/>
+              <w:left w:val="single" w:sz="8" w:space="0" w:color="000000"/>
+              <w:bottom w:val="single" w:sz="4" w:space="0" w:color="000000"/>
+              <w:right w:val="nil"/>
+            </w:tcBorders>
+            <w:hideMark/>
+          </w:tcPr>
+          <w:p>
+            <w:pPr>
+              <w:spacing w:line="276" w:lineRule="auto"/>
+              <w:rPr>
+                <w:rFonts w:cs="Arial"/>
+                <w:b/>
+                <w:lang w:val="es-MX"/>
+              </w:rPr>
+            </w:pPr>
+            <w:r>
+              <w:rPr>
+                <w:rFonts w:cs="Arial"/>
+                <w:b/>
+                <w:lang w:val="es-MX"/>
+              </w:rPr>
+              <w:t>Flujos Alternos:</w:t>
+            </w:r>
+          </w:p>
+        </w:tc>
+        <w:tc>
+          <w:tcPr>
+            <w:tcW w:w="3700" w:type="pct"/>
+            <w:tcBorders>
+              <w:top w:val="single" w:sz="4" w:space="0" w:color="000000"/>
+              <w:left w:val="single" w:sz="4" w:space="0" w:color="000000"/>
+              <w:bottom w:val="single" w:sz="4" w:space="0" w:color="000000"/>
+              <w:right w:val="single" w:sz="8" w:space="0" w:color="000000"/>
+            </w:tcBorders>
+            <w:hideMark/>
+          </w:tcPr>
+          <w:p>
+            <w:pPr>
+              <w:spacing w:line="276" w:lineRule="auto"/>
+              <w:rPr>
+                <w:rFonts w:cs="Arial"/>
+                <w:lang w:val="es-MX"/>
+              </w:rPr>
+            </w:pPr>
+            <w:r>
+              <w:rPr>
+                <w:rFonts w:cs="Arial"/>
+                <w:lang w:val="es-MX"/>
+              </w:rPr>
+              <w:t xml:space="preserve">FA1. El Jugador </w:t>
+            </w:r>
+            <w:r>
+              <w:rPr>
+                <w:rFonts w:cs="Arial"/>
+                <w:lang w:val="es-MX"/>
+              </w:rPr>
+              <w:t>selecciona “Reenviar correo”</w:t>
+            </w:r>
+            <w:r>
+              <w:rPr>
+                <w:rFonts w:cs="Arial"/>
+                <w:lang w:val="es-MX"/>
+              </w:rPr>
+              <w:t xml:space="preserve"> </w:t>
+            </w:r>
+          </w:p>
+          <w:p>
+            <w:pPr>
+              <w:pStyle w:val="Prrafodelista"/>
+              <w:numPr>
+                <w:ilvl w:val="0"/>
+                <w:numId w:val="12"/>
+              </w:numPr>
+              <w:spacing w:after="0"/>
+              <w:rPr>
+                <w:rFonts w:cs="Arial"/>
+              </w:rPr>
+            </w:pPr>
+            <w:r>
+              <w:rPr>
+                <w:rFonts w:cs="Arial"/>
+              </w:rPr>
+              <w:t xml:space="preserve">El sistema </w:t>
+            </w:r>
+            <w:r>
+              <w:rPr>
+                <w:rFonts w:cs="Arial"/>
+              </w:rPr>
+              <w:t>envía un correo electrónico asociado a la cuenta a verificar</w:t>
+            </w:r>
+            <w:r>
+              <w:rPr>
+                <w:rFonts w:cs="Arial"/>
+              </w:rPr>
+              <w:t>.</w:t>
+            </w:r>
+          </w:p>
+          <w:p>
+            <w:pPr>
+              <w:pStyle w:val="Prrafodelista"/>
+              <w:numPr>
+                <w:ilvl w:val="0"/>
+                <w:numId w:val="12"/>
+              </w:numPr>
+              <w:spacing w:after="0"/>
+              <w:rPr>
+                <w:rFonts w:cs="Arial"/>
+              </w:rPr>
+            </w:pPr>
+            <w:r>
+              <w:rPr>
+                <w:rFonts w:cs="Arial"/>
+              </w:rPr>
+              <w:t>Continua con el paso 1 del flujo normal</w:t>
+            </w:r>
+          </w:p>
+        </w:tc>
+      </w:tr>
+      <w:tr>
+        <w:trPr>
+          <w:trHeight w:val="329"/>
+        </w:trPr>
+        <w:tc>
+          <w:tcPr>
+            <w:tcW w:w="1300" w:type="pct"/>
+            <w:tcBorders>
+              <w:top w:val="single" w:sz="4" w:space="0" w:color="000000"/>
+              <w:left w:val="single" w:sz="8" w:space="0" w:color="000000"/>
+              <w:bottom w:val="single" w:sz="4" w:space="0" w:color="000000"/>
+              <w:right w:val="nil"/>
+            </w:tcBorders>
+            <w:hideMark/>
+          </w:tcPr>
+          <w:p>
+            <w:pPr>
+              <w:spacing w:line="276" w:lineRule="auto"/>
+              <w:rPr>
+                <w:rFonts w:cs="Arial"/>
+                <w:b/>
+                <w:lang w:val="es-MX"/>
+              </w:rPr>
+            </w:pPr>
+            <w:r>
+              <w:rPr>
+                <w:rFonts w:cs="Arial"/>
+                <w:b/>
+                <w:lang w:val="es-MX"/>
+              </w:rPr>
+              <w:t>Excepciones:</w:t>
+            </w:r>
+          </w:p>
+        </w:tc>
+        <w:tc>
+          <w:tcPr>
+            <w:tcW w:w="3700" w:type="pct"/>
+            <w:tcBorders>
+              <w:top w:val="single" w:sz="4" w:space="0" w:color="000000"/>
+              <w:left w:val="single" w:sz="4" w:space="0" w:color="000000"/>
+              <w:bottom w:val="single" w:sz="4" w:space="0" w:color="000000"/>
+              <w:right w:val="single" w:sz="8" w:space="0" w:color="000000"/>
+            </w:tcBorders>
+            <w:hideMark/>
+          </w:tcPr>
+          <w:p>
+            <w:pPr>
+              <w:spacing w:line="276" w:lineRule="auto"/>
+              <w:rPr>
+                <w:rFonts w:cs="Arial"/>
+                <w:lang w:val="es-MX"/>
+              </w:rPr>
+            </w:pPr>
+            <w:r>
+              <w:rPr>
+                <w:rFonts w:cs="Arial"/>
+                <w:lang w:val="es-MX"/>
+              </w:rPr>
+              <w:t>EX1. El Sistema no se pudo conectar a la base de datos</w:t>
+            </w:r>
+          </w:p>
+          <w:p>
+            <w:pPr>
+              <w:pStyle w:val="Prrafodelista"/>
+              <w:numPr>
+                <w:ilvl w:val="0"/>
+                <w:numId w:val="11"/>
+              </w:numPr>
+              <w:rPr>
+                <w:rFonts w:cs="Arial"/>
+              </w:rPr>
+            </w:pPr>
+            <w:r>
+              <w:rPr>
+                <w:rFonts w:cs="Arial"/>
+              </w:rPr>
+              <w:t>El sistema muestra el mensaje “Ocurrió un problema al conectar con la base de datos”.</w:t>
+            </w:r>
+          </w:p>
+          <w:p>
+            <w:pPr>
+              <w:spacing w:line="276" w:lineRule="auto"/>
+              <w:rPr>
+                <w:rFonts w:cs="Arial"/>
+                <w:lang w:val="es-MX"/>
+              </w:rPr>
+            </w:pPr>
+            <w:r>
+              <w:rPr>
+                <w:rFonts w:cs="Arial"/>
+                <w:lang w:val="es-MX"/>
+              </w:rPr>
+              <w:t>EX2</w:t>
+            </w:r>
+            <w:r>
+              <w:rPr>
+                <w:rFonts w:cs="Arial"/>
+                <w:lang w:val="es-MX"/>
+              </w:rPr>
+              <w:t xml:space="preserve">. </w:t>
+            </w:r>
+            <w:r>
+              <w:rPr>
+                <w:rFonts w:cs="Arial"/>
+                <w:lang w:val="es-MX"/>
+              </w:rPr>
+              <w:t>Campo vacío</w:t>
+            </w:r>
+            <w:r>
+              <w:rPr>
+                <w:rFonts w:cs="Arial"/>
+                <w:lang w:val="es-MX"/>
+              </w:rPr>
+              <w:t xml:space="preserve"> </w:t>
+            </w:r>
+          </w:p>
+          <w:p>
+            <w:pPr>
+              <w:pStyle w:val="Prrafodelista"/>
+              <w:numPr>
+                <w:ilvl w:val="0"/>
+                <w:numId w:val="23"/>
+              </w:numPr>
+              <w:rPr>
+                <w:rFonts w:cs="Arial"/>
+              </w:rPr>
+            </w:pPr>
+            <w:r>
+              <w:rPr>
+                <w:rFonts w:cs="Arial"/>
+              </w:rPr>
+              <w:t>El sistema muestra el mensaje “Código no válido”.</w:t>
+            </w:r>
+          </w:p>
+        </w:tc>
+      </w:tr>
+      <w:tr>
+        <w:trPr>
+          <w:trHeight w:val="348"/>
+        </w:trPr>
+        <w:tc>
+          <w:tcPr>
+            <w:tcW w:w="1300" w:type="pct"/>
+            <w:tcBorders>
+              <w:top w:val="single" w:sz="4" w:space="0" w:color="000000"/>
+              <w:left w:val="single" w:sz="8" w:space="0" w:color="000000"/>
+              <w:bottom w:val="single" w:sz="4" w:space="0" w:color="000000"/>
+              <w:right w:val="nil"/>
+            </w:tcBorders>
+            <w:hideMark/>
+          </w:tcPr>
+          <w:p>
+            <w:pPr>
+              <w:spacing w:line="276" w:lineRule="auto"/>
+              <w:rPr>
+                <w:rFonts w:cs="Arial"/>
+                <w:b/>
+                <w:lang w:val="es-MX"/>
+              </w:rPr>
+            </w:pPr>
+            <w:r>
+              <w:rPr>
+                <w:rFonts w:cs="Arial"/>
+                <w:b/>
+                <w:lang w:val="es-MX"/>
+              </w:rPr>
+              <w:t>Postcondiciones:</w:t>
+            </w:r>
+          </w:p>
+        </w:tc>
+        <w:tc>
+          <w:tcPr>
+            <w:tcW w:w="3700" w:type="pct"/>
+            <w:tcBorders>
+              <w:top w:val="single" w:sz="4" w:space="0" w:color="000000"/>
+              <w:left w:val="single" w:sz="4" w:space="0" w:color="000000"/>
+              <w:bottom w:val="single" w:sz="4" w:space="0" w:color="000000"/>
+              <w:right w:val="single" w:sz="8" w:space="0" w:color="000000"/>
+            </w:tcBorders>
+            <w:hideMark/>
+          </w:tcPr>
+          <w:p>
+            <w:pPr>
+              <w:spacing w:line="276" w:lineRule="auto"/>
+              <w:rPr>
+                <w:rFonts w:cs="Arial"/>
+                <w:lang w:val="es-MX"/>
+              </w:rPr>
+            </w:pPr>
+            <w:r>
+              <w:rPr>
+                <w:rFonts w:cs="Arial"/>
+                <w:lang w:val="es-MX"/>
+              </w:rPr>
+              <w:t xml:space="preserve">POST-1.- El sistema </w:t>
+            </w:r>
+            <w:r>
+              <w:rPr>
+                <w:rFonts w:cs="Arial"/>
+                <w:lang w:val="es-MX"/>
+              </w:rPr>
+              <w:t>validó la cuenta asociada al correo electrónico</w:t>
+            </w:r>
+          </w:p>
+        </w:tc>
+      </w:tr>
+      <w:tr>
+        <w:trPr>
+          <w:trHeight w:val="329"/>
+        </w:trPr>
+        <w:tc>
+          <w:tcPr>
+            <w:tcW w:w="1300" w:type="pct"/>
+            <w:tcBorders>
+              <w:top w:val="single" w:sz="4" w:space="0" w:color="000000"/>
+              <w:left w:val="single" w:sz="8" w:space="0" w:color="000000"/>
+              <w:bottom w:val="single" w:sz="4" w:space="0" w:color="000000"/>
+              <w:right w:val="nil"/>
+            </w:tcBorders>
+            <w:hideMark/>
+          </w:tcPr>
+          <w:p>
+            <w:pPr>
+              <w:spacing w:line="276" w:lineRule="auto"/>
+              <w:rPr>
+                <w:rFonts w:cs="Arial"/>
+                <w:b/>
+                <w:lang w:val="es-MX"/>
+              </w:rPr>
+            </w:pPr>
+            <w:r>
+              <w:rPr>
+                <w:rFonts w:cs="Arial"/>
+                <w:b/>
+                <w:lang w:val="es-MX"/>
+              </w:rPr>
+              <w:t xml:space="preserve">Incluye: </w:t>
+            </w:r>
+          </w:p>
+          <w:p>
+            <w:pPr>
+              <w:spacing w:line="276" w:lineRule="auto"/>
+              <w:rPr>
+                <w:rFonts w:cs="Arial"/>
+                <w:b/>
+                <w:lang w:val="es-MX"/>
+              </w:rPr>
+            </w:pPr>
+            <w:r>
+              <w:rPr>
+                <w:rFonts w:cs="Arial"/>
+                <w:b/>
+                <w:lang w:val="es-MX"/>
+              </w:rPr>
+              <w:t xml:space="preserve">(relación </w:t>
+            </w:r>
+            <w:proofErr w:type="spellStart"/>
+            <w:r>
+              <w:rPr>
+                <w:rFonts w:cs="Arial"/>
+                <w:b/>
+                <w:lang w:val="es-MX"/>
+              </w:rPr>
+              <w:t>Include</w:t>
+            </w:r>
+            <w:proofErr w:type="spellEnd"/>
+            <w:r>
+              <w:rPr>
+                <w:rFonts w:cs="Arial"/>
+                <w:b/>
+                <w:lang w:val="es-MX"/>
+              </w:rPr>
+              <w:t>)</w:t>
+            </w:r>
+          </w:p>
+        </w:tc>
+        <w:tc>
+          <w:tcPr>
+            <w:tcW w:w="3700" w:type="pct"/>
+            <w:tcBorders>
+              <w:top w:val="single" w:sz="4" w:space="0" w:color="000000"/>
+              <w:left w:val="single" w:sz="4" w:space="0" w:color="000000"/>
+              <w:bottom w:val="single" w:sz="4" w:space="0" w:color="000000"/>
+              <w:right w:val="single" w:sz="8" w:space="0" w:color="000000"/>
+            </w:tcBorders>
+            <w:hideMark/>
+          </w:tcPr>
+          <w:p>
+            <w:pPr>
+              <w:spacing w:line="276" w:lineRule="auto"/>
+              <w:rPr>
+                <w:rFonts w:cs="Arial"/>
+                <w:lang w:val="es-MX"/>
+              </w:rPr>
+            </w:pPr>
+            <w:r>
+              <w:rPr>
+                <w:rFonts w:cs="Arial"/>
+                <w:lang w:val="es-MX"/>
+              </w:rPr>
+              <w:t>Ninguno</w:t>
+            </w:r>
+          </w:p>
+        </w:tc>
+      </w:tr>
+      <w:tr>
+        <w:trPr>
+          <w:trHeight w:val="329"/>
+        </w:trPr>
+        <w:tc>
+          <w:tcPr>
+            <w:tcW w:w="1300" w:type="pct"/>
+            <w:tcBorders>
+              <w:top w:val="single" w:sz="4" w:space="0" w:color="000000"/>
+              <w:left w:val="single" w:sz="8" w:space="0" w:color="000000"/>
+              <w:bottom w:val="single" w:sz="4" w:space="0" w:color="000000"/>
+              <w:right w:val="nil"/>
+            </w:tcBorders>
+            <w:hideMark/>
+          </w:tcPr>
+          <w:p>
+            <w:pPr>
+              <w:spacing w:line="276" w:lineRule="auto"/>
+              <w:rPr>
+                <w:rFonts w:cs="Arial"/>
+                <w:b/>
+                <w:lang w:val="es-MX"/>
+              </w:rPr>
+            </w:pPr>
+            <w:r>
+              <w:rPr>
+                <w:rFonts w:cs="Arial"/>
+                <w:b/>
+                <w:lang w:val="es-MX"/>
+              </w:rPr>
+              <w:t>Extiende:</w:t>
+            </w:r>
+          </w:p>
+          <w:p>
+            <w:pPr>
+              <w:spacing w:line="276" w:lineRule="auto"/>
+              <w:rPr>
+                <w:rFonts w:cs="Arial"/>
+                <w:b/>
+                <w:lang w:val="es-MX"/>
+              </w:rPr>
+            </w:pPr>
+            <w:r>
+              <w:rPr>
+                <w:rFonts w:cs="Arial"/>
+                <w:b/>
+                <w:lang w:val="es-MX"/>
+              </w:rPr>
+              <w:t xml:space="preserve">(relación </w:t>
+            </w:r>
+            <w:proofErr w:type="spellStart"/>
+            <w:r>
+              <w:rPr>
+                <w:rFonts w:cs="Arial"/>
+                <w:b/>
+                <w:lang w:val="es-MX"/>
+              </w:rPr>
+              <w:t>Extend</w:t>
+            </w:r>
+            <w:proofErr w:type="spellEnd"/>
+            <w:r>
+              <w:rPr>
+                <w:rFonts w:cs="Arial"/>
+                <w:b/>
+                <w:lang w:val="es-MX"/>
+              </w:rPr>
+              <w:t>)</w:t>
+            </w:r>
+          </w:p>
+        </w:tc>
+        <w:tc>
+          <w:tcPr>
+            <w:tcW w:w="3700" w:type="pct"/>
+            <w:tcBorders>
+              <w:top w:val="single" w:sz="4" w:space="0" w:color="000000"/>
+              <w:left w:val="single" w:sz="4" w:space="0" w:color="000000"/>
+              <w:bottom w:val="single" w:sz="4" w:space="0" w:color="000000"/>
+              <w:right w:val="single" w:sz="8" w:space="0" w:color="000000"/>
+            </w:tcBorders>
+            <w:hideMark/>
+          </w:tcPr>
+          <w:p>
+            <w:pPr>
+              <w:spacing w:line="276" w:lineRule="auto"/>
+              <w:rPr>
+                <w:rFonts w:cs="Arial"/>
+                <w:lang w:val="es-MX"/>
+              </w:rPr>
+            </w:pPr>
+            <w:r>
+              <w:rPr>
+                <w:rFonts w:cs="Arial"/>
+                <w:lang w:val="es-MX"/>
+              </w:rPr>
+              <w:t>Ninguno</w:t>
+            </w:r>
+          </w:p>
+        </w:tc>
+      </w:tr>
+    </w:tbl>
+    <w:p>
+      <w:pPr>
+        <w:suppressAutoHyphens w:val="0"/>
+        <w:spacing w:after="160" w:line="259" w:lineRule="auto"/>
+        <w:rPr>
+          <w:lang w:val="es-MX"/>
+        </w:rPr>
+      </w:pPr>
+    </w:p>
+    <w:p>
+      <w:pPr>
+        <w:rPr>
+          <w:lang w:val="es-MX"/>
+        </w:rPr>
+      </w:pPr>
+    </w:p>
+    <w:p>
+      <w:pPr>
+        <w:rPr>
+          <w:lang w:val="es-MX"/>
+        </w:rPr>
+      </w:pPr>
+    </w:p>
+    <w:p>
+      <w:pPr>
+        <w:rPr>
+          <w:lang w:val="es-MX"/>
+        </w:rPr>
+      </w:pPr>
+    </w:p>
+    <w:p>
+      <w:pPr>
+        <w:rPr>
+          <w:lang w:val="es-MX"/>
+        </w:rPr>
+      </w:pPr>
+    </w:p>
+    <w:p>
+      <w:pPr>
+        <w:rPr>
+          <w:lang w:val="es-MX"/>
+        </w:rPr>
+      </w:pPr>
+    </w:p>
+    <w:p>
+      <w:pPr>
+        <w:rPr>
+          <w:lang w:val="es-MX"/>
+        </w:rPr>
+      </w:pPr>
+    </w:p>
+    <w:p>
+      <w:pPr>
+        <w:rPr>
+          <w:lang w:val="es-MX"/>
+        </w:rPr>
+      </w:pPr>
+    </w:p>
+    <w:p>
+      <w:pPr>
+        <w:rPr>
+          <w:lang w:val="es-MX"/>
+        </w:rPr>
+      </w:pPr>
+    </w:p>
+    <w:p>
+      <w:pPr>
+        <w:rPr>
+          <w:lang w:val="es-MX"/>
+        </w:rPr>
+      </w:pPr>
+    </w:p>
+    <w:p>
+      <w:pPr>
+        <w:rPr>
+          <w:lang w:val="es-MX"/>
+        </w:rPr>
+      </w:pPr>
+    </w:p>
+    <w:p>
+      <w:pPr>
+        <w:rPr>
+          <w:lang w:val="es-MX"/>
+        </w:rPr>
+      </w:pPr>
+    </w:p>
+    <w:p>
+      <w:pPr>
+        <w:rPr>
+          <w:lang w:val="es-MX"/>
+        </w:rPr>
+      </w:pPr>
+    </w:p>
+    <w:p>
+      <w:pPr>
+        <w:pStyle w:val="Ttulo3"/>
+        <w:rPr>
+          <w:lang w:val="es-MX"/>
+        </w:rPr>
+      </w:pPr>
+      <w:bookmarkStart w:id="8" w:name="_Toc24491236"/>
+      <w:r>
+        <w:rPr>
+          <w:lang w:val="es-MX"/>
+        </w:rPr>
+        <w:t>Prototipo CU-03 Ingresar código de validación</w:t>
+      </w:r>
+      <w:bookmarkEnd w:id="8"/>
+    </w:p>
+    <w:p>
+      <w:pPr>
+        <w:rPr>
+          <w:lang w:val="es-MX"/>
+        </w:rPr>
+      </w:pPr>
+    </w:p>
+    <w:p>
+      <w:pPr>
+        <w:rPr>
+          <w:lang w:val="es-MX"/>
+        </w:rPr>
+      </w:pPr>
+    </w:p>
+    <w:p>
+      <w:pPr>
+        <w:rPr>
+          <w:lang w:val="es-MX"/>
+        </w:rPr>
+      </w:pPr>
+      <w:r>
+        <w:rPr>
           <w:noProof/>
-          <w:lang w:val="es-MX" w:eastAsia="es-MX"/>
         </w:rPr>
         <w:drawing>
-          <wp:anchor distT="0" distB="0" distL="114300" distR="114300" simplePos="0" relativeHeight="251666432" behindDoc="0" locked="0" layoutInCell="1" allowOverlap="1" wp14:anchorId="4276B7E2" wp14:editId="6C489965">
+          <wp:anchor distT="0" distB="0" distL="114300" distR="114300" simplePos="0" relativeHeight="251670528" behindDoc="0" locked="0" layoutInCell="1" allowOverlap="1" wp14:anchorId="4CFEC80B" wp14:editId="1B56BE8C">
             <wp:simplePos x="0" y="0"/>
             <wp:positionH relativeFrom="column">
-              <wp:posOffset>789291</wp:posOffset>
+              <wp:posOffset>212660</wp:posOffset>
             </wp:positionH>
             <wp:positionV relativeFrom="paragraph">
-              <wp:posOffset>38799</wp:posOffset>
+              <wp:posOffset>140335</wp:posOffset>
             </wp:positionV>
-            <wp:extent cx="4017010" cy="2596515"/>
-            <wp:effectExtent l="0" t="0" r="2540" b="0"/>
+            <wp:extent cx="4295775" cy="2752725"/>
+            <wp:effectExtent l="0" t="0" r="9525" b="9525"/>
             <wp:wrapSquare wrapText="bothSides"/>
-            <wp:docPr id="6" name="Imagen 6"/>
+            <wp:docPr id="11" name="Imagen 11"/>
             <wp:cNvGraphicFramePr>
               <a:graphicFrameLocks xmlns:a="http://schemas.openxmlformats.org/drawingml/2006/main" noChangeAspect="1"/>
             </wp:cNvGraphicFramePr>
@@ -5135,7 +7026,7 @@
                   <pic:spPr>
                     <a:xfrm>
                       <a:off x="0" y="0"/>
-                      <a:ext cx="4017010" cy="2596515"/>
+                      <a:ext cx="4295775" cy="2752725"/>
                     </a:xfrm>
                     <a:prstGeom prst="rect">
                       <a:avLst/>
@@ -5275,26 +7166,67 @@
     </w:p>
     <w:p>
       <w:pPr>
+        <w:rPr>
+          <w:lang w:val="es-MX"/>
+        </w:rPr>
+      </w:pPr>
+    </w:p>
+    <w:p>
+      <w:pPr>
+        <w:rPr>
+          <w:lang w:val="es-MX"/>
+        </w:rPr>
+      </w:pPr>
+    </w:p>
+    <w:p>
+      <w:pPr>
+        <w:rPr>
+          <w:lang w:val="es-MX"/>
+        </w:rPr>
+      </w:pPr>
+    </w:p>
+    <w:p>
+      <w:pPr>
+        <w:rPr>
+          <w:lang w:val="es-MX"/>
+        </w:rPr>
+      </w:pPr>
+    </w:p>
+    <w:p>
+      <w:pPr>
+        <w:rPr>
+          <w:lang w:val="es-MX"/>
+        </w:rPr>
+      </w:pPr>
+    </w:p>
+    <w:p>
+      <w:pPr>
         <w:pStyle w:val="Ttulo2"/>
         <w:rPr>
           <w:lang w:val="es-MX"/>
         </w:rPr>
       </w:pPr>
-      <w:bookmarkStart w:id="7" w:name="_Toc19975773"/>
+      <w:bookmarkStart w:id="9" w:name="_Toc24491237"/>
       <w:r>
         <w:rPr>
           <w:lang w:val="es-MX"/>
         </w:rPr>
         <w:lastRenderedPageBreak/>
-        <w:t>CU-03</w:t>
+        <w:t>CU-0</w:t>
       </w:r>
       <w:r>
         <w:rPr>
           <w:lang w:val="es-MX"/>
         </w:rPr>
+        <w:t>4</w:t>
+      </w:r>
+      <w:r>
+        <w:rPr>
+          <w:lang w:val="es-MX"/>
+        </w:rPr>
         <w:t>.- Consultar puntajes</w:t>
       </w:r>
-      <w:bookmarkEnd w:id="7"/>
+      <w:bookmarkEnd w:id="9"/>
       <w:r>
         <w:rPr>
           <w:lang w:val="es-MX"/>
@@ -5386,7 +7318,7 @@
                 <w:rFonts w:cs="Arial"/>
                 <w:lang w:val="es-MX"/>
               </w:rPr>
-              <w:t>3</w:t>
+              <w:t>4</w:t>
             </w:r>
           </w:p>
         </w:tc>
@@ -5788,22 +7720,6 @@
               <w:t>autenticado</w:t>
             </w:r>
           </w:p>
-          <w:p>
-            <w:pPr>
-              <w:spacing w:line="276" w:lineRule="auto"/>
-              <w:rPr>
-                <w:rFonts w:cs="Arial"/>
-                <w:lang w:val="es-MX"/>
-              </w:rPr>
-            </w:pPr>
-            <w:r>
-              <w:rPr>
-                <w:rFonts w:cs="Arial"/>
-                <w:lang w:val="es-MX"/>
-              </w:rPr>
-              <w:t>PRE2.- El sistema debe tener al menos un registro de puntaje</w:t>
-            </w:r>
-          </w:p>
         </w:tc>
       </w:tr>
       <w:tr>
@@ -5856,7 +7772,7 @@
               <w:pStyle w:val="Prrafodelista"/>
               <w:numPr>
                 <w:ilvl w:val="0"/>
-                <w:numId w:val="9"/>
+                <w:numId w:val="24"/>
               </w:numPr>
               <w:spacing w:after="0"/>
             </w:pPr>
@@ -5870,13 +7786,61 @@
               <w:rPr>
                 <w:rFonts w:ascii="Times New Roman" w:hAnsi="Times New Roman" w:cs="Times New Roman"/>
               </w:rPr>
-              <w:t>recupera la lista de los últimos 10 mejores puntajes</w:t>
+              <w:t xml:space="preserve">recupera la lista de </w:t>
             </w:r>
             <w:r>
               <w:rPr>
                 <w:rFonts w:ascii="Times New Roman" w:hAnsi="Times New Roman" w:cs="Times New Roman"/>
               </w:rPr>
-              <w:t>.(ver EX1).</w:t>
+              <w:t>los mejores puntajes personale</w:t>
+            </w:r>
+            <w:r>
+              <w:rPr>
+                <w:rFonts w:ascii="Times New Roman" w:hAnsi="Times New Roman" w:cs="Times New Roman"/>
+              </w:rPr>
+              <w:t>s, los muestra en la tabla de “Mis puntajes”</w:t>
+            </w:r>
+            <w:r>
+              <w:rPr>
+                <w:rFonts w:ascii="Times New Roman" w:hAnsi="Times New Roman" w:cs="Times New Roman"/>
+              </w:rPr>
+              <w:t xml:space="preserve"> y los mejores puntajes globales del juego,</w:t>
+            </w:r>
+            <w:r>
+              <w:rPr>
+                <w:rFonts w:ascii="Times New Roman" w:hAnsi="Times New Roman" w:cs="Times New Roman"/>
+              </w:rPr>
+              <w:t xml:space="preserve"> los muestra en la tabla de “Mejores puntajes”,</w:t>
+            </w:r>
+            <w:r>
+              <w:rPr>
+                <w:rFonts w:ascii="Times New Roman" w:hAnsi="Times New Roman" w:cs="Times New Roman"/>
+              </w:rPr>
+              <w:t xml:space="preserve"> además muestra el botón de “</w:t>
+            </w:r>
+            <w:r>
+              <w:rPr>
+                <w:rFonts w:ascii="Times New Roman" w:hAnsi="Times New Roman" w:cs="Times New Roman"/>
+              </w:rPr>
+              <w:t>R</w:t>
+            </w:r>
+            <w:r>
+              <w:rPr>
+                <w:rFonts w:ascii="Times New Roman" w:hAnsi="Times New Roman" w:cs="Times New Roman"/>
+              </w:rPr>
+              <w:t>egresar”</w:t>
+            </w:r>
+            <w:r>
+              <w:rPr>
+                <w:rFonts w:ascii="Times New Roman" w:hAnsi="Times New Roman" w:cs="Times New Roman"/>
+              </w:rPr>
+              <w:t>.</w:t>
+            </w:r>
+            <w:r>
+              <w:rPr>
+                <w:rFonts w:ascii="Times New Roman" w:hAnsi="Times New Roman" w:cs="Times New Roman"/>
+              </w:rPr>
+              <w:t xml:space="preserve"> (Ver EX1)</w:t>
             </w:r>
           </w:p>
           <w:p>
@@ -5884,7 +7848,7 @@
               <w:pStyle w:val="Prrafodelista"/>
               <w:numPr>
                 <w:ilvl w:val="0"/>
-                <w:numId w:val="9"/>
+                <w:numId w:val="24"/>
               </w:numPr>
               <w:spacing w:after="0"/>
               <w:ind w:left="357" w:hanging="357"/>
@@ -5893,17 +7857,13 @@
               <w:rPr>
                 <w:rFonts w:ascii="Times New Roman" w:hAnsi="Times New Roman" w:cs="Times New Roman"/>
               </w:rPr>
-              <w:t xml:space="preserve">El Jugador ingresa su usuario y contraseña. </w:t>
-            </w:r>
-          </w:p>
-          <w:p>
-            <w:pPr>
-              <w:pStyle w:val="Prrafodelista"/>
-              <w:spacing w:after="0"/>
-              <w:ind w:left="357"/>
-            </w:pPr>
-            <w:r>
-              <w:t>Si el Jugador selecciona “Registrarse” extiende a caso de uso “Registrarse”.</w:t>
+              <w:t xml:space="preserve">El Jugador </w:t>
+            </w:r>
+            <w:r>
+              <w:rPr>
+                <w:rFonts w:ascii="Times New Roman" w:hAnsi="Times New Roman" w:cs="Times New Roman"/>
+              </w:rPr>
+              <w:t>selecciona “Regresar”</w:t>
             </w:r>
           </w:p>
           <w:p>
@@ -5911,21 +7871,7 @@
               <w:pStyle w:val="Prrafodelista"/>
               <w:numPr>
                 <w:ilvl w:val="0"/>
-                <w:numId w:val="9"/>
-              </w:numPr>
-              <w:spacing w:after="0"/>
-              <w:ind w:left="357" w:hanging="357"/>
-            </w:pPr>
-            <w:r>
-              <w:t>El Sistema valida que el nombre de usuario se encuentre registrado y que coincida con la contraseña ingresada, muestra el menú principal del juego.</w:t>
-            </w:r>
-          </w:p>
-          <w:p>
-            <w:pPr>
-              <w:pStyle w:val="Prrafodelista"/>
-              <w:numPr>
-                <w:ilvl w:val="0"/>
-                <w:numId w:val="9"/>
+                <w:numId w:val="24"/>
               </w:numPr>
               <w:spacing w:after="0"/>
               <w:ind w:left="357" w:hanging="357"/>
@@ -5983,37 +7929,18 @@
           </w:tcPr>
           <w:p>
             <w:pPr>
-              <w:spacing w:line="276" w:lineRule="auto"/>
-              <w:rPr>
-                <w:rFonts w:cs="Arial"/>
-                <w:lang w:val="es-MX"/>
-              </w:rPr>
-            </w:pPr>
-            <w:r>
-              <w:rPr>
-                <w:rFonts w:cs="Arial"/>
-                <w:lang w:val="es-MX"/>
-              </w:rPr>
-              <w:t xml:space="preserve">FA1. El Jugador ingresó mal su Nombre de usuario y/o contraseña </w:t>
-            </w:r>
-          </w:p>
-          <w:p>
-            <w:pPr>
               <w:pStyle w:val="Prrafodelista"/>
-              <w:numPr>
-                <w:ilvl w:val="0"/>
-                <w:numId w:val="12"/>
-              </w:numPr>
               <w:spacing w:after="0"/>
-              <w:rPr>
-                <w:rFonts w:cs="Arial"/>
-              </w:rPr>
-            </w:pPr>
-            <w:r>
-              <w:rPr>
-                <w:rFonts w:cs="Arial"/>
-              </w:rPr>
-              <w:t>El sistema muestra el mensaje “Usuario o contraseña incorrectos, vuelva a intentar”.</w:t>
+              <w:ind w:left="0"/>
+              <w:rPr>
+                <w:rFonts w:cs="Arial"/>
+              </w:rPr>
+            </w:pPr>
+            <w:r>
+              <w:rPr>
+                <w:rFonts w:cs="Arial"/>
+              </w:rPr>
+              <w:t>Ninguno</w:t>
             </w:r>
           </w:p>
         </w:tc>
@@ -6084,7 +8011,7 @@
               <w:pStyle w:val="Prrafodelista"/>
               <w:numPr>
                 <w:ilvl w:val="0"/>
-                <w:numId w:val="11"/>
+                <w:numId w:val="25"/>
               </w:numPr>
               <w:rPr>
                 <w:rFonts w:cs="Arial"/>
@@ -6164,7 +8091,14 @@
                 <w:rFonts w:cs="Arial"/>
                 <w:lang w:val="es-MX"/>
               </w:rPr>
-              <w:t>mostró los mejores 10 puntajes registrados</w:t>
+              <w:t xml:space="preserve">mostró los mejores </w:t>
+            </w:r>
+            <w:r>
+              <w:rPr>
+                <w:rFonts w:cs="Arial"/>
+                <w:lang w:val="es-MX"/>
+              </w:rPr>
+              <w:t>puntajes personales y globales</w:t>
             </w:r>
           </w:p>
         </w:tc>
@@ -6217,7 +8151,25 @@
                 <w:b/>
                 <w:lang w:val="es-MX"/>
               </w:rPr>
-              <w:t>(relación Include)</w:t>
+              <w:t xml:space="preserve">(relación </w:t>
+            </w:r>
+            <w:proofErr w:type="spellStart"/>
+            <w:r>
+              <w:rPr>
+                <w:rFonts w:cs="Arial"/>
+                <w:b/>
+                <w:lang w:val="es-MX"/>
+              </w:rPr>
+              <w:t>Include</w:t>
+            </w:r>
+            <w:proofErr w:type="spellEnd"/>
+            <w:r>
+              <w:rPr>
+                <w:rFonts w:cs="Arial"/>
+                <w:b/>
+                <w:lang w:val="es-MX"/>
+              </w:rPr>
+              <w:t>)</w:t>
             </w:r>
           </w:p>
         </w:tc>
@@ -6298,7 +8250,25 @@
                 <w:b/>
                 <w:lang w:val="es-MX"/>
               </w:rPr>
-              <w:t>(relación Extend)</w:t>
+              <w:t xml:space="preserve">(relación </w:t>
+            </w:r>
+            <w:proofErr w:type="spellStart"/>
+            <w:r>
+              <w:rPr>
+                <w:rFonts w:cs="Arial"/>
+                <w:b/>
+                <w:lang w:val="es-MX"/>
+              </w:rPr>
+              <w:t>Extend</w:t>
+            </w:r>
+            <w:proofErr w:type="spellEnd"/>
+            <w:r>
+              <w:rPr>
+                <w:rFonts w:cs="Arial"/>
+                <w:b/>
+                <w:lang w:val="es-MX"/>
+              </w:rPr>
+              <w:t>)</w:t>
             </w:r>
           </w:p>
         </w:tc>
@@ -6369,6 +8339,20 @@
     </w:p>
     <w:p>
       <w:pPr>
+        <w:rPr>
+          <w:lang w:val="es-MX"/>
+        </w:rPr>
+      </w:pPr>
+    </w:p>
+    <w:p>
+      <w:pPr>
+        <w:rPr>
+          <w:lang w:val="es-MX"/>
+        </w:rPr>
+      </w:pPr>
+    </w:p>
+    <w:p>
+      <w:pPr>
         <w:suppressAutoHyphens w:val="0"/>
         <w:spacing w:after="160" w:line="259" w:lineRule="auto"/>
         <w:rPr>
@@ -6379,12 +8363,297 @@
           <w:lang w:val="es-MX"/>
         </w:rPr>
       </w:pPr>
+    </w:p>
+    <w:p>
+      <w:pPr>
+        <w:suppressAutoHyphens w:val="0"/>
+        <w:spacing w:after="160" w:line="259" w:lineRule="auto"/>
+        <w:rPr>
+          <w:rFonts w:asciiTheme="majorHAnsi" w:eastAsiaTheme="majorEastAsia" w:hAnsiTheme="majorHAnsi" w:cstheme="majorBidi"/>
+          <w:color w:val="2F5496" w:themeColor="accent1" w:themeShade="BF"/>
+          <w:sz w:val="26"/>
+          <w:szCs w:val="26"/>
+          <w:lang w:val="es-MX"/>
+        </w:rPr>
+      </w:pPr>
+    </w:p>
+    <w:p>
+      <w:pPr>
+        <w:suppressAutoHyphens w:val="0"/>
+        <w:spacing w:after="160" w:line="259" w:lineRule="auto"/>
+        <w:rPr>
+          <w:rFonts w:asciiTheme="majorHAnsi" w:eastAsiaTheme="majorEastAsia" w:hAnsiTheme="majorHAnsi" w:cstheme="majorBidi"/>
+          <w:color w:val="2F5496" w:themeColor="accent1" w:themeShade="BF"/>
+          <w:sz w:val="26"/>
+          <w:szCs w:val="26"/>
+          <w:lang w:val="es-MX"/>
+        </w:rPr>
+      </w:pPr>
+    </w:p>
+    <w:p>
+      <w:pPr>
+        <w:suppressAutoHyphens w:val="0"/>
+        <w:spacing w:after="160" w:line="259" w:lineRule="auto"/>
+        <w:rPr>
+          <w:rFonts w:asciiTheme="majorHAnsi" w:eastAsiaTheme="majorEastAsia" w:hAnsiTheme="majorHAnsi" w:cstheme="majorBidi"/>
+          <w:color w:val="2F5496" w:themeColor="accent1" w:themeShade="BF"/>
+          <w:sz w:val="26"/>
+          <w:szCs w:val="26"/>
+          <w:lang w:val="es-MX"/>
+        </w:rPr>
+      </w:pPr>
+    </w:p>
+    <w:p>
+      <w:pPr>
+        <w:suppressAutoHyphens w:val="0"/>
+        <w:spacing w:after="160" w:line="259" w:lineRule="auto"/>
+        <w:rPr>
+          <w:rFonts w:asciiTheme="majorHAnsi" w:eastAsiaTheme="majorEastAsia" w:hAnsiTheme="majorHAnsi" w:cstheme="majorBidi"/>
+          <w:color w:val="2F5496" w:themeColor="accent1" w:themeShade="BF"/>
+          <w:sz w:val="26"/>
+          <w:szCs w:val="26"/>
+          <w:lang w:val="es-MX"/>
+        </w:rPr>
+      </w:pPr>
+    </w:p>
+    <w:p>
+      <w:pPr>
+        <w:suppressAutoHyphens w:val="0"/>
+        <w:spacing w:after="160" w:line="259" w:lineRule="auto"/>
+        <w:rPr>
+          <w:rFonts w:asciiTheme="majorHAnsi" w:eastAsiaTheme="majorEastAsia" w:hAnsiTheme="majorHAnsi" w:cstheme="majorBidi"/>
+          <w:color w:val="2F5496" w:themeColor="accent1" w:themeShade="BF"/>
+          <w:sz w:val="26"/>
+          <w:szCs w:val="26"/>
+          <w:lang w:val="es-MX"/>
+        </w:rPr>
+      </w:pPr>
+    </w:p>
+    <w:p>
+      <w:pPr>
+        <w:pStyle w:val="Ttulo3"/>
+        <w:rPr>
+          <w:lang w:val="es-MX"/>
+        </w:rPr>
+      </w:pPr>
+      <w:bookmarkStart w:id="10" w:name="_Toc24491238"/>
       <w:r>
         <w:rPr>
           <w:lang w:val="es-MX"/>
         </w:rPr>
-        <w:br w:type="page"/>
+        <w:lastRenderedPageBreak/>
+        <w:t>Prototipo de CU-04 Consultar puntajes</w:t>
       </w:r>
+      <w:bookmarkEnd w:id="10"/>
+    </w:p>
+    <w:p>
+      <w:pPr>
+        <w:suppressAutoHyphens w:val="0"/>
+        <w:spacing w:after="160" w:line="259" w:lineRule="auto"/>
+        <w:rPr>
+          <w:rFonts w:asciiTheme="majorHAnsi" w:eastAsiaTheme="majorEastAsia" w:hAnsiTheme="majorHAnsi" w:cstheme="majorBidi"/>
+          <w:color w:val="2F5496" w:themeColor="accent1" w:themeShade="BF"/>
+          <w:sz w:val="26"/>
+          <w:szCs w:val="26"/>
+          <w:lang w:val="es-MX"/>
+        </w:rPr>
+      </w:pPr>
+      <w:r>
+        <w:rPr>
+          <w:noProof/>
+        </w:rPr>
+        <w:drawing>
+          <wp:inline distT="0" distB="0" distL="0" distR="0" wp14:anchorId="2D307F48" wp14:editId="388FC50C">
+            <wp:extent cx="5257800" cy="3543300"/>
+            <wp:effectExtent l="0" t="0" r="0" b="0"/>
+            <wp:docPr id="14" name="Imagen 14"/>
+            <wp:cNvGraphicFramePr>
+              <a:graphicFrameLocks xmlns:a="http://schemas.openxmlformats.org/drawingml/2006/main" noChangeAspect="1"/>
+            </wp:cNvGraphicFramePr>
+            <a:graphic xmlns:a="http://schemas.openxmlformats.org/drawingml/2006/main">
+              <a:graphicData uri="http://schemas.openxmlformats.org/drawingml/2006/picture">
+                <pic:pic xmlns:pic="http://schemas.openxmlformats.org/drawingml/2006/picture">
+                  <pic:nvPicPr>
+                    <pic:cNvPr id="1" name=""/>
+                    <pic:cNvPicPr/>
+                  </pic:nvPicPr>
+                  <pic:blipFill>
+                    <a:blip r:embed="rId14"/>
+                    <a:stretch>
+                      <a:fillRect/>
+                    </a:stretch>
+                  </pic:blipFill>
+                  <pic:spPr>
+                    <a:xfrm>
+                      <a:off x="0" y="0"/>
+                      <a:ext cx="5257800" cy="3543300"/>
+                    </a:xfrm>
+                    <a:prstGeom prst="rect">
+                      <a:avLst/>
+                    </a:prstGeom>
+                  </pic:spPr>
+                </pic:pic>
+              </a:graphicData>
+            </a:graphic>
+          </wp:inline>
+        </w:drawing>
+      </w:r>
+    </w:p>
+    <w:p>
+      <w:pPr>
+        <w:suppressAutoHyphens w:val="0"/>
+        <w:spacing w:after="160" w:line="259" w:lineRule="auto"/>
+        <w:rPr>
+          <w:rFonts w:asciiTheme="majorHAnsi" w:eastAsiaTheme="majorEastAsia" w:hAnsiTheme="majorHAnsi" w:cstheme="majorBidi"/>
+          <w:color w:val="2F5496" w:themeColor="accent1" w:themeShade="BF"/>
+          <w:sz w:val="26"/>
+          <w:szCs w:val="26"/>
+          <w:lang w:val="es-MX"/>
+        </w:rPr>
+      </w:pPr>
+    </w:p>
+    <w:p>
+      <w:pPr>
+        <w:suppressAutoHyphens w:val="0"/>
+        <w:spacing w:after="160" w:line="259" w:lineRule="auto"/>
+        <w:rPr>
+          <w:rFonts w:asciiTheme="majorHAnsi" w:eastAsiaTheme="majorEastAsia" w:hAnsiTheme="majorHAnsi" w:cstheme="majorBidi"/>
+          <w:color w:val="2F5496" w:themeColor="accent1" w:themeShade="BF"/>
+          <w:sz w:val="26"/>
+          <w:szCs w:val="26"/>
+          <w:lang w:val="es-MX"/>
+        </w:rPr>
+      </w:pPr>
+    </w:p>
+    <w:p>
+      <w:pPr>
+        <w:suppressAutoHyphens w:val="0"/>
+        <w:spacing w:after="160" w:line="259" w:lineRule="auto"/>
+        <w:rPr>
+          <w:rFonts w:asciiTheme="majorHAnsi" w:eastAsiaTheme="majorEastAsia" w:hAnsiTheme="majorHAnsi" w:cstheme="majorBidi"/>
+          <w:color w:val="2F5496" w:themeColor="accent1" w:themeShade="BF"/>
+          <w:sz w:val="26"/>
+          <w:szCs w:val="26"/>
+          <w:lang w:val="es-MX"/>
+        </w:rPr>
+      </w:pPr>
+    </w:p>
+    <w:p>
+      <w:pPr>
+        <w:suppressAutoHyphens w:val="0"/>
+        <w:spacing w:after="160" w:line="259" w:lineRule="auto"/>
+        <w:rPr>
+          <w:rFonts w:asciiTheme="majorHAnsi" w:eastAsiaTheme="majorEastAsia" w:hAnsiTheme="majorHAnsi" w:cstheme="majorBidi"/>
+          <w:color w:val="2F5496" w:themeColor="accent1" w:themeShade="BF"/>
+          <w:sz w:val="26"/>
+          <w:szCs w:val="26"/>
+          <w:lang w:val="es-MX"/>
+        </w:rPr>
+      </w:pPr>
+    </w:p>
+    <w:p>
+      <w:pPr>
+        <w:suppressAutoHyphens w:val="0"/>
+        <w:spacing w:after="160" w:line="259" w:lineRule="auto"/>
+        <w:rPr>
+          <w:rFonts w:asciiTheme="majorHAnsi" w:eastAsiaTheme="majorEastAsia" w:hAnsiTheme="majorHAnsi" w:cstheme="majorBidi"/>
+          <w:color w:val="2F5496" w:themeColor="accent1" w:themeShade="BF"/>
+          <w:sz w:val="26"/>
+          <w:szCs w:val="26"/>
+          <w:lang w:val="es-MX"/>
+        </w:rPr>
+      </w:pPr>
+    </w:p>
+    <w:p>
+      <w:pPr>
+        <w:suppressAutoHyphens w:val="0"/>
+        <w:spacing w:after="160" w:line="259" w:lineRule="auto"/>
+        <w:rPr>
+          <w:rFonts w:asciiTheme="majorHAnsi" w:eastAsiaTheme="majorEastAsia" w:hAnsiTheme="majorHAnsi" w:cstheme="majorBidi"/>
+          <w:color w:val="2F5496" w:themeColor="accent1" w:themeShade="BF"/>
+          <w:sz w:val="26"/>
+          <w:szCs w:val="26"/>
+          <w:lang w:val="es-MX"/>
+        </w:rPr>
+      </w:pPr>
+    </w:p>
+    <w:p>
+      <w:pPr>
+        <w:suppressAutoHyphens w:val="0"/>
+        <w:spacing w:after="160" w:line="259" w:lineRule="auto"/>
+        <w:rPr>
+          <w:rFonts w:asciiTheme="majorHAnsi" w:eastAsiaTheme="majorEastAsia" w:hAnsiTheme="majorHAnsi" w:cstheme="majorBidi"/>
+          <w:color w:val="2F5496" w:themeColor="accent1" w:themeShade="BF"/>
+          <w:sz w:val="26"/>
+          <w:szCs w:val="26"/>
+          <w:lang w:val="es-MX"/>
+        </w:rPr>
+      </w:pPr>
+    </w:p>
+    <w:p>
+      <w:pPr>
+        <w:suppressAutoHyphens w:val="0"/>
+        <w:spacing w:after="160" w:line="259" w:lineRule="auto"/>
+        <w:rPr>
+          <w:rFonts w:asciiTheme="majorHAnsi" w:eastAsiaTheme="majorEastAsia" w:hAnsiTheme="majorHAnsi" w:cstheme="majorBidi"/>
+          <w:color w:val="2F5496" w:themeColor="accent1" w:themeShade="BF"/>
+          <w:sz w:val="26"/>
+          <w:szCs w:val="26"/>
+          <w:lang w:val="es-MX"/>
+        </w:rPr>
+      </w:pPr>
+    </w:p>
+    <w:p>
+      <w:pPr>
+        <w:suppressAutoHyphens w:val="0"/>
+        <w:spacing w:after="160" w:line="259" w:lineRule="auto"/>
+        <w:rPr>
+          <w:rFonts w:asciiTheme="majorHAnsi" w:eastAsiaTheme="majorEastAsia" w:hAnsiTheme="majorHAnsi" w:cstheme="majorBidi"/>
+          <w:color w:val="2F5496" w:themeColor="accent1" w:themeShade="BF"/>
+          <w:sz w:val="26"/>
+          <w:szCs w:val="26"/>
+          <w:lang w:val="es-MX"/>
+        </w:rPr>
+      </w:pPr>
+    </w:p>
+    <w:p>
+      <w:pPr>
+        <w:suppressAutoHyphens w:val="0"/>
+        <w:spacing w:after="160" w:line="259" w:lineRule="auto"/>
+        <w:rPr>
+          <w:rFonts w:asciiTheme="majorHAnsi" w:eastAsiaTheme="majorEastAsia" w:hAnsiTheme="majorHAnsi" w:cstheme="majorBidi"/>
+          <w:color w:val="2F5496" w:themeColor="accent1" w:themeShade="BF"/>
+          <w:sz w:val="26"/>
+          <w:szCs w:val="26"/>
+          <w:lang w:val="es-MX"/>
+        </w:rPr>
+      </w:pPr>
+    </w:p>
+    <w:p>
+      <w:pPr>
+        <w:suppressAutoHyphens w:val="0"/>
+        <w:spacing w:after="160" w:line="259" w:lineRule="auto"/>
+        <w:rPr>
+          <w:rFonts w:asciiTheme="majorHAnsi" w:eastAsiaTheme="majorEastAsia" w:hAnsiTheme="majorHAnsi" w:cstheme="majorBidi"/>
+          <w:color w:val="2F5496" w:themeColor="accent1" w:themeShade="BF"/>
+          <w:sz w:val="26"/>
+          <w:szCs w:val="26"/>
+          <w:lang w:val="es-MX"/>
+        </w:rPr>
+      </w:pPr>
+    </w:p>
+    <w:p>
+      <w:pPr>
+        <w:suppressAutoHyphens w:val="0"/>
+        <w:spacing w:after="160" w:line="259" w:lineRule="auto"/>
+        <w:rPr>
+          <w:rFonts w:asciiTheme="majorHAnsi" w:eastAsiaTheme="majorEastAsia" w:hAnsiTheme="majorHAnsi" w:cstheme="majorBidi"/>
+          <w:color w:val="2F5496" w:themeColor="accent1" w:themeShade="BF"/>
+          <w:sz w:val="26"/>
+          <w:szCs w:val="26"/>
+          <w:lang w:val="es-MX"/>
+        </w:rPr>
+      </w:pPr>
     </w:p>
     <w:p>
       <w:pPr>
@@ -6393,13 +8662,26 @@
           <w:lang w:val="es-MX"/>
         </w:rPr>
       </w:pPr>
-      <w:bookmarkStart w:id="8" w:name="_Toc19975774"/>
+    </w:p>
+    <w:p>
+      <w:pPr>
+        <w:pStyle w:val="Ttulo2"/>
+        <w:rPr>
+          <w:lang w:val="es-MX"/>
+        </w:rPr>
+      </w:pPr>
+      <w:bookmarkStart w:id="11" w:name="_Toc24491239"/>
       <w:r>
         <w:rPr>
           <w:lang w:val="es-MX"/>
         </w:rPr>
-        <w:lastRenderedPageBreak/>
-        <w:t>CU-04</w:t>
+        <w:t>CU-0</w:t>
+      </w:r>
+      <w:r>
+        <w:rPr>
+          <w:lang w:val="es-MX"/>
+        </w:rPr>
+        <w:t>5</w:t>
       </w:r>
       <w:r>
         <w:rPr>
@@ -6413,7 +8695,7 @@
         </w:rPr>
         <w:t>ar partida</w:t>
       </w:r>
-      <w:bookmarkEnd w:id="8"/>
+      <w:bookmarkEnd w:id="11"/>
     </w:p>
     <w:p>
       <w:pPr>
@@ -6499,7 +8781,14 @@
                 <w:rFonts w:cs="Arial"/>
                 <w:lang w:val="es-MX"/>
               </w:rPr>
-              <w:t>CU-04</w:t>
+              <w:t>CU-0</w:t>
+            </w:r>
+            <w:r>
+              <w:rPr>
+                <w:rFonts w:cs="Arial"/>
+                <w:lang w:val="es-MX"/>
+              </w:rPr>
+              <w:t>5</w:t>
             </w:r>
           </w:p>
         </w:tc>
@@ -6571,13 +8860,6 @@
               </w:rPr>
               <w:t>ar partida</w:t>
             </w:r>
-            <w:r>
-              <w:rPr>
-                <w:rFonts w:cs="Arial"/>
-                <w:lang w:val="es-MX"/>
-              </w:rPr>
-              <w:t xml:space="preserve"> extiende de Iniciar Sesión</w:t>
-            </w:r>
           </w:p>
         </w:tc>
       </w:tr>
@@ -6943,13 +9225,10 @@
               </w:numPr>
             </w:pPr>
             <w:r>
-              <w:t>El jugador selecciona “</w:t>
-            </w:r>
-            <w:r>
-              <w:t>Buscar partida</w:t>
-            </w:r>
-            <w:r>
-              <w:t>”.</w:t>
+              <w:t>El sistema se conecta al servidor del juego y busca un lobby que tenga algún lugar disponible</w:t>
+            </w:r>
+            <w:r>
+              <w:t xml:space="preserve"> y lo muestra en la tabla junto con los botones de “Regresar” y “Unirse a la partida”. (ver EX1)</w:t>
             </w:r>
           </w:p>
           <w:p>
@@ -6961,13 +9240,31 @@
               </w:numPr>
             </w:pPr>
             <w:r>
-              <w:t>El sistema se conecta al servidor del juego y busca un lobby que tenga algún lugar disponible</w:t>
-            </w:r>
-            <w:r>
-              <w:t>. Cuando lo encuentra permite que el jugador se conecte a este.</w:t>
-            </w:r>
-            <w:r>
-              <w:t xml:space="preserve"> (ver FA1) (ver EX1)</w:t>
+              <w:t>El Jugador selecciona una partida y pulsa “Unirse a la partida”. (ver FA1)</w:t>
+            </w:r>
+            <w:r>
+              <w:t xml:space="preserve"> </w:t>
+            </w:r>
+          </w:p>
+          <w:p>
+            <w:pPr>
+              <w:pStyle w:val="Prrafodelista"/>
+              <w:numPr>
+                <w:ilvl w:val="0"/>
+                <w:numId w:val="16"/>
+              </w:numPr>
+            </w:pPr>
+            <w:r>
+              <w:t>El sistema valida que exista espacio disponible para la partida y agrega al jugador</w:t>
+            </w:r>
+            <w:r>
+              <w:t>, pasa a la pantalla de juego</w:t>
+            </w:r>
+            <w:r>
+              <w:t>.</w:t>
+            </w:r>
+            <w:r>
+              <w:t xml:space="preserve"> (Ver EX2)</w:t>
             </w:r>
           </w:p>
           <w:p>
@@ -7049,7 +9346,7 @@
                 <w:rFonts w:cs="Arial"/>
                 <w:lang w:val="es-MX"/>
               </w:rPr>
-              <w:t>No hay ningún lobby disponible</w:t>
+              <w:t>El jugador selecciona “Regresar”</w:t>
             </w:r>
           </w:p>
           <w:p>
@@ -7067,7 +9364,13 @@
               <w:rPr>
                 <w:rFonts w:cs="Arial"/>
               </w:rPr>
-              <w:t>El sistema muestra el mensaje “No hay ninguna partida disponible”</w:t>
+              <w:t>El sistema</w:t>
+            </w:r>
+            <w:r>
+              <w:rPr>
+                <w:rFonts w:cs="Arial"/>
+              </w:rPr>
+              <w:t xml:space="preserve"> regresa al menú principal</w:t>
             </w:r>
           </w:p>
           <w:p>
@@ -7085,19 +9388,7 @@
               <w:rPr>
                 <w:rFonts w:cs="Arial"/>
               </w:rPr>
-              <w:t>Se ext</w:t>
-            </w:r>
-            <w:r>
-              <w:rPr>
-                <w:rFonts w:cs="Arial"/>
-              </w:rPr>
-              <w:t>iende al caso de uso Crear partida</w:t>
-            </w:r>
-            <w:r>
-              <w:rPr>
-                <w:rFonts w:cs="Arial"/>
-              </w:rPr>
-              <w:t>.</w:t>
+              <w:t>Fin de caso de uso</w:t>
             </w:r>
           </w:p>
         </w:tc>
@@ -7175,7 +9466,7 @@
               <w:pStyle w:val="Prrafodelista"/>
               <w:numPr>
                 <w:ilvl w:val="0"/>
-                <w:numId w:val="3"/>
+                <w:numId w:val="26"/>
               </w:numPr>
               <w:rPr>
                 <w:rFonts w:cs="Arial"/>
@@ -7192,6 +9483,87 @@
                 <w:rFonts w:cs="Arial"/>
               </w:rPr>
               <w:t>”.</w:t>
+            </w:r>
+          </w:p>
+          <w:p>
+            <w:pPr>
+              <w:rPr>
+                <w:rFonts w:cs="Arial"/>
+              </w:rPr>
+            </w:pPr>
+            <w:r>
+              <w:rPr>
+                <w:rFonts w:cs="Arial"/>
+              </w:rPr>
+              <w:t xml:space="preserve">EX2. El Sistema no </w:t>
+            </w:r>
+            <w:proofErr w:type="spellStart"/>
+            <w:r>
+              <w:rPr>
+                <w:rFonts w:cs="Arial"/>
+              </w:rPr>
+              <w:t>pudo</w:t>
+            </w:r>
+            <w:proofErr w:type="spellEnd"/>
+            <w:r>
+              <w:rPr>
+                <w:rFonts w:cs="Arial"/>
+              </w:rPr>
+              <w:t xml:space="preserve"> </w:t>
+            </w:r>
+            <w:proofErr w:type="spellStart"/>
+            <w:r>
+              <w:rPr>
+                <w:rFonts w:cs="Arial"/>
+              </w:rPr>
+              <w:t>agregar</w:t>
+            </w:r>
+            <w:proofErr w:type="spellEnd"/>
+            <w:r>
+              <w:rPr>
+                <w:rFonts w:cs="Arial"/>
+              </w:rPr>
+              <w:t xml:space="preserve"> al </w:t>
+            </w:r>
+            <w:proofErr w:type="spellStart"/>
+            <w:r>
+              <w:rPr>
+                <w:rFonts w:cs="Arial"/>
+              </w:rPr>
+              <w:t>jugador</w:t>
+            </w:r>
+            <w:proofErr w:type="spellEnd"/>
+            <w:r>
+              <w:rPr>
+                <w:rFonts w:cs="Arial"/>
+              </w:rPr>
+              <w:t xml:space="preserve"> a la </w:t>
+            </w:r>
+            <w:proofErr w:type="spellStart"/>
+            <w:r>
+              <w:rPr>
+                <w:rFonts w:cs="Arial"/>
+              </w:rPr>
+              <w:t>partida</w:t>
+            </w:r>
+            <w:proofErr w:type="spellEnd"/>
+          </w:p>
+          <w:p>
+            <w:pPr>
+              <w:pStyle w:val="Prrafodelista"/>
+              <w:numPr>
+                <w:ilvl w:val="0"/>
+                <w:numId w:val="27"/>
+              </w:numPr>
+              <w:rPr>
+                <w:rFonts w:cs="Arial"/>
+              </w:rPr>
+            </w:pPr>
+            <w:r>
+              <w:rPr>
+                <w:rFonts w:cs="Arial"/>
+              </w:rPr>
+              <w:t>El sistema muestra el mensaje “Ocurrió un error al unirse a la partida”</w:t>
             </w:r>
           </w:p>
         </w:tc>
@@ -7314,7 +9686,25 @@
                 <w:b/>
                 <w:lang w:val="es-MX"/>
               </w:rPr>
-              <w:t>(relación Include)</w:t>
+              <w:t xml:space="preserve">(relación </w:t>
+            </w:r>
+            <w:proofErr w:type="spellStart"/>
+            <w:r>
+              <w:rPr>
+                <w:rFonts w:cs="Arial"/>
+                <w:b/>
+                <w:lang w:val="es-MX"/>
+              </w:rPr>
+              <w:t>Include</w:t>
+            </w:r>
+            <w:proofErr w:type="spellEnd"/>
+            <w:r>
+              <w:rPr>
+                <w:rFonts w:cs="Arial"/>
+                <w:b/>
+                <w:lang w:val="es-MX"/>
+              </w:rPr>
+              <w:t>)</w:t>
             </w:r>
           </w:p>
         </w:tc>
@@ -7395,7 +9785,25 @@
                 <w:b/>
                 <w:lang w:val="es-MX"/>
               </w:rPr>
-              <w:t>(relación Extend)</w:t>
+              <w:t xml:space="preserve">(relación </w:t>
+            </w:r>
+            <w:proofErr w:type="spellStart"/>
+            <w:r>
+              <w:rPr>
+                <w:rFonts w:cs="Arial"/>
+                <w:b/>
+                <w:lang w:val="es-MX"/>
+              </w:rPr>
+              <w:t>Extend</w:t>
+            </w:r>
+            <w:proofErr w:type="spellEnd"/>
+            <w:r>
+              <w:rPr>
+                <w:rFonts w:cs="Arial"/>
+                <w:b/>
+                <w:lang w:val="es-MX"/>
+              </w:rPr>
+              <w:t>)</w:t>
             </w:r>
           </w:p>
         </w:tc>
@@ -7423,7 +9831,7 @@
                 <w:rFonts w:cs="Arial"/>
                 <w:lang w:val="es-MX"/>
               </w:rPr>
-              <w:t>CU-05 Crear lobby</w:t>
+              <w:t>CU-07.- Iniciar partida</w:t>
             </w:r>
           </w:p>
         </w:tc>
@@ -7450,32 +9858,43 @@
           <w:lang w:val="es-MX"/>
         </w:rPr>
       </w:pPr>
-      <w:bookmarkStart w:id="9" w:name="_Toc19975775"/>
+      <w:bookmarkStart w:id="12" w:name="_Toc24491240"/>
       <w:r>
         <w:rPr>
           <w:lang w:val="es-MX"/>
         </w:rPr>
         <w:lastRenderedPageBreak/>
-        <w:t>Prototipos CU-04 Buscar partida</w:t>
+        <w:t>Prototipos CU-0</w:t>
       </w:r>
-      <w:bookmarkEnd w:id="9"/>
-    </w:p>
-    <w:p>
-      <w:pPr>
-        <w:rPr>
-          <w:lang w:val="es-MX"/>
-        </w:rPr>
-      </w:pPr>
       <w:r>
         <w:rPr>
+          <w:lang w:val="es-MX"/>
+        </w:rPr>
+        <w:t>5</w:t>
+      </w:r>
+      <w:r>
+        <w:rPr>
+          <w:lang w:val="es-MX"/>
+        </w:rPr>
+        <w:t xml:space="preserve"> Buscar partida</w:t>
+      </w:r>
+      <w:bookmarkEnd w:id="12"/>
+    </w:p>
+    <w:p>
+      <w:pPr>
+        <w:rPr>
+          <w:lang w:val="es-MX"/>
+        </w:rPr>
+      </w:pPr>
+      <w:r>
+        <w:rPr>
           <w:noProof/>
-          <w:lang w:val="es-MX" w:eastAsia="es-MX"/>
         </w:rPr>
         <w:drawing>
-          <wp:inline distT="0" distB="0" distL="0" distR="0" wp14:anchorId="5F036A15" wp14:editId="2A3402C8">
-            <wp:extent cx="5612130" cy="4209098"/>
-            <wp:effectExtent l="0" t="0" r="7620" b="0"/>
-            <wp:docPr id="8" name="Imagen 8" descr="C:\Users\Otros\Documents\5 semestre\Tecnologías\untitled_page.png"/>
+          <wp:inline distT="0" distB="0" distL="0" distR="0" wp14:anchorId="2C81BE07" wp14:editId="04C46E88">
+            <wp:extent cx="5010150" cy="3457575"/>
+            <wp:effectExtent l="0" t="0" r="0" b="9525"/>
+            <wp:docPr id="13" name="Imagen 13"/>
             <wp:cNvGraphicFramePr>
               <a:graphicFrameLocks xmlns:a="http://schemas.openxmlformats.org/drawingml/2006/main" noChangeAspect="1"/>
             </wp:cNvGraphicFramePr>
@@ -7483,36 +9902,23 @@
               <a:graphicData uri="http://schemas.openxmlformats.org/drawingml/2006/picture">
                 <pic:pic xmlns:pic="http://schemas.openxmlformats.org/drawingml/2006/picture">
                   <pic:nvPicPr>
-                    <pic:cNvPr id="0" name="Picture 1" descr="C:\Users\Otros\Documents\5 semestre\Tecnologías\untitled_page.png"/>
-                    <pic:cNvPicPr>
-                      <a:picLocks noChangeAspect="1" noChangeArrowheads="1"/>
-                    </pic:cNvPicPr>
+                    <pic:cNvPr id="1" name=""/>
+                    <pic:cNvPicPr/>
                   </pic:nvPicPr>
                   <pic:blipFill>
-                    <a:blip r:embed="rId14">
-                      <a:extLst>
-                        <a:ext uri="{28A0092B-C50C-407E-A947-70E740481C1C}">
-                          <a14:useLocalDpi xmlns:a14="http://schemas.microsoft.com/office/drawing/2010/main" val="0"/>
-                        </a:ext>
-                      </a:extLst>
-                    </a:blip>
-                    <a:srcRect/>
+                    <a:blip r:embed="rId15"/>
                     <a:stretch>
                       <a:fillRect/>
                     </a:stretch>
                   </pic:blipFill>
-                  <pic:spPr bwMode="auto">
+                  <pic:spPr>
                     <a:xfrm>
                       <a:off x="0" y="0"/>
-                      <a:ext cx="5612130" cy="4209098"/>
+                      <a:ext cx="5010150" cy="3457575"/>
                     </a:xfrm>
                     <a:prstGeom prst="rect">
                       <a:avLst/>
                     </a:prstGeom>
-                    <a:noFill/>
-                    <a:ln>
-                      <a:noFill/>
-                    </a:ln>
                   </pic:spPr>
                 </pic:pic>
               </a:graphicData>
@@ -7530,25 +9936,214 @@
     </w:p>
     <w:p>
       <w:pPr>
+        <w:rPr>
+          <w:lang w:val="es-MX"/>
+        </w:rPr>
+      </w:pPr>
+    </w:p>
+    <w:p>
+      <w:pPr>
+        <w:rPr>
+          <w:lang w:val="es-MX"/>
+        </w:rPr>
+      </w:pPr>
+    </w:p>
+    <w:p>
+      <w:pPr>
+        <w:rPr>
+          <w:lang w:val="es-MX"/>
+        </w:rPr>
+      </w:pPr>
+    </w:p>
+    <w:p>
+      <w:pPr>
+        <w:rPr>
+          <w:lang w:val="es-MX"/>
+        </w:rPr>
+      </w:pPr>
+    </w:p>
+    <w:p>
+      <w:pPr>
+        <w:rPr>
+          <w:lang w:val="es-MX"/>
+        </w:rPr>
+      </w:pPr>
+    </w:p>
+    <w:p>
+      <w:pPr>
+        <w:rPr>
+          <w:lang w:val="es-MX"/>
+        </w:rPr>
+      </w:pPr>
+    </w:p>
+    <w:p>
+      <w:pPr>
+        <w:rPr>
+          <w:lang w:val="es-MX"/>
+        </w:rPr>
+      </w:pPr>
+    </w:p>
+    <w:p>
+      <w:pPr>
+        <w:rPr>
+          <w:lang w:val="es-MX"/>
+        </w:rPr>
+      </w:pPr>
+    </w:p>
+    <w:p>
+      <w:pPr>
+        <w:rPr>
+          <w:lang w:val="es-MX"/>
+        </w:rPr>
+      </w:pPr>
+    </w:p>
+    <w:p>
+      <w:pPr>
+        <w:rPr>
+          <w:lang w:val="es-MX"/>
+        </w:rPr>
+      </w:pPr>
+    </w:p>
+    <w:p>
+      <w:pPr>
+        <w:rPr>
+          <w:lang w:val="es-MX"/>
+        </w:rPr>
+      </w:pPr>
+    </w:p>
+    <w:p>
+      <w:pPr>
+        <w:rPr>
+          <w:lang w:val="es-MX"/>
+        </w:rPr>
+      </w:pPr>
+    </w:p>
+    <w:p>
+      <w:pPr>
+        <w:rPr>
+          <w:lang w:val="es-MX"/>
+        </w:rPr>
+      </w:pPr>
+    </w:p>
+    <w:p>
+      <w:pPr>
+        <w:rPr>
+          <w:lang w:val="es-MX"/>
+        </w:rPr>
+      </w:pPr>
+    </w:p>
+    <w:p>
+      <w:pPr>
+        <w:rPr>
+          <w:lang w:val="es-MX"/>
+        </w:rPr>
+      </w:pPr>
+    </w:p>
+    <w:p>
+      <w:pPr>
+        <w:rPr>
+          <w:lang w:val="es-MX"/>
+        </w:rPr>
+      </w:pPr>
+    </w:p>
+    <w:p>
+      <w:pPr>
+        <w:rPr>
+          <w:lang w:val="es-MX"/>
+        </w:rPr>
+      </w:pPr>
+    </w:p>
+    <w:p>
+      <w:pPr>
+        <w:rPr>
+          <w:lang w:val="es-MX"/>
+        </w:rPr>
+      </w:pPr>
+    </w:p>
+    <w:p>
+      <w:pPr>
+        <w:rPr>
+          <w:lang w:val="es-MX"/>
+        </w:rPr>
+      </w:pPr>
+    </w:p>
+    <w:p>
+      <w:pPr>
+        <w:rPr>
+          <w:lang w:val="es-MX"/>
+        </w:rPr>
+      </w:pPr>
+    </w:p>
+    <w:p>
+      <w:pPr>
+        <w:rPr>
+          <w:lang w:val="es-MX"/>
+        </w:rPr>
+      </w:pPr>
+    </w:p>
+    <w:p>
+      <w:pPr>
+        <w:rPr>
+          <w:lang w:val="es-MX"/>
+        </w:rPr>
+      </w:pPr>
+    </w:p>
+    <w:p>
+      <w:pPr>
+        <w:rPr>
+          <w:lang w:val="es-MX"/>
+        </w:rPr>
+      </w:pPr>
+    </w:p>
+    <w:p>
+      <w:pPr>
+        <w:rPr>
+          <w:lang w:val="es-MX"/>
+        </w:rPr>
+      </w:pPr>
+    </w:p>
+    <w:p>
+      <w:pPr>
+        <w:rPr>
+          <w:lang w:val="es-MX"/>
+        </w:rPr>
+      </w:pPr>
+    </w:p>
+    <w:p>
+      <w:pPr>
+        <w:rPr>
+          <w:lang w:val="es-MX"/>
+        </w:rPr>
+      </w:pPr>
+    </w:p>
+    <w:p>
+      <w:pPr>
         <w:pStyle w:val="Ttulo2"/>
         <w:rPr>
           <w:lang w:val="es-MX"/>
         </w:rPr>
       </w:pPr>
-      <w:bookmarkStart w:id="10" w:name="_Toc19975776"/>
+      <w:bookmarkStart w:id="13" w:name="_Toc24491241"/>
       <w:r>
         <w:rPr>
           <w:lang w:val="es-MX"/>
         </w:rPr>
-        <w:t>CU-05</w:t>
+        <w:lastRenderedPageBreak/>
+        <w:t>CU-0</w:t>
       </w:r>
       <w:r>
         <w:rPr>
           <w:lang w:val="es-MX"/>
         </w:rPr>
+        <w:t>6</w:t>
+      </w:r>
+      <w:r>
+        <w:rPr>
+          <w:lang w:val="es-MX"/>
+        </w:rPr>
         <w:t>.- Crear partida</w:t>
       </w:r>
-      <w:bookmarkEnd w:id="10"/>
+      <w:bookmarkEnd w:id="13"/>
     </w:p>
     <w:p>
       <w:pPr>
@@ -7633,7 +10228,14 @@
                 <w:rFonts w:cs="Arial"/>
                 <w:lang w:val="es-MX"/>
               </w:rPr>
-              <w:t>CU-05</w:t>
+              <w:t>CU-0</w:t>
+            </w:r>
+            <w:r>
+              <w:rPr>
+                <w:rFonts w:cs="Arial"/>
+                <w:lang w:val="es-MX"/>
+              </w:rPr>
+              <w:t>6</w:t>
             </w:r>
           </w:p>
         </w:tc>
@@ -7698,20 +10300,6 @@
               </w:rPr>
               <w:t>Crear partida</w:t>
             </w:r>
-            <w:r>
-              <w:rPr>
-                <w:rFonts w:cs="Arial"/>
-                <w:lang w:val="es-MX"/>
-              </w:rPr>
-              <w:t xml:space="preserve"> extiende de </w:t>
-            </w:r>
-            <w:r>
-              <w:rPr>
-                <w:rFonts w:cs="Arial"/>
-                <w:lang w:val="es-MX"/>
-              </w:rPr>
-              <w:t>Buscar partida</w:t>
-            </w:r>
           </w:p>
         </w:tc>
       </w:tr>
@@ -8027,6 +10615,13 @@
                 <w:lang w:val="es-MX"/>
               </w:rPr>
             </w:pPr>
+            <w:r>
+              <w:rPr>
+                <w:rFonts w:cs="Arial"/>
+                <w:lang w:val="es-MX"/>
+              </w:rPr>
+              <w:t>El jugador debe estar autenticado</w:t>
+            </w:r>
           </w:p>
         </w:tc>
       </w:tr>
@@ -8084,10 +10679,13 @@
               </w:numPr>
             </w:pPr>
             <w:r>
-              <w:t>El sistema muestra la ventana “Crear partida”, muestra un formulario y solicita activar las reglas especiales del juego deseadas y el fondo del tablero</w:t>
-            </w:r>
-            <w:r>
-              <w:t>.</w:t>
+              <w:t>El sistema muestra la ventana “Crear partida”, muestra un formulario</w:t>
+            </w:r>
+            <w:r>
+              <w:t xml:space="preserve"> para ingresar el nombre de la partida</w:t>
+            </w:r>
+            <w:r>
+              <w:t xml:space="preserve"> y solicita activar las reglas especiales del juego deseadas </w:t>
             </w:r>
           </w:p>
           <w:p>
@@ -8102,7 +10700,7 @@
               <w:t xml:space="preserve">El </w:t>
             </w:r>
             <w:r>
-              <w:t>jugador activa las opciones y el fondo deseados y selecciona “Crear partida”</w:t>
+              <w:t>jugador activa las opciones  y selecciona “Crear partida”</w:t>
             </w:r>
             <w:r>
               <w:t xml:space="preserve">. (ver FA1) </w:t>
@@ -8117,7 +10715,13 @@
               </w:numPr>
             </w:pPr>
             <w:r>
-              <w:t>El sistema se conecta al servidor del juego y crea un lobby para esperar a los demás jugadores</w:t>
+              <w:t>El sistema se conecta al servidor del juego y crea un lobby</w:t>
+            </w:r>
+            <w:r>
+              <w:t xml:space="preserve"> con las configuraciones</w:t>
+            </w:r>
+            <w:r>
+              <w:t xml:space="preserve"> para esperar a los demás jugadores</w:t>
             </w:r>
             <w:r>
               <w:t>.</w:t>
@@ -8138,7 +10742,6 @@
               </w:numPr>
             </w:pPr>
             <w:r>
-              <w:lastRenderedPageBreak/>
               <w:t>Termina el caso de uso.</w:t>
             </w:r>
           </w:p>
@@ -8174,7 +10777,6 @@
                 <w:b/>
                 <w:lang w:val="es-MX"/>
               </w:rPr>
-              <w:lastRenderedPageBreak/>
               <w:t>Flujos Alternos:</w:t>
             </w:r>
           </w:p>
@@ -8218,7 +10820,7 @@
               <w:pStyle w:val="Prrafodelista"/>
               <w:numPr>
                 <w:ilvl w:val="0"/>
-                <w:numId w:val="17"/>
+                <w:numId w:val="28"/>
               </w:numPr>
               <w:rPr>
                 <w:rFonts w:cs="Arial"/>
@@ -8299,7 +10901,7 @@
               <w:pStyle w:val="Prrafodelista"/>
               <w:numPr>
                 <w:ilvl w:val="0"/>
-                <w:numId w:val="3"/>
+                <w:numId w:val="29"/>
               </w:numPr>
               <w:rPr>
                 <w:rFonts w:cs="Arial"/>
@@ -8432,7 +11034,25 @@
                 <w:b/>
                 <w:lang w:val="es-MX"/>
               </w:rPr>
-              <w:t>(relación Include)</w:t>
+              <w:t xml:space="preserve">(relación </w:t>
+            </w:r>
+            <w:proofErr w:type="spellStart"/>
+            <w:r>
+              <w:rPr>
+                <w:rFonts w:cs="Arial"/>
+                <w:b/>
+                <w:lang w:val="es-MX"/>
+              </w:rPr>
+              <w:t>Include</w:t>
+            </w:r>
+            <w:proofErr w:type="spellEnd"/>
+            <w:r>
+              <w:rPr>
+                <w:rFonts w:cs="Arial"/>
+                <w:b/>
+                <w:lang w:val="es-MX"/>
+              </w:rPr>
+              <w:t>)</w:t>
             </w:r>
           </w:p>
         </w:tc>
@@ -8513,7 +11133,25 @@
                 <w:b/>
                 <w:lang w:val="es-MX"/>
               </w:rPr>
-              <w:t>(relación Extend)</w:t>
+              <w:t xml:space="preserve">(relación </w:t>
+            </w:r>
+            <w:proofErr w:type="spellStart"/>
+            <w:r>
+              <w:rPr>
+                <w:rFonts w:cs="Arial"/>
+                <w:b/>
+                <w:lang w:val="es-MX"/>
+              </w:rPr>
+              <w:t>Extend</w:t>
+            </w:r>
+            <w:proofErr w:type="spellEnd"/>
+            <w:r>
+              <w:rPr>
+                <w:rFonts w:cs="Arial"/>
+                <w:b/>
+                <w:lang w:val="es-MX"/>
+              </w:rPr>
+              <w:t>)</w:t>
             </w:r>
           </w:p>
         </w:tc>
@@ -8541,7 +11179,14 @@
                 <w:rFonts w:cs="Arial"/>
                 <w:lang w:val="es-MX"/>
               </w:rPr>
-              <w:t>Ninguno</w:t>
+              <w:t>CU</w:t>
+            </w:r>
+            <w:r>
+              <w:rPr>
+                <w:rFonts w:cs="Arial"/>
+                <w:lang w:val="es-MX"/>
+              </w:rPr>
+              <w:t>-07.- Iniciar partida</w:t>
             </w:r>
           </w:p>
         </w:tc>
@@ -8563,19 +11208,395 @@
     </w:p>
     <w:p>
       <w:pPr>
+        <w:rPr>
+          <w:lang w:val="es-MX"/>
+        </w:rPr>
+      </w:pPr>
+    </w:p>
+    <w:p>
+      <w:pPr>
+        <w:rPr>
+          <w:lang w:val="es-MX"/>
+        </w:rPr>
+      </w:pPr>
+    </w:p>
+    <w:p>
+      <w:pPr>
+        <w:rPr>
+          <w:lang w:val="es-MX"/>
+        </w:rPr>
+      </w:pPr>
+    </w:p>
+    <w:p>
+      <w:pPr>
+        <w:rPr>
+          <w:lang w:val="es-MX"/>
+        </w:rPr>
+      </w:pPr>
+    </w:p>
+    <w:p>
+      <w:pPr>
+        <w:rPr>
+          <w:lang w:val="es-MX"/>
+        </w:rPr>
+      </w:pPr>
+    </w:p>
+    <w:p>
+      <w:pPr>
+        <w:rPr>
+          <w:lang w:val="es-MX"/>
+        </w:rPr>
+      </w:pPr>
+    </w:p>
+    <w:p>
+      <w:pPr>
+        <w:rPr>
+          <w:lang w:val="es-MX"/>
+        </w:rPr>
+      </w:pPr>
+    </w:p>
+    <w:p>
+      <w:pPr>
+        <w:rPr>
+          <w:lang w:val="es-MX"/>
+        </w:rPr>
+      </w:pPr>
+    </w:p>
+    <w:p>
+      <w:pPr>
+        <w:rPr>
+          <w:lang w:val="es-MX"/>
+        </w:rPr>
+      </w:pPr>
+    </w:p>
+    <w:p>
+      <w:pPr>
+        <w:rPr>
+          <w:lang w:val="es-MX"/>
+        </w:rPr>
+      </w:pPr>
+    </w:p>
+    <w:p>
+      <w:pPr>
+        <w:rPr>
+          <w:lang w:val="es-MX"/>
+        </w:rPr>
+      </w:pPr>
+    </w:p>
+    <w:p>
+      <w:pPr>
+        <w:rPr>
+          <w:lang w:val="es-MX"/>
+        </w:rPr>
+      </w:pPr>
+    </w:p>
+    <w:p>
+      <w:pPr>
+        <w:rPr>
+          <w:lang w:val="es-MX"/>
+        </w:rPr>
+      </w:pPr>
+    </w:p>
+    <w:p>
+      <w:pPr>
+        <w:rPr>
+          <w:lang w:val="es-MX"/>
+        </w:rPr>
+      </w:pPr>
+    </w:p>
+    <w:p>
+      <w:pPr>
+        <w:pStyle w:val="Ttulo3"/>
+        <w:rPr>
+          <w:lang w:val="es-MX"/>
+        </w:rPr>
+      </w:pPr>
+      <w:bookmarkStart w:id="14" w:name="_Toc24491242"/>
+      <w:r>
+        <w:rPr>
+          <w:lang w:val="es-MX"/>
+        </w:rPr>
+        <w:lastRenderedPageBreak/>
+        <w:t>Prototipo CU-06.- Crear partida</w:t>
+      </w:r>
+      <w:bookmarkEnd w:id="14"/>
+    </w:p>
+    <w:p>
+      <w:pPr>
+        <w:rPr>
+          <w:lang w:val="es-MX"/>
+        </w:rPr>
+      </w:pPr>
+      <w:r>
+        <w:rPr>
+          <w:noProof/>
+        </w:rPr>
+        <w:drawing>
+          <wp:inline distT="0" distB="0" distL="0" distR="0" wp14:anchorId="5C775FDE" wp14:editId="6AA5A801">
+            <wp:extent cx="4343400" cy="3429000"/>
+            <wp:effectExtent l="0" t="0" r="0" b="0"/>
+            <wp:docPr id="15" name="Imagen 15"/>
+            <wp:cNvGraphicFramePr>
+              <a:graphicFrameLocks xmlns:a="http://schemas.openxmlformats.org/drawingml/2006/main" noChangeAspect="1"/>
+            </wp:cNvGraphicFramePr>
+            <a:graphic xmlns:a="http://schemas.openxmlformats.org/drawingml/2006/main">
+              <a:graphicData uri="http://schemas.openxmlformats.org/drawingml/2006/picture">
+                <pic:pic xmlns:pic="http://schemas.openxmlformats.org/drawingml/2006/picture">
+                  <pic:nvPicPr>
+                    <pic:cNvPr id="1" name=""/>
+                    <pic:cNvPicPr/>
+                  </pic:nvPicPr>
+                  <pic:blipFill>
+                    <a:blip r:embed="rId16"/>
+                    <a:stretch>
+                      <a:fillRect/>
+                    </a:stretch>
+                  </pic:blipFill>
+                  <pic:spPr>
+                    <a:xfrm>
+                      <a:off x="0" y="0"/>
+                      <a:ext cx="4343400" cy="3429000"/>
+                    </a:xfrm>
+                    <a:prstGeom prst="rect">
+                      <a:avLst/>
+                    </a:prstGeom>
+                  </pic:spPr>
+                </pic:pic>
+              </a:graphicData>
+            </a:graphic>
+          </wp:inline>
+        </w:drawing>
+      </w:r>
+    </w:p>
+    <w:p>
+      <w:pPr>
+        <w:rPr>
+          <w:lang w:val="es-MX"/>
+        </w:rPr>
+      </w:pPr>
+    </w:p>
+    <w:p>
+      <w:pPr>
+        <w:rPr>
+          <w:lang w:val="es-MX"/>
+        </w:rPr>
+      </w:pPr>
+    </w:p>
+    <w:p>
+      <w:pPr>
+        <w:rPr>
+          <w:lang w:val="es-MX"/>
+        </w:rPr>
+      </w:pPr>
+    </w:p>
+    <w:p>
+      <w:pPr>
+        <w:rPr>
+          <w:lang w:val="es-MX"/>
+        </w:rPr>
+      </w:pPr>
+    </w:p>
+    <w:p>
+      <w:pPr>
+        <w:rPr>
+          <w:lang w:val="es-MX"/>
+        </w:rPr>
+      </w:pPr>
+    </w:p>
+    <w:p>
+      <w:pPr>
+        <w:rPr>
+          <w:lang w:val="es-MX"/>
+        </w:rPr>
+      </w:pPr>
+    </w:p>
+    <w:p>
+      <w:pPr>
+        <w:rPr>
+          <w:lang w:val="es-MX"/>
+        </w:rPr>
+      </w:pPr>
+    </w:p>
+    <w:p>
+      <w:pPr>
+        <w:rPr>
+          <w:lang w:val="es-MX"/>
+        </w:rPr>
+      </w:pPr>
+    </w:p>
+    <w:p>
+      <w:pPr>
+        <w:rPr>
+          <w:lang w:val="es-MX"/>
+        </w:rPr>
+      </w:pPr>
+    </w:p>
+    <w:p>
+      <w:pPr>
+        <w:rPr>
+          <w:lang w:val="es-MX"/>
+        </w:rPr>
+      </w:pPr>
+    </w:p>
+    <w:p>
+      <w:pPr>
+        <w:rPr>
+          <w:lang w:val="es-MX"/>
+        </w:rPr>
+      </w:pPr>
+    </w:p>
+    <w:p>
+      <w:pPr>
+        <w:rPr>
+          <w:lang w:val="es-MX"/>
+        </w:rPr>
+      </w:pPr>
+    </w:p>
+    <w:p>
+      <w:pPr>
+        <w:rPr>
+          <w:lang w:val="es-MX"/>
+        </w:rPr>
+      </w:pPr>
+    </w:p>
+    <w:p>
+      <w:pPr>
+        <w:rPr>
+          <w:lang w:val="es-MX"/>
+        </w:rPr>
+      </w:pPr>
+    </w:p>
+    <w:p>
+      <w:pPr>
+        <w:rPr>
+          <w:lang w:val="es-MX"/>
+        </w:rPr>
+      </w:pPr>
+    </w:p>
+    <w:p>
+      <w:pPr>
+        <w:rPr>
+          <w:lang w:val="es-MX"/>
+        </w:rPr>
+      </w:pPr>
+    </w:p>
+    <w:p>
+      <w:pPr>
+        <w:rPr>
+          <w:lang w:val="es-MX"/>
+        </w:rPr>
+      </w:pPr>
+    </w:p>
+    <w:p>
+      <w:pPr>
+        <w:rPr>
+          <w:lang w:val="es-MX"/>
+        </w:rPr>
+      </w:pPr>
+    </w:p>
+    <w:p>
+      <w:pPr>
+        <w:rPr>
+          <w:lang w:val="es-MX"/>
+        </w:rPr>
+      </w:pPr>
+    </w:p>
+    <w:p>
+      <w:pPr>
+        <w:rPr>
+          <w:lang w:val="es-MX"/>
+        </w:rPr>
+      </w:pPr>
+    </w:p>
+    <w:p>
+      <w:pPr>
+        <w:rPr>
+          <w:lang w:val="es-MX"/>
+        </w:rPr>
+      </w:pPr>
+    </w:p>
+    <w:p>
+      <w:pPr>
+        <w:rPr>
+          <w:lang w:val="es-MX"/>
+        </w:rPr>
+      </w:pPr>
+    </w:p>
+    <w:p>
+      <w:pPr>
+        <w:rPr>
+          <w:lang w:val="es-MX"/>
+        </w:rPr>
+      </w:pPr>
+    </w:p>
+    <w:p>
+      <w:pPr>
+        <w:rPr>
+          <w:lang w:val="es-MX"/>
+        </w:rPr>
+      </w:pPr>
+    </w:p>
+    <w:p>
+      <w:pPr>
+        <w:rPr>
+          <w:lang w:val="es-MX"/>
+        </w:rPr>
+      </w:pPr>
+    </w:p>
+    <w:p>
+      <w:pPr>
+        <w:rPr>
+          <w:lang w:val="es-MX"/>
+        </w:rPr>
+      </w:pPr>
+    </w:p>
+    <w:p>
+      <w:pPr>
+        <w:rPr>
+          <w:lang w:val="es-MX"/>
+        </w:rPr>
+      </w:pPr>
+    </w:p>
+    <w:p>
+      <w:pPr>
         <w:pStyle w:val="Ttulo2"/>
         <w:rPr>
           <w:lang w:val="es-MX"/>
         </w:rPr>
       </w:pPr>
-      <w:bookmarkStart w:id="11" w:name="_Toc19975777"/>
+      <w:bookmarkStart w:id="15" w:name="_Toc24491243"/>
       <w:r>
         <w:rPr>
           <w:lang w:val="es-MX"/>
         </w:rPr>
-        <w:t>CU-06.- Empezar partida</w:t>
+        <w:lastRenderedPageBreak/>
+        <w:t>CU-0</w:t>
       </w:r>
-      <w:bookmarkEnd w:id="11"/>
+      <w:r>
+        <w:rPr>
+          <w:lang w:val="es-MX"/>
+        </w:rPr>
+        <w:t>7</w:t>
+      </w:r>
+      <w:r>
+        <w:rPr>
+          <w:lang w:val="es-MX"/>
+        </w:rPr>
+        <w:t xml:space="preserve">.- </w:t>
+      </w:r>
+      <w:r>
+        <w:rPr>
+          <w:lang w:val="es-MX"/>
+        </w:rPr>
+        <w:t>Iniciar</w:t>
+      </w:r>
+      <w:r>
+        <w:rPr>
+          <w:lang w:val="es-MX"/>
+        </w:rPr>
+        <w:t xml:space="preserve"> partida</w:t>
+      </w:r>
+      <w:bookmarkEnd w:id="15"/>
     </w:p>
     <w:p>
       <w:pPr>
@@ -8586,12 +11607,13 @@
     </w:p>
     <w:tbl>
       <w:tblPr>
-        <w:tblW w:w="5384" w:type="pct"/>
+        <w:tblW w:w="6190" w:type="pct"/>
+        <w:tblInd w:w="-1003" w:type="dxa"/>
         <w:tblLook w:val="04A0" w:firstRow="1" w:lastRow="0" w:firstColumn="1" w:lastColumn="0" w:noHBand="0" w:noVBand="1"/>
       </w:tblPr>
       <w:tblGrid>
-        <w:gridCol w:w="2134"/>
-        <w:gridCol w:w="7361"/>
+        <w:gridCol w:w="1987"/>
+        <w:gridCol w:w="8930"/>
       </w:tblGrid>
       <w:tr>
         <w:trPr>
@@ -8599,7 +11621,7 @@
         </w:trPr>
         <w:tc>
           <w:tcPr>
-            <w:tcW w:w="1124" w:type="pct"/>
+            <w:tcW w:w="910" w:type="pct"/>
             <w:tcBorders>
               <w:top w:val="single" w:sz="4" w:space="0" w:color="000000"/>
               <w:left w:val="single" w:sz="8" w:space="0" w:color="000000"/>
@@ -8638,7 +11660,7 @@
         </w:tc>
         <w:tc>
           <w:tcPr>
-            <w:tcW w:w="3876" w:type="pct"/>
+            <w:tcW w:w="4090" w:type="pct"/>
             <w:tcBorders>
               <w:top w:val="single" w:sz="4" w:space="0" w:color="000000"/>
               <w:left w:val="single" w:sz="4" w:space="0" w:color="000000"/>
@@ -8660,7 +11682,14 @@
                 <w:rFonts w:cs="Arial"/>
                 <w:lang w:val="es-MX"/>
               </w:rPr>
-              <w:t>CU-06</w:t>
+              <w:t>CU-0</w:t>
+            </w:r>
+            <w:r>
+              <w:rPr>
+                <w:rFonts w:cs="Arial"/>
+                <w:lang w:val="es-MX"/>
+              </w:rPr>
+              <w:t>7</w:t>
             </w:r>
           </w:p>
         </w:tc>
@@ -8671,7 +11700,7 @@
         </w:trPr>
         <w:tc>
           <w:tcPr>
-            <w:tcW w:w="1124" w:type="pct"/>
+            <w:tcW w:w="910" w:type="pct"/>
             <w:tcBorders>
               <w:top w:val="single" w:sz="4" w:space="0" w:color="000000"/>
               <w:left w:val="single" w:sz="8" w:space="0" w:color="000000"/>
@@ -8701,7 +11730,7 @@
         </w:tc>
         <w:tc>
           <w:tcPr>
-            <w:tcW w:w="3876" w:type="pct"/>
+            <w:tcW w:w="4090" w:type="pct"/>
             <w:tcBorders>
               <w:top w:val="single" w:sz="4" w:space="0" w:color="000000"/>
               <w:left w:val="single" w:sz="4" w:space="0" w:color="000000"/>
@@ -8723,7 +11752,14 @@
                 <w:rFonts w:cs="Arial"/>
                 <w:lang w:val="es-MX"/>
               </w:rPr>
-              <w:t>Empezar partida</w:t>
+              <w:t>Iniciar</w:t>
+            </w:r>
+            <w:r>
+              <w:rPr>
+                <w:rFonts w:cs="Arial"/>
+                <w:lang w:val="es-MX"/>
+              </w:rPr>
+              <w:t xml:space="preserve"> partida</w:t>
             </w:r>
             <w:r>
               <w:rPr>
@@ -8737,7 +11773,14 @@
                 <w:rFonts w:cs="Arial"/>
                 <w:lang w:val="es-MX"/>
               </w:rPr>
-              <w:t>Buscar partida o Crear lobby</w:t>
+              <w:t xml:space="preserve">Buscar partida o Crear </w:t>
+            </w:r>
+            <w:r>
+              <w:rPr>
+                <w:rFonts w:cs="Arial"/>
+                <w:lang w:val="es-MX"/>
+              </w:rPr>
+              <w:t>partida</w:t>
             </w:r>
           </w:p>
         </w:tc>
@@ -8748,7 +11791,7 @@
         </w:trPr>
         <w:tc>
           <w:tcPr>
-            <w:tcW w:w="1124" w:type="pct"/>
+            <w:tcW w:w="910" w:type="pct"/>
             <w:tcBorders>
               <w:top w:val="single" w:sz="4" w:space="0" w:color="000000"/>
               <w:left w:val="single" w:sz="8" w:space="0" w:color="000000"/>
@@ -8778,7 +11821,7 @@
         </w:tc>
         <w:tc>
           <w:tcPr>
-            <w:tcW w:w="3876" w:type="pct"/>
+            <w:tcW w:w="4090" w:type="pct"/>
             <w:tcBorders>
               <w:top w:val="single" w:sz="4" w:space="0" w:color="000000"/>
               <w:left w:val="single" w:sz="4" w:space="0" w:color="000000"/>
@@ -8811,7 +11854,7 @@
         </w:trPr>
         <w:tc>
           <w:tcPr>
-            <w:tcW w:w="1124" w:type="pct"/>
+            <w:tcW w:w="910" w:type="pct"/>
             <w:tcBorders>
               <w:top w:val="single" w:sz="4" w:space="0" w:color="000000"/>
               <w:left w:val="single" w:sz="8" w:space="0" w:color="000000"/>
@@ -8841,7 +11884,7 @@
         </w:tc>
         <w:tc>
           <w:tcPr>
-            <w:tcW w:w="3876" w:type="pct"/>
+            <w:tcW w:w="4090" w:type="pct"/>
             <w:tcBorders>
               <w:top w:val="single" w:sz="4" w:space="0" w:color="000000"/>
               <w:left w:val="single" w:sz="4" w:space="0" w:color="000000"/>
@@ -8874,7 +11917,7 @@
         </w:trPr>
         <w:tc>
           <w:tcPr>
-            <w:tcW w:w="1124" w:type="pct"/>
+            <w:tcW w:w="910" w:type="pct"/>
             <w:tcBorders>
               <w:top w:val="single" w:sz="4" w:space="0" w:color="000000"/>
               <w:left w:val="single" w:sz="8" w:space="0" w:color="000000"/>
@@ -8904,7 +11947,7 @@
         </w:tc>
         <w:tc>
           <w:tcPr>
-            <w:tcW w:w="3876" w:type="pct"/>
+            <w:tcW w:w="4090" w:type="pct"/>
             <w:tcBorders>
               <w:top w:val="single" w:sz="4" w:space="0" w:color="000000"/>
               <w:left w:val="single" w:sz="4" w:space="0" w:color="000000"/>
@@ -8945,7 +11988,7 @@
         </w:trPr>
         <w:tc>
           <w:tcPr>
-            <w:tcW w:w="1124" w:type="pct"/>
+            <w:tcW w:w="910" w:type="pct"/>
             <w:tcBorders>
               <w:top w:val="single" w:sz="4" w:space="0" w:color="000000"/>
               <w:left w:val="single" w:sz="8" w:space="0" w:color="000000"/>
@@ -8975,7 +12018,7 @@
         </w:tc>
         <w:tc>
           <w:tcPr>
-            <w:tcW w:w="3876" w:type="pct"/>
+            <w:tcW w:w="4090" w:type="pct"/>
             <w:tcBorders>
               <w:top w:val="single" w:sz="4" w:space="0" w:color="000000"/>
               <w:left w:val="single" w:sz="4" w:space="0" w:color="000000"/>
@@ -9008,7 +12051,7 @@
         </w:trPr>
         <w:tc>
           <w:tcPr>
-            <w:tcW w:w="1124" w:type="pct"/>
+            <w:tcW w:w="910" w:type="pct"/>
             <w:tcBorders>
               <w:top w:val="single" w:sz="4" w:space="0" w:color="000000"/>
               <w:left w:val="single" w:sz="8" w:space="0" w:color="000000"/>
@@ -9038,7 +12081,7 @@
         </w:tc>
         <w:tc>
           <w:tcPr>
-            <w:tcW w:w="3876" w:type="pct"/>
+            <w:tcW w:w="4090" w:type="pct"/>
             <w:tcBorders>
               <w:top w:val="single" w:sz="4" w:space="0" w:color="000000"/>
               <w:left w:val="single" w:sz="4" w:space="0" w:color="000000"/>
@@ -9054,6 +12097,29 @@
                 <w:lang w:val="es-MX"/>
               </w:rPr>
             </w:pPr>
+            <w:r>
+              <w:rPr>
+                <w:rFonts w:cs="Arial"/>
+                <w:lang w:val="es-MX"/>
+              </w:rPr>
+              <w:t>PRE1.- La partida cumple con el número de jugadores</w:t>
+            </w:r>
+          </w:p>
+          <w:p>
+            <w:pPr>
+              <w:spacing w:line="276" w:lineRule="auto"/>
+              <w:rPr>
+                <w:rFonts w:cs="Arial"/>
+                <w:lang w:val="es-MX"/>
+              </w:rPr>
+            </w:pPr>
+            <w:r>
+              <w:rPr>
+                <w:rFonts w:cs="Arial"/>
+                <w:lang w:val="es-MX"/>
+              </w:rPr>
+              <w:t>PRE2.- Existe una previa configuración de la partida</w:t>
+            </w:r>
           </w:p>
         </w:tc>
       </w:tr>
@@ -9063,7 +12129,7 @@
         </w:trPr>
         <w:tc>
           <w:tcPr>
-            <w:tcW w:w="1124" w:type="pct"/>
+            <w:tcW w:w="910" w:type="pct"/>
             <w:tcBorders>
               <w:top w:val="single" w:sz="4" w:space="0" w:color="000000"/>
               <w:left w:val="single" w:sz="8" w:space="0" w:color="000000"/>
@@ -9093,7 +12159,7 @@
         </w:tc>
         <w:tc>
           <w:tcPr>
-            <w:tcW w:w="3876" w:type="pct"/>
+            <w:tcW w:w="4090" w:type="pct"/>
             <w:tcBorders>
               <w:top w:val="single" w:sz="4" w:space="0" w:color="000000"/>
               <w:left w:val="single" w:sz="4" w:space="0" w:color="000000"/>
@@ -9216,10 +12282,34 @@
               <w:t xml:space="preserve"> </w:t>
             </w:r>
             <w:r>
-              <w:t>y espera a que todos lo hayan tirado. El sistema asigna el orden de turno de cada jugador en orden del que haya sacado mayor número hasta el menor.</w:t>
-            </w:r>
-            <w:r>
-              <w:t xml:space="preserve"> (ver EX1)</w:t>
+              <w:t xml:space="preserve">y espera a que todos lo hayan tirado. </w:t>
+            </w:r>
+            <w:r>
+              <w:t>(Ver RN1)</w:t>
+            </w:r>
+          </w:p>
+          <w:p>
+            <w:pPr>
+              <w:pStyle w:val="Prrafodelista"/>
+              <w:numPr>
+                <w:ilvl w:val="0"/>
+                <w:numId w:val="19"/>
+              </w:numPr>
+            </w:pPr>
+            <w:r>
+              <w:t>El jugador selecciona “Tirar”</w:t>
+            </w:r>
+          </w:p>
+          <w:p>
+            <w:pPr>
+              <w:pStyle w:val="Prrafodelista"/>
+              <w:numPr>
+                <w:ilvl w:val="0"/>
+                <w:numId w:val="19"/>
+              </w:numPr>
+            </w:pPr>
+            <w:r>
+              <w:t>El sistema moverá la ficha.(Ver RN2, RN3,RN4)</w:t>
             </w:r>
           </w:p>
           <w:p>
@@ -9242,7 +12332,7 @@
         </w:trPr>
         <w:tc>
           <w:tcPr>
-            <w:tcW w:w="1124" w:type="pct"/>
+            <w:tcW w:w="910" w:type="pct"/>
             <w:tcBorders>
               <w:top w:val="single" w:sz="4" w:space="0" w:color="000000"/>
               <w:left w:val="single" w:sz="8" w:space="0" w:color="000000"/>
@@ -9272,7 +12362,7 @@
         </w:tc>
         <w:tc>
           <w:tcPr>
-            <w:tcW w:w="3876" w:type="pct"/>
+            <w:tcW w:w="4090" w:type="pct"/>
             <w:tcBorders>
               <w:top w:val="single" w:sz="4" w:space="0" w:color="000000"/>
               <w:left w:val="single" w:sz="4" w:space="0" w:color="000000"/>
@@ -9337,7 +12427,21 @@
               <w:rPr>
                 <w:rFonts w:cs="Arial"/>
               </w:rPr>
-              <w:t>El sistema muestra el mensaje en el chat de todos los jugadores en e lobby.</w:t>
+              <w:t xml:space="preserve">El sistema muestra el mensaje en el chat de todos los jugadores en </w:t>
+            </w:r>
+            <w:proofErr w:type="spellStart"/>
+            <w:r>
+              <w:rPr>
+                <w:rFonts w:cs="Arial"/>
+              </w:rPr>
+              <w:t>e</w:t>
+            </w:r>
+            <w:proofErr w:type="spellEnd"/>
+            <w:r>
+              <w:rPr>
+                <w:rFonts w:cs="Arial"/>
+              </w:rPr>
+              <w:t xml:space="preserve"> lobby.</w:t>
             </w:r>
           </w:p>
           <w:p>
@@ -9355,13 +12459,11 @@
               <w:rPr>
                 <w:rFonts w:cs="Arial"/>
               </w:rPr>
-              <w:lastRenderedPageBreak/>
               <w:t>Regresa al paso 1 del flujo normal.</w:t>
             </w:r>
           </w:p>
           <w:p>
             <w:pPr>
-              <w:ind w:left="170"/>
               <w:rPr>
                 <w:rFonts w:cs="Arial"/>
                 <w:lang w:val="es-MX"/>
@@ -9380,22 +12482,6 @@
                 <w:lang w:val="es-MX"/>
               </w:rPr>
               <w:t>El jugador presiona “Salir”</w:t>
-            </w:r>
-          </w:p>
-          <w:p>
-            <w:pPr>
-              <w:ind w:left="170"/>
-              <w:rPr>
-                <w:rFonts w:cs="Arial"/>
-                <w:lang w:val="es-MX"/>
-              </w:rPr>
-            </w:pPr>
-            <w:r>
-              <w:rPr>
-                <w:rFonts w:cs="Arial"/>
-                <w:lang w:val="es-MX"/>
-              </w:rPr>
-              <w:t>El sistema regresa a la ventana principal.</w:t>
             </w:r>
           </w:p>
           <w:p>
@@ -9403,7 +12489,25 @@
               <w:pStyle w:val="Prrafodelista"/>
               <w:numPr>
                 <w:ilvl w:val="0"/>
-                <w:numId w:val="22"/>
+                <w:numId w:val="31"/>
+              </w:numPr>
+              <w:rPr>
+                <w:rFonts w:cs="Arial"/>
+              </w:rPr>
+            </w:pPr>
+            <w:r>
+              <w:rPr>
+                <w:rFonts w:cs="Arial"/>
+              </w:rPr>
+              <w:t>El sistema regresa a la ventana principal.</w:t>
+            </w:r>
+          </w:p>
+          <w:p>
+            <w:pPr>
+              <w:pStyle w:val="Prrafodelista"/>
+              <w:numPr>
+                <w:ilvl w:val="0"/>
+                <w:numId w:val="31"/>
               </w:numPr>
               <w:rPr>
                 <w:rFonts w:cs="Arial"/>
@@ -9424,7 +12528,7 @@
         </w:trPr>
         <w:tc>
           <w:tcPr>
-            <w:tcW w:w="1124" w:type="pct"/>
+            <w:tcW w:w="910" w:type="pct"/>
             <w:tcBorders>
               <w:top w:val="single" w:sz="4" w:space="0" w:color="000000"/>
               <w:left w:val="single" w:sz="8" w:space="0" w:color="000000"/>
@@ -9448,14 +12552,13 @@
                 <w:b/>
                 <w:lang w:val="es-MX"/>
               </w:rPr>
-              <w:lastRenderedPageBreak/>
               <w:t>Excepciones:</w:t>
             </w:r>
           </w:p>
         </w:tc>
         <w:tc>
           <w:tcPr>
-            <w:tcW w:w="3876" w:type="pct"/>
+            <w:tcW w:w="4090" w:type="pct"/>
             <w:tcBorders>
               <w:top w:val="single" w:sz="4" w:space="0" w:color="000000"/>
               <w:left w:val="single" w:sz="4" w:space="0" w:color="000000"/>
@@ -9524,7 +12627,7 @@
         </w:trPr>
         <w:tc>
           <w:tcPr>
-            <w:tcW w:w="1124" w:type="pct"/>
+            <w:tcW w:w="910" w:type="pct"/>
             <w:tcBorders>
               <w:top w:val="single" w:sz="4" w:space="0" w:color="000000"/>
               <w:left w:val="single" w:sz="8" w:space="0" w:color="000000"/>
@@ -9554,7 +12657,7 @@
         </w:tc>
         <w:tc>
           <w:tcPr>
-            <w:tcW w:w="3876" w:type="pct"/>
+            <w:tcW w:w="4090" w:type="pct"/>
             <w:tcBorders>
               <w:top w:val="single" w:sz="4" w:space="0" w:color="000000"/>
               <w:left w:val="single" w:sz="4" w:space="0" w:color="000000"/>
@@ -9590,11 +12693,121 @@
       </w:tr>
       <w:tr>
         <w:trPr>
+          <w:trHeight w:val="348"/>
+        </w:trPr>
+        <w:tc>
+          <w:tcPr>
+            <w:tcW w:w="910" w:type="pct"/>
+            <w:tcBorders>
+              <w:top w:val="single" w:sz="4" w:space="0" w:color="000000"/>
+              <w:left w:val="single" w:sz="8" w:space="0" w:color="000000"/>
+              <w:bottom w:val="single" w:sz="4" w:space="0" w:color="000000"/>
+              <w:right w:val="nil"/>
+            </w:tcBorders>
+          </w:tcPr>
+          <w:p>
+            <w:pPr>
+              <w:spacing w:line="276" w:lineRule="auto"/>
+              <w:rPr>
+                <w:rFonts w:cs="Arial"/>
+                <w:b/>
+                <w:lang w:val="es-MX"/>
+              </w:rPr>
+            </w:pPr>
+            <w:r>
+              <w:rPr>
+                <w:rFonts w:cs="Arial"/>
+                <w:b/>
+                <w:lang w:val="es-MX"/>
+              </w:rPr>
+              <w:t>Reglas de negocio</w:t>
+            </w:r>
+          </w:p>
+        </w:tc>
+        <w:tc>
+          <w:tcPr>
+            <w:tcW w:w="4090" w:type="pct"/>
+            <w:tcBorders>
+              <w:top w:val="single" w:sz="4" w:space="0" w:color="000000"/>
+              <w:left w:val="single" w:sz="4" w:space="0" w:color="000000"/>
+              <w:bottom w:val="single" w:sz="4" w:space="0" w:color="000000"/>
+              <w:right w:val="single" w:sz="8" w:space="0" w:color="000000"/>
+            </w:tcBorders>
+          </w:tcPr>
+          <w:p>
+            <w:pPr>
+              <w:spacing w:line="276" w:lineRule="auto"/>
+              <w:rPr>
+                <w:rFonts w:cs="Arial"/>
+                <w:lang w:val="es-MX"/>
+              </w:rPr>
+            </w:pPr>
+            <w:r>
+              <w:rPr>
+                <w:rFonts w:cs="Arial"/>
+                <w:lang w:val="es-MX"/>
+              </w:rPr>
+              <w:t>RN1.- El jugador que obtenga el número mayor será el primero en tirar, en caso de empate seguirán tirando hasta que uno gane.</w:t>
+            </w:r>
+          </w:p>
+          <w:p>
+            <w:pPr>
+              <w:spacing w:line="276" w:lineRule="auto"/>
+              <w:rPr>
+                <w:rFonts w:cs="Arial"/>
+                <w:lang w:val="es-MX"/>
+              </w:rPr>
+            </w:pPr>
+            <w:r>
+              <w:rPr>
+                <w:rFonts w:cs="Arial"/>
+                <w:lang w:val="es-MX"/>
+              </w:rPr>
+              <w:t>RN2.- El número de casillas a moverse dependerá del número que se obtenga al tirar el dado.</w:t>
+            </w:r>
+          </w:p>
+          <w:p>
+            <w:pPr>
+              <w:spacing w:line="276" w:lineRule="auto"/>
+              <w:rPr>
+                <w:rFonts w:cs="Arial"/>
+                <w:lang w:val="es-MX"/>
+              </w:rPr>
+            </w:pPr>
+            <w:r>
+              <w:rPr>
+                <w:rFonts w:cs="Arial"/>
+                <w:lang w:val="es-MX"/>
+              </w:rPr>
+              <w:t>RN3.- Gana el primero en llegar exactamente a la meta</w:t>
+            </w:r>
+          </w:p>
+          <w:p>
+            <w:pPr>
+              <w:spacing w:line="276" w:lineRule="auto"/>
+              <w:rPr>
+                <w:rFonts w:cs="Arial"/>
+                <w:lang w:val="es-MX"/>
+              </w:rPr>
+            </w:pPr>
+            <w:r>
+              <w:rPr>
+                <w:rFonts w:cs="Arial"/>
+                <w:lang w:val="es-MX"/>
+              </w:rPr>
+              <w:lastRenderedPageBreak/>
+              <w:t>RN4.- Si se excede al número de la meta, el jugador deberá regresarse el número de casillas excedidas.</w:t>
+            </w:r>
+          </w:p>
+        </w:tc>
+      </w:tr>
+      <w:tr>
+        <w:trPr>
           <w:trHeight w:val="329"/>
         </w:trPr>
         <w:tc>
           <w:tcPr>
-            <w:tcW w:w="1124" w:type="pct"/>
+            <w:tcW w:w="910" w:type="pct"/>
             <w:tcBorders>
               <w:top w:val="single" w:sz="4" w:space="0" w:color="000000"/>
               <w:left w:val="single" w:sz="8" w:space="0" w:color="000000"/>
@@ -9636,13 +12849,31 @@
                 <w:b/>
                 <w:lang w:val="es-MX"/>
               </w:rPr>
-              <w:t>(relación Include)</w:t>
+              <w:t xml:space="preserve">(relación </w:t>
+            </w:r>
+            <w:proofErr w:type="spellStart"/>
+            <w:r>
+              <w:rPr>
+                <w:rFonts w:cs="Arial"/>
+                <w:b/>
+                <w:lang w:val="es-MX"/>
+              </w:rPr>
+              <w:t>Include</w:t>
+            </w:r>
+            <w:proofErr w:type="spellEnd"/>
+            <w:r>
+              <w:rPr>
+                <w:rFonts w:cs="Arial"/>
+                <w:b/>
+                <w:lang w:val="es-MX"/>
+              </w:rPr>
+              <w:t>)</w:t>
             </w:r>
           </w:p>
         </w:tc>
         <w:tc>
           <w:tcPr>
-            <w:tcW w:w="3876" w:type="pct"/>
+            <w:tcW w:w="4090" w:type="pct"/>
             <w:tcBorders>
               <w:top w:val="single" w:sz="4" w:space="0" w:color="000000"/>
               <w:left w:val="single" w:sz="4" w:space="0" w:color="000000"/>
@@ -9675,7 +12906,7 @@
         </w:trPr>
         <w:tc>
           <w:tcPr>
-            <w:tcW w:w="1124" w:type="pct"/>
+            <w:tcW w:w="910" w:type="pct"/>
             <w:tcBorders>
               <w:top w:val="single" w:sz="4" w:space="0" w:color="000000"/>
               <w:left w:val="single" w:sz="8" w:space="0" w:color="000000"/>
@@ -9717,13 +12948,31 @@
                 <w:b/>
                 <w:lang w:val="es-MX"/>
               </w:rPr>
-              <w:t>(relación Extend)</w:t>
+              <w:t xml:space="preserve">(relación </w:t>
+            </w:r>
+            <w:proofErr w:type="spellStart"/>
+            <w:r>
+              <w:rPr>
+                <w:rFonts w:cs="Arial"/>
+                <w:b/>
+                <w:lang w:val="es-MX"/>
+              </w:rPr>
+              <w:t>Extend</w:t>
+            </w:r>
+            <w:proofErr w:type="spellEnd"/>
+            <w:r>
+              <w:rPr>
+                <w:rFonts w:cs="Arial"/>
+                <w:b/>
+                <w:lang w:val="es-MX"/>
+              </w:rPr>
+              <w:t>)</w:t>
             </w:r>
           </w:p>
         </w:tc>
         <w:tc>
           <w:tcPr>
-            <w:tcW w:w="3876" w:type="pct"/>
+            <w:tcW w:w="4090" w:type="pct"/>
             <w:tcBorders>
               <w:top w:val="single" w:sz="4" w:space="0" w:color="000000"/>
               <w:left w:val="single" w:sz="4" w:space="0" w:color="000000"/>
@@ -9751,6 +13000,34 @@
         </w:tc>
       </w:tr>
     </w:tbl>
+    <w:p>
+      <w:pPr>
+        <w:rPr>
+          <w:lang w:val="es-MX"/>
+        </w:rPr>
+      </w:pPr>
+    </w:p>
+    <w:p>
+      <w:pPr>
+        <w:rPr>
+          <w:lang w:val="es-MX"/>
+        </w:rPr>
+      </w:pPr>
+    </w:p>
+    <w:p>
+      <w:pPr>
+        <w:rPr>
+          <w:lang w:val="es-MX"/>
+        </w:rPr>
+      </w:pPr>
+    </w:p>
+    <w:p>
+      <w:pPr>
+        <w:rPr>
+          <w:lang w:val="es-MX"/>
+        </w:rPr>
+      </w:pPr>
+    </w:p>
     <w:p>
       <w:pPr>
         <w:rPr>
@@ -9771,8 +13048,94 @@
 </file>
 
 <file path=word/numbering.xml><?xml version="1.0" encoding="utf-8"?>
-<w:numbering xmlns:wpc="http://schemas.microsoft.com/office/word/2010/wordprocessingCanvas" xmlns:mc="http://schemas.openxmlformats.org/markup-compatibility/2006" xmlns:o="urn:schemas-microsoft-com:office:office" xmlns:r="http://schemas.openxmlformats.org/officeDocument/2006/relationships" xmlns:m="http://schemas.openxmlformats.org/officeDocument/2006/math" xmlns:v="urn:schemas-microsoft-com:vml" xmlns:wp14="http://schemas.microsoft.com/office/word/2010/wordprocessingDrawing" xmlns:wp="http://schemas.openxmlformats.org/drawingml/2006/wordprocessingDrawing" xmlns:w10="urn:schemas-microsoft-com:office:word" xmlns:w="http://schemas.openxmlformats.org/wordprocessingml/2006/main" xmlns:w14="http://schemas.microsoft.com/office/word/2010/wordml" xmlns:w15="http://schemas.microsoft.com/office/word/2012/wordml" xmlns:wpg="http://schemas.microsoft.com/office/word/2010/wordprocessingGroup" xmlns:wpi="http://schemas.microsoft.com/office/word/2010/wordprocessingInk" xmlns:wne="http://schemas.microsoft.com/office/word/2006/wordml" xmlns:wps="http://schemas.microsoft.com/office/word/2010/wordprocessingShape" mc:Ignorable="w14 w15 wp14">
+<w:numbering xmlns:wpc="http://schemas.microsoft.com/office/word/2010/wordprocessingCanvas" xmlns:cx="http://schemas.microsoft.com/office/drawing/2014/chartex" xmlns:cx1="http://schemas.microsoft.com/office/drawing/2015/9/8/chartex" xmlns:cx2="http://schemas.microsoft.com/office/drawing/2015/10/21/chartex" xmlns:cx3="http://schemas.microsoft.com/office/drawing/2016/5/9/chartex" xmlns:cx4="http://schemas.microsoft.com/office/drawing/2016/5/10/chartex" xmlns:cx5="http://schemas.microsoft.com/office/drawing/2016/5/11/chartex" xmlns:cx6="http://schemas.microsoft.com/office/drawing/2016/5/12/chartex" xmlns:cx7="http://schemas.microsoft.com/office/drawing/2016/5/13/chartex" xmlns:cx8="http://schemas.microsoft.com/office/drawing/2016/5/14/chartex" xmlns:mc="http://schemas.openxmlformats.org/markup-compatibility/2006" xmlns:aink="http://schemas.microsoft.com/office/drawing/2016/ink" xmlns:am3d="http://schemas.microsoft.com/office/drawing/2017/model3d" xmlns:o="urn:schemas-microsoft-com:office:office" xmlns:r="http://schemas.openxmlformats.org/officeDocument/2006/relationships" xmlns:m="http://schemas.openxmlformats.org/officeDocument/2006/math" xmlns:v="urn:schemas-microsoft-com:vml" xmlns:wp14="http://schemas.microsoft.com/office/word/2010/wordprocessingDrawing" xmlns:wp="http://schemas.openxmlformats.org/drawingml/2006/wordprocessingDrawing" xmlns:w10="urn:schemas-microsoft-com:office:word" xmlns:w="http://schemas.openxmlformats.org/wordprocessingml/2006/main" xmlns:w14="http://schemas.microsoft.com/office/word/2010/wordml" xmlns:w15="http://schemas.microsoft.com/office/word/2012/wordml" xmlns:w16cid="http://schemas.microsoft.com/office/word/2016/wordml/cid" xmlns:w16se="http://schemas.microsoft.com/office/word/2015/wordml/symex" xmlns:wpg="http://schemas.microsoft.com/office/word/2010/wordprocessingGroup" xmlns:wpi="http://schemas.microsoft.com/office/word/2010/wordprocessingInk" xmlns:wne="http://schemas.microsoft.com/office/word/2006/wordml" xmlns:wps="http://schemas.microsoft.com/office/word/2010/wordprocessingShape" mc:Ignorable="w14 w15 w16se w16cid wp14">
   <w:abstractNum w:abstractNumId="0" w15:restartNumberingAfterBreak="0">
+    <w:nsid w:val="0AD253CF"/>
+    <w:multiLevelType w:val="hybridMultilevel"/>
+    <w:tmpl w:val="7F625868"/>
+    <w:lvl w:ilvl="0" w:tplc="E8C80596">
+      <w:start w:val="1"/>
+      <w:numFmt w:val="decimal"/>
+      <w:lvlText w:val="%1."/>
+      <w:lvlJc w:val="left"/>
+      <w:pPr>
+        <w:ind w:left="720" w:hanging="360"/>
+      </w:pPr>
+    </w:lvl>
+    <w:lvl w:ilvl="1" w:tplc="040A0019">
+      <w:start w:val="1"/>
+      <w:numFmt w:val="lowerLetter"/>
+      <w:lvlText w:val="%2."/>
+      <w:lvlJc w:val="left"/>
+      <w:pPr>
+        <w:ind w:left="1440" w:hanging="360"/>
+      </w:pPr>
+    </w:lvl>
+    <w:lvl w:ilvl="2" w:tplc="040A001B">
+      <w:start w:val="1"/>
+      <w:numFmt w:val="lowerRoman"/>
+      <w:lvlText w:val="%3."/>
+      <w:lvlJc w:val="right"/>
+      <w:pPr>
+        <w:ind w:left="2160" w:hanging="180"/>
+      </w:pPr>
+    </w:lvl>
+    <w:lvl w:ilvl="3" w:tplc="040A000F">
+      <w:start w:val="1"/>
+      <w:numFmt w:val="decimal"/>
+      <w:lvlText w:val="%4."/>
+      <w:lvlJc w:val="left"/>
+      <w:pPr>
+        <w:ind w:left="2880" w:hanging="360"/>
+      </w:pPr>
+    </w:lvl>
+    <w:lvl w:ilvl="4" w:tplc="040A0019">
+      <w:start w:val="1"/>
+      <w:numFmt w:val="lowerLetter"/>
+      <w:lvlText w:val="%5."/>
+      <w:lvlJc w:val="left"/>
+      <w:pPr>
+        <w:ind w:left="3600" w:hanging="360"/>
+      </w:pPr>
+    </w:lvl>
+    <w:lvl w:ilvl="5" w:tplc="040A001B">
+      <w:start w:val="1"/>
+      <w:numFmt w:val="lowerRoman"/>
+      <w:lvlText w:val="%6."/>
+      <w:lvlJc w:val="right"/>
+      <w:pPr>
+        <w:ind w:left="4320" w:hanging="180"/>
+      </w:pPr>
+    </w:lvl>
+    <w:lvl w:ilvl="6" w:tplc="040A000F">
+      <w:start w:val="1"/>
+      <w:numFmt w:val="decimal"/>
+      <w:lvlText w:val="%7."/>
+      <w:lvlJc w:val="left"/>
+      <w:pPr>
+        <w:ind w:left="5040" w:hanging="360"/>
+      </w:pPr>
+    </w:lvl>
+    <w:lvl w:ilvl="7" w:tplc="040A0019">
+      <w:start w:val="1"/>
+      <w:numFmt w:val="lowerLetter"/>
+      <w:lvlText w:val="%8."/>
+      <w:lvlJc w:val="left"/>
+      <w:pPr>
+        <w:ind w:left="5760" w:hanging="360"/>
+      </w:pPr>
+    </w:lvl>
+    <w:lvl w:ilvl="8" w:tplc="040A001B">
+      <w:start w:val="1"/>
+      <w:numFmt w:val="lowerRoman"/>
+      <w:lvlText w:val="%9."/>
+      <w:lvlJc w:val="right"/>
+      <w:pPr>
+        <w:ind w:left="6480" w:hanging="180"/>
+      </w:pPr>
+    </w:lvl>
+  </w:abstractNum>
+  <w:abstractNum w:abstractNumId="1" w15:restartNumberingAfterBreak="0">
     <w:nsid w:val="1405465B"/>
     <w:multiLevelType w:val="hybridMultilevel"/>
     <w:tmpl w:val="FA94C444"/>
@@ -9858,7 +13221,93 @@
       </w:pPr>
     </w:lvl>
   </w:abstractNum>
-  <w:abstractNum w:abstractNumId="1" w15:restartNumberingAfterBreak="0">
+  <w:abstractNum w:abstractNumId="2" w15:restartNumberingAfterBreak="0">
+    <w:nsid w:val="19A46A23"/>
+    <w:multiLevelType w:val="hybridMultilevel"/>
+    <w:tmpl w:val="84DEC3BE"/>
+    <w:lvl w:ilvl="0" w:tplc="E8C80596">
+      <w:start w:val="1"/>
+      <w:numFmt w:val="decimal"/>
+      <w:lvlText w:val="%1."/>
+      <w:lvlJc w:val="left"/>
+      <w:pPr>
+        <w:ind w:left="720" w:hanging="360"/>
+      </w:pPr>
+    </w:lvl>
+    <w:lvl w:ilvl="1" w:tplc="040A0019">
+      <w:start w:val="1"/>
+      <w:numFmt w:val="lowerLetter"/>
+      <w:lvlText w:val="%2."/>
+      <w:lvlJc w:val="left"/>
+      <w:pPr>
+        <w:ind w:left="1440" w:hanging="360"/>
+      </w:pPr>
+    </w:lvl>
+    <w:lvl w:ilvl="2" w:tplc="040A001B">
+      <w:start w:val="1"/>
+      <w:numFmt w:val="lowerRoman"/>
+      <w:lvlText w:val="%3."/>
+      <w:lvlJc w:val="right"/>
+      <w:pPr>
+        <w:ind w:left="2160" w:hanging="180"/>
+      </w:pPr>
+    </w:lvl>
+    <w:lvl w:ilvl="3" w:tplc="040A000F">
+      <w:start w:val="1"/>
+      <w:numFmt w:val="decimal"/>
+      <w:lvlText w:val="%4."/>
+      <w:lvlJc w:val="left"/>
+      <w:pPr>
+        <w:ind w:left="2880" w:hanging="360"/>
+      </w:pPr>
+    </w:lvl>
+    <w:lvl w:ilvl="4" w:tplc="040A0019">
+      <w:start w:val="1"/>
+      <w:numFmt w:val="lowerLetter"/>
+      <w:lvlText w:val="%5."/>
+      <w:lvlJc w:val="left"/>
+      <w:pPr>
+        <w:ind w:left="3600" w:hanging="360"/>
+      </w:pPr>
+    </w:lvl>
+    <w:lvl w:ilvl="5" w:tplc="040A001B">
+      <w:start w:val="1"/>
+      <w:numFmt w:val="lowerRoman"/>
+      <w:lvlText w:val="%6."/>
+      <w:lvlJc w:val="right"/>
+      <w:pPr>
+        <w:ind w:left="4320" w:hanging="180"/>
+      </w:pPr>
+    </w:lvl>
+    <w:lvl w:ilvl="6" w:tplc="040A000F">
+      <w:start w:val="1"/>
+      <w:numFmt w:val="decimal"/>
+      <w:lvlText w:val="%7."/>
+      <w:lvlJc w:val="left"/>
+      <w:pPr>
+        <w:ind w:left="5040" w:hanging="360"/>
+      </w:pPr>
+    </w:lvl>
+    <w:lvl w:ilvl="7" w:tplc="040A0019">
+      <w:start w:val="1"/>
+      <w:numFmt w:val="lowerLetter"/>
+      <w:lvlText w:val="%8."/>
+      <w:lvlJc w:val="left"/>
+      <w:pPr>
+        <w:ind w:left="5760" w:hanging="360"/>
+      </w:pPr>
+    </w:lvl>
+    <w:lvl w:ilvl="8" w:tplc="040A001B">
+      <w:start w:val="1"/>
+      <w:numFmt w:val="lowerRoman"/>
+      <w:lvlText w:val="%9."/>
+      <w:lvlJc w:val="right"/>
+      <w:pPr>
+        <w:ind w:left="6480" w:hanging="180"/>
+      </w:pPr>
+    </w:lvl>
+  </w:abstractNum>
+  <w:abstractNum w:abstractNumId="3" w15:restartNumberingAfterBreak="0">
     <w:nsid w:val="27C15BDB"/>
     <w:multiLevelType w:val="hybridMultilevel"/>
     <w:tmpl w:val="84DEC3BE"/>
@@ -9944,7 +13393,7 @@
       </w:pPr>
     </w:lvl>
   </w:abstractNum>
-  <w:abstractNum w:abstractNumId="2" w15:restartNumberingAfterBreak="0">
+  <w:abstractNum w:abstractNumId="4" w15:restartNumberingAfterBreak="0">
     <w:nsid w:val="28D945C8"/>
     <w:multiLevelType w:val="hybridMultilevel"/>
     <w:tmpl w:val="2740282E"/>
@@ -10030,7 +13479,7 @@
       </w:pPr>
     </w:lvl>
   </w:abstractNum>
-  <w:abstractNum w:abstractNumId="3" w15:restartNumberingAfterBreak="0">
+  <w:abstractNum w:abstractNumId="5" w15:restartNumberingAfterBreak="0">
     <w:nsid w:val="291B3E38"/>
     <w:multiLevelType w:val="hybridMultilevel"/>
     <w:tmpl w:val="007ABF70"/>
@@ -10116,7 +13565,93 @@
       </w:pPr>
     </w:lvl>
   </w:abstractNum>
-  <w:abstractNum w:abstractNumId="4" w15:restartNumberingAfterBreak="0">
+  <w:abstractNum w:abstractNumId="6" w15:restartNumberingAfterBreak="0">
+    <w:nsid w:val="2BB86451"/>
+    <w:multiLevelType w:val="hybridMultilevel"/>
+    <w:tmpl w:val="82F21C32"/>
+    <w:lvl w:ilvl="0" w:tplc="E8C80596">
+      <w:start w:val="1"/>
+      <w:numFmt w:val="decimal"/>
+      <w:lvlText w:val="%1."/>
+      <w:lvlJc w:val="left"/>
+      <w:pPr>
+        <w:ind w:left="720" w:hanging="360"/>
+      </w:pPr>
+    </w:lvl>
+    <w:lvl w:ilvl="1" w:tplc="040A0019">
+      <w:start w:val="1"/>
+      <w:numFmt w:val="lowerLetter"/>
+      <w:lvlText w:val="%2."/>
+      <w:lvlJc w:val="left"/>
+      <w:pPr>
+        <w:ind w:left="1440" w:hanging="360"/>
+      </w:pPr>
+    </w:lvl>
+    <w:lvl w:ilvl="2" w:tplc="040A001B">
+      <w:start w:val="1"/>
+      <w:numFmt w:val="lowerRoman"/>
+      <w:lvlText w:val="%3."/>
+      <w:lvlJc w:val="right"/>
+      <w:pPr>
+        <w:ind w:left="2160" w:hanging="180"/>
+      </w:pPr>
+    </w:lvl>
+    <w:lvl w:ilvl="3" w:tplc="040A000F">
+      <w:start w:val="1"/>
+      <w:numFmt w:val="decimal"/>
+      <w:lvlText w:val="%4."/>
+      <w:lvlJc w:val="left"/>
+      <w:pPr>
+        <w:ind w:left="2880" w:hanging="360"/>
+      </w:pPr>
+    </w:lvl>
+    <w:lvl w:ilvl="4" w:tplc="040A0019">
+      <w:start w:val="1"/>
+      <w:numFmt w:val="lowerLetter"/>
+      <w:lvlText w:val="%5."/>
+      <w:lvlJc w:val="left"/>
+      <w:pPr>
+        <w:ind w:left="3600" w:hanging="360"/>
+      </w:pPr>
+    </w:lvl>
+    <w:lvl w:ilvl="5" w:tplc="040A001B">
+      <w:start w:val="1"/>
+      <w:numFmt w:val="lowerRoman"/>
+      <w:lvlText w:val="%6."/>
+      <w:lvlJc w:val="right"/>
+      <w:pPr>
+        <w:ind w:left="4320" w:hanging="180"/>
+      </w:pPr>
+    </w:lvl>
+    <w:lvl w:ilvl="6" w:tplc="040A000F">
+      <w:start w:val="1"/>
+      <w:numFmt w:val="decimal"/>
+      <w:lvlText w:val="%7."/>
+      <w:lvlJc w:val="left"/>
+      <w:pPr>
+        <w:ind w:left="5040" w:hanging="360"/>
+      </w:pPr>
+    </w:lvl>
+    <w:lvl w:ilvl="7" w:tplc="040A0019">
+      <w:start w:val="1"/>
+      <w:numFmt w:val="lowerLetter"/>
+      <w:lvlText w:val="%8."/>
+      <w:lvlJc w:val="left"/>
+      <w:pPr>
+        <w:ind w:left="5760" w:hanging="360"/>
+      </w:pPr>
+    </w:lvl>
+    <w:lvl w:ilvl="8" w:tplc="040A001B">
+      <w:start w:val="1"/>
+      <w:numFmt w:val="lowerRoman"/>
+      <w:lvlText w:val="%9."/>
+      <w:lvlJc w:val="right"/>
+      <w:pPr>
+        <w:ind w:left="6480" w:hanging="180"/>
+      </w:pPr>
+    </w:lvl>
+  </w:abstractNum>
+  <w:abstractNum w:abstractNumId="7" w15:restartNumberingAfterBreak="0">
     <w:nsid w:val="2F3B1CCE"/>
     <w:multiLevelType w:val="hybridMultilevel"/>
     <w:tmpl w:val="007ABF70"/>
@@ -10202,7 +13737,7 @@
       </w:pPr>
     </w:lvl>
   </w:abstractNum>
-  <w:abstractNum w:abstractNumId="5" w15:restartNumberingAfterBreak="0">
+  <w:abstractNum w:abstractNumId="8" w15:restartNumberingAfterBreak="0">
     <w:nsid w:val="300B5855"/>
     <w:multiLevelType w:val="hybridMultilevel"/>
     <w:tmpl w:val="84DEC3BE"/>
@@ -10288,7 +13823,7 @@
       </w:pPr>
     </w:lvl>
   </w:abstractNum>
-  <w:abstractNum w:abstractNumId="6" w15:restartNumberingAfterBreak="0">
+  <w:abstractNum w:abstractNumId="9" w15:restartNumberingAfterBreak="0">
     <w:nsid w:val="48D8463E"/>
     <w:multiLevelType w:val="hybridMultilevel"/>
     <w:tmpl w:val="007ABF70"/>
@@ -10374,7 +13909,7 @@
       </w:pPr>
     </w:lvl>
   </w:abstractNum>
-  <w:abstractNum w:abstractNumId="7" w15:restartNumberingAfterBreak="0">
+  <w:abstractNum w:abstractNumId="10" w15:restartNumberingAfterBreak="0">
     <w:nsid w:val="50051A26"/>
     <w:multiLevelType w:val="hybridMultilevel"/>
     <w:tmpl w:val="FA94C444"/>
@@ -10460,7 +13995,93 @@
       </w:pPr>
     </w:lvl>
   </w:abstractNum>
-  <w:abstractNum w:abstractNumId="8" w15:restartNumberingAfterBreak="0">
+  <w:abstractNum w:abstractNumId="11" w15:restartNumberingAfterBreak="0">
+    <w:nsid w:val="563F682D"/>
+    <w:multiLevelType w:val="hybridMultilevel"/>
+    <w:tmpl w:val="CB3AF8AC"/>
+    <w:lvl w:ilvl="0" w:tplc="080A000F">
+      <w:start w:val="1"/>
+      <w:numFmt w:val="decimal"/>
+      <w:lvlText w:val="%1."/>
+      <w:lvlJc w:val="left"/>
+      <w:pPr>
+        <w:ind w:left="720" w:hanging="360"/>
+      </w:pPr>
+    </w:lvl>
+    <w:lvl w:ilvl="1" w:tplc="080A0019" w:tentative="1">
+      <w:start w:val="1"/>
+      <w:numFmt w:val="lowerLetter"/>
+      <w:lvlText w:val="%2."/>
+      <w:lvlJc w:val="left"/>
+      <w:pPr>
+        <w:ind w:left="1440" w:hanging="360"/>
+      </w:pPr>
+    </w:lvl>
+    <w:lvl w:ilvl="2" w:tplc="080A001B" w:tentative="1">
+      <w:start w:val="1"/>
+      <w:numFmt w:val="lowerRoman"/>
+      <w:lvlText w:val="%3."/>
+      <w:lvlJc w:val="right"/>
+      <w:pPr>
+        <w:ind w:left="2160" w:hanging="180"/>
+      </w:pPr>
+    </w:lvl>
+    <w:lvl w:ilvl="3" w:tplc="080A000F" w:tentative="1">
+      <w:start w:val="1"/>
+      <w:numFmt w:val="decimal"/>
+      <w:lvlText w:val="%4."/>
+      <w:lvlJc w:val="left"/>
+      <w:pPr>
+        <w:ind w:left="2880" w:hanging="360"/>
+      </w:pPr>
+    </w:lvl>
+    <w:lvl w:ilvl="4" w:tplc="080A0019" w:tentative="1">
+      <w:start w:val="1"/>
+      <w:numFmt w:val="lowerLetter"/>
+      <w:lvlText w:val="%5."/>
+      <w:lvlJc w:val="left"/>
+      <w:pPr>
+        <w:ind w:left="3600" w:hanging="360"/>
+      </w:pPr>
+    </w:lvl>
+    <w:lvl w:ilvl="5" w:tplc="080A001B" w:tentative="1">
+      <w:start w:val="1"/>
+      <w:numFmt w:val="lowerRoman"/>
+      <w:lvlText w:val="%6."/>
+      <w:lvlJc w:val="right"/>
+      <w:pPr>
+        <w:ind w:left="4320" w:hanging="180"/>
+      </w:pPr>
+    </w:lvl>
+    <w:lvl w:ilvl="6" w:tplc="080A000F" w:tentative="1">
+      <w:start w:val="1"/>
+      <w:numFmt w:val="decimal"/>
+      <w:lvlText w:val="%7."/>
+      <w:lvlJc w:val="left"/>
+      <w:pPr>
+        <w:ind w:left="5040" w:hanging="360"/>
+      </w:pPr>
+    </w:lvl>
+    <w:lvl w:ilvl="7" w:tplc="080A0019" w:tentative="1">
+      <w:start w:val="1"/>
+      <w:numFmt w:val="lowerLetter"/>
+      <w:lvlText w:val="%8."/>
+      <w:lvlJc w:val="left"/>
+      <w:pPr>
+        <w:ind w:left="5760" w:hanging="360"/>
+      </w:pPr>
+    </w:lvl>
+    <w:lvl w:ilvl="8" w:tplc="080A001B" w:tentative="1">
+      <w:start w:val="1"/>
+      <w:numFmt w:val="lowerRoman"/>
+      <w:lvlText w:val="%9."/>
+      <w:lvlJc w:val="right"/>
+      <w:pPr>
+        <w:ind w:left="6480" w:hanging="180"/>
+      </w:pPr>
+    </w:lvl>
+  </w:abstractNum>
+  <w:abstractNum w:abstractNumId="12" w15:restartNumberingAfterBreak="0">
     <w:nsid w:val="573541C8"/>
     <w:multiLevelType w:val="hybridMultilevel"/>
     <w:tmpl w:val="007ABF70"/>
@@ -10546,10 +14167,10 @@
       </w:pPr>
     </w:lvl>
   </w:abstractNum>
-  <w:abstractNum w:abstractNumId="9" w15:restartNumberingAfterBreak="0">
+  <w:abstractNum w:abstractNumId="13" w15:restartNumberingAfterBreak="0">
     <w:nsid w:val="57EA756C"/>
     <w:multiLevelType w:val="hybridMultilevel"/>
-    <w:tmpl w:val="F7947C3E"/>
+    <w:tmpl w:val="CB3AF8AC"/>
     <w:lvl w:ilvl="0" w:tplc="080A000F">
       <w:start w:val="1"/>
       <w:numFmt w:val="decimal"/>
@@ -10632,7 +14253,179 @@
       </w:pPr>
     </w:lvl>
   </w:abstractNum>
-  <w:abstractNum w:abstractNumId="10" w15:restartNumberingAfterBreak="0">
+  <w:abstractNum w:abstractNumId="14" w15:restartNumberingAfterBreak="0">
+    <w:nsid w:val="62076030"/>
+    <w:multiLevelType w:val="hybridMultilevel"/>
+    <w:tmpl w:val="FA94C444"/>
+    <w:lvl w:ilvl="0" w:tplc="040A000F">
+      <w:start w:val="1"/>
+      <w:numFmt w:val="decimal"/>
+      <w:lvlText w:val="%1."/>
+      <w:lvlJc w:val="left"/>
+      <w:pPr>
+        <w:ind w:left="360" w:hanging="360"/>
+      </w:pPr>
+    </w:lvl>
+    <w:lvl w:ilvl="1" w:tplc="040A0019">
+      <w:start w:val="1"/>
+      <w:numFmt w:val="lowerLetter"/>
+      <w:lvlText w:val="%2."/>
+      <w:lvlJc w:val="left"/>
+      <w:pPr>
+        <w:ind w:left="1080" w:hanging="360"/>
+      </w:pPr>
+    </w:lvl>
+    <w:lvl w:ilvl="2" w:tplc="040A001B">
+      <w:start w:val="1"/>
+      <w:numFmt w:val="lowerRoman"/>
+      <w:lvlText w:val="%3."/>
+      <w:lvlJc w:val="right"/>
+      <w:pPr>
+        <w:ind w:left="1800" w:hanging="180"/>
+      </w:pPr>
+    </w:lvl>
+    <w:lvl w:ilvl="3" w:tplc="040A000F">
+      <w:start w:val="1"/>
+      <w:numFmt w:val="decimal"/>
+      <w:lvlText w:val="%4."/>
+      <w:lvlJc w:val="left"/>
+      <w:pPr>
+        <w:ind w:left="2520" w:hanging="360"/>
+      </w:pPr>
+    </w:lvl>
+    <w:lvl w:ilvl="4" w:tplc="040A0019">
+      <w:start w:val="1"/>
+      <w:numFmt w:val="lowerLetter"/>
+      <w:lvlText w:val="%5."/>
+      <w:lvlJc w:val="left"/>
+      <w:pPr>
+        <w:ind w:left="3240" w:hanging="360"/>
+      </w:pPr>
+    </w:lvl>
+    <w:lvl w:ilvl="5" w:tplc="040A001B">
+      <w:start w:val="1"/>
+      <w:numFmt w:val="lowerRoman"/>
+      <w:lvlText w:val="%6."/>
+      <w:lvlJc w:val="right"/>
+      <w:pPr>
+        <w:ind w:left="3960" w:hanging="180"/>
+      </w:pPr>
+    </w:lvl>
+    <w:lvl w:ilvl="6" w:tplc="040A000F">
+      <w:start w:val="1"/>
+      <w:numFmt w:val="decimal"/>
+      <w:lvlText w:val="%7."/>
+      <w:lvlJc w:val="left"/>
+      <w:pPr>
+        <w:ind w:left="4680" w:hanging="360"/>
+      </w:pPr>
+    </w:lvl>
+    <w:lvl w:ilvl="7" w:tplc="040A0019">
+      <w:start w:val="1"/>
+      <w:numFmt w:val="lowerLetter"/>
+      <w:lvlText w:val="%8."/>
+      <w:lvlJc w:val="left"/>
+      <w:pPr>
+        <w:ind w:left="5400" w:hanging="360"/>
+      </w:pPr>
+    </w:lvl>
+    <w:lvl w:ilvl="8" w:tplc="040A001B">
+      <w:start w:val="1"/>
+      <w:numFmt w:val="lowerRoman"/>
+      <w:lvlText w:val="%9."/>
+      <w:lvlJc w:val="right"/>
+      <w:pPr>
+        <w:ind w:left="6120" w:hanging="180"/>
+      </w:pPr>
+    </w:lvl>
+  </w:abstractNum>
+  <w:abstractNum w:abstractNumId="15" w15:restartNumberingAfterBreak="0">
+    <w:nsid w:val="62203022"/>
+    <w:multiLevelType w:val="hybridMultilevel"/>
+    <w:tmpl w:val="82F21C32"/>
+    <w:lvl w:ilvl="0" w:tplc="E8C80596">
+      <w:start w:val="1"/>
+      <w:numFmt w:val="decimal"/>
+      <w:lvlText w:val="%1."/>
+      <w:lvlJc w:val="left"/>
+      <w:pPr>
+        <w:ind w:left="720" w:hanging="360"/>
+      </w:pPr>
+    </w:lvl>
+    <w:lvl w:ilvl="1" w:tplc="040A0019">
+      <w:start w:val="1"/>
+      <w:numFmt w:val="lowerLetter"/>
+      <w:lvlText w:val="%2."/>
+      <w:lvlJc w:val="left"/>
+      <w:pPr>
+        <w:ind w:left="1440" w:hanging="360"/>
+      </w:pPr>
+    </w:lvl>
+    <w:lvl w:ilvl="2" w:tplc="040A001B">
+      <w:start w:val="1"/>
+      <w:numFmt w:val="lowerRoman"/>
+      <w:lvlText w:val="%3."/>
+      <w:lvlJc w:val="right"/>
+      <w:pPr>
+        <w:ind w:left="2160" w:hanging="180"/>
+      </w:pPr>
+    </w:lvl>
+    <w:lvl w:ilvl="3" w:tplc="040A000F">
+      <w:start w:val="1"/>
+      <w:numFmt w:val="decimal"/>
+      <w:lvlText w:val="%4."/>
+      <w:lvlJc w:val="left"/>
+      <w:pPr>
+        <w:ind w:left="2880" w:hanging="360"/>
+      </w:pPr>
+    </w:lvl>
+    <w:lvl w:ilvl="4" w:tplc="040A0019">
+      <w:start w:val="1"/>
+      <w:numFmt w:val="lowerLetter"/>
+      <w:lvlText w:val="%5."/>
+      <w:lvlJc w:val="left"/>
+      <w:pPr>
+        <w:ind w:left="3600" w:hanging="360"/>
+      </w:pPr>
+    </w:lvl>
+    <w:lvl w:ilvl="5" w:tplc="040A001B">
+      <w:start w:val="1"/>
+      <w:numFmt w:val="lowerRoman"/>
+      <w:lvlText w:val="%6."/>
+      <w:lvlJc w:val="right"/>
+      <w:pPr>
+        <w:ind w:left="4320" w:hanging="180"/>
+      </w:pPr>
+    </w:lvl>
+    <w:lvl w:ilvl="6" w:tplc="040A000F">
+      <w:start w:val="1"/>
+      <w:numFmt w:val="decimal"/>
+      <w:lvlText w:val="%7."/>
+      <w:lvlJc w:val="left"/>
+      <w:pPr>
+        <w:ind w:left="5040" w:hanging="360"/>
+      </w:pPr>
+    </w:lvl>
+    <w:lvl w:ilvl="7" w:tplc="040A0019">
+      <w:start w:val="1"/>
+      <w:numFmt w:val="lowerLetter"/>
+      <w:lvlText w:val="%8."/>
+      <w:lvlJc w:val="left"/>
+      <w:pPr>
+        <w:ind w:left="5760" w:hanging="360"/>
+      </w:pPr>
+    </w:lvl>
+    <w:lvl w:ilvl="8" w:tplc="040A001B">
+      <w:start w:val="1"/>
+      <w:numFmt w:val="lowerRoman"/>
+      <w:lvlText w:val="%9."/>
+      <w:lvlJc w:val="right"/>
+      <w:pPr>
+        <w:ind w:left="6480" w:hanging="180"/>
+      </w:pPr>
+    </w:lvl>
+  </w:abstractNum>
+  <w:abstractNum w:abstractNumId="16" w15:restartNumberingAfterBreak="0">
     <w:nsid w:val="632D0245"/>
     <w:multiLevelType w:val="hybridMultilevel"/>
     <w:tmpl w:val="2740282E"/>
@@ -10718,7 +14511,7 @@
       </w:pPr>
     </w:lvl>
   </w:abstractNum>
-  <w:abstractNum w:abstractNumId="11" w15:restartNumberingAfterBreak="0">
+  <w:abstractNum w:abstractNumId="17" w15:restartNumberingAfterBreak="0">
     <w:nsid w:val="63AD2710"/>
     <w:multiLevelType w:val="hybridMultilevel"/>
     <w:tmpl w:val="007ABF70"/>
@@ -10804,7 +14597,7 @@
       </w:pPr>
     </w:lvl>
   </w:abstractNum>
-  <w:abstractNum w:abstractNumId="12" w15:restartNumberingAfterBreak="0">
+  <w:abstractNum w:abstractNumId="18" w15:restartNumberingAfterBreak="0">
     <w:nsid w:val="65541981"/>
     <w:multiLevelType w:val="hybridMultilevel"/>
     <w:tmpl w:val="007ABF70"/>
@@ -10890,7 +14683,93 @@
       </w:pPr>
     </w:lvl>
   </w:abstractNum>
-  <w:abstractNum w:abstractNumId="13" w15:restartNumberingAfterBreak="0">
+  <w:abstractNum w:abstractNumId="19" w15:restartNumberingAfterBreak="0">
+    <w:nsid w:val="6FB12491"/>
+    <w:multiLevelType w:val="hybridMultilevel"/>
+    <w:tmpl w:val="007ABF70"/>
+    <w:lvl w:ilvl="0" w:tplc="080A000F">
+      <w:start w:val="1"/>
+      <w:numFmt w:val="decimal"/>
+      <w:lvlText w:val="%1."/>
+      <w:lvlJc w:val="left"/>
+      <w:pPr>
+        <w:ind w:left="567" w:hanging="397"/>
+      </w:pPr>
+    </w:lvl>
+    <w:lvl w:ilvl="1" w:tplc="040A0019">
+      <w:start w:val="1"/>
+      <w:numFmt w:val="lowerLetter"/>
+      <w:lvlText w:val="%2."/>
+      <w:lvlJc w:val="left"/>
+      <w:pPr>
+        <w:ind w:left="1788" w:hanging="360"/>
+      </w:pPr>
+    </w:lvl>
+    <w:lvl w:ilvl="2" w:tplc="040A001B">
+      <w:start w:val="1"/>
+      <w:numFmt w:val="lowerRoman"/>
+      <w:lvlText w:val="%3."/>
+      <w:lvlJc w:val="right"/>
+      <w:pPr>
+        <w:ind w:left="2508" w:hanging="180"/>
+      </w:pPr>
+    </w:lvl>
+    <w:lvl w:ilvl="3" w:tplc="080A000F">
+      <w:start w:val="1"/>
+      <w:numFmt w:val="decimal"/>
+      <w:lvlText w:val="%4."/>
+      <w:lvlJc w:val="left"/>
+      <w:pPr>
+        <w:ind w:left="3228" w:hanging="360"/>
+      </w:pPr>
+    </w:lvl>
+    <w:lvl w:ilvl="4" w:tplc="040A0019">
+      <w:start w:val="1"/>
+      <w:numFmt w:val="lowerLetter"/>
+      <w:lvlText w:val="%5."/>
+      <w:lvlJc w:val="left"/>
+      <w:pPr>
+        <w:ind w:left="3948" w:hanging="360"/>
+      </w:pPr>
+    </w:lvl>
+    <w:lvl w:ilvl="5" w:tplc="040A001B">
+      <w:start w:val="1"/>
+      <w:numFmt w:val="lowerRoman"/>
+      <w:lvlText w:val="%6."/>
+      <w:lvlJc w:val="right"/>
+      <w:pPr>
+        <w:ind w:left="4668" w:hanging="180"/>
+      </w:pPr>
+    </w:lvl>
+    <w:lvl w:ilvl="6" w:tplc="040A000F">
+      <w:start w:val="1"/>
+      <w:numFmt w:val="decimal"/>
+      <w:lvlText w:val="%7."/>
+      <w:lvlJc w:val="left"/>
+      <w:pPr>
+        <w:ind w:left="5388" w:hanging="360"/>
+      </w:pPr>
+    </w:lvl>
+    <w:lvl w:ilvl="7" w:tplc="040A0019">
+      <w:start w:val="1"/>
+      <w:numFmt w:val="lowerLetter"/>
+      <w:lvlText w:val="%8."/>
+      <w:lvlJc w:val="left"/>
+      <w:pPr>
+        <w:ind w:left="6108" w:hanging="360"/>
+      </w:pPr>
+    </w:lvl>
+    <w:lvl w:ilvl="8" w:tplc="040A001B">
+      <w:start w:val="1"/>
+      <w:numFmt w:val="lowerRoman"/>
+      <w:lvlText w:val="%9."/>
+      <w:lvlJc w:val="right"/>
+      <w:pPr>
+        <w:ind w:left="6828" w:hanging="180"/>
+      </w:pPr>
+    </w:lvl>
+  </w:abstractNum>
+  <w:abstractNum w:abstractNumId="20" w15:restartNumberingAfterBreak="0">
     <w:nsid w:val="72A4497B"/>
     <w:multiLevelType w:val="hybridMultilevel"/>
     <w:tmpl w:val="007ABF70"/>
@@ -10976,7 +14855,7 @@
       </w:pPr>
     </w:lvl>
   </w:abstractNum>
-  <w:abstractNum w:abstractNumId="14" w15:restartNumberingAfterBreak="0">
+  <w:abstractNum w:abstractNumId="21" w15:restartNumberingAfterBreak="0">
     <w:nsid w:val="72F15BB4"/>
     <w:multiLevelType w:val="hybridMultilevel"/>
     <w:tmpl w:val="84DEC3BE"/>
@@ -11062,7 +14941,7 @@
       </w:pPr>
     </w:lvl>
   </w:abstractNum>
-  <w:abstractNum w:abstractNumId="15" w15:restartNumberingAfterBreak="0">
+  <w:abstractNum w:abstractNumId="22" w15:restartNumberingAfterBreak="0">
     <w:nsid w:val="7C546BC7"/>
     <w:multiLevelType w:val="hybridMultilevel"/>
     <w:tmpl w:val="FA94C444"/>
@@ -11148,8 +15027,180 @@
       </w:pPr>
     </w:lvl>
   </w:abstractNum>
+  <w:abstractNum w:abstractNumId="23" w15:restartNumberingAfterBreak="0">
+    <w:nsid w:val="7CD84786"/>
+    <w:multiLevelType w:val="hybridMultilevel"/>
+    <w:tmpl w:val="7F625868"/>
+    <w:lvl w:ilvl="0" w:tplc="E8C80596">
+      <w:start w:val="1"/>
+      <w:numFmt w:val="decimal"/>
+      <w:lvlText w:val="%1."/>
+      <w:lvlJc w:val="left"/>
+      <w:pPr>
+        <w:ind w:left="720" w:hanging="360"/>
+      </w:pPr>
+    </w:lvl>
+    <w:lvl w:ilvl="1" w:tplc="040A0019">
+      <w:start w:val="1"/>
+      <w:numFmt w:val="lowerLetter"/>
+      <w:lvlText w:val="%2."/>
+      <w:lvlJc w:val="left"/>
+      <w:pPr>
+        <w:ind w:left="1440" w:hanging="360"/>
+      </w:pPr>
+    </w:lvl>
+    <w:lvl w:ilvl="2" w:tplc="040A001B">
+      <w:start w:val="1"/>
+      <w:numFmt w:val="lowerRoman"/>
+      <w:lvlText w:val="%3."/>
+      <w:lvlJc w:val="right"/>
+      <w:pPr>
+        <w:ind w:left="2160" w:hanging="180"/>
+      </w:pPr>
+    </w:lvl>
+    <w:lvl w:ilvl="3" w:tplc="040A000F">
+      <w:start w:val="1"/>
+      <w:numFmt w:val="decimal"/>
+      <w:lvlText w:val="%4."/>
+      <w:lvlJc w:val="left"/>
+      <w:pPr>
+        <w:ind w:left="2880" w:hanging="360"/>
+      </w:pPr>
+    </w:lvl>
+    <w:lvl w:ilvl="4" w:tplc="040A0019">
+      <w:start w:val="1"/>
+      <w:numFmt w:val="lowerLetter"/>
+      <w:lvlText w:val="%5."/>
+      <w:lvlJc w:val="left"/>
+      <w:pPr>
+        <w:ind w:left="3600" w:hanging="360"/>
+      </w:pPr>
+    </w:lvl>
+    <w:lvl w:ilvl="5" w:tplc="040A001B">
+      <w:start w:val="1"/>
+      <w:numFmt w:val="lowerRoman"/>
+      <w:lvlText w:val="%6."/>
+      <w:lvlJc w:val="right"/>
+      <w:pPr>
+        <w:ind w:left="4320" w:hanging="180"/>
+      </w:pPr>
+    </w:lvl>
+    <w:lvl w:ilvl="6" w:tplc="040A000F">
+      <w:start w:val="1"/>
+      <w:numFmt w:val="decimal"/>
+      <w:lvlText w:val="%7."/>
+      <w:lvlJc w:val="left"/>
+      <w:pPr>
+        <w:ind w:left="5040" w:hanging="360"/>
+      </w:pPr>
+    </w:lvl>
+    <w:lvl w:ilvl="7" w:tplc="040A0019">
+      <w:start w:val="1"/>
+      <w:numFmt w:val="lowerLetter"/>
+      <w:lvlText w:val="%8."/>
+      <w:lvlJc w:val="left"/>
+      <w:pPr>
+        <w:ind w:left="5760" w:hanging="360"/>
+      </w:pPr>
+    </w:lvl>
+    <w:lvl w:ilvl="8" w:tplc="040A001B">
+      <w:start w:val="1"/>
+      <w:numFmt w:val="lowerRoman"/>
+      <w:lvlText w:val="%9."/>
+      <w:lvlJc w:val="right"/>
+      <w:pPr>
+        <w:ind w:left="6480" w:hanging="180"/>
+      </w:pPr>
+    </w:lvl>
+  </w:abstractNum>
+  <w:abstractNum w:abstractNumId="24" w15:restartNumberingAfterBreak="0">
+    <w:nsid w:val="7E7343C9"/>
+    <w:multiLevelType w:val="hybridMultilevel"/>
+    <w:tmpl w:val="C31C84BC"/>
+    <w:lvl w:ilvl="0" w:tplc="E8C80596">
+      <w:start w:val="1"/>
+      <w:numFmt w:val="decimal"/>
+      <w:lvlText w:val="%1."/>
+      <w:lvlJc w:val="left"/>
+      <w:pPr>
+        <w:ind w:left="720" w:hanging="360"/>
+      </w:pPr>
+    </w:lvl>
+    <w:lvl w:ilvl="1" w:tplc="040A0019">
+      <w:start w:val="1"/>
+      <w:numFmt w:val="lowerLetter"/>
+      <w:lvlText w:val="%2."/>
+      <w:lvlJc w:val="left"/>
+      <w:pPr>
+        <w:ind w:left="1440" w:hanging="360"/>
+      </w:pPr>
+    </w:lvl>
+    <w:lvl w:ilvl="2" w:tplc="040A001B">
+      <w:start w:val="1"/>
+      <w:numFmt w:val="lowerRoman"/>
+      <w:lvlText w:val="%3."/>
+      <w:lvlJc w:val="right"/>
+      <w:pPr>
+        <w:ind w:left="2160" w:hanging="180"/>
+      </w:pPr>
+    </w:lvl>
+    <w:lvl w:ilvl="3" w:tplc="040A000F">
+      <w:start w:val="1"/>
+      <w:numFmt w:val="decimal"/>
+      <w:lvlText w:val="%4."/>
+      <w:lvlJc w:val="left"/>
+      <w:pPr>
+        <w:ind w:left="2880" w:hanging="360"/>
+      </w:pPr>
+    </w:lvl>
+    <w:lvl w:ilvl="4" w:tplc="040A0019">
+      <w:start w:val="1"/>
+      <w:numFmt w:val="lowerLetter"/>
+      <w:lvlText w:val="%5."/>
+      <w:lvlJc w:val="left"/>
+      <w:pPr>
+        <w:ind w:left="3600" w:hanging="360"/>
+      </w:pPr>
+    </w:lvl>
+    <w:lvl w:ilvl="5" w:tplc="040A001B">
+      <w:start w:val="1"/>
+      <w:numFmt w:val="lowerRoman"/>
+      <w:lvlText w:val="%6."/>
+      <w:lvlJc w:val="right"/>
+      <w:pPr>
+        <w:ind w:left="4320" w:hanging="180"/>
+      </w:pPr>
+    </w:lvl>
+    <w:lvl w:ilvl="6" w:tplc="040A000F">
+      <w:start w:val="1"/>
+      <w:numFmt w:val="decimal"/>
+      <w:lvlText w:val="%7."/>
+      <w:lvlJc w:val="left"/>
+      <w:pPr>
+        <w:ind w:left="5040" w:hanging="360"/>
+      </w:pPr>
+    </w:lvl>
+    <w:lvl w:ilvl="7" w:tplc="040A0019">
+      <w:start w:val="1"/>
+      <w:numFmt w:val="lowerLetter"/>
+      <w:lvlText w:val="%8."/>
+      <w:lvlJc w:val="left"/>
+      <w:pPr>
+        <w:ind w:left="5760" w:hanging="360"/>
+      </w:pPr>
+    </w:lvl>
+    <w:lvl w:ilvl="8" w:tplc="040A001B">
+      <w:start w:val="1"/>
+      <w:numFmt w:val="lowerRoman"/>
+      <w:lvlText w:val="%9."/>
+      <w:lvlJc w:val="right"/>
+      <w:pPr>
+        <w:ind w:left="6480" w:hanging="180"/>
+      </w:pPr>
+    </w:lvl>
+  </w:abstractNum>
   <w:num w:numId="1">
-    <w:abstractNumId w:val="0"/>
+    <w:abstractNumId w:val="1"/>
     <w:lvlOverride w:ilvl="0">
       <w:startOverride w:val="1"/>
     </w:lvlOverride>
@@ -11179,10 +15230,10 @@
     </w:lvlOverride>
   </w:num>
   <w:num w:numId="2">
-    <w:abstractNumId w:val="8"/>
+    <w:abstractNumId w:val="12"/>
   </w:num>
   <w:num w:numId="3">
-    <w:abstractNumId w:val="14"/>
+    <w:abstractNumId w:val="21"/>
     <w:lvlOverride w:ilvl="0">
       <w:startOverride w:val="1"/>
     </w:lvlOverride>
@@ -11212,34 +15263,34 @@
     </w:lvlOverride>
   </w:num>
   <w:num w:numId="4">
-    <w:abstractNumId w:val="9"/>
+    <w:abstractNumId w:val="13"/>
   </w:num>
   <w:num w:numId="5">
-    <w:abstractNumId w:val="0"/>
+    <w:abstractNumId w:val="1"/>
   </w:num>
   <w:num w:numId="6">
-    <w:abstractNumId w:val="7"/>
+    <w:abstractNumId w:val="10"/>
   </w:num>
   <w:num w:numId="7">
-    <w:abstractNumId w:val="8"/>
+    <w:abstractNumId w:val="12"/>
   </w:num>
   <w:num w:numId="8">
-    <w:abstractNumId w:val="10"/>
+    <w:abstractNumId w:val="16"/>
   </w:num>
   <w:num w:numId="9">
-    <w:abstractNumId w:val="15"/>
+    <w:abstractNumId w:val="22"/>
   </w:num>
   <w:num w:numId="10">
-    <w:abstractNumId w:val="14"/>
+    <w:abstractNumId w:val="21"/>
   </w:num>
   <w:num w:numId="11">
-    <w:abstractNumId w:val="1"/>
+    <w:abstractNumId w:val="3"/>
   </w:num>
   <w:num w:numId="12">
-    <w:abstractNumId w:val="2"/>
+    <w:abstractNumId w:val="4"/>
   </w:num>
   <w:num w:numId="13">
-    <w:abstractNumId w:val="15"/>
+    <w:abstractNumId w:val="22"/>
     <w:lvlOverride w:ilvl="0">
       <w:startOverride w:val="1"/>
     </w:lvlOverride>
@@ -11269,7 +15320,7 @@
     </w:lvlOverride>
   </w:num>
   <w:num w:numId="14">
-    <w:abstractNumId w:val="2"/>
+    <w:abstractNumId w:val="4"/>
     <w:lvlOverride w:ilvl="0">
       <w:startOverride w:val="1"/>
     </w:lvlOverride>
@@ -11299,7 +15350,7 @@
     </w:lvlOverride>
   </w:num>
   <w:num w:numId="15">
-    <w:abstractNumId w:val="1"/>
+    <w:abstractNumId w:val="3"/>
     <w:lvlOverride w:ilvl="0">
       <w:startOverride w:val="1"/>
     </w:lvlOverride>
@@ -11329,31 +15380,58 @@
     </w:lvlOverride>
   </w:num>
   <w:num w:numId="16">
-    <w:abstractNumId w:val="3"/>
+    <w:abstractNumId w:val="5"/>
   </w:num>
   <w:num w:numId="17">
+    <w:abstractNumId w:val="17"/>
+  </w:num>
+  <w:num w:numId="18">
+    <w:abstractNumId w:val="9"/>
+  </w:num>
+  <w:num w:numId="19">
+    <w:abstractNumId w:val="7"/>
+  </w:num>
+  <w:num w:numId="20">
+    <w:abstractNumId w:val="18"/>
+  </w:num>
+  <w:num w:numId="21">
+    <w:abstractNumId w:val="8"/>
+  </w:num>
+  <w:num w:numId="22">
+    <w:abstractNumId w:val="20"/>
+  </w:num>
+  <w:num w:numId="23">
     <w:abstractNumId w:val="11"/>
   </w:num>
-  <w:num w:numId="18">
+  <w:num w:numId="24">
+    <w:abstractNumId w:val="14"/>
+  </w:num>
+  <w:num w:numId="25">
+    <w:abstractNumId w:val="2"/>
+  </w:num>
+  <w:num w:numId="26">
+    <w:abstractNumId w:val="15"/>
+  </w:num>
+  <w:num w:numId="27">
     <w:abstractNumId w:val="6"/>
   </w:num>
-  <w:num w:numId="19">
-    <w:abstractNumId w:val="4"/>
+  <w:num w:numId="28">
+    <w:abstractNumId w:val="19"/>
   </w:num>
-  <w:num w:numId="20">
-    <w:abstractNumId w:val="12"/>
+  <w:num w:numId="29">
+    <w:abstractNumId w:val="23"/>
   </w:num>
-  <w:num w:numId="21">
-    <w:abstractNumId w:val="5"/>
+  <w:num w:numId="30">
+    <w:abstractNumId w:val="24"/>
   </w:num>
-  <w:num w:numId="22">
-    <w:abstractNumId w:val="13"/>
+  <w:num w:numId="31">
+    <w:abstractNumId w:val="0"/>
   </w:num>
 </w:numbering>
 </file>
 
 <file path=word/styles.xml><?xml version="1.0" encoding="utf-8"?>
-<w:styles xmlns:mc="http://schemas.openxmlformats.org/markup-compatibility/2006" xmlns:r="http://schemas.openxmlformats.org/officeDocument/2006/relationships" xmlns:w="http://schemas.openxmlformats.org/wordprocessingml/2006/main" xmlns:w14="http://schemas.microsoft.com/office/word/2010/wordml" xmlns:w15="http://schemas.microsoft.com/office/word/2012/wordml" mc:Ignorable="w14 w15">
+<w:styles xmlns:mc="http://schemas.openxmlformats.org/markup-compatibility/2006" xmlns:r="http://schemas.openxmlformats.org/officeDocument/2006/relationships" xmlns:w="http://schemas.openxmlformats.org/wordprocessingml/2006/main" xmlns:w14="http://schemas.microsoft.com/office/word/2010/wordml" xmlns:w15="http://schemas.microsoft.com/office/word/2012/wordml" xmlns:w16cid="http://schemas.microsoft.com/office/word/2016/wordml/cid" xmlns:w16se="http://schemas.microsoft.com/office/word/2015/wordml/symex" mc:Ignorable="w14 w15 w16se w16cid">
   <w:docDefaults>
     <w:rPrDefault>
       <w:rPr>
@@ -11369,7 +15447,7 @@
       </w:pPr>
     </w:pPrDefault>
   </w:docDefaults>
-  <w:latentStyles w:defLockedState="0" w:defUIPriority="99" w:defSemiHidden="0" w:defUnhideWhenUsed="0" w:defQFormat="0" w:count="371">
+  <w:latentStyles w:defLockedState="0" w:defUIPriority="99" w:defSemiHidden="0" w:defUnhideWhenUsed="0" w:defQFormat="0" w:count="376">
     <w:lsdException w:name="Normal" w:uiPriority="0" w:qFormat="1"/>
     <w:lsdException w:name="heading 1" w:uiPriority="9" w:qFormat="1"/>
     <w:lsdException w:name="heading 2" w:semiHidden="1" w:uiPriority="9" w:unhideWhenUsed="1" w:qFormat="1"/>
@@ -11741,6 +15819,11 @@
     <w:lsdException w:name="List Table 5 Dark Accent 6" w:uiPriority="50"/>
     <w:lsdException w:name="List Table 6 Colorful Accent 6" w:uiPriority="51"/>
     <w:lsdException w:name="List Table 7 Colorful Accent 6" w:uiPriority="52"/>
+    <w:lsdException w:name="Mention" w:semiHidden="1" w:unhideWhenUsed="1"/>
+    <w:lsdException w:name="Smart Hyperlink" w:semiHidden="1" w:unhideWhenUsed="1"/>
+    <w:lsdException w:name="Hashtag" w:semiHidden="1" w:unhideWhenUsed="1"/>
+    <w:lsdException w:name="Unresolved Mention" w:semiHidden="1" w:unhideWhenUsed="1"/>
+    <w:lsdException w:name="Smart Link" w:semiHidden="1" w:unhideWhenUsed="1"/>
   </w:latentStyles>
   <w:style w:type="paragraph" w:default="1" w:styleId="Normal">
     <w:name w:val="Normal"/>
@@ -11905,7 +15988,7 @@
       <w:lang w:val="en-US" w:eastAsia="ar-SA"/>
     </w:rPr>
   </w:style>
-  <w:style w:type="paragraph" w:styleId="TtulodeTDC">
+  <w:style w:type="paragraph" w:styleId="TtuloTDC">
     <w:name w:val="TOC Heading"/>
     <w:basedOn w:val="Ttulo1"/>
     <w:next w:val="Normal"/>
@@ -12357,7 +16440,7 @@
 </file>
 
 <file path=customXml/itemProps1.xml><?xml version="1.0" encoding="utf-8"?>
-<ds:datastoreItem xmlns:ds="http://schemas.openxmlformats.org/officeDocument/2006/customXml" ds:itemID="{A933DCEA-DC93-4D98-9E5F-8B70144D8719}">
+<ds:datastoreItem xmlns:ds="http://schemas.openxmlformats.org/officeDocument/2006/customXml" ds:itemID="{6EBC6E3B-6480-41AA-B0A3-8EBE0E1E3D69}">
   <ds:schemaRefs>
     <ds:schemaRef ds:uri="http://schemas.openxmlformats.org/officeDocument/2006/bibliography"/>
   </ds:schemaRefs>

--- a/Documentacion/DocumentoEspecificacion.docx
+++ b/Documentacion/DocumentoEspecificacion.docx
@@ -13,6 +13,7 @@
           <w:docPartUnique/>
         </w:docPartObj>
       </w:sdtPr>
+      <w:sdtEndPr/>
       <w:sdtContent>
         <w:sdt>
           <w:sdtPr>
@@ -227,6 +228,7 @@
                                           <w:calendar w:val="gregorian"/>
                                         </w:date>
                                       </w:sdtPr>
+                                      <w:sdtEndPr/>
                                       <w:sdtContent>
                                         <w:p>
                                           <w:pPr>
@@ -359,6 +361,7 @@
                                     <w:calendar w:val="gregorian"/>
                                   </w:date>
                                 </w:sdtPr>
+                                <w:sdtEndPr/>
                                 <w:sdtContent>
                                   <w:p>
                                     <w:pPr>
@@ -478,6 +481,7 @@
                                       <w:dataBinding w:prefixMappings="xmlns:ns0='http://schemas.openxmlformats.org/package/2006/metadata/core-properties' xmlns:ns1='http://purl.org/dc/elements/1.1/'" w:xpath="/ns0:coreProperties[1]/ns1:title[1]" w:storeItemID="{6C3C8BC8-F283-45AE-878A-BAB7291924A1}"/>
                                       <w:text/>
                                     </w:sdtPr>
+                                    <w:sdtEndPr/>
                                     <w:sdtContent>
                                       <w:p>
                                         <w:pPr>
@@ -495,7 +499,15 @@
                                             <w:sz w:val="72"/>
                                             <w:szCs w:val="72"/>
                                           </w:rPr>
-                                          <w:t>Juego de Serpientes y Escaleras</w:t>
+                                          <w:t xml:space="preserve">ERS del </w:t>
+                                        </w:r>
+                                        <w:r>
+                                          <w:rPr>
+                                            <w:color w:val="FFFFFF" w:themeColor="background1"/>
+                                            <w:sz w:val="72"/>
+                                            <w:szCs w:val="72"/>
+                                          </w:rPr>
+                                          <w:t>Juego Serpientes y Escaleras</w:t>
                                         </w:r>
                                       </w:p>
                                     </w:sdtContent>
@@ -534,6 +546,7 @@
                                 <w:dataBinding w:prefixMappings="xmlns:ns0='http://schemas.openxmlformats.org/package/2006/metadata/core-properties' xmlns:ns1='http://purl.org/dc/elements/1.1/'" w:xpath="/ns0:coreProperties[1]/ns1:title[1]" w:storeItemID="{6C3C8BC8-F283-45AE-878A-BAB7291924A1}"/>
                                 <w:text/>
                               </w:sdtPr>
+                              <w:sdtEndPr/>
                               <w:sdtContent>
                                 <w:p>
                                   <w:pPr>
@@ -551,7 +564,15 @@
                                       <w:sz w:val="72"/>
                                       <w:szCs w:val="72"/>
                                     </w:rPr>
-                                    <w:t>Juego de Serpientes y Escaleras</w:t>
+                                    <w:t xml:space="preserve">ERS del </w:t>
+                                  </w:r>
+                                  <w:r>
+                                    <w:rPr>
+                                      <w:color w:val="FFFFFF" w:themeColor="background1"/>
+                                      <w:sz w:val="72"/>
+                                      <w:szCs w:val="72"/>
+                                    </w:rPr>
+                                    <w:t>Juego Serpientes y Escaleras</w:t>
                                   </w:r>
                                 </w:p>
                               </w:sdtContent>
@@ -2072,8 +2093,6 @@
                   <w:fldChar w:fldCharType="end"/>
                 </w:r>
               </w:hyperlink>
-              <w:bookmarkStart w:id="0" w:name="_GoBack"/>
-              <w:bookmarkEnd w:id="0"/>
             </w:p>
             <w:p>
               <w:pPr>
@@ -2531,6 +2550,8 @@
               <w:lang w:val="es-MX"/>
             </w:rPr>
           </w:pPr>
+          <w:bookmarkStart w:id="0" w:name="_GoBack"/>
+          <w:bookmarkEnd w:id="0"/>
           <w:r>
             <w:rPr>
               <w:lang w:val="es-MX"/>
@@ -12831,6 +12852,7 @@
                 <w:b/>
                 <w:lang w:val="es-MX"/>
               </w:rPr>
+              <w:lastRenderedPageBreak/>
               <w:t xml:space="preserve">Incluye: </w:t>
             </w:r>
           </w:p>
@@ -16440,7 +16462,7 @@
 </file>
 
 <file path=customXml/itemProps1.xml><?xml version="1.0" encoding="utf-8"?>
-<ds:datastoreItem xmlns:ds="http://schemas.openxmlformats.org/officeDocument/2006/customXml" ds:itemID="{6EBC6E3B-6480-41AA-B0A3-8EBE0E1E3D69}">
+<ds:datastoreItem xmlns:ds="http://schemas.openxmlformats.org/officeDocument/2006/customXml" ds:itemID="{10FEEFF5-74DF-4C97-A63B-90711C35E9D0}">
   <ds:schemaRefs>
     <ds:schemaRef ds:uri="http://schemas.openxmlformats.org/officeDocument/2006/bibliography"/>
   </ds:schemaRefs>
